--- a/Html.docx
+++ b/Html.docx
@@ -1126,8 +1126,6 @@
         </w:rPr>
         <w:t>.</w:t>
       </w:r>
-      <w:bookmarkStart w:id="0" w:name="_GoBack"/>
-      <w:bookmarkEnd w:id="0"/>
     </w:p>
     <w:p>
       <w:pPr>
@@ -2210,8 +2208,2048 @@
     <w:p/>
     <w:p/>
     <w:p/>
+    <w:p/>
+    <w:p/>
+    <w:p/>
+    <w:p/>
+    <w:p/>
+    <w:p/>
+    <w:p/>
+    <w:p/>
+    <w:p/>
+    <w:p/>
+    <w:p/>
+    <w:p/>
+    <w:p/>
+    <w:p/>
+    <w:p/>
+    <w:p>
+      <w:pPr>
+        <w:rPr>
+          <w:rFonts w:ascii="Arial" w:hAnsi="Arial" w:cs="Arial"/>
+          <w:sz w:val="20"/>
+          <w:szCs w:val="20"/>
+        </w:rPr>
+      </w:pPr>
+      <w:r>
+        <w:rPr>
+          <w:rFonts w:ascii="Arial" w:hAnsi="Arial" w:cs="Arial"/>
+          <w:sz w:val="20"/>
+          <w:szCs w:val="20"/>
+        </w:rPr>
+        <w:lastRenderedPageBreak/>
+        <w:t>Aula 3 HTML</w:t>
+      </w:r>
+    </w:p>
+    <w:p>
+      <w:pPr>
+        <w:rPr>
+          <w:rFonts w:ascii="Arial" w:hAnsi="Arial" w:cs="Arial"/>
+          <w:b/>
+          <w:sz w:val="20"/>
+          <w:szCs w:val="20"/>
+        </w:rPr>
+      </w:pPr>
+      <w:proofErr w:type="spellStart"/>
+      <w:r>
+        <w:rPr>
+          <w:rFonts w:ascii="Arial" w:hAnsi="Arial" w:cs="Arial"/>
+          <w:b/>
+          <w:sz w:val="20"/>
+          <w:szCs w:val="20"/>
+        </w:rPr>
+        <w:t>Teg</w:t>
+      </w:r>
+      <w:proofErr w:type="spellEnd"/>
+      <w:r>
+        <w:rPr>
+          <w:rFonts w:ascii="Arial" w:hAnsi="Arial" w:cs="Arial"/>
+          <w:b/>
+          <w:sz w:val="20"/>
+          <w:szCs w:val="20"/>
+        </w:rPr>
+        <w:t xml:space="preserve"> &lt;a&gt; link algo a palavra &lt;/a&gt;</w:t>
+      </w:r>
+    </w:p>
+    <w:p>
+      <w:pPr>
+        <w:rPr>
+          <w:rFonts w:ascii="Arial" w:hAnsi="Arial" w:cs="Arial"/>
+          <w:sz w:val="20"/>
+          <w:szCs w:val="20"/>
+        </w:rPr>
+      </w:pPr>
+      <w:r>
+        <w:rPr>
+          <w:rFonts w:ascii="Arial" w:hAnsi="Arial" w:cs="Arial"/>
+          <w:sz w:val="20"/>
+          <w:szCs w:val="20"/>
+        </w:rPr>
+        <w:t>&lt;</w:t>
+      </w:r>
+      <w:proofErr w:type="gramStart"/>
+      <w:r>
+        <w:rPr>
+          <w:rFonts w:ascii="Arial" w:hAnsi="Arial" w:cs="Arial"/>
+          <w:sz w:val="20"/>
+          <w:szCs w:val="20"/>
+        </w:rPr>
+        <w:t>a</w:t>
+      </w:r>
+      <w:proofErr w:type="gramEnd"/>
+      <w:r>
+        <w:rPr>
+          <w:rFonts w:ascii="Arial" w:hAnsi="Arial" w:cs="Arial"/>
+          <w:sz w:val="20"/>
+          <w:szCs w:val="20"/>
+        </w:rPr>
+        <w:t xml:space="preserve"> </w:t>
+      </w:r>
+      <w:proofErr w:type="spellStart"/>
+      <w:r>
+        <w:rPr>
+          <w:rFonts w:ascii="Arial" w:hAnsi="Arial" w:cs="Arial"/>
+          <w:sz w:val="20"/>
+          <w:szCs w:val="20"/>
+        </w:rPr>
+        <w:t>href</w:t>
+      </w:r>
+      <w:proofErr w:type="spellEnd"/>
+      <w:r>
+        <w:rPr>
+          <w:rFonts w:ascii="Arial" w:hAnsi="Arial" w:cs="Arial"/>
+          <w:sz w:val="20"/>
+          <w:szCs w:val="20"/>
+        </w:rPr>
+        <w:t>="http://www.bmw.com"&gt;BMW&lt;/a&gt;</w:t>
+      </w:r>
+    </w:p>
+    <w:p>
+      <w:pPr>
+        <w:rPr>
+          <w:rFonts w:ascii="Arial" w:hAnsi="Arial" w:cs="Arial"/>
+          <w:sz w:val="20"/>
+          <w:szCs w:val="20"/>
+        </w:rPr>
+      </w:pPr>
+    </w:p>
+    <w:p>
+      <w:pPr>
+        <w:rPr>
+          <w:rFonts w:ascii="Arial" w:hAnsi="Arial" w:cs="Arial"/>
+          <w:b/>
+          <w:sz w:val="20"/>
+          <w:szCs w:val="20"/>
+        </w:rPr>
+      </w:pPr>
+      <w:r>
+        <w:rPr>
+          <w:rFonts w:ascii="Arial" w:hAnsi="Arial" w:cs="Arial"/>
+          <w:b/>
+          <w:sz w:val="20"/>
+          <w:szCs w:val="20"/>
+        </w:rPr>
+        <w:t xml:space="preserve">Colocar imagem: usa a </w:t>
+      </w:r>
+      <w:proofErr w:type="spellStart"/>
+      <w:r>
+        <w:rPr>
+          <w:rFonts w:ascii="Arial" w:hAnsi="Arial" w:cs="Arial"/>
+          <w:b/>
+          <w:sz w:val="20"/>
+          <w:szCs w:val="20"/>
+        </w:rPr>
+        <w:t>tag</w:t>
+      </w:r>
+      <w:proofErr w:type="spellEnd"/>
+      <w:r>
+        <w:rPr>
+          <w:rFonts w:ascii="Arial" w:hAnsi="Arial" w:cs="Arial"/>
+          <w:b/>
+          <w:sz w:val="20"/>
+          <w:szCs w:val="20"/>
+        </w:rPr>
+        <w:t xml:space="preserve"> &lt;</w:t>
+      </w:r>
+      <w:proofErr w:type="spellStart"/>
+      <w:r>
+        <w:rPr>
+          <w:rFonts w:ascii="Arial" w:hAnsi="Arial" w:cs="Arial"/>
+          <w:b/>
+          <w:sz w:val="20"/>
+          <w:szCs w:val="20"/>
+        </w:rPr>
+        <w:t>img</w:t>
+      </w:r>
+      <w:proofErr w:type="spellEnd"/>
+      <w:r>
+        <w:rPr>
+          <w:rFonts w:ascii="Arial" w:hAnsi="Arial" w:cs="Arial"/>
+          <w:b/>
+          <w:sz w:val="20"/>
+          <w:szCs w:val="20"/>
+        </w:rPr>
+        <w:t xml:space="preserve"> </w:t>
+      </w:r>
+      <w:proofErr w:type="spellStart"/>
+      <w:r>
+        <w:rPr>
+          <w:rFonts w:ascii="Arial" w:hAnsi="Arial" w:cs="Arial"/>
+          <w:b/>
+          <w:sz w:val="20"/>
+          <w:szCs w:val="20"/>
+        </w:rPr>
+        <w:t>src</w:t>
+      </w:r>
+      <w:proofErr w:type="spellEnd"/>
+      <w:r>
+        <w:rPr>
+          <w:rFonts w:ascii="Arial" w:hAnsi="Arial" w:cs="Arial"/>
+          <w:b/>
+          <w:sz w:val="20"/>
+          <w:szCs w:val="20"/>
+        </w:rPr>
+        <w:t>=”nome da imagem”&gt;</w:t>
+      </w:r>
+    </w:p>
+    <w:p>
+      <w:pPr>
+        <w:rPr>
+          <w:rFonts w:ascii="Arial" w:hAnsi="Arial" w:cs="Arial"/>
+          <w:sz w:val="20"/>
+          <w:szCs w:val="20"/>
+        </w:rPr>
+      </w:pPr>
+      <w:r>
+        <w:rPr>
+          <w:rFonts w:ascii="Arial" w:hAnsi="Arial" w:cs="Arial"/>
+          <w:sz w:val="20"/>
+          <w:szCs w:val="20"/>
+        </w:rPr>
+        <w:t>&lt;</w:t>
+      </w:r>
+      <w:proofErr w:type="spellStart"/>
+      <w:proofErr w:type="gramStart"/>
+      <w:r>
+        <w:rPr>
+          <w:rFonts w:ascii="Arial" w:hAnsi="Arial" w:cs="Arial"/>
+          <w:sz w:val="20"/>
+          <w:szCs w:val="20"/>
+        </w:rPr>
+        <w:t>img</w:t>
+      </w:r>
+      <w:proofErr w:type="spellEnd"/>
+      <w:proofErr w:type="gramEnd"/>
+      <w:r>
+        <w:rPr>
+          <w:rFonts w:ascii="Arial" w:hAnsi="Arial" w:cs="Arial"/>
+          <w:sz w:val="20"/>
+          <w:szCs w:val="20"/>
+        </w:rPr>
+        <w:t xml:space="preserve"> </w:t>
+      </w:r>
+      <w:proofErr w:type="spellStart"/>
+      <w:r>
+        <w:rPr>
+          <w:rFonts w:ascii="Arial" w:hAnsi="Arial" w:cs="Arial"/>
+          <w:sz w:val="20"/>
+          <w:szCs w:val="20"/>
+        </w:rPr>
+        <w:t>src</w:t>
+      </w:r>
+      <w:proofErr w:type="spellEnd"/>
+      <w:r>
+        <w:rPr>
+          <w:rFonts w:ascii="Arial" w:hAnsi="Arial" w:cs="Arial"/>
+          <w:sz w:val="20"/>
+          <w:szCs w:val="20"/>
+        </w:rPr>
+        <w:t>="</w:t>
+      </w:r>
+      <w:proofErr w:type="spellStart"/>
+      <w:r>
+        <w:rPr>
+          <w:rFonts w:ascii="Arial" w:hAnsi="Arial" w:cs="Arial"/>
+          <w:sz w:val="20"/>
+          <w:szCs w:val="20"/>
+        </w:rPr>
+        <w:t>eu.jpg"alt</w:t>
+      </w:r>
+      <w:proofErr w:type="spellEnd"/>
+      <w:r>
+        <w:rPr>
+          <w:rFonts w:ascii="Arial" w:hAnsi="Arial" w:cs="Arial"/>
+          <w:sz w:val="20"/>
+          <w:szCs w:val="20"/>
+        </w:rPr>
+        <w:t xml:space="preserve">="Foto de </w:t>
+      </w:r>
+      <w:proofErr w:type="spellStart"/>
+      <w:r>
+        <w:rPr>
+          <w:rFonts w:ascii="Arial" w:hAnsi="Arial" w:cs="Arial"/>
+          <w:sz w:val="20"/>
+          <w:szCs w:val="20"/>
+        </w:rPr>
+        <w:t>joão</w:t>
+      </w:r>
+      <w:proofErr w:type="spellEnd"/>
+      <w:r>
+        <w:rPr>
+          <w:rFonts w:ascii="Arial" w:hAnsi="Arial" w:cs="Arial"/>
+          <w:sz w:val="20"/>
+          <w:szCs w:val="20"/>
+        </w:rPr>
+        <w:t xml:space="preserve"> da Silva"&gt;</w:t>
+      </w:r>
+    </w:p>
+    <w:p>
+      <w:pPr>
+        <w:rPr>
+          <w:rFonts w:ascii="Arial" w:hAnsi="Arial" w:cs="Arial"/>
+          <w:sz w:val="20"/>
+          <w:szCs w:val="20"/>
+        </w:rPr>
+      </w:pPr>
+    </w:p>
+    <w:p>
+      <w:pPr>
+        <w:rPr>
+          <w:rFonts w:ascii="Arial" w:hAnsi="Arial" w:cs="Arial"/>
+          <w:b/>
+          <w:sz w:val="20"/>
+          <w:szCs w:val="20"/>
+        </w:rPr>
+      </w:pPr>
+      <w:proofErr w:type="spellStart"/>
+      <w:r>
+        <w:rPr>
+          <w:rFonts w:ascii="Arial" w:hAnsi="Arial" w:cs="Arial"/>
+          <w:b/>
+          <w:sz w:val="20"/>
+          <w:szCs w:val="20"/>
+        </w:rPr>
+        <w:t>Tag</w:t>
+      </w:r>
+      <w:proofErr w:type="spellEnd"/>
+      <w:r>
+        <w:rPr>
+          <w:rFonts w:ascii="Arial" w:hAnsi="Arial" w:cs="Arial"/>
+          <w:b/>
+          <w:sz w:val="20"/>
+          <w:szCs w:val="20"/>
+        </w:rPr>
+        <w:t xml:space="preserve"> &lt;</w:t>
+      </w:r>
+      <w:proofErr w:type="spellStart"/>
+      <w:r>
+        <w:rPr>
+          <w:rFonts w:ascii="Arial" w:hAnsi="Arial" w:cs="Arial"/>
+          <w:b/>
+          <w:sz w:val="20"/>
+          <w:szCs w:val="20"/>
+        </w:rPr>
+        <w:t>nav</w:t>
+      </w:r>
+      <w:proofErr w:type="spellEnd"/>
+      <w:r>
+        <w:rPr>
+          <w:rFonts w:ascii="Arial" w:hAnsi="Arial" w:cs="Arial"/>
+          <w:b/>
+          <w:sz w:val="20"/>
+          <w:szCs w:val="20"/>
+        </w:rPr>
+        <w:t>&gt; Da semântica ao código &lt;/</w:t>
+      </w:r>
+      <w:proofErr w:type="spellStart"/>
+      <w:r>
+        <w:rPr>
+          <w:rFonts w:ascii="Arial" w:hAnsi="Arial" w:cs="Arial"/>
+          <w:b/>
+          <w:sz w:val="20"/>
+          <w:szCs w:val="20"/>
+        </w:rPr>
+        <w:t>nav</w:t>
+      </w:r>
+      <w:proofErr w:type="spellEnd"/>
+      <w:r>
+        <w:rPr>
+          <w:rFonts w:ascii="Arial" w:hAnsi="Arial" w:cs="Arial"/>
+          <w:b/>
+          <w:sz w:val="20"/>
+          <w:szCs w:val="20"/>
+        </w:rPr>
+        <w:t>&gt;</w:t>
+      </w:r>
+    </w:p>
+    <w:p>
+      <w:pPr>
+        <w:rPr>
+          <w:rFonts w:ascii="Arial" w:hAnsi="Arial" w:cs="Arial"/>
+          <w:sz w:val="20"/>
+          <w:szCs w:val="20"/>
+        </w:rPr>
+      </w:pPr>
+      <w:proofErr w:type="spellStart"/>
+      <w:r>
+        <w:rPr>
+          <w:rFonts w:ascii="Arial" w:hAnsi="Arial" w:cs="Arial"/>
+          <w:sz w:val="20"/>
+          <w:szCs w:val="20"/>
+        </w:rPr>
+        <w:t>Tag</w:t>
+      </w:r>
+      <w:proofErr w:type="spellEnd"/>
+      <w:r>
+        <w:rPr>
+          <w:rFonts w:ascii="Arial" w:hAnsi="Arial" w:cs="Arial"/>
+          <w:sz w:val="20"/>
+          <w:szCs w:val="20"/>
+        </w:rPr>
+        <w:t xml:space="preserve"> &lt;</w:t>
+      </w:r>
+      <w:proofErr w:type="spellStart"/>
+      <w:r>
+        <w:rPr>
+          <w:rFonts w:ascii="Arial" w:hAnsi="Arial" w:cs="Arial"/>
+          <w:sz w:val="20"/>
+          <w:szCs w:val="20"/>
+        </w:rPr>
+        <w:t>ul</w:t>
+      </w:r>
+      <w:proofErr w:type="spellEnd"/>
+      <w:r>
+        <w:rPr>
+          <w:rFonts w:ascii="Arial" w:hAnsi="Arial" w:cs="Arial"/>
+          <w:sz w:val="20"/>
+          <w:szCs w:val="20"/>
+        </w:rPr>
+        <w:t xml:space="preserve"> &gt; Faz uma lista com atributos cada atributo precisa de uma </w:t>
+      </w:r>
+      <w:proofErr w:type="spellStart"/>
+      <w:proofErr w:type="gramStart"/>
+      <w:r>
+        <w:rPr>
+          <w:rFonts w:ascii="Arial" w:hAnsi="Arial" w:cs="Arial"/>
+          <w:sz w:val="20"/>
+          <w:szCs w:val="20"/>
+        </w:rPr>
+        <w:t>teg</w:t>
+      </w:r>
+      <w:proofErr w:type="spellEnd"/>
+      <w:r>
+        <w:rPr>
+          <w:rFonts w:ascii="Arial" w:hAnsi="Arial" w:cs="Arial"/>
+          <w:sz w:val="20"/>
+          <w:szCs w:val="20"/>
+        </w:rPr>
+        <w:t xml:space="preserve">  &lt;</w:t>
+      </w:r>
+      <w:proofErr w:type="gramEnd"/>
+      <w:r>
+        <w:rPr>
+          <w:rFonts w:ascii="Arial" w:hAnsi="Arial" w:cs="Arial"/>
+          <w:sz w:val="20"/>
+          <w:szCs w:val="20"/>
+        </w:rPr>
+        <w:t>li&gt;   &lt;/li&gt; &lt;</w:t>
+      </w:r>
+      <w:proofErr w:type="spellStart"/>
+      <w:r>
+        <w:rPr>
+          <w:rFonts w:ascii="Arial" w:hAnsi="Arial" w:cs="Arial"/>
+          <w:sz w:val="20"/>
+          <w:szCs w:val="20"/>
+        </w:rPr>
+        <w:t>ul</w:t>
+      </w:r>
+      <w:proofErr w:type="spellEnd"/>
+      <w:r>
+        <w:rPr>
+          <w:rFonts w:ascii="Arial" w:hAnsi="Arial" w:cs="Arial"/>
+          <w:sz w:val="20"/>
+          <w:szCs w:val="20"/>
+        </w:rPr>
+        <w:t>&gt;</w:t>
+      </w:r>
+    </w:p>
+    <w:p>
+      <w:pPr>
+        <w:rPr>
+          <w:rFonts w:ascii="Arial" w:hAnsi="Arial" w:cs="Arial"/>
+          <w:sz w:val="20"/>
+          <w:szCs w:val="20"/>
+        </w:rPr>
+      </w:pPr>
+      <w:r>
+        <w:rPr>
+          <w:rFonts w:ascii="Arial" w:hAnsi="Arial" w:cs="Arial"/>
+          <w:sz w:val="20"/>
+          <w:szCs w:val="20"/>
+        </w:rPr>
+        <w:t>&lt;</w:t>
+      </w:r>
+      <w:proofErr w:type="spellStart"/>
+      <w:proofErr w:type="gramStart"/>
+      <w:r>
+        <w:rPr>
+          <w:rFonts w:ascii="Arial" w:hAnsi="Arial" w:cs="Arial"/>
+          <w:sz w:val="20"/>
+          <w:szCs w:val="20"/>
+        </w:rPr>
+        <w:t>nav</w:t>
+      </w:r>
+      <w:proofErr w:type="spellEnd"/>
+      <w:proofErr w:type="gramEnd"/>
+      <w:r>
+        <w:rPr>
+          <w:rFonts w:ascii="Arial" w:hAnsi="Arial" w:cs="Arial"/>
+          <w:sz w:val="20"/>
+          <w:szCs w:val="20"/>
+        </w:rPr>
+        <w:t>&gt;</w:t>
+      </w:r>
+    </w:p>
+    <w:p>
+      <w:pPr>
+        <w:rPr>
+          <w:rFonts w:ascii="Arial" w:hAnsi="Arial" w:cs="Arial"/>
+          <w:sz w:val="20"/>
+          <w:szCs w:val="20"/>
+        </w:rPr>
+      </w:pPr>
+      <w:r>
+        <w:rPr>
+          <w:rFonts w:ascii="Arial" w:hAnsi="Arial" w:cs="Arial"/>
+          <w:sz w:val="20"/>
+          <w:szCs w:val="20"/>
+        </w:rPr>
+        <w:t xml:space="preserve">            &lt;</w:t>
+      </w:r>
+      <w:proofErr w:type="spellStart"/>
+      <w:proofErr w:type="gramStart"/>
+      <w:r>
+        <w:rPr>
+          <w:rFonts w:ascii="Arial" w:hAnsi="Arial" w:cs="Arial"/>
+          <w:sz w:val="20"/>
+          <w:szCs w:val="20"/>
+        </w:rPr>
+        <w:t>ul</w:t>
+      </w:r>
+      <w:proofErr w:type="spellEnd"/>
+      <w:proofErr w:type="gramEnd"/>
+      <w:r>
+        <w:rPr>
+          <w:rFonts w:ascii="Arial" w:hAnsi="Arial" w:cs="Arial"/>
+          <w:sz w:val="20"/>
+          <w:szCs w:val="20"/>
+        </w:rPr>
+        <w:t>&gt;</w:t>
+      </w:r>
+    </w:p>
+    <w:p>
+      <w:pPr>
+        <w:rPr>
+          <w:rFonts w:ascii="Arial" w:hAnsi="Arial" w:cs="Arial"/>
+          <w:sz w:val="20"/>
+          <w:szCs w:val="20"/>
+        </w:rPr>
+      </w:pPr>
+      <w:r>
+        <w:rPr>
+          <w:rFonts w:ascii="Arial" w:hAnsi="Arial" w:cs="Arial"/>
+          <w:sz w:val="20"/>
+          <w:szCs w:val="20"/>
+        </w:rPr>
+        <w:t xml:space="preserve">                &lt;</w:t>
+      </w:r>
+      <w:proofErr w:type="gramStart"/>
+      <w:r>
+        <w:rPr>
+          <w:rFonts w:ascii="Arial" w:hAnsi="Arial" w:cs="Arial"/>
+          <w:sz w:val="20"/>
+          <w:szCs w:val="20"/>
+        </w:rPr>
+        <w:t>li</w:t>
+      </w:r>
+      <w:proofErr w:type="gramEnd"/>
+      <w:r>
+        <w:rPr>
+          <w:rFonts w:ascii="Arial" w:hAnsi="Arial" w:cs="Arial"/>
+          <w:sz w:val="20"/>
+          <w:szCs w:val="20"/>
+        </w:rPr>
+        <w:t xml:space="preserve">&gt;&lt;a </w:t>
+      </w:r>
+      <w:proofErr w:type="spellStart"/>
+      <w:r>
+        <w:rPr>
+          <w:rFonts w:ascii="Arial" w:hAnsi="Arial" w:cs="Arial"/>
+          <w:sz w:val="20"/>
+          <w:szCs w:val="20"/>
+        </w:rPr>
+        <w:t>href</w:t>
+      </w:r>
+      <w:proofErr w:type="spellEnd"/>
+      <w:r>
+        <w:rPr>
+          <w:rFonts w:ascii="Arial" w:hAnsi="Arial" w:cs="Arial"/>
+          <w:sz w:val="20"/>
+          <w:szCs w:val="20"/>
+        </w:rPr>
+        <w:t>="#"&gt;HOME&lt;/a&gt;&lt;/li&gt;</w:t>
+      </w:r>
+    </w:p>
+    <w:p>
+      <w:pPr>
+        <w:rPr>
+          <w:rFonts w:ascii="Arial" w:hAnsi="Arial" w:cs="Arial"/>
+          <w:sz w:val="20"/>
+          <w:szCs w:val="20"/>
+        </w:rPr>
+      </w:pPr>
+      <w:r>
+        <w:rPr>
+          <w:rFonts w:ascii="Arial" w:hAnsi="Arial" w:cs="Arial"/>
+          <w:sz w:val="20"/>
+          <w:szCs w:val="20"/>
+        </w:rPr>
+        <w:t xml:space="preserve">                &lt;</w:t>
+      </w:r>
+      <w:proofErr w:type="gramStart"/>
+      <w:r>
+        <w:rPr>
+          <w:rFonts w:ascii="Arial" w:hAnsi="Arial" w:cs="Arial"/>
+          <w:sz w:val="20"/>
+          <w:szCs w:val="20"/>
+        </w:rPr>
+        <w:t>li</w:t>
+      </w:r>
+      <w:proofErr w:type="gramEnd"/>
+      <w:r>
+        <w:rPr>
+          <w:rFonts w:ascii="Arial" w:hAnsi="Arial" w:cs="Arial"/>
+          <w:sz w:val="20"/>
+          <w:szCs w:val="20"/>
+        </w:rPr>
+        <w:t xml:space="preserve">&gt;&lt;a </w:t>
+      </w:r>
+      <w:proofErr w:type="spellStart"/>
+      <w:r>
+        <w:rPr>
+          <w:rFonts w:ascii="Arial" w:hAnsi="Arial" w:cs="Arial"/>
+          <w:sz w:val="20"/>
+          <w:szCs w:val="20"/>
+        </w:rPr>
+        <w:t>href</w:t>
+      </w:r>
+      <w:proofErr w:type="spellEnd"/>
+      <w:r>
+        <w:rPr>
+          <w:rFonts w:ascii="Arial" w:hAnsi="Arial" w:cs="Arial"/>
+          <w:sz w:val="20"/>
+          <w:szCs w:val="20"/>
+        </w:rPr>
+        <w:t>="#"&gt;</w:t>
+      </w:r>
+      <w:proofErr w:type="spellStart"/>
+      <w:r>
+        <w:rPr>
+          <w:rFonts w:ascii="Arial" w:hAnsi="Arial" w:cs="Arial"/>
+          <w:sz w:val="20"/>
+          <w:szCs w:val="20"/>
+        </w:rPr>
+        <w:t>Portifólio</w:t>
+      </w:r>
+      <w:proofErr w:type="spellEnd"/>
+      <w:r>
+        <w:rPr>
+          <w:rFonts w:ascii="Arial" w:hAnsi="Arial" w:cs="Arial"/>
+          <w:sz w:val="20"/>
+          <w:szCs w:val="20"/>
+        </w:rPr>
+        <w:t>&lt;/a&gt;&lt;/li&gt;</w:t>
+      </w:r>
+    </w:p>
+    <w:p>
+      <w:pPr>
+        <w:rPr>
+          <w:rFonts w:ascii="Arial" w:hAnsi="Arial" w:cs="Arial"/>
+          <w:sz w:val="20"/>
+          <w:szCs w:val="20"/>
+        </w:rPr>
+      </w:pPr>
+      <w:r>
+        <w:rPr>
+          <w:rFonts w:ascii="Arial" w:hAnsi="Arial" w:cs="Arial"/>
+          <w:sz w:val="20"/>
+          <w:szCs w:val="20"/>
+        </w:rPr>
+        <w:t xml:space="preserve">            &lt;/</w:t>
+      </w:r>
+      <w:proofErr w:type="spellStart"/>
+      <w:r>
+        <w:rPr>
+          <w:rFonts w:ascii="Arial" w:hAnsi="Arial" w:cs="Arial"/>
+          <w:sz w:val="20"/>
+          <w:szCs w:val="20"/>
+        </w:rPr>
+        <w:t>ul</w:t>
+      </w:r>
+      <w:proofErr w:type="spellEnd"/>
+      <w:r>
+        <w:rPr>
+          <w:rFonts w:ascii="Arial" w:hAnsi="Arial" w:cs="Arial"/>
+          <w:sz w:val="20"/>
+          <w:szCs w:val="20"/>
+        </w:rPr>
+        <w:t>&gt;</w:t>
+      </w:r>
+    </w:p>
+    <w:p>
+      <w:pPr>
+        <w:rPr>
+          <w:rFonts w:ascii="Arial" w:hAnsi="Arial" w:cs="Arial"/>
+          <w:sz w:val="20"/>
+          <w:szCs w:val="20"/>
+        </w:rPr>
+      </w:pPr>
+      <w:r>
+        <w:rPr>
+          <w:rFonts w:ascii="Arial" w:hAnsi="Arial" w:cs="Arial"/>
+          <w:sz w:val="20"/>
+          <w:szCs w:val="20"/>
+        </w:rPr>
+        <w:t xml:space="preserve">            </w:t>
+      </w:r>
+    </w:p>
+    <w:p>
+      <w:pPr>
+        <w:rPr>
+          <w:rFonts w:ascii="Arial" w:hAnsi="Arial" w:cs="Arial"/>
+          <w:sz w:val="20"/>
+          <w:szCs w:val="20"/>
+        </w:rPr>
+      </w:pPr>
+      <w:r>
+        <w:rPr>
+          <w:rFonts w:ascii="Arial" w:hAnsi="Arial" w:cs="Arial"/>
+          <w:sz w:val="20"/>
+          <w:szCs w:val="20"/>
+        </w:rPr>
+        <w:t xml:space="preserve">        &lt;/</w:t>
+      </w:r>
+      <w:proofErr w:type="spellStart"/>
+      <w:r>
+        <w:rPr>
+          <w:rFonts w:ascii="Arial" w:hAnsi="Arial" w:cs="Arial"/>
+          <w:sz w:val="20"/>
+          <w:szCs w:val="20"/>
+        </w:rPr>
+        <w:t>nav</w:t>
+      </w:r>
+      <w:proofErr w:type="spellEnd"/>
+      <w:r>
+        <w:rPr>
+          <w:rFonts w:ascii="Arial" w:hAnsi="Arial" w:cs="Arial"/>
+          <w:sz w:val="20"/>
+          <w:szCs w:val="20"/>
+        </w:rPr>
+        <w:t>&gt;</w:t>
+      </w:r>
+    </w:p>
+    <w:p>
+      <w:pPr>
+        <w:rPr>
+          <w:rFonts w:ascii="Arial" w:hAnsi="Arial" w:cs="Arial"/>
+          <w:sz w:val="20"/>
+          <w:szCs w:val="20"/>
+        </w:rPr>
+      </w:pPr>
+    </w:p>
+    <w:p>
+      <w:pPr>
+        <w:rPr>
+          <w:rFonts w:ascii="Arial" w:hAnsi="Arial" w:cs="Arial"/>
+          <w:b/>
+          <w:sz w:val="20"/>
+          <w:szCs w:val="20"/>
+        </w:rPr>
+      </w:pPr>
+      <w:proofErr w:type="spellStart"/>
+      <w:r>
+        <w:rPr>
+          <w:rFonts w:ascii="Arial" w:hAnsi="Arial" w:cs="Arial"/>
+          <w:b/>
+          <w:sz w:val="20"/>
+          <w:szCs w:val="20"/>
+        </w:rPr>
+        <w:t>Tag</w:t>
+      </w:r>
+      <w:proofErr w:type="spellEnd"/>
+      <w:r>
+        <w:rPr>
+          <w:rFonts w:ascii="Arial" w:hAnsi="Arial" w:cs="Arial"/>
+          <w:b/>
+          <w:sz w:val="20"/>
+          <w:szCs w:val="20"/>
+        </w:rPr>
+        <w:t xml:space="preserve"> &lt;</w:t>
+      </w:r>
+      <w:proofErr w:type="spellStart"/>
+      <w:r>
+        <w:rPr>
+          <w:rFonts w:ascii="Arial" w:hAnsi="Arial" w:cs="Arial"/>
+          <w:b/>
+          <w:sz w:val="20"/>
+          <w:szCs w:val="20"/>
+        </w:rPr>
+        <w:t>main</w:t>
+      </w:r>
+      <w:proofErr w:type="spellEnd"/>
+      <w:proofErr w:type="gramStart"/>
+      <w:r>
+        <w:rPr>
+          <w:rFonts w:ascii="Arial" w:hAnsi="Arial" w:cs="Arial"/>
+          <w:b/>
+          <w:sz w:val="20"/>
+          <w:szCs w:val="20"/>
+        </w:rPr>
+        <w:t>&gt;Separa</w:t>
+      </w:r>
+      <w:proofErr w:type="gramEnd"/>
+      <w:r>
+        <w:rPr>
+          <w:rFonts w:ascii="Arial" w:hAnsi="Arial" w:cs="Arial"/>
+          <w:b/>
+          <w:sz w:val="20"/>
+          <w:szCs w:val="20"/>
+        </w:rPr>
+        <w:t xml:space="preserve"> o texto principal&lt;/</w:t>
+      </w:r>
+      <w:proofErr w:type="spellStart"/>
+      <w:r>
+        <w:rPr>
+          <w:rFonts w:ascii="Arial" w:hAnsi="Arial" w:cs="Arial"/>
+          <w:b/>
+          <w:sz w:val="20"/>
+          <w:szCs w:val="20"/>
+        </w:rPr>
+        <w:t>main</w:t>
+      </w:r>
+      <w:proofErr w:type="spellEnd"/>
+      <w:r>
+        <w:rPr>
+          <w:rFonts w:ascii="Arial" w:hAnsi="Arial" w:cs="Arial"/>
+          <w:b/>
+          <w:sz w:val="20"/>
+          <w:szCs w:val="20"/>
+        </w:rPr>
+        <w:t>&gt;</w:t>
+      </w:r>
+    </w:p>
+    <w:p>
+      <w:pPr>
+        <w:rPr>
+          <w:rFonts w:ascii="Arial" w:hAnsi="Arial" w:cs="Arial"/>
+          <w:b/>
+          <w:sz w:val="20"/>
+          <w:szCs w:val="20"/>
+        </w:rPr>
+      </w:pPr>
+      <w:proofErr w:type="spellStart"/>
+      <w:proofErr w:type="gramStart"/>
+      <w:r>
+        <w:rPr>
+          <w:rFonts w:ascii="Arial" w:hAnsi="Arial" w:cs="Arial"/>
+          <w:b/>
+          <w:sz w:val="20"/>
+          <w:szCs w:val="20"/>
+        </w:rPr>
+        <w:t>Tag</w:t>
+      </w:r>
+      <w:proofErr w:type="spellEnd"/>
+      <w:r>
+        <w:rPr>
+          <w:rFonts w:ascii="Arial" w:hAnsi="Arial" w:cs="Arial"/>
+          <w:b/>
+          <w:sz w:val="20"/>
+          <w:szCs w:val="20"/>
+        </w:rPr>
+        <w:t xml:space="preserve">  &lt;</w:t>
+      </w:r>
+      <w:proofErr w:type="spellStart"/>
+      <w:proofErr w:type="gramEnd"/>
+      <w:r>
+        <w:rPr>
+          <w:rFonts w:ascii="Arial" w:hAnsi="Arial" w:cs="Arial"/>
+          <w:b/>
+          <w:sz w:val="20"/>
+          <w:szCs w:val="20"/>
+        </w:rPr>
+        <w:t>blockquote</w:t>
+      </w:r>
+      <w:proofErr w:type="spellEnd"/>
+      <w:r>
+        <w:rPr>
+          <w:rFonts w:ascii="Arial" w:hAnsi="Arial" w:cs="Arial"/>
+          <w:b/>
+          <w:sz w:val="20"/>
+          <w:szCs w:val="20"/>
+        </w:rPr>
+        <w:t>&gt; Bloco de comentário &lt;/</w:t>
+      </w:r>
+      <w:proofErr w:type="spellStart"/>
+      <w:r>
+        <w:rPr>
+          <w:rFonts w:ascii="Arial" w:hAnsi="Arial" w:cs="Arial"/>
+          <w:b/>
+          <w:sz w:val="20"/>
+          <w:szCs w:val="20"/>
+        </w:rPr>
+        <w:t>blockquote</w:t>
+      </w:r>
+      <w:proofErr w:type="spellEnd"/>
+      <w:r>
+        <w:rPr>
+          <w:rFonts w:ascii="Arial" w:hAnsi="Arial" w:cs="Arial"/>
+          <w:b/>
+          <w:sz w:val="20"/>
+          <w:szCs w:val="20"/>
+        </w:rPr>
+        <w:t>&gt;</w:t>
+      </w:r>
+    </w:p>
+    <w:p>
+      <w:pPr>
+        <w:rPr>
+          <w:rFonts w:ascii="Arial" w:hAnsi="Arial" w:cs="Arial"/>
+          <w:b/>
+          <w:sz w:val="20"/>
+          <w:szCs w:val="20"/>
+        </w:rPr>
+      </w:pPr>
+      <w:proofErr w:type="spellStart"/>
+      <w:r>
+        <w:rPr>
+          <w:rFonts w:ascii="Arial" w:hAnsi="Arial" w:cs="Arial"/>
+          <w:b/>
+          <w:sz w:val="20"/>
+          <w:szCs w:val="20"/>
+        </w:rPr>
+        <w:t>Tag</w:t>
+      </w:r>
+      <w:proofErr w:type="spellEnd"/>
+      <w:r>
+        <w:rPr>
+          <w:rFonts w:ascii="Arial" w:hAnsi="Arial" w:cs="Arial"/>
+          <w:b/>
+          <w:sz w:val="20"/>
+          <w:szCs w:val="20"/>
+        </w:rPr>
+        <w:t xml:space="preserve"> &lt;cite &gt; Autor da citação &lt;/cite&gt;</w:t>
+      </w:r>
+    </w:p>
+    <w:p>
+      <w:pPr>
+        <w:rPr>
+          <w:rFonts w:ascii="Arial" w:hAnsi="Arial" w:cs="Arial"/>
+          <w:sz w:val="20"/>
+          <w:szCs w:val="20"/>
+        </w:rPr>
+      </w:pPr>
+      <w:r>
+        <w:rPr>
+          <w:rFonts w:ascii="Arial" w:hAnsi="Arial" w:cs="Arial"/>
+          <w:sz w:val="20"/>
+          <w:szCs w:val="20"/>
+        </w:rPr>
+        <w:t>&lt;</w:t>
+      </w:r>
+      <w:proofErr w:type="spellStart"/>
+      <w:proofErr w:type="gramStart"/>
+      <w:r>
+        <w:rPr>
+          <w:rFonts w:ascii="Arial" w:hAnsi="Arial" w:cs="Arial"/>
+          <w:sz w:val="20"/>
+          <w:szCs w:val="20"/>
+        </w:rPr>
+        <w:t>blockquote</w:t>
+      </w:r>
+      <w:proofErr w:type="spellEnd"/>
+      <w:proofErr w:type="gramEnd"/>
+      <w:r>
+        <w:rPr>
+          <w:rFonts w:ascii="Arial" w:hAnsi="Arial" w:cs="Arial"/>
+          <w:sz w:val="20"/>
+          <w:szCs w:val="20"/>
+        </w:rPr>
+        <w:t>&gt;</w:t>
+      </w:r>
+    </w:p>
+    <w:p>
+      <w:pPr>
+        <w:rPr>
+          <w:rFonts w:ascii="Arial" w:hAnsi="Arial" w:cs="Arial"/>
+          <w:sz w:val="20"/>
+          <w:szCs w:val="20"/>
+        </w:rPr>
+      </w:pPr>
+      <w:r>
+        <w:rPr>
+          <w:rFonts w:ascii="Arial" w:hAnsi="Arial" w:cs="Arial"/>
+          <w:sz w:val="20"/>
+          <w:szCs w:val="20"/>
+        </w:rPr>
+        <w:t xml:space="preserve">             </w:t>
+      </w:r>
+    </w:p>
+    <w:p>
+      <w:pPr>
+        <w:rPr>
+          <w:rFonts w:ascii="Arial" w:hAnsi="Arial" w:cs="Arial"/>
+          <w:sz w:val="20"/>
+          <w:szCs w:val="20"/>
+        </w:rPr>
+      </w:pPr>
+      <w:r>
+        <w:rPr>
+          <w:rFonts w:ascii="Arial" w:hAnsi="Arial" w:cs="Arial"/>
+          <w:sz w:val="20"/>
+          <w:szCs w:val="20"/>
+        </w:rPr>
+        <w:t xml:space="preserve">            &lt;</w:t>
+      </w:r>
+      <w:proofErr w:type="gramStart"/>
+      <w:r>
+        <w:rPr>
+          <w:rFonts w:ascii="Arial" w:hAnsi="Arial" w:cs="Arial"/>
+          <w:sz w:val="20"/>
+          <w:szCs w:val="20"/>
+        </w:rPr>
+        <w:t>p</w:t>
+      </w:r>
+      <w:proofErr w:type="gramEnd"/>
+      <w:r>
+        <w:rPr>
+          <w:rFonts w:ascii="Arial" w:hAnsi="Arial" w:cs="Arial"/>
+          <w:sz w:val="20"/>
+          <w:szCs w:val="20"/>
+        </w:rPr>
+        <w:t>&gt;João é o melhor desenvolvedor front-</w:t>
+      </w:r>
+      <w:proofErr w:type="spellStart"/>
+      <w:r>
+        <w:rPr>
+          <w:rFonts w:ascii="Arial" w:hAnsi="Arial" w:cs="Arial"/>
+          <w:sz w:val="20"/>
+          <w:szCs w:val="20"/>
+        </w:rPr>
+        <w:t>end</w:t>
+      </w:r>
+      <w:proofErr w:type="spellEnd"/>
+      <w:r>
+        <w:rPr>
+          <w:rFonts w:ascii="Arial" w:hAnsi="Arial" w:cs="Arial"/>
+          <w:sz w:val="20"/>
+          <w:szCs w:val="20"/>
+        </w:rPr>
+        <w:t xml:space="preserve"> com quem já trabalhei. Muito eficiente e muito capaz. Recomendo sem </w:t>
+      </w:r>
+      <w:proofErr w:type="gramStart"/>
+      <w:r>
+        <w:rPr>
+          <w:rFonts w:ascii="Arial" w:hAnsi="Arial" w:cs="Arial"/>
+          <w:sz w:val="20"/>
+          <w:szCs w:val="20"/>
+        </w:rPr>
+        <w:t>dúvidas!&lt;</w:t>
+      </w:r>
+      <w:proofErr w:type="gramEnd"/>
+      <w:r>
+        <w:rPr>
+          <w:rFonts w:ascii="Arial" w:hAnsi="Arial" w:cs="Arial"/>
+          <w:sz w:val="20"/>
+          <w:szCs w:val="20"/>
+        </w:rPr>
+        <w:t>/p&gt;</w:t>
+      </w:r>
+    </w:p>
+    <w:p>
+      <w:pPr>
+        <w:rPr>
+          <w:rFonts w:ascii="Arial" w:hAnsi="Arial" w:cs="Arial"/>
+          <w:sz w:val="20"/>
+          <w:szCs w:val="20"/>
+        </w:rPr>
+      </w:pPr>
+      <w:r>
+        <w:rPr>
+          <w:rFonts w:ascii="Arial" w:hAnsi="Arial" w:cs="Arial"/>
+          <w:sz w:val="20"/>
+          <w:szCs w:val="20"/>
+        </w:rPr>
+        <w:t xml:space="preserve">            &lt;</w:t>
+      </w:r>
+      <w:proofErr w:type="gramStart"/>
+      <w:r>
+        <w:rPr>
+          <w:rFonts w:ascii="Arial" w:hAnsi="Arial" w:cs="Arial"/>
+          <w:sz w:val="20"/>
+          <w:szCs w:val="20"/>
+        </w:rPr>
+        <w:t>cite</w:t>
+      </w:r>
+      <w:proofErr w:type="gramEnd"/>
+      <w:r>
+        <w:rPr>
+          <w:rFonts w:ascii="Arial" w:hAnsi="Arial" w:cs="Arial"/>
+          <w:sz w:val="20"/>
+          <w:szCs w:val="20"/>
+        </w:rPr>
+        <w:t>&gt;José Souza&lt;/cite&gt;</w:t>
+      </w:r>
+    </w:p>
+    <w:p>
+      <w:pPr>
+        <w:rPr>
+          <w:rFonts w:ascii="Arial" w:hAnsi="Arial" w:cs="Arial"/>
+          <w:sz w:val="20"/>
+          <w:szCs w:val="20"/>
+        </w:rPr>
+      </w:pPr>
+      <w:r>
+        <w:rPr>
+          <w:rFonts w:ascii="Arial" w:hAnsi="Arial" w:cs="Arial"/>
+          <w:sz w:val="20"/>
+          <w:szCs w:val="20"/>
+        </w:rPr>
+        <w:t xml:space="preserve">        </w:t>
+      </w:r>
+    </w:p>
+    <w:p>
+      <w:pPr>
+        <w:rPr>
+          <w:rFonts w:ascii="Arial" w:hAnsi="Arial" w:cs="Arial"/>
+          <w:sz w:val="20"/>
+          <w:szCs w:val="20"/>
+        </w:rPr>
+      </w:pPr>
+      <w:r>
+        <w:rPr>
+          <w:rFonts w:ascii="Arial" w:hAnsi="Arial" w:cs="Arial"/>
+          <w:sz w:val="20"/>
+          <w:szCs w:val="20"/>
+        </w:rPr>
+        <w:t xml:space="preserve">        &lt;/</w:t>
+      </w:r>
+      <w:proofErr w:type="spellStart"/>
+      <w:r>
+        <w:rPr>
+          <w:rFonts w:ascii="Arial" w:hAnsi="Arial" w:cs="Arial"/>
+          <w:sz w:val="20"/>
+          <w:szCs w:val="20"/>
+        </w:rPr>
+        <w:t>blockquote</w:t>
+      </w:r>
+      <w:proofErr w:type="spellEnd"/>
+      <w:r>
+        <w:rPr>
+          <w:rFonts w:ascii="Arial" w:hAnsi="Arial" w:cs="Arial"/>
+          <w:sz w:val="20"/>
+          <w:szCs w:val="20"/>
+        </w:rPr>
+        <w:t>&gt;</w:t>
+      </w:r>
+    </w:p>
+    <w:p>
+      <w:pPr>
+        <w:rPr>
+          <w:rFonts w:ascii="Arial" w:hAnsi="Arial" w:cs="Arial"/>
+          <w:sz w:val="20"/>
+          <w:szCs w:val="20"/>
+        </w:rPr>
+      </w:pPr>
+    </w:p>
+    <w:p>
+      <w:pPr>
+        <w:rPr>
+          <w:rFonts w:ascii="Arial" w:hAnsi="Arial" w:cs="Arial"/>
+          <w:b/>
+          <w:sz w:val="20"/>
+          <w:szCs w:val="20"/>
+        </w:rPr>
+      </w:pPr>
+      <w:proofErr w:type="spellStart"/>
+      <w:r>
+        <w:rPr>
+          <w:rFonts w:ascii="Arial" w:hAnsi="Arial" w:cs="Arial"/>
+          <w:b/>
+          <w:sz w:val="20"/>
+          <w:szCs w:val="20"/>
+        </w:rPr>
+        <w:t>Tag</w:t>
+      </w:r>
+      <w:proofErr w:type="spellEnd"/>
+      <w:r>
+        <w:rPr>
+          <w:rFonts w:ascii="Arial" w:hAnsi="Arial" w:cs="Arial"/>
+          <w:b/>
+          <w:sz w:val="20"/>
+          <w:szCs w:val="20"/>
+        </w:rPr>
+        <w:t xml:space="preserve"> &lt;</w:t>
+      </w:r>
+      <w:proofErr w:type="spellStart"/>
+      <w:r>
+        <w:rPr>
+          <w:rFonts w:ascii="Arial" w:hAnsi="Arial" w:cs="Arial"/>
+          <w:b/>
+          <w:sz w:val="20"/>
+          <w:szCs w:val="20"/>
+        </w:rPr>
+        <w:t>footer</w:t>
+      </w:r>
+      <w:proofErr w:type="spellEnd"/>
+      <w:proofErr w:type="gramStart"/>
+      <w:r>
+        <w:rPr>
+          <w:rFonts w:ascii="Arial" w:hAnsi="Arial" w:cs="Arial"/>
+          <w:b/>
+          <w:sz w:val="20"/>
+          <w:szCs w:val="20"/>
+        </w:rPr>
+        <w:t>&gt;  roda</w:t>
+      </w:r>
+      <w:proofErr w:type="gramEnd"/>
+      <w:r>
+        <w:rPr>
+          <w:rFonts w:ascii="Arial" w:hAnsi="Arial" w:cs="Arial"/>
+          <w:b/>
+          <w:sz w:val="20"/>
+          <w:szCs w:val="20"/>
+        </w:rPr>
+        <w:t xml:space="preserve"> pé  &lt;/</w:t>
+      </w:r>
+      <w:proofErr w:type="spellStart"/>
+      <w:r>
+        <w:rPr>
+          <w:rFonts w:ascii="Arial" w:hAnsi="Arial" w:cs="Arial"/>
+          <w:b/>
+          <w:sz w:val="20"/>
+          <w:szCs w:val="20"/>
+        </w:rPr>
+        <w:t>footer</w:t>
+      </w:r>
+      <w:proofErr w:type="spellEnd"/>
+      <w:r>
+        <w:rPr>
+          <w:rFonts w:ascii="Arial" w:hAnsi="Arial" w:cs="Arial"/>
+          <w:b/>
+          <w:sz w:val="20"/>
+          <w:szCs w:val="20"/>
+        </w:rPr>
+        <w:t>&gt;</w:t>
+      </w:r>
+    </w:p>
+    <w:p>
+      <w:pPr>
+        <w:rPr>
+          <w:rFonts w:ascii="Arial" w:hAnsi="Arial" w:cs="Arial"/>
+          <w:sz w:val="20"/>
+          <w:szCs w:val="20"/>
+        </w:rPr>
+      </w:pPr>
+    </w:p>
+    <w:p>
+      <w:pPr>
+        <w:rPr>
+          <w:rFonts w:ascii="Arial" w:hAnsi="Arial" w:cs="Arial"/>
+          <w:sz w:val="20"/>
+          <w:szCs w:val="20"/>
+        </w:rPr>
+      </w:pPr>
+    </w:p>
+    <w:p>
+      <w:pPr>
+        <w:rPr>
+          <w:rFonts w:ascii="Arial" w:hAnsi="Arial" w:cs="Arial"/>
+          <w:b/>
+          <w:sz w:val="20"/>
+          <w:szCs w:val="20"/>
+        </w:rPr>
+      </w:pPr>
+      <w:r>
+        <w:rPr>
+          <w:rFonts w:ascii="Arial" w:hAnsi="Arial" w:cs="Arial"/>
+          <w:b/>
+          <w:sz w:val="20"/>
+          <w:szCs w:val="20"/>
+        </w:rPr>
+        <w:t>Colocar uma data de publicação</w:t>
+      </w:r>
+    </w:p>
+    <w:p>
+      <w:pPr>
+        <w:shd w:val="clear" w:color="auto" w:fill="F5F2F0"/>
+        <w:tabs>
+          <w:tab w:val="left" w:pos="916"/>
+          <w:tab w:val="left" w:pos="1832"/>
+          <w:tab w:val="left" w:pos="2748"/>
+          <w:tab w:val="left" w:pos="3664"/>
+          <w:tab w:val="left" w:pos="4580"/>
+          <w:tab w:val="left" w:pos="5496"/>
+          <w:tab w:val="left" w:pos="6412"/>
+          <w:tab w:val="left" w:pos="7328"/>
+          <w:tab w:val="left" w:pos="8244"/>
+          <w:tab w:val="left" w:pos="9160"/>
+          <w:tab w:val="left" w:pos="10076"/>
+          <w:tab w:val="left" w:pos="10992"/>
+          <w:tab w:val="left" w:pos="11908"/>
+          <w:tab w:val="left" w:pos="12824"/>
+          <w:tab w:val="left" w:pos="13740"/>
+          <w:tab w:val="left" w:pos="14656"/>
+        </w:tabs>
+        <w:spacing w:after="0" w:line="240" w:lineRule="auto"/>
+        <w:rPr>
+          <w:rFonts w:ascii="Arial" w:eastAsia="Times New Roman" w:hAnsi="Arial" w:cs="Arial"/>
+          <w:color w:val="000000"/>
+          <w:sz w:val="20"/>
+          <w:szCs w:val="20"/>
+          <w:lang w:eastAsia="pt-BR"/>
+        </w:rPr>
+      </w:pPr>
+      <w:r>
+        <w:rPr>
+          <w:rFonts w:ascii="Arial" w:eastAsia="Times New Roman" w:hAnsi="Arial" w:cs="Arial"/>
+          <w:color w:val="990055"/>
+          <w:sz w:val="20"/>
+          <w:szCs w:val="20"/>
+          <w:lang w:eastAsia="pt-BR"/>
+        </w:rPr>
+        <w:t>&lt;</w:t>
+      </w:r>
+      <w:proofErr w:type="gramStart"/>
+      <w:r>
+        <w:rPr>
+          <w:rFonts w:ascii="Arial" w:eastAsia="Times New Roman" w:hAnsi="Arial" w:cs="Arial"/>
+          <w:color w:val="990055"/>
+          <w:sz w:val="20"/>
+          <w:szCs w:val="20"/>
+          <w:lang w:eastAsia="pt-BR"/>
+        </w:rPr>
+        <w:t>time</w:t>
+      </w:r>
+      <w:proofErr w:type="gramEnd"/>
+      <w:r>
+        <w:rPr>
+          <w:rFonts w:ascii="Arial" w:eastAsia="Times New Roman" w:hAnsi="Arial" w:cs="Arial"/>
+          <w:color w:val="000000"/>
+          <w:sz w:val="20"/>
+          <w:szCs w:val="20"/>
+          <w:lang w:eastAsia="pt-BR"/>
+        </w:rPr>
+        <w:t xml:space="preserve"> </w:t>
+      </w:r>
+      <w:proofErr w:type="spellStart"/>
+      <w:r>
+        <w:rPr>
+          <w:rFonts w:ascii="Arial" w:eastAsia="Times New Roman" w:hAnsi="Arial" w:cs="Arial"/>
+          <w:color w:val="669900"/>
+          <w:sz w:val="20"/>
+          <w:szCs w:val="20"/>
+          <w:lang w:eastAsia="pt-BR"/>
+        </w:rPr>
+        <w:t>datetime</w:t>
+      </w:r>
+      <w:proofErr w:type="spellEnd"/>
+      <w:r>
+        <w:rPr>
+          <w:rFonts w:ascii="Arial" w:eastAsia="Times New Roman" w:hAnsi="Arial" w:cs="Arial"/>
+          <w:color w:val="999999"/>
+          <w:sz w:val="20"/>
+          <w:szCs w:val="20"/>
+          <w:lang w:eastAsia="pt-BR"/>
+        </w:rPr>
+        <w:t>=</w:t>
+      </w:r>
+      <w:r>
+        <w:rPr>
+          <w:rFonts w:ascii="Arial" w:eastAsia="Times New Roman" w:hAnsi="Arial" w:cs="Arial"/>
+          <w:color w:val="0077AA"/>
+          <w:sz w:val="20"/>
+          <w:szCs w:val="20"/>
+          <w:lang w:eastAsia="pt-BR"/>
+        </w:rPr>
+        <w:t>"2014-07-13"</w:t>
+      </w:r>
+      <w:r>
+        <w:rPr>
+          <w:rFonts w:ascii="Arial" w:eastAsia="Times New Roman" w:hAnsi="Arial" w:cs="Arial"/>
+          <w:color w:val="990055"/>
+          <w:sz w:val="20"/>
+          <w:szCs w:val="20"/>
+          <w:lang w:eastAsia="pt-BR"/>
+        </w:rPr>
+        <w:t>&gt;</w:t>
+      </w:r>
+      <w:r>
+        <w:rPr>
+          <w:rFonts w:ascii="Arial" w:eastAsia="Times New Roman" w:hAnsi="Arial" w:cs="Arial"/>
+          <w:color w:val="000000"/>
+          <w:sz w:val="20"/>
+          <w:szCs w:val="20"/>
+          <w:lang w:eastAsia="pt-BR"/>
+        </w:rPr>
+        <w:t>13 de julho de 2014</w:t>
+      </w:r>
+      <w:r>
+        <w:rPr>
+          <w:rFonts w:ascii="Arial" w:eastAsia="Times New Roman" w:hAnsi="Arial" w:cs="Arial"/>
+          <w:color w:val="990055"/>
+          <w:sz w:val="20"/>
+          <w:szCs w:val="20"/>
+          <w:lang w:eastAsia="pt-BR"/>
+        </w:rPr>
+        <w:t>&lt;/time&gt;</w:t>
+      </w:r>
+    </w:p>
+    <w:p>
+      <w:pPr>
+        <w:rPr>
+          <w:rFonts w:ascii="Arial" w:hAnsi="Arial" w:cs="Arial"/>
+          <w:sz w:val="20"/>
+          <w:szCs w:val="20"/>
+        </w:rPr>
+      </w:pPr>
+    </w:p>
+    <w:p>
+      <w:pPr>
+        <w:pStyle w:val="NormalWeb"/>
+        <w:shd w:val="clear" w:color="auto" w:fill="F7F7F7"/>
+        <w:spacing w:before="360" w:beforeAutospacing="0" w:after="360" w:afterAutospacing="0" w:line="408" w:lineRule="atLeast"/>
+        <w:rPr>
+          <w:rFonts w:ascii="Arial" w:hAnsi="Arial" w:cs="Arial"/>
+          <w:b/>
+          <w:color w:val="444C4E"/>
+          <w:sz w:val="20"/>
+          <w:szCs w:val="20"/>
+        </w:rPr>
+      </w:pPr>
+      <w:r>
+        <w:rPr>
+          <w:rFonts w:ascii="Arial" w:hAnsi="Arial" w:cs="Arial"/>
+          <w:b/>
+          <w:color w:val="444C4E"/>
+          <w:sz w:val="20"/>
+          <w:szCs w:val="20"/>
+        </w:rPr>
+        <w:lastRenderedPageBreak/>
+        <w:t>Para colorir os links dentro da lista podemos fazer o seguinte CSS:</w:t>
+      </w:r>
+    </w:p>
+    <w:p>
+      <w:pPr>
+        <w:pStyle w:val="Pr-formataoHTML"/>
+        <w:shd w:val="clear" w:color="auto" w:fill="F5F2F0"/>
+        <w:rPr>
+          <w:rStyle w:val="pln"/>
+          <w:rFonts w:ascii="Arial" w:hAnsi="Arial" w:cs="Arial"/>
+          <w:color w:val="000000"/>
+        </w:rPr>
+      </w:pPr>
+      <w:proofErr w:type="spellStart"/>
+      <w:proofErr w:type="gramStart"/>
+      <w:r>
+        <w:rPr>
+          <w:rStyle w:val="pln"/>
+          <w:rFonts w:ascii="Arial" w:hAnsi="Arial" w:cs="Arial"/>
+          <w:color w:val="000000"/>
+        </w:rPr>
+        <w:t>ul</w:t>
+      </w:r>
+      <w:proofErr w:type="spellEnd"/>
+      <w:proofErr w:type="gramEnd"/>
+      <w:r>
+        <w:rPr>
+          <w:rStyle w:val="pln"/>
+          <w:rFonts w:ascii="Arial" w:hAnsi="Arial" w:cs="Arial"/>
+          <w:color w:val="000000"/>
+        </w:rPr>
+        <w:t xml:space="preserve"> </w:t>
+      </w:r>
+      <w:r>
+        <w:rPr>
+          <w:rStyle w:val="pun"/>
+          <w:rFonts w:ascii="Arial" w:hAnsi="Arial" w:cs="Arial"/>
+          <w:color w:val="999999"/>
+        </w:rPr>
+        <w:t>{</w:t>
+      </w:r>
+    </w:p>
+    <w:p>
+      <w:pPr>
+        <w:pStyle w:val="Pr-formataoHTML"/>
+        <w:shd w:val="clear" w:color="auto" w:fill="F5F2F0"/>
+        <w:rPr>
+          <w:rStyle w:val="pln"/>
+          <w:rFonts w:ascii="Arial" w:hAnsi="Arial" w:cs="Arial"/>
+          <w:color w:val="000000"/>
+        </w:rPr>
+      </w:pPr>
+      <w:r>
+        <w:rPr>
+          <w:rStyle w:val="pln"/>
+          <w:rFonts w:ascii="Arial" w:hAnsi="Arial" w:cs="Arial"/>
+          <w:color w:val="000000"/>
+        </w:rPr>
+        <w:t xml:space="preserve">  </w:t>
+      </w:r>
+      <w:proofErr w:type="gramStart"/>
+      <w:r>
+        <w:rPr>
+          <w:rStyle w:val="pln"/>
+          <w:rFonts w:ascii="Arial" w:hAnsi="Arial" w:cs="Arial"/>
+          <w:color w:val="000000"/>
+        </w:rPr>
+        <w:t>color</w:t>
+      </w:r>
+      <w:proofErr w:type="gramEnd"/>
+      <w:r>
+        <w:rPr>
+          <w:rStyle w:val="pun"/>
+          <w:rFonts w:ascii="Arial" w:hAnsi="Arial" w:cs="Arial"/>
+          <w:color w:val="999999"/>
+        </w:rPr>
+        <w:t>:</w:t>
+      </w:r>
+      <w:r>
+        <w:rPr>
+          <w:rStyle w:val="pln"/>
+          <w:rFonts w:ascii="Arial" w:hAnsi="Arial" w:cs="Arial"/>
+          <w:color w:val="000000"/>
+        </w:rPr>
+        <w:t xml:space="preserve"> </w:t>
+      </w:r>
+      <w:proofErr w:type="spellStart"/>
+      <w:r>
+        <w:rPr>
+          <w:rStyle w:val="pln"/>
+          <w:rFonts w:ascii="Arial" w:hAnsi="Arial" w:cs="Arial"/>
+          <w:color w:val="000000"/>
+        </w:rPr>
+        <w:t>pink</w:t>
+      </w:r>
+      <w:proofErr w:type="spellEnd"/>
+      <w:r>
+        <w:rPr>
+          <w:rStyle w:val="pun"/>
+          <w:rFonts w:ascii="Arial" w:hAnsi="Arial" w:cs="Arial"/>
+          <w:color w:val="999999"/>
+        </w:rPr>
+        <w:t>;</w:t>
+      </w:r>
+    </w:p>
+    <w:p>
+      <w:pPr>
+        <w:pStyle w:val="Pr-formataoHTML"/>
+        <w:shd w:val="clear" w:color="auto" w:fill="F5F2F0"/>
+        <w:rPr>
+          <w:rStyle w:val="pln"/>
+          <w:rFonts w:ascii="Arial" w:hAnsi="Arial" w:cs="Arial"/>
+          <w:color w:val="000000"/>
+        </w:rPr>
+      </w:pPr>
+      <w:r>
+        <w:rPr>
+          <w:rStyle w:val="pun"/>
+          <w:rFonts w:ascii="Arial" w:hAnsi="Arial" w:cs="Arial"/>
+          <w:color w:val="999999"/>
+        </w:rPr>
+        <w:t>}</w:t>
+      </w:r>
+    </w:p>
+    <w:p>
+      <w:pPr>
+        <w:pStyle w:val="Pr-formataoHTML"/>
+        <w:shd w:val="clear" w:color="auto" w:fill="F5F2F0"/>
+        <w:rPr>
+          <w:rStyle w:val="pln"/>
+          <w:rFonts w:ascii="Arial" w:hAnsi="Arial" w:cs="Arial"/>
+          <w:color w:val="000000"/>
+        </w:rPr>
+      </w:pPr>
+      <w:proofErr w:type="spellStart"/>
+      <w:proofErr w:type="gramStart"/>
+      <w:r>
+        <w:rPr>
+          <w:rStyle w:val="pln"/>
+          <w:rFonts w:ascii="Arial" w:hAnsi="Arial" w:cs="Arial"/>
+          <w:color w:val="000000"/>
+        </w:rPr>
+        <w:t>ul</w:t>
+      </w:r>
+      <w:proofErr w:type="spellEnd"/>
+      <w:proofErr w:type="gramEnd"/>
+      <w:r>
+        <w:rPr>
+          <w:rStyle w:val="pln"/>
+          <w:rFonts w:ascii="Arial" w:hAnsi="Arial" w:cs="Arial"/>
+          <w:color w:val="000000"/>
+        </w:rPr>
+        <w:t xml:space="preserve"> li a </w:t>
+      </w:r>
+      <w:r>
+        <w:rPr>
+          <w:rStyle w:val="pun"/>
+          <w:rFonts w:ascii="Arial" w:hAnsi="Arial" w:cs="Arial"/>
+          <w:color w:val="999999"/>
+        </w:rPr>
+        <w:t>{</w:t>
+      </w:r>
+    </w:p>
+    <w:p>
+      <w:pPr>
+        <w:pStyle w:val="Pr-formataoHTML"/>
+        <w:shd w:val="clear" w:color="auto" w:fill="F5F2F0"/>
+        <w:rPr>
+          <w:rStyle w:val="pln"/>
+          <w:rFonts w:ascii="Arial" w:hAnsi="Arial" w:cs="Arial"/>
+          <w:color w:val="000000"/>
+        </w:rPr>
+      </w:pPr>
+      <w:r>
+        <w:rPr>
+          <w:rStyle w:val="pln"/>
+          <w:rFonts w:ascii="Arial" w:hAnsi="Arial" w:cs="Arial"/>
+          <w:color w:val="000000"/>
+        </w:rPr>
+        <w:t xml:space="preserve">  </w:t>
+      </w:r>
+      <w:proofErr w:type="gramStart"/>
+      <w:r>
+        <w:rPr>
+          <w:rStyle w:val="pln"/>
+          <w:rFonts w:ascii="Arial" w:hAnsi="Arial" w:cs="Arial"/>
+          <w:color w:val="000000"/>
+        </w:rPr>
+        <w:t>color</w:t>
+      </w:r>
+      <w:proofErr w:type="gramEnd"/>
+      <w:r>
+        <w:rPr>
+          <w:rStyle w:val="pun"/>
+          <w:rFonts w:ascii="Arial" w:hAnsi="Arial" w:cs="Arial"/>
+          <w:color w:val="999999"/>
+        </w:rPr>
+        <w:t>:</w:t>
+      </w:r>
+      <w:r>
+        <w:rPr>
+          <w:rStyle w:val="pln"/>
+          <w:rFonts w:ascii="Arial" w:hAnsi="Arial" w:cs="Arial"/>
+          <w:color w:val="000000"/>
+        </w:rPr>
+        <w:t xml:space="preserve"> </w:t>
+      </w:r>
+      <w:proofErr w:type="spellStart"/>
+      <w:r>
+        <w:rPr>
+          <w:rStyle w:val="pln"/>
+          <w:rFonts w:ascii="Arial" w:hAnsi="Arial" w:cs="Arial"/>
+          <w:color w:val="000000"/>
+        </w:rPr>
+        <w:t>inherit</w:t>
+      </w:r>
+      <w:proofErr w:type="spellEnd"/>
+      <w:r>
+        <w:rPr>
+          <w:rStyle w:val="pun"/>
+          <w:rFonts w:ascii="Arial" w:hAnsi="Arial" w:cs="Arial"/>
+          <w:color w:val="999999"/>
+        </w:rPr>
+        <w:t>;</w:t>
+      </w:r>
+    </w:p>
+    <w:p>
+      <w:pPr>
+        <w:pStyle w:val="Pr-formataoHTML"/>
+        <w:shd w:val="clear" w:color="auto" w:fill="F5F2F0"/>
+        <w:rPr>
+          <w:rFonts w:ascii="Consolas" w:hAnsi="Consolas" w:cs="Consolas"/>
+          <w:color w:val="000000"/>
+          <w:sz w:val="26"/>
+          <w:szCs w:val="26"/>
+        </w:rPr>
+      </w:pPr>
+      <w:r>
+        <w:rPr>
+          <w:rStyle w:val="pun"/>
+          <w:color w:val="999999"/>
+        </w:rPr>
+        <w:t>}</w:t>
+      </w:r>
+    </w:p>
+    <w:p/>
+    <w:p>
+      <w:r>
+        <w:t>Código Fonte</w:t>
+      </w:r>
+    </w:p>
+    <w:p>
+      <w:r>
+        <w:rPr>
+          <w:noProof/>
+          <w:lang w:eastAsia="pt-BR"/>
+        </w:rPr>
+        <w:drawing>
+          <wp:inline distT="0" distB="0" distL="0" distR="0" wp14:anchorId="17579CD4" wp14:editId="1728362D">
+            <wp:extent cx="4852086" cy="2727872"/>
+            <wp:effectExtent l="0" t="0" r="5715" b="0"/>
+            <wp:docPr id="9" name="Imagem 9"/>
+            <wp:cNvGraphicFramePr>
+              <a:graphicFrameLocks xmlns:a="http://schemas.openxmlformats.org/drawingml/2006/main" noChangeAspect="1"/>
+            </wp:cNvGraphicFramePr>
+            <a:graphic xmlns:a="http://schemas.openxmlformats.org/drawingml/2006/main">
+              <a:graphicData uri="http://schemas.openxmlformats.org/drawingml/2006/picture">
+                <pic:pic xmlns:pic="http://schemas.openxmlformats.org/drawingml/2006/picture">
+                  <pic:nvPicPr>
+                    <pic:cNvPr id="1" name=""/>
+                    <pic:cNvPicPr/>
+                  </pic:nvPicPr>
+                  <pic:blipFill>
+                    <a:blip r:embed="rId10"/>
+                    <a:stretch>
+                      <a:fillRect/>
+                    </a:stretch>
+                  </pic:blipFill>
+                  <pic:spPr>
+                    <a:xfrm>
+                      <a:off x="0" y="0"/>
+                      <a:ext cx="4857802" cy="2731086"/>
+                    </a:xfrm>
+                    <a:prstGeom prst="rect">
+                      <a:avLst/>
+                    </a:prstGeom>
+                  </pic:spPr>
+                </pic:pic>
+              </a:graphicData>
+            </a:graphic>
+          </wp:inline>
+        </w:drawing>
+      </w:r>
+    </w:p>
+    <w:p/>
+    <w:p>
+      <w:r>
+        <w:t xml:space="preserve">Código </w:t>
+      </w:r>
+      <w:proofErr w:type="spellStart"/>
+      <w:r>
+        <w:t>css</w:t>
+      </w:r>
+      <w:proofErr w:type="spellEnd"/>
+    </w:p>
+    <w:p>
+      <w:r>
+        <w:rPr>
+          <w:noProof/>
+          <w:lang w:eastAsia="pt-BR"/>
+        </w:rPr>
+        <w:drawing>
+          <wp:inline distT="0" distB="0" distL="0" distR="0" wp14:anchorId="7CB328EC" wp14:editId="0035D801">
+            <wp:extent cx="4762127" cy="2677297"/>
+            <wp:effectExtent l="0" t="0" r="635" b="8890"/>
+            <wp:docPr id="10" name="Imagem 10"/>
+            <wp:cNvGraphicFramePr>
+              <a:graphicFrameLocks xmlns:a="http://schemas.openxmlformats.org/drawingml/2006/main" noChangeAspect="1"/>
+            </wp:cNvGraphicFramePr>
+            <a:graphic xmlns:a="http://schemas.openxmlformats.org/drawingml/2006/main">
+              <a:graphicData uri="http://schemas.openxmlformats.org/drawingml/2006/picture">
+                <pic:pic xmlns:pic="http://schemas.openxmlformats.org/drawingml/2006/picture">
+                  <pic:nvPicPr>
+                    <pic:cNvPr id="1" name=""/>
+                    <pic:cNvPicPr/>
+                  </pic:nvPicPr>
+                  <pic:blipFill>
+                    <a:blip r:embed="rId11"/>
+                    <a:stretch>
+                      <a:fillRect/>
+                    </a:stretch>
+                  </pic:blipFill>
+                  <pic:spPr>
+                    <a:xfrm>
+                      <a:off x="0" y="0"/>
+                      <a:ext cx="4790567" cy="2693286"/>
+                    </a:xfrm>
+                    <a:prstGeom prst="rect">
+                      <a:avLst/>
+                    </a:prstGeom>
+                  </pic:spPr>
+                </pic:pic>
+              </a:graphicData>
+            </a:graphic>
+          </wp:inline>
+        </w:drawing>
+      </w:r>
+    </w:p>
+    <w:p>
+      <w:bookmarkStart w:id="0" w:name="_GoBack"/>
+      <w:bookmarkEnd w:id="0"/>
+    </w:p>
+    <w:p/>
+    <w:p/>
+    <w:p/>
+    <w:p/>
+    <w:p>
+      <w:pPr>
+        <w:rPr>
+          <w:b/>
+        </w:rPr>
+      </w:pPr>
+      <w:r>
+        <w:rPr>
+          <w:b/>
+        </w:rPr>
+        <w:t xml:space="preserve">Aula 4 </w:t>
+      </w:r>
+      <w:proofErr w:type="spellStart"/>
+      <w:r>
+        <w:rPr>
+          <w:b/>
+        </w:rPr>
+        <w:t>html</w:t>
+      </w:r>
+      <w:proofErr w:type="spellEnd"/>
+      <w:r>
+        <w:rPr>
+          <w:b/>
+        </w:rPr>
+        <w:t xml:space="preserve"> </w:t>
+      </w:r>
+    </w:p>
+    <w:p>
+      <w:pPr>
+        <w:rPr>
+          <w:b/>
+        </w:rPr>
+      </w:pPr>
+      <w:r>
+        <w:rPr>
+          <w:b/>
+        </w:rPr>
+        <w:t>Código principal bio.html</w:t>
+      </w:r>
+    </w:p>
+    <w:p>
+      <w:pPr>
+        <w:rPr>
+          <w:b/>
+        </w:rPr>
+      </w:pPr>
+      <w:r>
+        <w:rPr>
+          <w:noProof/>
+          <w:lang w:eastAsia="pt-BR"/>
+        </w:rPr>
+        <w:drawing>
+          <wp:inline distT="0" distB="0" distL="0" distR="0" wp14:anchorId="4ADA46F6" wp14:editId="32E133E5">
+            <wp:extent cx="5400040" cy="3035935"/>
+            <wp:effectExtent l="0" t="0" r="0" b="0"/>
+            <wp:docPr id="5" name="Imagem 5"/>
+            <wp:cNvGraphicFramePr>
+              <a:graphicFrameLocks xmlns:a="http://schemas.openxmlformats.org/drawingml/2006/main" noChangeAspect="1"/>
+            </wp:cNvGraphicFramePr>
+            <a:graphic xmlns:a="http://schemas.openxmlformats.org/drawingml/2006/main">
+              <a:graphicData uri="http://schemas.openxmlformats.org/drawingml/2006/picture">
+                <pic:pic xmlns:pic="http://schemas.openxmlformats.org/drawingml/2006/picture">
+                  <pic:nvPicPr>
+                    <pic:cNvPr id="1" name=""/>
+                    <pic:cNvPicPr/>
+                  </pic:nvPicPr>
+                  <pic:blipFill>
+                    <a:blip r:embed="rId12"/>
+                    <a:stretch>
+                      <a:fillRect/>
+                    </a:stretch>
+                  </pic:blipFill>
+                  <pic:spPr>
+                    <a:xfrm>
+                      <a:off x="0" y="0"/>
+                      <a:ext cx="5400040" cy="3035935"/>
+                    </a:xfrm>
+                    <a:prstGeom prst="rect">
+                      <a:avLst/>
+                    </a:prstGeom>
+                  </pic:spPr>
+                </pic:pic>
+              </a:graphicData>
+            </a:graphic>
+          </wp:inline>
+        </w:drawing>
+      </w:r>
+    </w:p>
+    <w:p>
+      <w:pPr>
+        <w:rPr>
+          <w:b/>
+        </w:rPr>
+      </w:pPr>
+    </w:p>
+    <w:p>
+      <w:pPr>
+        <w:rPr>
+          <w:b/>
+        </w:rPr>
+      </w:pPr>
+      <w:r>
+        <w:rPr>
+          <w:noProof/>
+          <w:lang w:eastAsia="pt-BR"/>
+        </w:rPr>
+        <w:drawing>
+          <wp:inline distT="0" distB="0" distL="0" distR="0" wp14:anchorId="04909A95" wp14:editId="3A86F70F">
+            <wp:extent cx="5400040" cy="3035935"/>
+            <wp:effectExtent l="0" t="0" r="0" b="0"/>
+            <wp:docPr id="7" name="Imagem 7"/>
+            <wp:cNvGraphicFramePr>
+              <a:graphicFrameLocks xmlns:a="http://schemas.openxmlformats.org/drawingml/2006/main" noChangeAspect="1"/>
+            </wp:cNvGraphicFramePr>
+            <a:graphic xmlns:a="http://schemas.openxmlformats.org/drawingml/2006/main">
+              <a:graphicData uri="http://schemas.openxmlformats.org/drawingml/2006/picture">
+                <pic:pic xmlns:pic="http://schemas.openxmlformats.org/drawingml/2006/picture">
+                  <pic:nvPicPr>
+                    <pic:cNvPr id="1" name=""/>
+                    <pic:cNvPicPr/>
+                  </pic:nvPicPr>
+                  <pic:blipFill>
+                    <a:blip r:embed="rId13"/>
+                    <a:stretch>
+                      <a:fillRect/>
+                    </a:stretch>
+                  </pic:blipFill>
+                  <pic:spPr>
+                    <a:xfrm>
+                      <a:off x="0" y="0"/>
+                      <a:ext cx="5400040" cy="3035935"/>
+                    </a:xfrm>
+                    <a:prstGeom prst="rect">
+                      <a:avLst/>
+                    </a:prstGeom>
+                  </pic:spPr>
+                </pic:pic>
+              </a:graphicData>
+            </a:graphic>
+          </wp:inline>
+        </w:drawing>
+      </w:r>
+    </w:p>
+    <w:p>
+      <w:pPr>
+        <w:rPr>
+          <w:b/>
+        </w:rPr>
+      </w:pPr>
+    </w:p>
+    <w:p>
+      <w:pPr>
+        <w:rPr>
+          <w:b/>
+        </w:rPr>
+      </w:pPr>
+    </w:p>
+    <w:p>
+      <w:pPr>
+        <w:rPr>
+          <w:b/>
+        </w:rPr>
+      </w:pPr>
+    </w:p>
+    <w:p>
+      <w:pPr>
+        <w:rPr>
+          <w:b/>
+        </w:rPr>
+      </w:pPr>
+    </w:p>
+    <w:p>
+      <w:pPr>
+        <w:rPr>
+          <w:b/>
+        </w:rPr>
+      </w:pPr>
+    </w:p>
+    <w:p>
+      <w:pPr>
+        <w:rPr>
+          <w:b/>
+        </w:rPr>
+      </w:pPr>
+    </w:p>
+    <w:p>
+      <w:pPr>
+        <w:rPr>
+          <w:b/>
+        </w:rPr>
+      </w:pPr>
+      <w:r>
+        <w:rPr>
+          <w:b/>
+        </w:rPr>
+        <w:t>Site.css</w:t>
+      </w:r>
+    </w:p>
+    <w:p>
+      <w:pPr>
+        <w:rPr>
+          <w:b/>
+        </w:rPr>
+      </w:pPr>
+      <w:r>
+        <w:rPr>
+          <w:noProof/>
+          <w:lang w:eastAsia="pt-BR"/>
+        </w:rPr>
+        <w:drawing>
+          <wp:inline distT="0" distB="0" distL="0" distR="0" wp14:anchorId="66C0C560" wp14:editId="0C60E64B">
+            <wp:extent cx="5400040" cy="3035935"/>
+            <wp:effectExtent l="0" t="0" r="0" b="0"/>
+            <wp:docPr id="8" name="Imagem 8"/>
+            <wp:cNvGraphicFramePr>
+              <a:graphicFrameLocks xmlns:a="http://schemas.openxmlformats.org/drawingml/2006/main" noChangeAspect="1"/>
+            </wp:cNvGraphicFramePr>
+            <a:graphic xmlns:a="http://schemas.openxmlformats.org/drawingml/2006/main">
+              <a:graphicData uri="http://schemas.openxmlformats.org/drawingml/2006/picture">
+                <pic:pic xmlns:pic="http://schemas.openxmlformats.org/drawingml/2006/picture">
+                  <pic:nvPicPr>
+                    <pic:cNvPr id="1" name=""/>
+                    <pic:cNvPicPr/>
+                  </pic:nvPicPr>
+                  <pic:blipFill>
+                    <a:blip r:embed="rId14"/>
+                    <a:stretch>
+                      <a:fillRect/>
+                    </a:stretch>
+                  </pic:blipFill>
+                  <pic:spPr>
+                    <a:xfrm>
+                      <a:off x="0" y="0"/>
+                      <a:ext cx="5400040" cy="3035935"/>
+                    </a:xfrm>
+                    <a:prstGeom prst="rect">
+                      <a:avLst/>
+                    </a:prstGeom>
+                  </pic:spPr>
+                </pic:pic>
+              </a:graphicData>
+            </a:graphic>
+          </wp:inline>
+        </w:drawing>
+      </w:r>
+    </w:p>
+    <w:p/>
     <w:sectPr>
-      <w:headerReference w:type="default" r:id="rId10"/>
+      <w:headerReference w:type="default" r:id="rId15"/>
       <w:pgSz w:w="11906" w:h="16838"/>
       <w:pgMar w:top="1417" w:right="1701" w:bottom="1417" w:left="1701" w:header="708" w:footer="708" w:gutter="0"/>
       <w:cols w:space="708"/>
@@ -2893,6 +4931,28 @@
     <w:uiPriority w:val="99"/>
     <w:rsid w:val="00A651CE"/>
   </w:style>
+  <w:style w:type="character" w:customStyle="1" w:styleId="pun">
+    <w:name w:val="pun"/>
+    <w:basedOn w:val="Fontepargpadro"/>
+    <w:rsid w:val="00EE1F09"/>
+  </w:style>
+  <w:style w:type="paragraph" w:styleId="NormalWeb">
+    <w:name w:val="Normal (Web)"/>
+    <w:basedOn w:val="Normal"/>
+    <w:uiPriority w:val="99"/>
+    <w:semiHidden/>
+    <w:unhideWhenUsed/>
+    <w:rsid w:val="00EE1F09"/>
+    <w:pPr>
+      <w:spacing w:before="100" w:beforeAutospacing="1" w:after="100" w:afterAutospacing="1" w:line="240" w:lineRule="auto"/>
+    </w:pPr>
+    <w:rPr>
+      <w:rFonts w:ascii="Times New Roman" w:eastAsia="Times New Roman" w:hAnsi="Times New Roman" w:cs="Times New Roman"/>
+      <w:sz w:val="24"/>
+      <w:szCs w:val="24"/>
+      <w:lang w:eastAsia="pt-BR"/>
+    </w:rPr>
+  </w:style>
 </w:styles>
 </file>
 

--- a/Html.docx
+++ b/Html.docx
@@ -37,8 +37,6 @@
         </w:rPr>
         <w:t>forma adequada para os usuários.</w:t>
       </w:r>
-      <w:bookmarkStart w:id="0" w:name="_GoBack"/>
-      <w:bookmarkEnd w:id="0"/>
     </w:p>
     <w:p>
       <w:pPr>
@@ -69,6 +67,7 @@
           <w:szCs w:val="22"/>
         </w:rPr>
       </w:pPr>
+      <w:proofErr w:type="gramStart"/>
       <w:r>
         <w:rPr>
           <w:rStyle w:val="dec"/>
@@ -77,7 +76,40 @@
           <w:sz w:val="22"/>
           <w:szCs w:val="22"/>
         </w:rPr>
-        <w:t>&lt;!DOCTYPE html&gt;</w:t>
+        <w:t>&lt;!DOCTYPE</w:t>
+      </w:r>
+      <w:proofErr w:type="gramEnd"/>
+      <w:r>
+        <w:rPr>
+          <w:rStyle w:val="dec"/>
+          <w:rFonts w:ascii="Arial" w:hAnsi="Arial" w:cs="Arial"/>
+          <w:color w:val="A67F59"/>
+          <w:sz w:val="22"/>
+          <w:szCs w:val="22"/>
+        </w:rPr>
+        <w:t xml:space="preserve"> </w:t>
+      </w:r>
+      <w:proofErr w:type="spellStart"/>
+      <w:r>
+        <w:rPr>
+          <w:rStyle w:val="dec"/>
+          <w:rFonts w:ascii="Arial" w:hAnsi="Arial" w:cs="Arial"/>
+          <w:color w:val="A67F59"/>
+          <w:sz w:val="22"/>
+          <w:szCs w:val="22"/>
+        </w:rPr>
+        <w:t>html</w:t>
+      </w:r>
+      <w:proofErr w:type="spellEnd"/>
+      <w:r>
+        <w:rPr>
+          <w:rStyle w:val="dec"/>
+          <w:rFonts w:ascii="Arial" w:hAnsi="Arial" w:cs="Arial"/>
+          <w:color w:val="A67F59"/>
+          <w:sz w:val="22"/>
+          <w:szCs w:val="22"/>
+        </w:rPr>
+        <w:t>&gt;</w:t>
       </w:r>
     </w:p>
     <w:p>
@@ -101,7 +133,31 @@
           <w:sz w:val="22"/>
           <w:szCs w:val="22"/>
         </w:rPr>
-        <w:t>&lt;html&gt;</w:t>
+        <w:t>&lt;</w:t>
+      </w:r>
+      <w:proofErr w:type="spellStart"/>
+      <w:proofErr w:type="gramStart"/>
+      <w:r>
+        <w:rPr>
+          <w:rStyle w:val="tag"/>
+          <w:rFonts w:ascii="Arial" w:hAnsi="Arial" w:cs="Arial"/>
+          <w:color w:val="990055"/>
+          <w:sz w:val="22"/>
+          <w:szCs w:val="22"/>
+        </w:rPr>
+        <w:t>html</w:t>
+      </w:r>
+      <w:proofErr w:type="spellEnd"/>
+      <w:proofErr w:type="gramEnd"/>
+      <w:r>
+        <w:rPr>
+          <w:rStyle w:val="tag"/>
+          <w:rFonts w:ascii="Arial" w:hAnsi="Arial" w:cs="Arial"/>
+          <w:color w:val="990055"/>
+          <w:sz w:val="22"/>
+          <w:szCs w:val="22"/>
+        </w:rPr>
+        <w:t>&gt;</w:t>
       </w:r>
     </w:p>
     <w:p>
@@ -135,7 +191,31 @@
           <w:sz w:val="22"/>
           <w:szCs w:val="22"/>
         </w:rPr>
-        <w:t>&lt;head&gt;</w:t>
+        <w:t>&lt;</w:t>
+      </w:r>
+      <w:proofErr w:type="spellStart"/>
+      <w:proofErr w:type="gramStart"/>
+      <w:r>
+        <w:rPr>
+          <w:rStyle w:val="tag"/>
+          <w:rFonts w:ascii="Arial" w:hAnsi="Arial" w:cs="Arial"/>
+          <w:color w:val="990055"/>
+          <w:sz w:val="22"/>
+          <w:szCs w:val="22"/>
+        </w:rPr>
+        <w:t>head</w:t>
+      </w:r>
+      <w:proofErr w:type="spellEnd"/>
+      <w:proofErr w:type="gramEnd"/>
+      <w:r>
+        <w:rPr>
+          <w:rStyle w:val="tag"/>
+          <w:rFonts w:ascii="Arial" w:hAnsi="Arial" w:cs="Arial"/>
+          <w:color w:val="990055"/>
+          <w:sz w:val="22"/>
+          <w:szCs w:val="22"/>
+        </w:rPr>
+        <w:t>&gt;</w:t>
       </w:r>
     </w:p>
     <w:p>
@@ -159,7 +239,31 @@
           <w:sz w:val="22"/>
           <w:szCs w:val="22"/>
         </w:rPr>
-        <w:t xml:space="preserve">    tags com informações para o navegador</w:t>
+        <w:t xml:space="preserve">    </w:t>
+      </w:r>
+      <w:proofErr w:type="spellStart"/>
+      <w:proofErr w:type="gramStart"/>
+      <w:r>
+        <w:rPr>
+          <w:rStyle w:val="pln"/>
+          <w:rFonts w:ascii="Arial" w:hAnsi="Arial" w:cs="Arial"/>
+          <w:color w:val="000000"/>
+          <w:sz w:val="22"/>
+          <w:szCs w:val="22"/>
+        </w:rPr>
+        <w:t>tags</w:t>
+      </w:r>
+      <w:proofErr w:type="spellEnd"/>
+      <w:proofErr w:type="gramEnd"/>
+      <w:r>
+        <w:rPr>
+          <w:rStyle w:val="pln"/>
+          <w:rFonts w:ascii="Arial" w:hAnsi="Arial" w:cs="Arial"/>
+          <w:color w:val="000000"/>
+          <w:sz w:val="22"/>
+          <w:szCs w:val="22"/>
+        </w:rPr>
+        <w:t xml:space="preserve"> com informações para o navegador</w:t>
       </w:r>
     </w:p>
     <w:p>
@@ -193,7 +297,29 @@
           <w:sz w:val="22"/>
           <w:szCs w:val="22"/>
         </w:rPr>
-        <w:t>&lt;/head&gt;</w:t>
+        <w:t>&lt;/</w:t>
+      </w:r>
+      <w:proofErr w:type="spellStart"/>
+      <w:r>
+        <w:rPr>
+          <w:rStyle w:val="tag"/>
+          <w:rFonts w:ascii="Arial" w:hAnsi="Arial" w:cs="Arial"/>
+          <w:color w:val="990055"/>
+          <w:sz w:val="22"/>
+          <w:szCs w:val="22"/>
+        </w:rPr>
+        <w:t>head</w:t>
+      </w:r>
+      <w:proofErr w:type="spellEnd"/>
+      <w:r>
+        <w:rPr>
+          <w:rStyle w:val="tag"/>
+          <w:rFonts w:ascii="Arial" w:hAnsi="Arial" w:cs="Arial"/>
+          <w:color w:val="990055"/>
+          <w:sz w:val="22"/>
+          <w:szCs w:val="22"/>
+        </w:rPr>
+        <w:t>&gt;</w:t>
       </w:r>
     </w:p>
     <w:p>
@@ -227,7 +353,31 @@
           <w:sz w:val="22"/>
           <w:szCs w:val="22"/>
         </w:rPr>
-        <w:t>&lt;body&gt;</w:t>
+        <w:t>&lt;</w:t>
+      </w:r>
+      <w:proofErr w:type="spellStart"/>
+      <w:proofErr w:type="gramStart"/>
+      <w:r>
+        <w:rPr>
+          <w:rStyle w:val="tag"/>
+          <w:rFonts w:ascii="Arial" w:hAnsi="Arial" w:cs="Arial"/>
+          <w:color w:val="990055"/>
+          <w:sz w:val="22"/>
+          <w:szCs w:val="22"/>
+        </w:rPr>
+        <w:t>body</w:t>
+      </w:r>
+      <w:proofErr w:type="spellEnd"/>
+      <w:proofErr w:type="gramEnd"/>
+      <w:r>
+        <w:rPr>
+          <w:rStyle w:val="tag"/>
+          <w:rFonts w:ascii="Arial" w:hAnsi="Arial" w:cs="Arial"/>
+          <w:color w:val="990055"/>
+          <w:sz w:val="22"/>
+          <w:szCs w:val="22"/>
+        </w:rPr>
+        <w:t>&gt;</w:t>
       </w:r>
     </w:p>
     <w:p>
@@ -251,7 +401,29 @@
           <w:sz w:val="22"/>
           <w:szCs w:val="22"/>
         </w:rPr>
-        <w:t xml:space="preserve">    conteúdo para o usuário</w:t>
+        <w:t xml:space="preserve">    </w:t>
+      </w:r>
+      <w:proofErr w:type="gramStart"/>
+      <w:r>
+        <w:rPr>
+          <w:rStyle w:val="pln"/>
+          <w:rFonts w:ascii="Arial" w:hAnsi="Arial" w:cs="Arial"/>
+          <w:color w:val="000000"/>
+          <w:sz w:val="22"/>
+          <w:szCs w:val="22"/>
+        </w:rPr>
+        <w:t>conteúdo</w:t>
+      </w:r>
+      <w:proofErr w:type="gramEnd"/>
+      <w:r>
+        <w:rPr>
+          <w:rStyle w:val="pln"/>
+          <w:rFonts w:ascii="Arial" w:hAnsi="Arial" w:cs="Arial"/>
+          <w:color w:val="000000"/>
+          <w:sz w:val="22"/>
+          <w:szCs w:val="22"/>
+        </w:rPr>
+        <w:t xml:space="preserve"> para o usuário</w:t>
       </w:r>
     </w:p>
     <w:p>
@@ -285,7 +457,29 @@
           <w:sz w:val="22"/>
           <w:szCs w:val="22"/>
         </w:rPr>
-        <w:t>&lt;/body&gt;</w:t>
+        <w:t>&lt;/</w:t>
+      </w:r>
+      <w:proofErr w:type="spellStart"/>
+      <w:r>
+        <w:rPr>
+          <w:rStyle w:val="tag"/>
+          <w:rFonts w:ascii="Arial" w:hAnsi="Arial" w:cs="Arial"/>
+          <w:color w:val="990055"/>
+          <w:sz w:val="22"/>
+          <w:szCs w:val="22"/>
+        </w:rPr>
+        <w:t>body</w:t>
+      </w:r>
+      <w:proofErr w:type="spellEnd"/>
+      <w:r>
+        <w:rPr>
+          <w:rStyle w:val="tag"/>
+          <w:rFonts w:ascii="Arial" w:hAnsi="Arial" w:cs="Arial"/>
+          <w:color w:val="990055"/>
+          <w:sz w:val="22"/>
+          <w:szCs w:val="22"/>
+        </w:rPr>
+        <w:t>&gt;</w:t>
       </w:r>
     </w:p>
     <w:p>
@@ -308,7 +502,29 @@
           <w:sz w:val="22"/>
           <w:szCs w:val="22"/>
         </w:rPr>
-        <w:t>&lt;/html&gt;</w:t>
+        <w:t>&lt;/</w:t>
+      </w:r>
+      <w:proofErr w:type="spellStart"/>
+      <w:r>
+        <w:rPr>
+          <w:rStyle w:val="tag"/>
+          <w:rFonts w:ascii="Arial" w:hAnsi="Arial" w:cs="Arial"/>
+          <w:color w:val="990055"/>
+          <w:sz w:val="22"/>
+          <w:szCs w:val="22"/>
+        </w:rPr>
+        <w:t>html</w:t>
+      </w:r>
+      <w:proofErr w:type="spellEnd"/>
+      <w:r>
+        <w:rPr>
+          <w:rStyle w:val="tag"/>
+          <w:rFonts w:ascii="Arial" w:hAnsi="Arial" w:cs="Arial"/>
+          <w:color w:val="990055"/>
+          <w:sz w:val="22"/>
+          <w:szCs w:val="22"/>
+        </w:rPr>
+        <w:t>&gt;</w:t>
       </w:r>
     </w:p>
     <w:p>
@@ -342,12 +558,14 @@
           <w:rFonts w:ascii="Arial" w:hAnsi="Arial" w:cs="Arial"/>
         </w:rPr>
       </w:pPr>
+      <w:proofErr w:type="spellStart"/>
       <w:r>
         <w:rPr>
           <w:rFonts w:ascii="Arial" w:hAnsi="Arial" w:cs="Arial"/>
         </w:rPr>
         <w:t>Html</w:t>
       </w:r>
+      <w:proofErr w:type="spellEnd"/>
     </w:p>
     <w:p>
       <w:pPr>
@@ -360,7 +578,37 @@
         <w:rPr>
           <w:rFonts w:ascii="Arial" w:hAnsi="Arial" w:cs="Arial"/>
         </w:rPr>
-        <w:t>&lt;title&gt; Titulo da pagina</w:t>
+        <w:t>&lt;</w:t>
+      </w:r>
+      <w:proofErr w:type="spellStart"/>
+      <w:proofErr w:type="gramStart"/>
+      <w:r>
+        <w:rPr>
+          <w:rFonts w:ascii="Arial" w:hAnsi="Arial" w:cs="Arial"/>
+        </w:rPr>
+        <w:t>title</w:t>
+      </w:r>
+      <w:proofErr w:type="spellEnd"/>
+      <w:proofErr w:type="gramEnd"/>
+      <w:r>
+        <w:rPr>
+          <w:rFonts w:ascii="Arial" w:hAnsi="Arial" w:cs="Arial"/>
+        </w:rPr>
+        <w:t xml:space="preserve">&gt; </w:t>
+      </w:r>
+      <w:proofErr w:type="spellStart"/>
+      <w:r>
+        <w:rPr>
+          <w:rFonts w:ascii="Arial" w:hAnsi="Arial" w:cs="Arial"/>
+        </w:rPr>
+        <w:t>Titulo</w:t>
+      </w:r>
+      <w:proofErr w:type="spellEnd"/>
+      <w:r>
+        <w:rPr>
+          <w:rFonts w:ascii="Arial" w:hAnsi="Arial" w:cs="Arial"/>
+        </w:rPr>
+        <w:t xml:space="preserve"> da pagina</w:t>
       </w:r>
     </w:p>
     <w:p>
@@ -370,11 +618,19 @@
           <w:rFonts w:ascii="Arial" w:hAnsi="Arial" w:cs="Arial"/>
         </w:rPr>
       </w:pPr>
-      <w:r>
-        <w:rPr>
-          <w:rFonts w:ascii="Arial" w:hAnsi="Arial" w:cs="Arial"/>
-        </w:rPr>
-        <w:t xml:space="preserve">Tegs </w:t>
+      <w:proofErr w:type="spellStart"/>
+      <w:r>
+        <w:rPr>
+          <w:rFonts w:ascii="Arial" w:hAnsi="Arial" w:cs="Arial"/>
+        </w:rPr>
+        <w:t>Tegs</w:t>
+      </w:r>
+      <w:proofErr w:type="spellEnd"/>
+      <w:r>
+        <w:rPr>
+          <w:rFonts w:ascii="Arial" w:hAnsi="Arial" w:cs="Arial"/>
+        </w:rPr>
+        <w:t xml:space="preserve"> </w:t>
       </w:r>
     </w:p>
     <w:p>
@@ -388,7 +644,49 @@
         <w:rPr>
           <w:rFonts w:ascii="Arial" w:hAnsi="Arial" w:cs="Arial"/>
         </w:rPr>
-        <w:t>&lt;h1&gt; teg de titulo &lt;/h1&gt;</w:t>
+        <w:t>&lt;</w:t>
+      </w:r>
+      <w:proofErr w:type="gramStart"/>
+      <w:r>
+        <w:rPr>
+          <w:rFonts w:ascii="Arial" w:hAnsi="Arial" w:cs="Arial"/>
+        </w:rPr>
+        <w:t>h</w:t>
+      </w:r>
+      <w:proofErr w:type="gramEnd"/>
+      <w:r>
+        <w:rPr>
+          <w:rFonts w:ascii="Arial" w:hAnsi="Arial" w:cs="Arial"/>
+        </w:rPr>
+        <w:t xml:space="preserve">1&gt; </w:t>
+      </w:r>
+      <w:proofErr w:type="spellStart"/>
+      <w:r>
+        <w:rPr>
+          <w:rFonts w:ascii="Arial" w:hAnsi="Arial" w:cs="Arial"/>
+        </w:rPr>
+        <w:t>teg</w:t>
+      </w:r>
+      <w:proofErr w:type="spellEnd"/>
+      <w:r>
+        <w:rPr>
+          <w:rFonts w:ascii="Arial" w:hAnsi="Arial" w:cs="Arial"/>
+        </w:rPr>
+        <w:t xml:space="preserve"> de </w:t>
+      </w:r>
+      <w:proofErr w:type="spellStart"/>
+      <w:r>
+        <w:rPr>
+          <w:rFonts w:ascii="Arial" w:hAnsi="Arial" w:cs="Arial"/>
+        </w:rPr>
+        <w:t>titulo</w:t>
+      </w:r>
+      <w:proofErr w:type="spellEnd"/>
+      <w:r>
+        <w:rPr>
+          <w:rFonts w:ascii="Arial" w:hAnsi="Arial" w:cs="Arial"/>
+        </w:rPr>
+        <w:t xml:space="preserve"> &lt;/h1&gt;</w:t>
       </w:r>
     </w:p>
     <w:p>
@@ -410,7 +708,49 @@
         <w:rPr>
           <w:rFonts w:ascii="Arial" w:hAnsi="Arial" w:cs="Arial"/>
         </w:rPr>
-        <w:t>&lt;p&gt; teg de paragrafo &lt;/p&gt;</w:t>
+        <w:t>&lt;</w:t>
+      </w:r>
+      <w:proofErr w:type="gramStart"/>
+      <w:r>
+        <w:rPr>
+          <w:rFonts w:ascii="Arial" w:hAnsi="Arial" w:cs="Arial"/>
+        </w:rPr>
+        <w:t>p</w:t>
+      </w:r>
+      <w:proofErr w:type="gramEnd"/>
+      <w:r>
+        <w:rPr>
+          <w:rFonts w:ascii="Arial" w:hAnsi="Arial" w:cs="Arial"/>
+        </w:rPr>
+        <w:t xml:space="preserve">&gt; </w:t>
+      </w:r>
+      <w:proofErr w:type="spellStart"/>
+      <w:r>
+        <w:rPr>
+          <w:rFonts w:ascii="Arial" w:hAnsi="Arial" w:cs="Arial"/>
+        </w:rPr>
+        <w:t>teg</w:t>
+      </w:r>
+      <w:proofErr w:type="spellEnd"/>
+      <w:r>
+        <w:rPr>
+          <w:rFonts w:ascii="Arial" w:hAnsi="Arial" w:cs="Arial"/>
+        </w:rPr>
+        <w:t xml:space="preserve"> de </w:t>
+      </w:r>
+      <w:proofErr w:type="spellStart"/>
+      <w:r>
+        <w:rPr>
+          <w:rFonts w:ascii="Arial" w:hAnsi="Arial" w:cs="Arial"/>
+        </w:rPr>
+        <w:t>paragrafo</w:t>
+      </w:r>
+      <w:proofErr w:type="spellEnd"/>
+      <w:r>
+        <w:rPr>
+          <w:rFonts w:ascii="Arial" w:hAnsi="Arial" w:cs="Arial"/>
+        </w:rPr>
+        <w:t xml:space="preserve"> &lt;/p&gt;</w:t>
       </w:r>
     </w:p>
     <w:p>
@@ -424,7 +764,35 @@
         <w:rPr>
           <w:rFonts w:ascii="Arial" w:hAnsi="Arial" w:cs="Arial"/>
         </w:rPr>
-        <w:t xml:space="preserve">&lt;meta charset="utf-8"&gt; coloca os acentos </w:t>
+        <w:t>&lt;</w:t>
+      </w:r>
+      <w:proofErr w:type="gramStart"/>
+      <w:r>
+        <w:rPr>
+          <w:rFonts w:ascii="Arial" w:hAnsi="Arial" w:cs="Arial"/>
+        </w:rPr>
+        <w:t>meta</w:t>
+      </w:r>
+      <w:proofErr w:type="gramEnd"/>
+      <w:r>
+        <w:rPr>
+          <w:rFonts w:ascii="Arial" w:hAnsi="Arial" w:cs="Arial"/>
+        </w:rPr>
+        <w:t xml:space="preserve"> </w:t>
+      </w:r>
+      <w:proofErr w:type="spellStart"/>
+      <w:r>
+        <w:rPr>
+          <w:rFonts w:ascii="Arial" w:hAnsi="Arial" w:cs="Arial"/>
+        </w:rPr>
+        <w:t>charset</w:t>
+      </w:r>
+      <w:proofErr w:type="spellEnd"/>
+      <w:r>
+        <w:rPr>
+          <w:rFonts w:ascii="Arial" w:hAnsi="Arial" w:cs="Arial"/>
+        </w:rPr>
+        <w:t xml:space="preserve">="utf-8"&gt; coloca os acentos </w:t>
       </w:r>
     </w:p>
     <w:p>
@@ -438,7 +806,63 @@
         <w:rPr>
           <w:rFonts w:ascii="Arial" w:hAnsi="Arial" w:cs="Arial"/>
         </w:rPr>
-        <w:t>&lt;link rel="icon" href="favicon.png" coloca imagem no ícone</w:t>
+        <w:t>&lt;</w:t>
+      </w:r>
+      <w:proofErr w:type="gramStart"/>
+      <w:r>
+        <w:rPr>
+          <w:rFonts w:ascii="Arial" w:hAnsi="Arial" w:cs="Arial"/>
+        </w:rPr>
+        <w:t>link</w:t>
+      </w:r>
+      <w:proofErr w:type="gramEnd"/>
+      <w:r>
+        <w:rPr>
+          <w:rFonts w:ascii="Arial" w:hAnsi="Arial" w:cs="Arial"/>
+        </w:rPr>
+        <w:t xml:space="preserve"> </w:t>
+      </w:r>
+      <w:proofErr w:type="spellStart"/>
+      <w:r>
+        <w:rPr>
+          <w:rFonts w:ascii="Arial" w:hAnsi="Arial" w:cs="Arial"/>
+        </w:rPr>
+        <w:t>rel</w:t>
+      </w:r>
+      <w:proofErr w:type="spellEnd"/>
+      <w:r>
+        <w:rPr>
+          <w:rFonts w:ascii="Arial" w:hAnsi="Arial" w:cs="Arial"/>
+        </w:rPr>
+        <w:t>="</w:t>
+      </w:r>
+      <w:proofErr w:type="spellStart"/>
+      <w:r>
+        <w:rPr>
+          <w:rFonts w:ascii="Arial" w:hAnsi="Arial" w:cs="Arial"/>
+        </w:rPr>
+        <w:t>icon</w:t>
+      </w:r>
+      <w:proofErr w:type="spellEnd"/>
+      <w:r>
+        <w:rPr>
+          <w:rFonts w:ascii="Arial" w:hAnsi="Arial" w:cs="Arial"/>
+        </w:rPr>
+        <w:t xml:space="preserve">" </w:t>
+      </w:r>
+      <w:proofErr w:type="spellStart"/>
+      <w:r>
+        <w:rPr>
+          <w:rFonts w:ascii="Arial" w:hAnsi="Arial" w:cs="Arial"/>
+        </w:rPr>
+        <w:t>href</w:t>
+      </w:r>
+      <w:proofErr w:type="spellEnd"/>
+      <w:r>
+        <w:rPr>
+          <w:rFonts w:ascii="Arial" w:hAnsi="Arial" w:cs="Arial"/>
+        </w:rPr>
+        <w:t>="favicon.png" coloca imagem no ícone</w:t>
       </w:r>
     </w:p>
     <w:p>
@@ -452,7 +876,93 @@
         <w:rPr>
           <w:rFonts w:ascii="Arial" w:hAnsi="Arial" w:cs="Arial"/>
         </w:rPr>
-        <w:t>&lt;head&gt; separa info da pagin como titulo da pagina&lt;/head&gt;</w:t>
+        <w:t>&lt;</w:t>
+      </w:r>
+      <w:proofErr w:type="spellStart"/>
+      <w:proofErr w:type="gramStart"/>
+      <w:r>
+        <w:rPr>
+          <w:rFonts w:ascii="Arial" w:hAnsi="Arial" w:cs="Arial"/>
+        </w:rPr>
+        <w:t>head</w:t>
+      </w:r>
+      <w:proofErr w:type="spellEnd"/>
+      <w:proofErr w:type="gramEnd"/>
+      <w:r>
+        <w:rPr>
+          <w:rFonts w:ascii="Arial" w:hAnsi="Arial" w:cs="Arial"/>
+        </w:rPr>
+        <w:t xml:space="preserve">&gt; separa </w:t>
+      </w:r>
+      <w:proofErr w:type="spellStart"/>
+      <w:r>
+        <w:rPr>
+          <w:rFonts w:ascii="Arial" w:hAnsi="Arial" w:cs="Arial"/>
+        </w:rPr>
+        <w:t>info</w:t>
+      </w:r>
+      <w:proofErr w:type="spellEnd"/>
+      <w:r>
+        <w:rPr>
+          <w:rFonts w:ascii="Arial" w:hAnsi="Arial" w:cs="Arial"/>
+        </w:rPr>
+        <w:t xml:space="preserve"> da </w:t>
+      </w:r>
+      <w:proofErr w:type="spellStart"/>
+      <w:r>
+        <w:rPr>
+          <w:rFonts w:ascii="Arial" w:hAnsi="Arial" w:cs="Arial"/>
+        </w:rPr>
+        <w:t>pagin</w:t>
+      </w:r>
+      <w:proofErr w:type="spellEnd"/>
+      <w:r>
+        <w:rPr>
+          <w:rFonts w:ascii="Arial" w:hAnsi="Arial" w:cs="Arial"/>
+        </w:rPr>
+        <w:t xml:space="preserve"> como </w:t>
+      </w:r>
+      <w:proofErr w:type="spellStart"/>
+      <w:r>
+        <w:rPr>
+          <w:rFonts w:ascii="Arial" w:hAnsi="Arial" w:cs="Arial"/>
+        </w:rPr>
+        <w:t>titulo</w:t>
+      </w:r>
+      <w:proofErr w:type="spellEnd"/>
+      <w:r>
+        <w:rPr>
+          <w:rFonts w:ascii="Arial" w:hAnsi="Arial" w:cs="Arial"/>
+        </w:rPr>
+        <w:t xml:space="preserve"> da </w:t>
+      </w:r>
+      <w:proofErr w:type="spellStart"/>
+      <w:r>
+        <w:rPr>
+          <w:rFonts w:ascii="Arial" w:hAnsi="Arial" w:cs="Arial"/>
+        </w:rPr>
+        <w:t>pagina</w:t>
+      </w:r>
+      <w:proofErr w:type="spellEnd"/>
+      <w:r>
+        <w:rPr>
+          <w:rFonts w:ascii="Arial" w:hAnsi="Arial" w:cs="Arial"/>
+        </w:rPr>
+        <w:t>&lt;/</w:t>
+      </w:r>
+      <w:proofErr w:type="spellStart"/>
+      <w:r>
+        <w:rPr>
+          <w:rFonts w:ascii="Arial" w:hAnsi="Arial" w:cs="Arial"/>
+        </w:rPr>
+        <w:t>head</w:t>
+      </w:r>
+      <w:proofErr w:type="spellEnd"/>
+      <w:r>
+        <w:rPr>
+          <w:rFonts w:ascii="Arial" w:hAnsi="Arial" w:cs="Arial"/>
+        </w:rPr>
+        <w:t>&gt;</w:t>
       </w:r>
     </w:p>
     <w:p>
@@ -474,7 +984,51 @@
         <w:rPr>
           <w:rFonts w:ascii="Arial" w:hAnsi="Arial" w:cs="Arial"/>
         </w:rPr>
-        <w:t>&lt;body&gt;informações da pagina&lt;/body&gt;</w:t>
+        <w:t>&lt;</w:t>
+      </w:r>
+      <w:proofErr w:type="spellStart"/>
+      <w:proofErr w:type="gramStart"/>
+      <w:r>
+        <w:rPr>
+          <w:rFonts w:ascii="Arial" w:hAnsi="Arial" w:cs="Arial"/>
+        </w:rPr>
+        <w:t>body</w:t>
+      </w:r>
+      <w:proofErr w:type="spellEnd"/>
+      <w:proofErr w:type="gramEnd"/>
+      <w:r>
+        <w:rPr>
+          <w:rFonts w:ascii="Arial" w:hAnsi="Arial" w:cs="Arial"/>
+        </w:rPr>
+        <w:t xml:space="preserve">&gt;informações da </w:t>
+      </w:r>
+      <w:proofErr w:type="spellStart"/>
+      <w:r>
+        <w:rPr>
+          <w:rFonts w:ascii="Arial" w:hAnsi="Arial" w:cs="Arial"/>
+        </w:rPr>
+        <w:t>pagina</w:t>
+      </w:r>
+      <w:proofErr w:type="spellEnd"/>
+      <w:r>
+        <w:rPr>
+          <w:rFonts w:ascii="Arial" w:hAnsi="Arial" w:cs="Arial"/>
+        </w:rPr>
+        <w:t>&lt;/</w:t>
+      </w:r>
+      <w:proofErr w:type="spellStart"/>
+      <w:r>
+        <w:rPr>
+          <w:rFonts w:ascii="Arial" w:hAnsi="Arial" w:cs="Arial"/>
+        </w:rPr>
+        <w:t>body</w:t>
+      </w:r>
+      <w:proofErr w:type="spellEnd"/>
+      <w:r>
+        <w:rPr>
+          <w:rFonts w:ascii="Arial" w:hAnsi="Arial" w:cs="Arial"/>
+        </w:rPr>
+        <w:t>&gt;</w:t>
       </w:r>
     </w:p>
     <w:p>
@@ -496,19 +1050,77 @@
         <w:rPr>
           <w:rFonts w:ascii="Arial" w:hAnsi="Arial" w:cs="Arial"/>
         </w:rPr>
-        <w:t xml:space="preserve">&lt;html&gt; Fala </w:t>
-      </w:r>
-      <w:r>
-        <w:rPr>
-          <w:rFonts w:ascii="Arial" w:hAnsi="Arial" w:cs="Arial"/>
-        </w:rPr>
-        <w:t xml:space="preserve">que faz parte de uma pagina html </w:t>
-      </w:r>
-      <w:r>
-        <w:rPr>
-          <w:rFonts w:ascii="Arial" w:hAnsi="Arial" w:cs="Arial"/>
-        </w:rPr>
-        <w:t>&lt;/html&gt;</w:t>
+        <w:t>&lt;</w:t>
+      </w:r>
+      <w:proofErr w:type="spellStart"/>
+      <w:proofErr w:type="gramStart"/>
+      <w:r>
+        <w:rPr>
+          <w:rFonts w:ascii="Arial" w:hAnsi="Arial" w:cs="Arial"/>
+        </w:rPr>
+        <w:t>html</w:t>
+      </w:r>
+      <w:proofErr w:type="spellEnd"/>
+      <w:proofErr w:type="gramEnd"/>
+      <w:r>
+        <w:rPr>
+          <w:rFonts w:ascii="Arial" w:hAnsi="Arial" w:cs="Arial"/>
+        </w:rPr>
+        <w:t xml:space="preserve">&gt; Fala </w:t>
+      </w:r>
+      <w:r>
+        <w:rPr>
+          <w:rFonts w:ascii="Arial" w:hAnsi="Arial" w:cs="Arial"/>
+        </w:rPr>
+        <w:t xml:space="preserve">que faz parte de uma </w:t>
+      </w:r>
+      <w:proofErr w:type="spellStart"/>
+      <w:r>
+        <w:rPr>
+          <w:rFonts w:ascii="Arial" w:hAnsi="Arial" w:cs="Arial"/>
+        </w:rPr>
+        <w:t>pagina</w:t>
+      </w:r>
+      <w:proofErr w:type="spellEnd"/>
+      <w:r>
+        <w:rPr>
+          <w:rFonts w:ascii="Arial" w:hAnsi="Arial" w:cs="Arial"/>
+        </w:rPr>
+        <w:t xml:space="preserve"> </w:t>
+      </w:r>
+      <w:proofErr w:type="spellStart"/>
+      <w:r>
+        <w:rPr>
+          <w:rFonts w:ascii="Arial" w:hAnsi="Arial" w:cs="Arial"/>
+        </w:rPr>
+        <w:t>html</w:t>
+      </w:r>
+      <w:proofErr w:type="spellEnd"/>
+      <w:r>
+        <w:rPr>
+          <w:rFonts w:ascii="Arial" w:hAnsi="Arial" w:cs="Arial"/>
+        </w:rPr>
+        <w:t xml:space="preserve"> </w:t>
+      </w:r>
+      <w:r>
+        <w:rPr>
+          <w:rFonts w:ascii="Arial" w:hAnsi="Arial" w:cs="Arial"/>
+        </w:rPr>
+        <w:t>&lt;/</w:t>
+      </w:r>
+      <w:proofErr w:type="spellStart"/>
+      <w:r>
+        <w:rPr>
+          <w:rFonts w:ascii="Arial" w:hAnsi="Arial" w:cs="Arial"/>
+        </w:rPr>
+        <w:t>html</w:t>
+      </w:r>
+      <w:proofErr w:type="spellEnd"/>
+      <w:r>
+        <w:rPr>
+          <w:rFonts w:ascii="Arial" w:hAnsi="Arial" w:cs="Arial"/>
+        </w:rPr>
+        <w:t>&gt;</w:t>
       </w:r>
     </w:p>
     <w:p>
@@ -526,12 +1138,56 @@
           <w:rFonts w:ascii="Arial" w:hAnsi="Arial" w:cs="Arial"/>
         </w:rPr>
       </w:pPr>
-      <w:r>
-        <w:rPr>
-          <w:rFonts w:ascii="Arial" w:hAnsi="Arial" w:cs="Arial"/>
-        </w:rPr>
-        <w:t>&lt;!DOCTYPE html&gt; ultima versão do html</w:t>
-      </w:r>
+      <w:proofErr w:type="gramStart"/>
+      <w:r>
+        <w:rPr>
+          <w:rFonts w:ascii="Arial" w:hAnsi="Arial" w:cs="Arial"/>
+        </w:rPr>
+        <w:t>&lt;!DOCTYPE</w:t>
+      </w:r>
+      <w:proofErr w:type="gramEnd"/>
+      <w:r>
+        <w:rPr>
+          <w:rFonts w:ascii="Arial" w:hAnsi="Arial" w:cs="Arial"/>
+        </w:rPr>
+        <w:t xml:space="preserve"> </w:t>
+      </w:r>
+      <w:proofErr w:type="spellStart"/>
+      <w:r>
+        <w:rPr>
+          <w:rFonts w:ascii="Arial" w:hAnsi="Arial" w:cs="Arial"/>
+        </w:rPr>
+        <w:t>html</w:t>
+      </w:r>
+      <w:proofErr w:type="spellEnd"/>
+      <w:r>
+        <w:rPr>
+          <w:rFonts w:ascii="Arial" w:hAnsi="Arial" w:cs="Arial"/>
+        </w:rPr>
+        <w:t xml:space="preserve">&gt; </w:t>
+      </w:r>
+      <w:proofErr w:type="spellStart"/>
+      <w:r>
+        <w:rPr>
+          <w:rFonts w:ascii="Arial" w:hAnsi="Arial" w:cs="Arial"/>
+        </w:rPr>
+        <w:t>ultima</w:t>
+      </w:r>
+      <w:proofErr w:type="spellEnd"/>
+      <w:r>
+        <w:rPr>
+          <w:rFonts w:ascii="Arial" w:hAnsi="Arial" w:cs="Arial"/>
+        </w:rPr>
+        <w:t xml:space="preserve"> versão do </w:t>
+      </w:r>
+      <w:proofErr w:type="spellStart"/>
+      <w:r>
+        <w:rPr>
+          <w:rFonts w:ascii="Arial" w:hAnsi="Arial" w:cs="Arial"/>
+        </w:rPr>
+        <w:t>html</w:t>
+      </w:r>
+      <w:proofErr w:type="spellEnd"/>
     </w:p>
     <w:p>
       <w:pPr>
@@ -544,7 +1200,21 @@
         <w:rPr>
           <w:rFonts w:ascii="Arial" w:hAnsi="Arial" w:cs="Arial"/>
         </w:rPr>
-        <w:t>&lt;em&gt; texto &lt;/em&gt; deixa em itálico</w:t>
+        <w:t>&lt;</w:t>
+      </w:r>
+      <w:proofErr w:type="gramStart"/>
+      <w:r>
+        <w:rPr>
+          <w:rFonts w:ascii="Arial" w:hAnsi="Arial" w:cs="Arial"/>
+        </w:rPr>
+        <w:t>em</w:t>
+      </w:r>
+      <w:proofErr w:type="gramEnd"/>
+      <w:r>
+        <w:rPr>
+          <w:rFonts w:ascii="Arial" w:hAnsi="Arial" w:cs="Arial"/>
+        </w:rPr>
+        <w:t>&gt; texto &lt;/em&gt; deixa em itálico</w:t>
       </w:r>
       <w:r>
         <w:rPr>
@@ -638,7 +1308,7 @@
                     <pic:cNvPicPr/>
                   </pic:nvPicPr>
                   <pic:blipFill>
-                    <a:blip r:embed="rId6" cstate="print">
+                    <a:blip r:embed="rId7" cstate="print">
                       <a:extLst>
                         <a:ext uri="{28A0092B-C50C-407E-A947-70E740481C1C}">
                           <a14:useLocalDpi xmlns:a14="http://schemas.microsoft.com/office/drawing/2010/main" val="0"/>
@@ -719,7 +1389,7 @@
                     <pic:cNvPicPr/>
                   </pic:nvPicPr>
                   <pic:blipFill>
-                    <a:blip r:embed="rId7"/>
+                    <a:blip r:embed="rId8"/>
                     <a:stretch>
                       <a:fillRect/>
                     </a:stretch>
@@ -831,7 +1501,35 @@
         <w:rPr>
           <w:rFonts w:ascii="Arial" w:hAnsi="Arial" w:cs="Arial"/>
         </w:rPr>
-        <w:t xml:space="preserve">Colocar esse código em um outro arquivo , e dentro da &lt;head&gt; chamamos esses arquivo </w:t>
+        <w:t xml:space="preserve">Colocar esse código em um outro </w:t>
+      </w:r>
+      <w:proofErr w:type="gramStart"/>
+      <w:r>
+        <w:rPr>
+          <w:rFonts w:ascii="Arial" w:hAnsi="Arial" w:cs="Arial"/>
+        </w:rPr>
+        <w:t>arquivo ,</w:t>
+      </w:r>
+      <w:proofErr w:type="gramEnd"/>
+      <w:r>
+        <w:rPr>
+          <w:rFonts w:ascii="Arial" w:hAnsi="Arial" w:cs="Arial"/>
+        </w:rPr>
+        <w:t xml:space="preserve"> e dentro da &lt;</w:t>
+      </w:r>
+      <w:proofErr w:type="spellStart"/>
+      <w:r>
+        <w:rPr>
+          <w:rFonts w:ascii="Arial" w:hAnsi="Arial" w:cs="Arial"/>
+        </w:rPr>
+        <w:t>head</w:t>
+      </w:r>
+      <w:proofErr w:type="spellEnd"/>
+      <w:r>
+        <w:rPr>
+          <w:rFonts w:ascii="Arial" w:hAnsi="Arial" w:cs="Arial"/>
+        </w:rPr>
+        <w:t xml:space="preserve">&gt; chamamos esses arquivo </w:t>
       </w:r>
     </w:p>
     <w:p>
@@ -845,7 +1543,63 @@
         <w:rPr>
           <w:rFonts w:ascii="Arial" w:hAnsi="Arial" w:cs="Arial"/>
         </w:rPr>
-        <w:t>&lt;link rel="stylesheet" href="bio%20tamanho%20da%20fonte%20.css"&gt;</w:t>
+        <w:t>&lt;</w:t>
+      </w:r>
+      <w:proofErr w:type="gramStart"/>
+      <w:r>
+        <w:rPr>
+          <w:rFonts w:ascii="Arial" w:hAnsi="Arial" w:cs="Arial"/>
+        </w:rPr>
+        <w:t>link</w:t>
+      </w:r>
+      <w:proofErr w:type="gramEnd"/>
+      <w:r>
+        <w:rPr>
+          <w:rFonts w:ascii="Arial" w:hAnsi="Arial" w:cs="Arial"/>
+        </w:rPr>
+        <w:t xml:space="preserve"> </w:t>
+      </w:r>
+      <w:proofErr w:type="spellStart"/>
+      <w:r>
+        <w:rPr>
+          <w:rFonts w:ascii="Arial" w:hAnsi="Arial" w:cs="Arial"/>
+        </w:rPr>
+        <w:t>rel</w:t>
+      </w:r>
+      <w:proofErr w:type="spellEnd"/>
+      <w:r>
+        <w:rPr>
+          <w:rFonts w:ascii="Arial" w:hAnsi="Arial" w:cs="Arial"/>
+        </w:rPr>
+        <w:t>="</w:t>
+      </w:r>
+      <w:proofErr w:type="spellStart"/>
+      <w:r>
+        <w:rPr>
+          <w:rFonts w:ascii="Arial" w:hAnsi="Arial" w:cs="Arial"/>
+        </w:rPr>
+        <w:t>stylesheet</w:t>
+      </w:r>
+      <w:proofErr w:type="spellEnd"/>
+      <w:r>
+        <w:rPr>
+          <w:rFonts w:ascii="Arial" w:hAnsi="Arial" w:cs="Arial"/>
+        </w:rPr>
+        <w:t xml:space="preserve">" </w:t>
+      </w:r>
+      <w:proofErr w:type="spellStart"/>
+      <w:r>
+        <w:rPr>
+          <w:rFonts w:ascii="Arial" w:hAnsi="Arial" w:cs="Arial"/>
+        </w:rPr>
+        <w:t>href</w:t>
+      </w:r>
+      <w:proofErr w:type="spellEnd"/>
+      <w:r>
+        <w:rPr>
+          <w:rFonts w:ascii="Arial" w:hAnsi="Arial" w:cs="Arial"/>
+        </w:rPr>
+        <w:t>="bio%20tamanho%20da%20fonte%20.css"&gt;</w:t>
       </w:r>
     </w:p>
     <w:p>
@@ -861,8 +1615,17 @@
           <w:rFonts w:ascii="Arial" w:hAnsi="Arial" w:cs="Arial"/>
           <w:b/>
         </w:rPr>
-        <w:t>No novo arquivo deve conter :</w:t>
-      </w:r>
+        <w:t xml:space="preserve">No novo arquivo deve </w:t>
+      </w:r>
+      <w:proofErr w:type="gramStart"/>
+      <w:r>
+        <w:rPr>
+          <w:rFonts w:ascii="Arial" w:hAnsi="Arial" w:cs="Arial"/>
+          <w:b/>
+        </w:rPr>
+        <w:t>conter :</w:t>
+      </w:r>
+      <w:proofErr w:type="gramEnd"/>
     </w:p>
     <w:p>
       <w:pPr>
@@ -871,11 +1634,19 @@
           <w:rFonts w:ascii="Arial" w:hAnsi="Arial" w:cs="Arial"/>
         </w:rPr>
       </w:pPr>
-      <w:r>
-        <w:rPr>
-          <w:rFonts w:ascii="Arial" w:hAnsi="Arial" w:cs="Arial"/>
-        </w:rPr>
-        <w:t>h1{</w:t>
+      <w:proofErr w:type="gramStart"/>
+      <w:r>
+        <w:rPr>
+          <w:rFonts w:ascii="Arial" w:hAnsi="Arial" w:cs="Arial"/>
+        </w:rPr>
+        <w:t>h</w:t>
+      </w:r>
+      <w:proofErr w:type="gramEnd"/>
+      <w:r>
+        <w:rPr>
+          <w:rFonts w:ascii="Arial" w:hAnsi="Arial" w:cs="Arial"/>
+        </w:rPr>
+        <w:t>1{</w:t>
       </w:r>
     </w:p>
     <w:p>
@@ -885,11 +1656,19 @@
           <w:rFonts w:ascii="Arial" w:hAnsi="Arial" w:cs="Arial"/>
         </w:rPr>
       </w:pPr>
-      <w:r>
-        <w:rPr>
-          <w:rFonts w:ascii="Arial" w:hAnsi="Arial" w:cs="Arial"/>
-        </w:rPr>
-        <w:t>font-size:60px;</w:t>
+      <w:proofErr w:type="gramStart"/>
+      <w:r>
+        <w:rPr>
+          <w:rFonts w:ascii="Arial" w:hAnsi="Arial" w:cs="Arial"/>
+        </w:rPr>
+        <w:t>font</w:t>
+      </w:r>
+      <w:proofErr w:type="gramEnd"/>
+      <w:r>
+        <w:rPr>
+          <w:rFonts w:ascii="Arial" w:hAnsi="Arial" w:cs="Arial"/>
+        </w:rPr>
+        <w:t>-size:60px;</w:t>
       </w:r>
     </w:p>
     <w:p>
@@ -903,7 +1682,35 @@
         <w:rPr>
           <w:rFonts w:ascii="Arial" w:hAnsi="Arial" w:cs="Arial"/>
         </w:rPr>
-        <w:t xml:space="preserve">    background-color: rgb(120,30,60);</w:t>
+        <w:t xml:space="preserve">    </w:t>
+      </w:r>
+      <w:proofErr w:type="gramStart"/>
+      <w:r>
+        <w:rPr>
+          <w:rFonts w:ascii="Arial" w:hAnsi="Arial" w:cs="Arial"/>
+        </w:rPr>
+        <w:t>background</w:t>
+      </w:r>
+      <w:proofErr w:type="gramEnd"/>
+      <w:r>
+        <w:rPr>
+          <w:rFonts w:ascii="Arial" w:hAnsi="Arial" w:cs="Arial"/>
+        </w:rPr>
+        <w:t xml:space="preserve">-color: </w:t>
+      </w:r>
+      <w:proofErr w:type="spellStart"/>
+      <w:r>
+        <w:rPr>
+          <w:rFonts w:ascii="Arial" w:hAnsi="Arial" w:cs="Arial"/>
+        </w:rPr>
+        <w:t>rgb</w:t>
+      </w:r>
+      <w:proofErr w:type="spellEnd"/>
+      <w:r>
+        <w:rPr>
+          <w:rFonts w:ascii="Arial" w:hAnsi="Arial" w:cs="Arial"/>
+        </w:rPr>
+        <w:t>(120,30,60);</w:t>
       </w:r>
     </w:p>
     <w:p>
@@ -917,7 +1724,23 @@
         <w:rPr>
           <w:rFonts w:ascii="Arial" w:hAnsi="Arial" w:cs="Arial"/>
         </w:rPr>
-        <w:t xml:space="preserve">    color:rgb(255,255,250);</w:t>
+        <w:t xml:space="preserve">    </w:t>
+      </w:r>
+      <w:proofErr w:type="spellStart"/>
+      <w:proofErr w:type="gramStart"/>
+      <w:r>
+        <w:rPr>
+          <w:rFonts w:ascii="Arial" w:hAnsi="Arial" w:cs="Arial"/>
+        </w:rPr>
+        <w:t>color:rgb</w:t>
+      </w:r>
+      <w:proofErr w:type="spellEnd"/>
+      <w:proofErr w:type="gramEnd"/>
+      <w:r>
+        <w:rPr>
+          <w:rFonts w:ascii="Arial" w:hAnsi="Arial" w:cs="Arial"/>
+        </w:rPr>
+        <w:t>(255,255,250);</w:t>
       </w:r>
     </w:p>
     <w:p>
@@ -931,7 +1754,29 @@
         <w:rPr>
           <w:rFonts w:ascii="Arial" w:hAnsi="Arial" w:cs="Arial"/>
         </w:rPr>
-        <w:t xml:space="preserve">    text-align: center;</w:t>
+        <w:t xml:space="preserve">    </w:t>
+      </w:r>
+      <w:proofErr w:type="spellStart"/>
+      <w:proofErr w:type="gramStart"/>
+      <w:r>
+        <w:rPr>
+          <w:rFonts w:ascii="Arial" w:hAnsi="Arial" w:cs="Arial"/>
+        </w:rPr>
+        <w:t>text</w:t>
+      </w:r>
+      <w:proofErr w:type="gramEnd"/>
+      <w:r>
+        <w:rPr>
+          <w:rFonts w:ascii="Arial" w:hAnsi="Arial" w:cs="Arial"/>
+        </w:rPr>
+        <w:t>-align</w:t>
+      </w:r>
+      <w:proofErr w:type="spellEnd"/>
+      <w:r>
+        <w:rPr>
+          <w:rFonts w:ascii="Arial" w:hAnsi="Arial" w:cs="Arial"/>
+        </w:rPr>
+        <w:t>: center;</w:t>
       </w:r>
     </w:p>
     <w:p>
@@ -945,7 +1790,43 @@
         <w:rPr>
           <w:rFonts w:ascii="Arial" w:hAnsi="Arial" w:cs="Arial"/>
         </w:rPr>
-        <w:t xml:space="preserve">    font-family: "Arial",sans-serif;</w:t>
+        <w:t xml:space="preserve">    </w:t>
+      </w:r>
+      <w:proofErr w:type="spellStart"/>
+      <w:proofErr w:type="gramStart"/>
+      <w:r>
+        <w:rPr>
+          <w:rFonts w:ascii="Arial" w:hAnsi="Arial" w:cs="Arial"/>
+        </w:rPr>
+        <w:t>font</w:t>
+      </w:r>
+      <w:proofErr w:type="gramEnd"/>
+      <w:r>
+        <w:rPr>
+          <w:rFonts w:ascii="Arial" w:hAnsi="Arial" w:cs="Arial"/>
+        </w:rPr>
+        <w:t>-family</w:t>
+      </w:r>
+      <w:proofErr w:type="spellEnd"/>
+      <w:r>
+        <w:rPr>
+          <w:rFonts w:ascii="Arial" w:hAnsi="Arial" w:cs="Arial"/>
+        </w:rPr>
+        <w:t>: "Arial",</w:t>
+      </w:r>
+      <w:proofErr w:type="spellStart"/>
+      <w:r>
+        <w:rPr>
+          <w:rFonts w:ascii="Arial" w:hAnsi="Arial" w:cs="Arial"/>
+        </w:rPr>
+        <w:t>sans-serif</w:t>
+      </w:r>
+      <w:proofErr w:type="spellEnd"/>
+      <w:r>
+        <w:rPr>
+          <w:rFonts w:ascii="Arial" w:hAnsi="Arial" w:cs="Arial"/>
+        </w:rPr>
+        <w:t>;</w:t>
       </w:r>
     </w:p>
     <w:p>
@@ -969,11 +1850,19 @@
           <w:rFonts w:ascii="Arial" w:hAnsi="Arial" w:cs="Arial"/>
         </w:rPr>
       </w:pPr>
-      <w:r>
-        <w:rPr>
-          <w:rFonts w:ascii="Arial" w:hAnsi="Arial" w:cs="Arial"/>
-        </w:rPr>
-        <w:t>h2{</w:t>
+      <w:proofErr w:type="gramStart"/>
+      <w:r>
+        <w:rPr>
+          <w:rFonts w:ascii="Arial" w:hAnsi="Arial" w:cs="Arial"/>
+        </w:rPr>
+        <w:t>h</w:t>
+      </w:r>
+      <w:proofErr w:type="gramEnd"/>
+      <w:r>
+        <w:rPr>
+          <w:rFonts w:ascii="Arial" w:hAnsi="Arial" w:cs="Arial"/>
+        </w:rPr>
+        <w:t>2{</w:t>
       </w:r>
     </w:p>
     <w:p>
@@ -983,11 +1872,19 @@
           <w:rFonts w:ascii="Arial" w:hAnsi="Arial" w:cs="Arial"/>
         </w:rPr>
       </w:pPr>
-      <w:r>
-        <w:rPr>
-          <w:rFonts w:ascii="Arial" w:hAnsi="Arial" w:cs="Arial"/>
-        </w:rPr>
-        <w:t>font-size:30px;</w:t>
+      <w:proofErr w:type="gramStart"/>
+      <w:r>
+        <w:rPr>
+          <w:rFonts w:ascii="Arial" w:hAnsi="Arial" w:cs="Arial"/>
+        </w:rPr>
+        <w:t>font</w:t>
+      </w:r>
+      <w:proofErr w:type="gramEnd"/>
+      <w:r>
+        <w:rPr>
+          <w:rFonts w:ascii="Arial" w:hAnsi="Arial" w:cs="Arial"/>
+        </w:rPr>
+        <w:t>-size:30px;</w:t>
       </w:r>
     </w:p>
     <w:p>
@@ -1001,7 +1898,57 @@
         <w:rPr>
           <w:rFonts w:ascii="Arial" w:hAnsi="Arial" w:cs="Arial"/>
         </w:rPr>
-        <w:t xml:space="preserve">    font-family: "Open Sans",sans-serif;</w:t>
+        <w:t xml:space="preserve">    </w:t>
+      </w:r>
+      <w:proofErr w:type="spellStart"/>
+      <w:proofErr w:type="gramStart"/>
+      <w:r>
+        <w:rPr>
+          <w:rFonts w:ascii="Arial" w:hAnsi="Arial" w:cs="Arial"/>
+        </w:rPr>
+        <w:t>font</w:t>
+      </w:r>
+      <w:proofErr w:type="gramEnd"/>
+      <w:r>
+        <w:rPr>
+          <w:rFonts w:ascii="Arial" w:hAnsi="Arial" w:cs="Arial"/>
+        </w:rPr>
+        <w:t>-family</w:t>
+      </w:r>
+      <w:proofErr w:type="spellEnd"/>
+      <w:r>
+        <w:rPr>
+          <w:rFonts w:ascii="Arial" w:hAnsi="Arial" w:cs="Arial"/>
+        </w:rPr>
+        <w:t xml:space="preserve">: "Open </w:t>
+      </w:r>
+      <w:proofErr w:type="spellStart"/>
+      <w:r>
+        <w:rPr>
+          <w:rFonts w:ascii="Arial" w:hAnsi="Arial" w:cs="Arial"/>
+        </w:rPr>
+        <w:t>Sans</w:t>
+      </w:r>
+      <w:proofErr w:type="spellEnd"/>
+      <w:r>
+        <w:rPr>
+          <w:rFonts w:ascii="Arial" w:hAnsi="Arial" w:cs="Arial"/>
+        </w:rPr>
+        <w:t>",</w:t>
+      </w:r>
+      <w:proofErr w:type="spellStart"/>
+      <w:r>
+        <w:rPr>
+          <w:rFonts w:ascii="Arial" w:hAnsi="Arial" w:cs="Arial"/>
+        </w:rPr>
+        <w:t>sans-serif</w:t>
+      </w:r>
+      <w:proofErr w:type="spellEnd"/>
+      <w:r>
+        <w:rPr>
+          <w:rFonts w:ascii="Arial" w:hAnsi="Arial" w:cs="Arial"/>
+        </w:rPr>
+        <w:t>;</w:t>
       </w:r>
     </w:p>
     <w:p>
@@ -1043,7 +1990,29 @@
         <w:rPr>
           <w:rFonts w:ascii="Arial" w:hAnsi="Arial" w:cs="Arial"/>
         </w:rPr>
-        <w:t xml:space="preserve">   Cor de fundo= background-color: rgb(120,30,60);</w:t>
+        <w:t xml:space="preserve">   Cor de fundo= background-color: </w:t>
+      </w:r>
+      <w:proofErr w:type="spellStart"/>
+      <w:proofErr w:type="gramStart"/>
+      <w:r>
+        <w:rPr>
+          <w:rFonts w:ascii="Arial" w:hAnsi="Arial" w:cs="Arial"/>
+        </w:rPr>
+        <w:t>rgb</w:t>
+      </w:r>
+      <w:proofErr w:type="spellEnd"/>
+      <w:r>
+        <w:rPr>
+          <w:rFonts w:ascii="Arial" w:hAnsi="Arial" w:cs="Arial"/>
+        </w:rPr>
+        <w:t>(</w:t>
+      </w:r>
+      <w:proofErr w:type="gramEnd"/>
+      <w:r>
+        <w:rPr>
+          <w:rFonts w:ascii="Arial" w:hAnsi="Arial" w:cs="Arial"/>
+        </w:rPr>
+        <w:t>120,30,60);</w:t>
       </w:r>
     </w:p>
     <w:p>
@@ -1057,7 +2026,35 @@
         <w:rPr>
           <w:rFonts w:ascii="Arial" w:hAnsi="Arial" w:cs="Arial"/>
         </w:rPr>
-        <w:t xml:space="preserve">   Cor da letra=  color:rgb(255,255,250);</w:t>
+        <w:t xml:space="preserve">   Cor da letra</w:t>
+      </w:r>
+      <w:proofErr w:type="gramStart"/>
+      <w:r>
+        <w:rPr>
+          <w:rFonts w:ascii="Arial" w:hAnsi="Arial" w:cs="Arial"/>
+        </w:rPr>
+        <w:t xml:space="preserve">=  </w:t>
+      </w:r>
+      <w:proofErr w:type="spellStart"/>
+      <w:r>
+        <w:rPr>
+          <w:rFonts w:ascii="Arial" w:hAnsi="Arial" w:cs="Arial"/>
+        </w:rPr>
+        <w:t>color</w:t>
+      </w:r>
+      <w:proofErr w:type="gramEnd"/>
+      <w:r>
+        <w:rPr>
+          <w:rFonts w:ascii="Arial" w:hAnsi="Arial" w:cs="Arial"/>
+        </w:rPr>
+        <w:t>:rgb</w:t>
+      </w:r>
+      <w:proofErr w:type="spellEnd"/>
+      <w:r>
+        <w:rPr>
+          <w:rFonts w:ascii="Arial" w:hAnsi="Arial" w:cs="Arial"/>
+        </w:rPr>
+        <w:t>(255,255,250);</w:t>
       </w:r>
     </w:p>
     <w:p>
@@ -1071,7 +2068,35 @@
         <w:rPr>
           <w:rFonts w:ascii="Arial" w:hAnsi="Arial" w:cs="Arial"/>
         </w:rPr>
-        <w:t xml:space="preserve">   Área do texto=  text-align: center;</w:t>
+        <w:t xml:space="preserve">   Área do texto</w:t>
+      </w:r>
+      <w:proofErr w:type="gramStart"/>
+      <w:r>
+        <w:rPr>
+          <w:rFonts w:ascii="Arial" w:hAnsi="Arial" w:cs="Arial"/>
+        </w:rPr>
+        <w:t xml:space="preserve">=  </w:t>
+      </w:r>
+      <w:proofErr w:type="spellStart"/>
+      <w:r>
+        <w:rPr>
+          <w:rFonts w:ascii="Arial" w:hAnsi="Arial" w:cs="Arial"/>
+        </w:rPr>
+        <w:t>text</w:t>
+      </w:r>
+      <w:proofErr w:type="gramEnd"/>
+      <w:r>
+        <w:rPr>
+          <w:rFonts w:ascii="Arial" w:hAnsi="Arial" w:cs="Arial"/>
+        </w:rPr>
+        <w:t>-align</w:t>
+      </w:r>
+      <w:proofErr w:type="spellEnd"/>
+      <w:r>
+        <w:rPr>
+          <w:rFonts w:ascii="Arial" w:hAnsi="Arial" w:cs="Arial"/>
+        </w:rPr>
+        <w:t>: center;</w:t>
       </w:r>
     </w:p>
     <w:p>
@@ -1085,16 +2110,94 @@
         <w:rPr>
           <w:rFonts w:ascii="Arial" w:hAnsi="Arial" w:cs="Arial"/>
         </w:rPr>
-        <w:t xml:space="preserve">    Fonte do texto= font-family: "Arial",sans-serif;</w:t>
-      </w:r>
-    </w:p>
-    <w:p>
-      <w:r>
-        <w:rPr>
-          <w:b/>
-        </w:rPr>
-        <w:t>Pagina css = Edição da pagina/tamanho da fonte e etc</w:t>
-      </w:r>
+        <w:t xml:space="preserve">    Fonte do texto= </w:t>
+      </w:r>
+      <w:proofErr w:type="spellStart"/>
+      <w:r>
+        <w:rPr>
+          <w:rFonts w:ascii="Arial" w:hAnsi="Arial" w:cs="Arial"/>
+        </w:rPr>
+        <w:t>font-family</w:t>
+      </w:r>
+      <w:proofErr w:type="spellEnd"/>
+      <w:r>
+        <w:rPr>
+          <w:rFonts w:ascii="Arial" w:hAnsi="Arial" w:cs="Arial"/>
+        </w:rPr>
+        <w:t>: "Arial</w:t>
+      </w:r>
+      <w:proofErr w:type="gramStart"/>
+      <w:r>
+        <w:rPr>
+          <w:rFonts w:ascii="Arial" w:hAnsi="Arial" w:cs="Arial"/>
+        </w:rPr>
+        <w:t>",</w:t>
+      </w:r>
+      <w:proofErr w:type="spellStart"/>
+      <w:r>
+        <w:rPr>
+          <w:rFonts w:ascii="Arial" w:hAnsi="Arial" w:cs="Arial"/>
+        </w:rPr>
+        <w:t>sans</w:t>
+      </w:r>
+      <w:proofErr w:type="gramEnd"/>
+      <w:r>
+        <w:rPr>
+          <w:rFonts w:ascii="Arial" w:hAnsi="Arial" w:cs="Arial"/>
+        </w:rPr>
+        <w:t>-serif</w:t>
+      </w:r>
+      <w:proofErr w:type="spellEnd"/>
+      <w:r>
+        <w:rPr>
+          <w:rFonts w:ascii="Arial" w:hAnsi="Arial" w:cs="Arial"/>
+        </w:rPr>
+        <w:t>;</w:t>
+      </w:r>
+    </w:p>
+    <w:p>
+      <w:r>
+        <w:rPr>
+          <w:b/>
+        </w:rPr>
+        <w:t xml:space="preserve">Pagina </w:t>
+      </w:r>
+      <w:proofErr w:type="spellStart"/>
+      <w:r>
+        <w:rPr>
+          <w:b/>
+        </w:rPr>
+        <w:t>css</w:t>
+      </w:r>
+      <w:proofErr w:type="spellEnd"/>
+      <w:r>
+        <w:rPr>
+          <w:b/>
+        </w:rPr>
+        <w:t xml:space="preserve"> = Edição da </w:t>
+      </w:r>
+      <w:proofErr w:type="spellStart"/>
+      <w:r>
+        <w:rPr>
+          <w:b/>
+        </w:rPr>
+        <w:t>pagina</w:t>
+      </w:r>
+      <w:proofErr w:type="spellEnd"/>
+      <w:r>
+        <w:rPr>
+          <w:b/>
+        </w:rPr>
+        <w:t xml:space="preserve">/tamanho da fonte e </w:t>
+      </w:r>
+      <w:proofErr w:type="spellStart"/>
+      <w:r>
+        <w:rPr>
+          <w:b/>
+        </w:rPr>
+        <w:t>etc</w:t>
+      </w:r>
+      <w:proofErr w:type="spellEnd"/>
       <w:r>
         <w:rPr>
           <w:noProof/>
@@ -1105,67 +2208,6 @@
             <wp:extent cx="4440194" cy="2496303"/>
             <wp:effectExtent l="0" t="0" r="0" b="0"/>
             <wp:docPr id="3" name="Imagem 3"/>
-            <wp:cNvGraphicFramePr>
-              <a:graphicFrameLocks xmlns:a="http://schemas.openxmlformats.org/drawingml/2006/main" noChangeAspect="1"/>
-            </wp:cNvGraphicFramePr>
-            <a:graphic xmlns:a="http://schemas.openxmlformats.org/drawingml/2006/main">
-              <a:graphicData uri="http://schemas.openxmlformats.org/drawingml/2006/picture">
-                <pic:pic xmlns:pic="http://schemas.openxmlformats.org/drawingml/2006/picture">
-                  <pic:nvPicPr>
-                    <pic:cNvPr id="1" name=""/>
-                    <pic:cNvPicPr/>
-                  </pic:nvPicPr>
-                  <pic:blipFill>
-                    <a:blip r:embed="rId8"/>
-                    <a:stretch>
-                      <a:fillRect/>
-                    </a:stretch>
-                  </pic:blipFill>
-                  <pic:spPr>
-                    <a:xfrm>
-                      <a:off x="0" y="0"/>
-                      <a:ext cx="4449729" cy="2501663"/>
-                    </a:xfrm>
-                    <a:prstGeom prst="rect">
-                      <a:avLst/>
-                    </a:prstGeom>
-                  </pic:spPr>
-                </pic:pic>
-              </a:graphicData>
-            </a:graphic>
-          </wp:inline>
-        </w:drawing>
-      </w:r>
-    </w:p>
-    <w:p>
-      <w:pPr>
-        <w:rPr>
-          <w:b/>
-          <w:noProof/>
-          <w:lang w:eastAsia="pt-BR"/>
-        </w:rPr>
-      </w:pPr>
-      <w:r>
-        <w:rPr>
-          <w:b/>
-          <w:noProof/>
-          <w:lang w:eastAsia="pt-BR"/>
-        </w:rPr>
-        <w:lastRenderedPageBreak/>
-        <w:t>Tela html principal.</w:t>
-      </w:r>
-    </w:p>
-    <w:p>
-      <w:r>
-        <w:rPr>
-          <w:noProof/>
-          <w:lang w:eastAsia="pt-BR"/>
-        </w:rPr>
-        <w:drawing>
-          <wp:inline distT="0" distB="0" distL="0" distR="0" wp14:anchorId="79B1CE8C" wp14:editId="742C48B6">
-            <wp:extent cx="5400040" cy="3035935"/>
-            <wp:effectExtent l="0" t="0" r="0" b="0"/>
-            <wp:docPr id="4" name="Imagem 4"/>
             <wp:cNvGraphicFramePr>
               <a:graphicFrameLocks xmlns:a="http://schemas.openxmlformats.org/drawingml/2006/main" noChangeAspect="1"/>
             </wp:cNvGraphicFramePr>
@@ -1185,6 +2227,67 @@
                   <pic:spPr>
                     <a:xfrm>
                       <a:off x="0" y="0"/>
+                      <a:ext cx="4449729" cy="2501663"/>
+                    </a:xfrm>
+                    <a:prstGeom prst="rect">
+                      <a:avLst/>
+                    </a:prstGeom>
+                  </pic:spPr>
+                </pic:pic>
+              </a:graphicData>
+            </a:graphic>
+          </wp:inline>
+        </w:drawing>
+      </w:r>
+    </w:p>
+    <w:p>
+      <w:pPr>
+        <w:rPr>
+          <w:b/>
+          <w:noProof/>
+          <w:lang w:eastAsia="pt-BR"/>
+        </w:rPr>
+      </w:pPr>
+      <w:r>
+        <w:rPr>
+          <w:b/>
+          <w:noProof/>
+          <w:lang w:eastAsia="pt-BR"/>
+        </w:rPr>
+        <w:lastRenderedPageBreak/>
+        <w:t>Tela html principal.</w:t>
+      </w:r>
+    </w:p>
+    <w:p>
+      <w:r>
+        <w:rPr>
+          <w:noProof/>
+          <w:lang w:eastAsia="pt-BR"/>
+        </w:rPr>
+        <w:drawing>
+          <wp:inline distT="0" distB="0" distL="0" distR="0" wp14:anchorId="79B1CE8C" wp14:editId="742C48B6">
+            <wp:extent cx="5400040" cy="3035935"/>
+            <wp:effectExtent l="0" t="0" r="0" b="0"/>
+            <wp:docPr id="4" name="Imagem 4"/>
+            <wp:cNvGraphicFramePr>
+              <a:graphicFrameLocks xmlns:a="http://schemas.openxmlformats.org/drawingml/2006/main" noChangeAspect="1"/>
+            </wp:cNvGraphicFramePr>
+            <a:graphic xmlns:a="http://schemas.openxmlformats.org/drawingml/2006/main">
+              <a:graphicData uri="http://schemas.openxmlformats.org/drawingml/2006/picture">
+                <pic:pic xmlns:pic="http://schemas.openxmlformats.org/drawingml/2006/picture">
+                  <pic:nvPicPr>
+                    <pic:cNvPr id="1" name=""/>
+                    <pic:cNvPicPr/>
+                  </pic:nvPicPr>
+                  <pic:blipFill>
+                    <a:blip r:embed="rId10"/>
+                    <a:stretch>
+                      <a:fillRect/>
+                    </a:stretch>
+                  </pic:blipFill>
+                  <pic:spPr>
+                    <a:xfrm>
+                      <a:off x="0" y="0"/>
                       <a:ext cx="5400040" cy="3035935"/>
                     </a:xfrm>
                     <a:prstGeom prst="rect">
@@ -1243,206 +2346,660 @@
           <w:szCs w:val="20"/>
         </w:rPr>
       </w:pPr>
-      <w:r>
-        <w:rPr>
-          <w:rFonts w:ascii="Arial" w:hAnsi="Arial" w:cs="Arial"/>
-          <w:b/>
-          <w:sz w:val="20"/>
-          <w:szCs w:val="20"/>
-        </w:rPr>
-        <w:t>Teg &lt;a&gt; link algo a palavra &lt;/a&gt;</w:t>
-      </w:r>
-    </w:p>
-    <w:p>
-      <w:pPr>
-        <w:rPr>
-          <w:rFonts w:ascii="Arial" w:hAnsi="Arial" w:cs="Arial"/>
-          <w:sz w:val="20"/>
-          <w:szCs w:val="20"/>
-        </w:rPr>
-      </w:pPr>
-      <w:r>
-        <w:rPr>
-          <w:rFonts w:ascii="Arial" w:hAnsi="Arial" w:cs="Arial"/>
-          <w:sz w:val="20"/>
-          <w:szCs w:val="20"/>
-        </w:rPr>
-        <w:t>&lt;a href="http://www.bmw.com"&gt;BMW&lt;/a&gt;</w:t>
-      </w:r>
-    </w:p>
-    <w:p>
-      <w:pPr>
-        <w:rPr>
-          <w:rFonts w:ascii="Arial" w:hAnsi="Arial" w:cs="Arial"/>
-          <w:sz w:val="20"/>
-          <w:szCs w:val="20"/>
-        </w:rPr>
-      </w:pPr>
-    </w:p>
-    <w:p>
-      <w:pPr>
-        <w:rPr>
-          <w:rFonts w:ascii="Arial" w:hAnsi="Arial" w:cs="Arial"/>
-          <w:b/>
-          <w:sz w:val="20"/>
-          <w:szCs w:val="20"/>
-        </w:rPr>
-      </w:pPr>
-      <w:r>
-        <w:rPr>
-          <w:rFonts w:ascii="Arial" w:hAnsi="Arial" w:cs="Arial"/>
-          <w:b/>
-          <w:sz w:val="20"/>
-          <w:szCs w:val="20"/>
-        </w:rPr>
-        <w:t>Colocar imagem: usa a tag &lt;img src=”nome da imagem”&gt;</w:t>
-      </w:r>
-    </w:p>
-    <w:p>
-      <w:pPr>
-        <w:rPr>
-          <w:rFonts w:ascii="Arial" w:hAnsi="Arial" w:cs="Arial"/>
-          <w:sz w:val="20"/>
-          <w:szCs w:val="20"/>
-        </w:rPr>
-      </w:pPr>
-      <w:r>
-        <w:rPr>
-          <w:rFonts w:ascii="Arial" w:hAnsi="Arial" w:cs="Arial"/>
-          <w:sz w:val="20"/>
-          <w:szCs w:val="20"/>
-        </w:rPr>
-        <w:t>&lt;img src="eu.jpg"alt="Foto de joão da Silva"&gt;</w:t>
-      </w:r>
-    </w:p>
-    <w:p>
-      <w:pPr>
-        <w:rPr>
-          <w:rFonts w:ascii="Arial" w:hAnsi="Arial" w:cs="Arial"/>
-          <w:sz w:val="20"/>
-          <w:szCs w:val="20"/>
-        </w:rPr>
-      </w:pPr>
-    </w:p>
-    <w:p>
-      <w:pPr>
-        <w:rPr>
-          <w:rFonts w:ascii="Arial" w:hAnsi="Arial" w:cs="Arial"/>
-          <w:b/>
-          <w:sz w:val="20"/>
-          <w:szCs w:val="20"/>
-        </w:rPr>
-      </w:pPr>
-      <w:r>
-        <w:rPr>
-          <w:rFonts w:ascii="Arial" w:hAnsi="Arial" w:cs="Arial"/>
-          <w:b/>
-          <w:sz w:val="20"/>
-          <w:szCs w:val="20"/>
-        </w:rPr>
-        <w:t>Tag &lt;nav&gt; Da semântica ao código &lt;/nav&gt;</w:t>
-      </w:r>
-    </w:p>
-    <w:p>
-      <w:pPr>
-        <w:rPr>
-          <w:rFonts w:ascii="Arial" w:hAnsi="Arial" w:cs="Arial"/>
-          <w:sz w:val="20"/>
-          <w:szCs w:val="20"/>
-        </w:rPr>
-      </w:pPr>
-      <w:r>
-        <w:rPr>
-          <w:rFonts w:ascii="Arial" w:hAnsi="Arial" w:cs="Arial"/>
-          <w:sz w:val="20"/>
-          <w:szCs w:val="20"/>
-        </w:rPr>
-        <w:t>Tag &lt;ul &gt; Faz uma lista com atributos cada atributo precisa de uma teg  &lt;li&gt;   &lt;/li&gt; &lt;ul&gt;</w:t>
-      </w:r>
-    </w:p>
-    <w:p>
-      <w:pPr>
-        <w:rPr>
-          <w:rFonts w:ascii="Arial" w:hAnsi="Arial" w:cs="Arial"/>
-          <w:sz w:val="20"/>
-          <w:szCs w:val="20"/>
-        </w:rPr>
-      </w:pPr>
-      <w:r>
-        <w:rPr>
-          <w:rFonts w:ascii="Arial" w:hAnsi="Arial" w:cs="Arial"/>
-          <w:sz w:val="20"/>
-          <w:szCs w:val="20"/>
-        </w:rPr>
-        <w:t>&lt;nav&gt;</w:t>
-      </w:r>
-    </w:p>
-    <w:p>
-      <w:pPr>
-        <w:rPr>
-          <w:rFonts w:ascii="Arial" w:hAnsi="Arial" w:cs="Arial"/>
-          <w:sz w:val="20"/>
-          <w:szCs w:val="20"/>
-        </w:rPr>
-      </w:pPr>
-      <w:r>
-        <w:rPr>
-          <w:rFonts w:ascii="Arial" w:hAnsi="Arial" w:cs="Arial"/>
-          <w:sz w:val="20"/>
-          <w:szCs w:val="20"/>
-        </w:rPr>
-        <w:t xml:space="preserve">            &lt;ul&gt;</w:t>
-      </w:r>
-    </w:p>
-    <w:p>
-      <w:pPr>
-        <w:rPr>
-          <w:rFonts w:ascii="Arial" w:hAnsi="Arial" w:cs="Arial"/>
-          <w:sz w:val="20"/>
-          <w:szCs w:val="20"/>
-        </w:rPr>
-      </w:pPr>
-      <w:r>
-        <w:rPr>
-          <w:rFonts w:ascii="Arial" w:hAnsi="Arial" w:cs="Arial"/>
-          <w:sz w:val="20"/>
-          <w:szCs w:val="20"/>
-        </w:rPr>
-        <w:t xml:space="preserve">                &lt;li&gt;&lt;a href="#"&gt;HOME&lt;/a&gt;&lt;/li&gt;</w:t>
-      </w:r>
-    </w:p>
-    <w:p>
-      <w:pPr>
-        <w:rPr>
-          <w:rFonts w:ascii="Arial" w:hAnsi="Arial" w:cs="Arial"/>
-          <w:sz w:val="20"/>
-          <w:szCs w:val="20"/>
-        </w:rPr>
-      </w:pPr>
-      <w:r>
-        <w:rPr>
-          <w:rFonts w:ascii="Arial" w:hAnsi="Arial" w:cs="Arial"/>
-          <w:sz w:val="20"/>
-          <w:szCs w:val="20"/>
-        </w:rPr>
-        <w:t xml:space="preserve">                &lt;li&gt;&lt;a href="#"&gt;Portifólio&lt;/a&gt;&lt;/li&gt;</w:t>
-      </w:r>
-    </w:p>
-    <w:p>
-      <w:pPr>
-        <w:rPr>
-          <w:rFonts w:ascii="Arial" w:hAnsi="Arial" w:cs="Arial"/>
-          <w:sz w:val="20"/>
-          <w:szCs w:val="20"/>
-        </w:rPr>
-      </w:pPr>
-      <w:r>
-        <w:rPr>
-          <w:rFonts w:ascii="Arial" w:hAnsi="Arial" w:cs="Arial"/>
-          <w:sz w:val="20"/>
-          <w:szCs w:val="20"/>
-        </w:rPr>
-        <w:t xml:space="preserve">            &lt;/ul&gt;</w:t>
+      <w:proofErr w:type="spellStart"/>
+      <w:r>
+        <w:rPr>
+          <w:rFonts w:ascii="Arial" w:hAnsi="Arial" w:cs="Arial"/>
+          <w:b/>
+          <w:sz w:val="20"/>
+          <w:szCs w:val="20"/>
+        </w:rPr>
+        <w:t>Teg</w:t>
+      </w:r>
+      <w:proofErr w:type="spellEnd"/>
+      <w:r>
+        <w:rPr>
+          <w:rFonts w:ascii="Arial" w:hAnsi="Arial" w:cs="Arial"/>
+          <w:b/>
+          <w:sz w:val="20"/>
+          <w:szCs w:val="20"/>
+        </w:rPr>
+        <w:t xml:space="preserve"> &lt;a&gt; link algo a palavra &lt;/a&gt;</w:t>
+      </w:r>
+    </w:p>
+    <w:p>
+      <w:pPr>
+        <w:rPr>
+          <w:rFonts w:ascii="Arial" w:hAnsi="Arial" w:cs="Arial"/>
+          <w:sz w:val="20"/>
+          <w:szCs w:val="20"/>
+        </w:rPr>
+      </w:pPr>
+      <w:r>
+        <w:rPr>
+          <w:rFonts w:ascii="Arial" w:hAnsi="Arial" w:cs="Arial"/>
+          <w:sz w:val="20"/>
+          <w:szCs w:val="20"/>
+        </w:rPr>
+        <w:t>&lt;</w:t>
+      </w:r>
+      <w:proofErr w:type="gramStart"/>
+      <w:r>
+        <w:rPr>
+          <w:rFonts w:ascii="Arial" w:hAnsi="Arial" w:cs="Arial"/>
+          <w:sz w:val="20"/>
+          <w:szCs w:val="20"/>
+        </w:rPr>
+        <w:t>a</w:t>
+      </w:r>
+      <w:proofErr w:type="gramEnd"/>
+      <w:r>
+        <w:rPr>
+          <w:rFonts w:ascii="Arial" w:hAnsi="Arial" w:cs="Arial"/>
+          <w:sz w:val="20"/>
+          <w:szCs w:val="20"/>
+        </w:rPr>
+        <w:t xml:space="preserve"> </w:t>
+      </w:r>
+      <w:proofErr w:type="spellStart"/>
+      <w:r>
+        <w:rPr>
+          <w:rFonts w:ascii="Arial" w:hAnsi="Arial" w:cs="Arial"/>
+          <w:sz w:val="20"/>
+          <w:szCs w:val="20"/>
+        </w:rPr>
+        <w:t>href</w:t>
+      </w:r>
+      <w:proofErr w:type="spellEnd"/>
+      <w:r>
+        <w:rPr>
+          <w:rFonts w:ascii="Arial" w:hAnsi="Arial" w:cs="Arial"/>
+          <w:sz w:val="20"/>
+          <w:szCs w:val="20"/>
+        </w:rPr>
+        <w:t>="http://www.bmw.com"&gt;BMW&lt;/a&gt;</w:t>
+      </w:r>
+    </w:p>
+    <w:p>
+      <w:pPr>
+        <w:rPr>
+          <w:rFonts w:ascii="Arial" w:hAnsi="Arial" w:cs="Arial"/>
+          <w:sz w:val="20"/>
+          <w:szCs w:val="20"/>
+        </w:rPr>
+      </w:pPr>
+    </w:p>
+    <w:p>
+      <w:pPr>
+        <w:rPr>
+          <w:rFonts w:ascii="Arial" w:hAnsi="Arial" w:cs="Arial"/>
+          <w:b/>
+          <w:sz w:val="20"/>
+          <w:szCs w:val="20"/>
+        </w:rPr>
+      </w:pPr>
+      <w:r>
+        <w:rPr>
+          <w:rFonts w:ascii="Arial" w:hAnsi="Arial" w:cs="Arial"/>
+          <w:b/>
+          <w:sz w:val="20"/>
+          <w:szCs w:val="20"/>
+        </w:rPr>
+        <w:t xml:space="preserve">Colocar imagem: usa a </w:t>
+      </w:r>
+      <w:proofErr w:type="spellStart"/>
+      <w:r>
+        <w:rPr>
+          <w:rFonts w:ascii="Arial" w:hAnsi="Arial" w:cs="Arial"/>
+          <w:b/>
+          <w:sz w:val="20"/>
+          <w:szCs w:val="20"/>
+        </w:rPr>
+        <w:t>tag</w:t>
+      </w:r>
+      <w:proofErr w:type="spellEnd"/>
+      <w:r>
+        <w:rPr>
+          <w:rFonts w:ascii="Arial" w:hAnsi="Arial" w:cs="Arial"/>
+          <w:b/>
+          <w:sz w:val="20"/>
+          <w:szCs w:val="20"/>
+        </w:rPr>
+        <w:t xml:space="preserve"> &lt;</w:t>
+      </w:r>
+      <w:proofErr w:type="spellStart"/>
+      <w:r>
+        <w:rPr>
+          <w:rFonts w:ascii="Arial" w:hAnsi="Arial" w:cs="Arial"/>
+          <w:b/>
+          <w:sz w:val="20"/>
+          <w:szCs w:val="20"/>
+        </w:rPr>
+        <w:t>img</w:t>
+      </w:r>
+      <w:proofErr w:type="spellEnd"/>
+      <w:r>
+        <w:rPr>
+          <w:rFonts w:ascii="Arial" w:hAnsi="Arial" w:cs="Arial"/>
+          <w:b/>
+          <w:sz w:val="20"/>
+          <w:szCs w:val="20"/>
+        </w:rPr>
+        <w:t xml:space="preserve"> </w:t>
+      </w:r>
+      <w:proofErr w:type="spellStart"/>
+      <w:r>
+        <w:rPr>
+          <w:rFonts w:ascii="Arial" w:hAnsi="Arial" w:cs="Arial"/>
+          <w:b/>
+          <w:sz w:val="20"/>
+          <w:szCs w:val="20"/>
+        </w:rPr>
+        <w:t>src</w:t>
+      </w:r>
+      <w:proofErr w:type="spellEnd"/>
+      <w:r>
+        <w:rPr>
+          <w:rFonts w:ascii="Arial" w:hAnsi="Arial" w:cs="Arial"/>
+          <w:b/>
+          <w:sz w:val="20"/>
+          <w:szCs w:val="20"/>
+        </w:rPr>
+        <w:t>=”nome da imagem”&gt;</w:t>
+      </w:r>
+    </w:p>
+    <w:p>
+      <w:pPr>
+        <w:rPr>
+          <w:rFonts w:ascii="Arial" w:hAnsi="Arial" w:cs="Arial"/>
+          <w:sz w:val="20"/>
+          <w:szCs w:val="20"/>
+        </w:rPr>
+      </w:pPr>
+      <w:r>
+        <w:rPr>
+          <w:rFonts w:ascii="Arial" w:hAnsi="Arial" w:cs="Arial"/>
+          <w:sz w:val="20"/>
+          <w:szCs w:val="20"/>
+        </w:rPr>
+        <w:t>&lt;</w:t>
+      </w:r>
+      <w:proofErr w:type="spellStart"/>
+      <w:proofErr w:type="gramStart"/>
+      <w:r>
+        <w:rPr>
+          <w:rFonts w:ascii="Arial" w:hAnsi="Arial" w:cs="Arial"/>
+          <w:sz w:val="20"/>
+          <w:szCs w:val="20"/>
+        </w:rPr>
+        <w:t>img</w:t>
+      </w:r>
+      <w:proofErr w:type="spellEnd"/>
+      <w:proofErr w:type="gramEnd"/>
+      <w:r>
+        <w:rPr>
+          <w:rFonts w:ascii="Arial" w:hAnsi="Arial" w:cs="Arial"/>
+          <w:sz w:val="20"/>
+          <w:szCs w:val="20"/>
+        </w:rPr>
+        <w:t xml:space="preserve"> </w:t>
+      </w:r>
+      <w:proofErr w:type="spellStart"/>
+      <w:r>
+        <w:rPr>
+          <w:rFonts w:ascii="Arial" w:hAnsi="Arial" w:cs="Arial"/>
+          <w:sz w:val="20"/>
+          <w:szCs w:val="20"/>
+        </w:rPr>
+        <w:t>src</w:t>
+      </w:r>
+      <w:proofErr w:type="spellEnd"/>
+      <w:r>
+        <w:rPr>
+          <w:rFonts w:ascii="Arial" w:hAnsi="Arial" w:cs="Arial"/>
+          <w:sz w:val="20"/>
+          <w:szCs w:val="20"/>
+        </w:rPr>
+        <w:t>="</w:t>
+      </w:r>
+      <w:proofErr w:type="spellStart"/>
+      <w:r>
+        <w:rPr>
+          <w:rFonts w:ascii="Arial" w:hAnsi="Arial" w:cs="Arial"/>
+          <w:sz w:val="20"/>
+          <w:szCs w:val="20"/>
+        </w:rPr>
+        <w:t>eu.jpg"alt</w:t>
+      </w:r>
+      <w:proofErr w:type="spellEnd"/>
+      <w:r>
+        <w:rPr>
+          <w:rFonts w:ascii="Arial" w:hAnsi="Arial" w:cs="Arial"/>
+          <w:sz w:val="20"/>
+          <w:szCs w:val="20"/>
+        </w:rPr>
+        <w:t xml:space="preserve">="Foto de </w:t>
+      </w:r>
+      <w:proofErr w:type="spellStart"/>
+      <w:r>
+        <w:rPr>
+          <w:rFonts w:ascii="Arial" w:hAnsi="Arial" w:cs="Arial"/>
+          <w:sz w:val="20"/>
+          <w:szCs w:val="20"/>
+        </w:rPr>
+        <w:t>joão</w:t>
+      </w:r>
+      <w:proofErr w:type="spellEnd"/>
+      <w:r>
+        <w:rPr>
+          <w:rFonts w:ascii="Arial" w:hAnsi="Arial" w:cs="Arial"/>
+          <w:sz w:val="20"/>
+          <w:szCs w:val="20"/>
+        </w:rPr>
+        <w:t xml:space="preserve"> da Silva"&gt;</w:t>
+      </w:r>
+    </w:p>
+    <w:p>
+      <w:pPr>
+        <w:rPr>
+          <w:rFonts w:ascii="Arial" w:hAnsi="Arial" w:cs="Arial"/>
+          <w:sz w:val="20"/>
+          <w:szCs w:val="20"/>
+        </w:rPr>
+      </w:pPr>
+    </w:p>
+    <w:p>
+      <w:pPr>
+        <w:rPr>
+          <w:rFonts w:ascii="Arial" w:hAnsi="Arial" w:cs="Arial"/>
+          <w:b/>
+          <w:sz w:val="20"/>
+          <w:szCs w:val="20"/>
+        </w:rPr>
+      </w:pPr>
+      <w:proofErr w:type="spellStart"/>
+      <w:r>
+        <w:rPr>
+          <w:rFonts w:ascii="Arial" w:hAnsi="Arial" w:cs="Arial"/>
+          <w:b/>
+          <w:sz w:val="20"/>
+          <w:szCs w:val="20"/>
+        </w:rPr>
+        <w:t>Tag</w:t>
+      </w:r>
+      <w:proofErr w:type="spellEnd"/>
+      <w:r>
+        <w:rPr>
+          <w:rFonts w:ascii="Arial" w:hAnsi="Arial" w:cs="Arial"/>
+          <w:b/>
+          <w:sz w:val="20"/>
+          <w:szCs w:val="20"/>
+        </w:rPr>
+        <w:t xml:space="preserve"> &lt;</w:t>
+      </w:r>
+      <w:proofErr w:type="spellStart"/>
+      <w:r>
+        <w:rPr>
+          <w:rFonts w:ascii="Arial" w:hAnsi="Arial" w:cs="Arial"/>
+          <w:b/>
+          <w:sz w:val="20"/>
+          <w:szCs w:val="20"/>
+        </w:rPr>
+        <w:t>nav</w:t>
+      </w:r>
+      <w:proofErr w:type="spellEnd"/>
+      <w:r>
+        <w:rPr>
+          <w:rFonts w:ascii="Arial" w:hAnsi="Arial" w:cs="Arial"/>
+          <w:b/>
+          <w:sz w:val="20"/>
+          <w:szCs w:val="20"/>
+        </w:rPr>
+        <w:t>&gt; Da semântica ao código &lt;/</w:t>
+      </w:r>
+      <w:proofErr w:type="spellStart"/>
+      <w:r>
+        <w:rPr>
+          <w:rFonts w:ascii="Arial" w:hAnsi="Arial" w:cs="Arial"/>
+          <w:b/>
+          <w:sz w:val="20"/>
+          <w:szCs w:val="20"/>
+        </w:rPr>
+        <w:t>nav</w:t>
+      </w:r>
+      <w:proofErr w:type="spellEnd"/>
+      <w:r>
+        <w:rPr>
+          <w:rFonts w:ascii="Arial" w:hAnsi="Arial" w:cs="Arial"/>
+          <w:b/>
+          <w:sz w:val="20"/>
+          <w:szCs w:val="20"/>
+        </w:rPr>
+        <w:t>&gt;</w:t>
+      </w:r>
+    </w:p>
+    <w:p>
+      <w:pPr>
+        <w:rPr>
+          <w:rFonts w:ascii="Arial" w:hAnsi="Arial" w:cs="Arial"/>
+          <w:sz w:val="20"/>
+          <w:szCs w:val="20"/>
+        </w:rPr>
+      </w:pPr>
+      <w:proofErr w:type="spellStart"/>
+      <w:r>
+        <w:rPr>
+          <w:rFonts w:ascii="Arial" w:hAnsi="Arial" w:cs="Arial"/>
+          <w:sz w:val="20"/>
+          <w:szCs w:val="20"/>
+        </w:rPr>
+        <w:t>Tag</w:t>
+      </w:r>
+      <w:proofErr w:type="spellEnd"/>
+      <w:r>
+        <w:rPr>
+          <w:rFonts w:ascii="Arial" w:hAnsi="Arial" w:cs="Arial"/>
+          <w:sz w:val="20"/>
+          <w:szCs w:val="20"/>
+        </w:rPr>
+        <w:t xml:space="preserve"> &lt;</w:t>
+      </w:r>
+      <w:proofErr w:type="spellStart"/>
+      <w:r>
+        <w:rPr>
+          <w:rFonts w:ascii="Arial" w:hAnsi="Arial" w:cs="Arial"/>
+          <w:sz w:val="20"/>
+          <w:szCs w:val="20"/>
+        </w:rPr>
+        <w:t>ul</w:t>
+      </w:r>
+      <w:proofErr w:type="spellEnd"/>
+      <w:r>
+        <w:rPr>
+          <w:rFonts w:ascii="Arial" w:hAnsi="Arial" w:cs="Arial"/>
+          <w:sz w:val="20"/>
+          <w:szCs w:val="20"/>
+        </w:rPr>
+        <w:t xml:space="preserve"> &gt; Faz uma lista com atributos cada atributo precisa de uma </w:t>
+      </w:r>
+      <w:proofErr w:type="spellStart"/>
+      <w:proofErr w:type="gramStart"/>
+      <w:r>
+        <w:rPr>
+          <w:rFonts w:ascii="Arial" w:hAnsi="Arial" w:cs="Arial"/>
+          <w:sz w:val="20"/>
+          <w:szCs w:val="20"/>
+        </w:rPr>
+        <w:t>teg</w:t>
+      </w:r>
+      <w:proofErr w:type="spellEnd"/>
+      <w:r>
+        <w:rPr>
+          <w:rFonts w:ascii="Arial" w:hAnsi="Arial" w:cs="Arial"/>
+          <w:sz w:val="20"/>
+          <w:szCs w:val="20"/>
+        </w:rPr>
+        <w:t xml:space="preserve">  &lt;</w:t>
+      </w:r>
+      <w:proofErr w:type="gramEnd"/>
+      <w:r>
+        <w:rPr>
+          <w:rFonts w:ascii="Arial" w:hAnsi="Arial" w:cs="Arial"/>
+          <w:sz w:val="20"/>
+          <w:szCs w:val="20"/>
+        </w:rPr>
+        <w:t>li&gt;   &lt;/li&gt; &lt;</w:t>
+      </w:r>
+      <w:proofErr w:type="spellStart"/>
+      <w:r>
+        <w:rPr>
+          <w:rFonts w:ascii="Arial" w:hAnsi="Arial" w:cs="Arial"/>
+          <w:sz w:val="20"/>
+          <w:szCs w:val="20"/>
+        </w:rPr>
+        <w:t>ul</w:t>
+      </w:r>
+      <w:proofErr w:type="spellEnd"/>
+      <w:r>
+        <w:rPr>
+          <w:rFonts w:ascii="Arial" w:hAnsi="Arial" w:cs="Arial"/>
+          <w:sz w:val="20"/>
+          <w:szCs w:val="20"/>
+        </w:rPr>
+        <w:t>&gt;</w:t>
+      </w:r>
+    </w:p>
+    <w:p>
+      <w:pPr>
+        <w:rPr>
+          <w:rFonts w:ascii="Arial" w:hAnsi="Arial" w:cs="Arial"/>
+          <w:sz w:val="20"/>
+          <w:szCs w:val="20"/>
+        </w:rPr>
+      </w:pPr>
+      <w:r>
+        <w:rPr>
+          <w:rFonts w:ascii="Arial" w:hAnsi="Arial" w:cs="Arial"/>
+          <w:sz w:val="20"/>
+          <w:szCs w:val="20"/>
+        </w:rPr>
+        <w:t>&lt;</w:t>
+      </w:r>
+      <w:proofErr w:type="spellStart"/>
+      <w:proofErr w:type="gramStart"/>
+      <w:r>
+        <w:rPr>
+          <w:rFonts w:ascii="Arial" w:hAnsi="Arial" w:cs="Arial"/>
+          <w:sz w:val="20"/>
+          <w:szCs w:val="20"/>
+        </w:rPr>
+        <w:t>nav</w:t>
+      </w:r>
+      <w:proofErr w:type="spellEnd"/>
+      <w:proofErr w:type="gramEnd"/>
+      <w:r>
+        <w:rPr>
+          <w:rFonts w:ascii="Arial" w:hAnsi="Arial" w:cs="Arial"/>
+          <w:sz w:val="20"/>
+          <w:szCs w:val="20"/>
+        </w:rPr>
+        <w:t>&gt;</w:t>
+      </w:r>
+    </w:p>
+    <w:p>
+      <w:pPr>
+        <w:rPr>
+          <w:rFonts w:ascii="Arial" w:hAnsi="Arial" w:cs="Arial"/>
+          <w:sz w:val="20"/>
+          <w:szCs w:val="20"/>
+        </w:rPr>
+      </w:pPr>
+      <w:r>
+        <w:rPr>
+          <w:rFonts w:ascii="Arial" w:hAnsi="Arial" w:cs="Arial"/>
+          <w:sz w:val="20"/>
+          <w:szCs w:val="20"/>
+        </w:rPr>
+        <w:t xml:space="preserve">            &lt;</w:t>
+      </w:r>
+      <w:proofErr w:type="spellStart"/>
+      <w:proofErr w:type="gramStart"/>
+      <w:r>
+        <w:rPr>
+          <w:rFonts w:ascii="Arial" w:hAnsi="Arial" w:cs="Arial"/>
+          <w:sz w:val="20"/>
+          <w:szCs w:val="20"/>
+        </w:rPr>
+        <w:t>ul</w:t>
+      </w:r>
+      <w:proofErr w:type="spellEnd"/>
+      <w:proofErr w:type="gramEnd"/>
+      <w:r>
+        <w:rPr>
+          <w:rFonts w:ascii="Arial" w:hAnsi="Arial" w:cs="Arial"/>
+          <w:sz w:val="20"/>
+          <w:szCs w:val="20"/>
+        </w:rPr>
+        <w:t>&gt;</w:t>
+      </w:r>
+    </w:p>
+    <w:p>
+      <w:pPr>
+        <w:rPr>
+          <w:rFonts w:ascii="Arial" w:hAnsi="Arial" w:cs="Arial"/>
+          <w:sz w:val="20"/>
+          <w:szCs w:val="20"/>
+        </w:rPr>
+      </w:pPr>
+      <w:r>
+        <w:rPr>
+          <w:rFonts w:ascii="Arial" w:hAnsi="Arial" w:cs="Arial"/>
+          <w:sz w:val="20"/>
+          <w:szCs w:val="20"/>
+        </w:rPr>
+        <w:t xml:space="preserve">                &lt;</w:t>
+      </w:r>
+      <w:proofErr w:type="gramStart"/>
+      <w:r>
+        <w:rPr>
+          <w:rFonts w:ascii="Arial" w:hAnsi="Arial" w:cs="Arial"/>
+          <w:sz w:val="20"/>
+          <w:szCs w:val="20"/>
+        </w:rPr>
+        <w:t>li</w:t>
+      </w:r>
+      <w:proofErr w:type="gramEnd"/>
+      <w:r>
+        <w:rPr>
+          <w:rFonts w:ascii="Arial" w:hAnsi="Arial" w:cs="Arial"/>
+          <w:sz w:val="20"/>
+          <w:szCs w:val="20"/>
+        </w:rPr>
+        <w:t xml:space="preserve">&gt;&lt;a </w:t>
+      </w:r>
+      <w:proofErr w:type="spellStart"/>
+      <w:r>
+        <w:rPr>
+          <w:rFonts w:ascii="Arial" w:hAnsi="Arial" w:cs="Arial"/>
+          <w:sz w:val="20"/>
+          <w:szCs w:val="20"/>
+        </w:rPr>
+        <w:t>href</w:t>
+      </w:r>
+      <w:proofErr w:type="spellEnd"/>
+      <w:r>
+        <w:rPr>
+          <w:rFonts w:ascii="Arial" w:hAnsi="Arial" w:cs="Arial"/>
+          <w:sz w:val="20"/>
+          <w:szCs w:val="20"/>
+        </w:rPr>
+        <w:t>="#"&gt;HOME&lt;/a&gt;&lt;/li&gt;</w:t>
+      </w:r>
+    </w:p>
+    <w:p>
+      <w:pPr>
+        <w:rPr>
+          <w:rFonts w:ascii="Arial" w:hAnsi="Arial" w:cs="Arial"/>
+          <w:sz w:val="20"/>
+          <w:szCs w:val="20"/>
+        </w:rPr>
+      </w:pPr>
+      <w:r>
+        <w:rPr>
+          <w:rFonts w:ascii="Arial" w:hAnsi="Arial" w:cs="Arial"/>
+          <w:sz w:val="20"/>
+          <w:szCs w:val="20"/>
+        </w:rPr>
+        <w:t xml:space="preserve">                &lt;</w:t>
+      </w:r>
+      <w:proofErr w:type="gramStart"/>
+      <w:r>
+        <w:rPr>
+          <w:rFonts w:ascii="Arial" w:hAnsi="Arial" w:cs="Arial"/>
+          <w:sz w:val="20"/>
+          <w:szCs w:val="20"/>
+        </w:rPr>
+        <w:t>li</w:t>
+      </w:r>
+      <w:proofErr w:type="gramEnd"/>
+      <w:r>
+        <w:rPr>
+          <w:rFonts w:ascii="Arial" w:hAnsi="Arial" w:cs="Arial"/>
+          <w:sz w:val="20"/>
+          <w:szCs w:val="20"/>
+        </w:rPr>
+        <w:t xml:space="preserve">&gt;&lt;a </w:t>
+      </w:r>
+      <w:proofErr w:type="spellStart"/>
+      <w:r>
+        <w:rPr>
+          <w:rFonts w:ascii="Arial" w:hAnsi="Arial" w:cs="Arial"/>
+          <w:sz w:val="20"/>
+          <w:szCs w:val="20"/>
+        </w:rPr>
+        <w:t>href</w:t>
+      </w:r>
+      <w:proofErr w:type="spellEnd"/>
+      <w:r>
+        <w:rPr>
+          <w:rFonts w:ascii="Arial" w:hAnsi="Arial" w:cs="Arial"/>
+          <w:sz w:val="20"/>
+          <w:szCs w:val="20"/>
+        </w:rPr>
+        <w:t>="#"&gt;</w:t>
+      </w:r>
+      <w:proofErr w:type="spellStart"/>
+      <w:r>
+        <w:rPr>
+          <w:rFonts w:ascii="Arial" w:hAnsi="Arial" w:cs="Arial"/>
+          <w:sz w:val="20"/>
+          <w:szCs w:val="20"/>
+        </w:rPr>
+        <w:t>Portifólio</w:t>
+      </w:r>
+      <w:proofErr w:type="spellEnd"/>
+      <w:r>
+        <w:rPr>
+          <w:rFonts w:ascii="Arial" w:hAnsi="Arial" w:cs="Arial"/>
+          <w:sz w:val="20"/>
+          <w:szCs w:val="20"/>
+        </w:rPr>
+        <w:t>&lt;/a&gt;&lt;/li&gt;</w:t>
+      </w:r>
+    </w:p>
+    <w:p>
+      <w:pPr>
+        <w:rPr>
+          <w:rFonts w:ascii="Arial" w:hAnsi="Arial" w:cs="Arial"/>
+          <w:sz w:val="20"/>
+          <w:szCs w:val="20"/>
+        </w:rPr>
+      </w:pPr>
+      <w:r>
+        <w:rPr>
+          <w:rFonts w:ascii="Arial" w:hAnsi="Arial" w:cs="Arial"/>
+          <w:sz w:val="20"/>
+          <w:szCs w:val="20"/>
+        </w:rPr>
+        <w:t xml:space="preserve">            &lt;/</w:t>
+      </w:r>
+      <w:proofErr w:type="spellStart"/>
+      <w:r>
+        <w:rPr>
+          <w:rFonts w:ascii="Arial" w:hAnsi="Arial" w:cs="Arial"/>
+          <w:sz w:val="20"/>
+          <w:szCs w:val="20"/>
+        </w:rPr>
+        <w:t>ul</w:t>
+      </w:r>
+      <w:proofErr w:type="spellEnd"/>
+      <w:r>
+        <w:rPr>
+          <w:rFonts w:ascii="Arial" w:hAnsi="Arial" w:cs="Arial"/>
+          <w:sz w:val="20"/>
+          <w:szCs w:val="20"/>
+        </w:rPr>
+        <w:t>&gt;</w:t>
       </w:r>
     </w:p>
     <w:p>
@@ -1476,90 +3033,254 @@
           <w:sz w:val="20"/>
           <w:szCs w:val="20"/>
         </w:rPr>
-        <w:t xml:space="preserve">        &lt;/nav&gt;</w:t>
-      </w:r>
-    </w:p>
-    <w:p>
-      <w:pPr>
-        <w:rPr>
-          <w:rFonts w:ascii="Arial" w:hAnsi="Arial" w:cs="Arial"/>
-          <w:sz w:val="20"/>
-          <w:szCs w:val="20"/>
-        </w:rPr>
-      </w:pPr>
-    </w:p>
-    <w:p>
-      <w:pPr>
-        <w:rPr>
-          <w:rFonts w:ascii="Arial" w:hAnsi="Arial" w:cs="Arial"/>
-          <w:b/>
-          <w:sz w:val="20"/>
-          <w:szCs w:val="20"/>
-        </w:rPr>
-      </w:pPr>
-      <w:r>
-        <w:rPr>
-          <w:rFonts w:ascii="Arial" w:hAnsi="Arial" w:cs="Arial"/>
-          <w:b/>
-          <w:sz w:val="20"/>
-          <w:szCs w:val="20"/>
-        </w:rPr>
-        <w:t>Tag &lt;main&gt;Separa o texto principal&lt;/main&gt;</w:t>
-      </w:r>
-    </w:p>
-    <w:p>
-      <w:pPr>
-        <w:rPr>
-          <w:rFonts w:ascii="Arial" w:hAnsi="Arial" w:cs="Arial"/>
-          <w:b/>
-          <w:sz w:val="20"/>
-          <w:szCs w:val="20"/>
-        </w:rPr>
-      </w:pPr>
-      <w:r>
-        <w:rPr>
-          <w:rFonts w:ascii="Arial" w:hAnsi="Arial" w:cs="Arial"/>
-          <w:b/>
-          <w:sz w:val="20"/>
-          <w:szCs w:val="20"/>
-        </w:rPr>
-        <w:t>Tag  &lt;blockquote&gt; Bloco de comentário &lt;/blockquote&gt;</w:t>
-      </w:r>
-    </w:p>
-    <w:p>
-      <w:pPr>
-        <w:rPr>
-          <w:rFonts w:ascii="Arial" w:hAnsi="Arial" w:cs="Arial"/>
-          <w:b/>
-          <w:sz w:val="20"/>
-          <w:szCs w:val="20"/>
-        </w:rPr>
-      </w:pPr>
-      <w:r>
-        <w:rPr>
-          <w:rFonts w:ascii="Arial" w:hAnsi="Arial" w:cs="Arial"/>
-          <w:b/>
-          <w:sz w:val="20"/>
-          <w:szCs w:val="20"/>
-        </w:rPr>
-        <w:t>Tag &lt;cite &gt; Autor da citação &lt;/cite&gt;</w:t>
-      </w:r>
-    </w:p>
-    <w:p>
-      <w:pPr>
-        <w:rPr>
-          <w:rFonts w:ascii="Arial" w:hAnsi="Arial" w:cs="Arial"/>
-          <w:sz w:val="20"/>
-          <w:szCs w:val="20"/>
-        </w:rPr>
-      </w:pPr>
-      <w:r>
-        <w:rPr>
-          <w:rFonts w:ascii="Arial" w:hAnsi="Arial" w:cs="Arial"/>
-          <w:sz w:val="20"/>
-          <w:szCs w:val="20"/>
-        </w:rPr>
-        <w:t>&lt;blockquote&gt;</w:t>
+        <w:t xml:space="preserve">        &lt;/</w:t>
+      </w:r>
+      <w:proofErr w:type="spellStart"/>
+      <w:r>
+        <w:rPr>
+          <w:rFonts w:ascii="Arial" w:hAnsi="Arial" w:cs="Arial"/>
+          <w:sz w:val="20"/>
+          <w:szCs w:val="20"/>
+        </w:rPr>
+        <w:t>nav</w:t>
+      </w:r>
+      <w:proofErr w:type="spellEnd"/>
+      <w:r>
+        <w:rPr>
+          <w:rFonts w:ascii="Arial" w:hAnsi="Arial" w:cs="Arial"/>
+          <w:sz w:val="20"/>
+          <w:szCs w:val="20"/>
+        </w:rPr>
+        <w:t>&gt;</w:t>
+      </w:r>
+    </w:p>
+    <w:p>
+      <w:pPr>
+        <w:rPr>
+          <w:rFonts w:ascii="Arial" w:hAnsi="Arial" w:cs="Arial"/>
+          <w:sz w:val="20"/>
+          <w:szCs w:val="20"/>
+        </w:rPr>
+      </w:pPr>
+    </w:p>
+    <w:p>
+      <w:pPr>
+        <w:rPr>
+          <w:rFonts w:ascii="Arial" w:hAnsi="Arial" w:cs="Arial"/>
+          <w:b/>
+          <w:sz w:val="20"/>
+          <w:szCs w:val="20"/>
+        </w:rPr>
+      </w:pPr>
+      <w:proofErr w:type="spellStart"/>
+      <w:r>
+        <w:rPr>
+          <w:rFonts w:ascii="Arial" w:hAnsi="Arial" w:cs="Arial"/>
+          <w:b/>
+          <w:sz w:val="20"/>
+          <w:szCs w:val="20"/>
+        </w:rPr>
+        <w:t>Tag</w:t>
+      </w:r>
+      <w:proofErr w:type="spellEnd"/>
+      <w:r>
+        <w:rPr>
+          <w:rFonts w:ascii="Arial" w:hAnsi="Arial" w:cs="Arial"/>
+          <w:b/>
+          <w:sz w:val="20"/>
+          <w:szCs w:val="20"/>
+        </w:rPr>
+        <w:t xml:space="preserve"> &lt;</w:t>
+      </w:r>
+      <w:proofErr w:type="spellStart"/>
+      <w:r>
+        <w:rPr>
+          <w:rFonts w:ascii="Arial" w:hAnsi="Arial" w:cs="Arial"/>
+          <w:b/>
+          <w:sz w:val="20"/>
+          <w:szCs w:val="20"/>
+        </w:rPr>
+        <w:t>main</w:t>
+      </w:r>
+      <w:proofErr w:type="spellEnd"/>
+      <w:proofErr w:type="gramStart"/>
+      <w:r>
+        <w:rPr>
+          <w:rFonts w:ascii="Arial" w:hAnsi="Arial" w:cs="Arial"/>
+          <w:b/>
+          <w:sz w:val="20"/>
+          <w:szCs w:val="20"/>
+        </w:rPr>
+        <w:t>&gt;Separa</w:t>
+      </w:r>
+      <w:proofErr w:type="gramEnd"/>
+      <w:r>
+        <w:rPr>
+          <w:rFonts w:ascii="Arial" w:hAnsi="Arial" w:cs="Arial"/>
+          <w:b/>
+          <w:sz w:val="20"/>
+          <w:szCs w:val="20"/>
+        </w:rPr>
+        <w:t xml:space="preserve"> o texto principal&lt;/</w:t>
+      </w:r>
+      <w:proofErr w:type="spellStart"/>
+      <w:r>
+        <w:rPr>
+          <w:rFonts w:ascii="Arial" w:hAnsi="Arial" w:cs="Arial"/>
+          <w:b/>
+          <w:sz w:val="20"/>
+          <w:szCs w:val="20"/>
+        </w:rPr>
+        <w:t>main</w:t>
+      </w:r>
+      <w:proofErr w:type="spellEnd"/>
+      <w:r>
+        <w:rPr>
+          <w:rFonts w:ascii="Arial" w:hAnsi="Arial" w:cs="Arial"/>
+          <w:b/>
+          <w:sz w:val="20"/>
+          <w:szCs w:val="20"/>
+        </w:rPr>
+        <w:t>&gt;</w:t>
+      </w:r>
+    </w:p>
+    <w:p>
+      <w:pPr>
+        <w:rPr>
+          <w:rFonts w:ascii="Arial" w:hAnsi="Arial" w:cs="Arial"/>
+          <w:b/>
+          <w:sz w:val="20"/>
+          <w:szCs w:val="20"/>
+        </w:rPr>
+      </w:pPr>
+      <w:proofErr w:type="spellStart"/>
+      <w:proofErr w:type="gramStart"/>
+      <w:r>
+        <w:rPr>
+          <w:rFonts w:ascii="Arial" w:hAnsi="Arial" w:cs="Arial"/>
+          <w:b/>
+          <w:sz w:val="20"/>
+          <w:szCs w:val="20"/>
+        </w:rPr>
+        <w:t>Tag</w:t>
+      </w:r>
+      <w:proofErr w:type="spellEnd"/>
+      <w:r>
+        <w:rPr>
+          <w:rFonts w:ascii="Arial" w:hAnsi="Arial" w:cs="Arial"/>
+          <w:b/>
+          <w:sz w:val="20"/>
+          <w:szCs w:val="20"/>
+        </w:rPr>
+        <w:t xml:space="preserve">  &lt;</w:t>
+      </w:r>
+      <w:proofErr w:type="spellStart"/>
+      <w:proofErr w:type="gramEnd"/>
+      <w:r>
+        <w:rPr>
+          <w:rFonts w:ascii="Arial" w:hAnsi="Arial" w:cs="Arial"/>
+          <w:b/>
+          <w:sz w:val="20"/>
+          <w:szCs w:val="20"/>
+        </w:rPr>
+        <w:t>blockquote</w:t>
+      </w:r>
+      <w:proofErr w:type="spellEnd"/>
+      <w:r>
+        <w:rPr>
+          <w:rFonts w:ascii="Arial" w:hAnsi="Arial" w:cs="Arial"/>
+          <w:b/>
+          <w:sz w:val="20"/>
+          <w:szCs w:val="20"/>
+        </w:rPr>
+        <w:t>&gt; Bloco de comentário &lt;/</w:t>
+      </w:r>
+      <w:proofErr w:type="spellStart"/>
+      <w:r>
+        <w:rPr>
+          <w:rFonts w:ascii="Arial" w:hAnsi="Arial" w:cs="Arial"/>
+          <w:b/>
+          <w:sz w:val="20"/>
+          <w:szCs w:val="20"/>
+        </w:rPr>
+        <w:t>blockquote</w:t>
+      </w:r>
+      <w:proofErr w:type="spellEnd"/>
+      <w:r>
+        <w:rPr>
+          <w:rFonts w:ascii="Arial" w:hAnsi="Arial" w:cs="Arial"/>
+          <w:b/>
+          <w:sz w:val="20"/>
+          <w:szCs w:val="20"/>
+        </w:rPr>
+        <w:t>&gt;</w:t>
+      </w:r>
+    </w:p>
+    <w:p>
+      <w:pPr>
+        <w:rPr>
+          <w:rFonts w:ascii="Arial" w:hAnsi="Arial" w:cs="Arial"/>
+          <w:b/>
+          <w:sz w:val="20"/>
+          <w:szCs w:val="20"/>
+        </w:rPr>
+      </w:pPr>
+      <w:proofErr w:type="spellStart"/>
+      <w:r>
+        <w:rPr>
+          <w:rFonts w:ascii="Arial" w:hAnsi="Arial" w:cs="Arial"/>
+          <w:b/>
+          <w:sz w:val="20"/>
+          <w:szCs w:val="20"/>
+        </w:rPr>
+        <w:t>Tag</w:t>
+      </w:r>
+      <w:proofErr w:type="spellEnd"/>
+      <w:r>
+        <w:rPr>
+          <w:rFonts w:ascii="Arial" w:hAnsi="Arial" w:cs="Arial"/>
+          <w:b/>
+          <w:sz w:val="20"/>
+          <w:szCs w:val="20"/>
+        </w:rPr>
+        <w:t xml:space="preserve"> &lt;cite &gt; Autor da citação &lt;/cite&gt;</w:t>
+      </w:r>
+    </w:p>
+    <w:p>
+      <w:pPr>
+        <w:rPr>
+          <w:rFonts w:ascii="Arial" w:hAnsi="Arial" w:cs="Arial"/>
+          <w:sz w:val="20"/>
+          <w:szCs w:val="20"/>
+        </w:rPr>
+      </w:pPr>
+      <w:r>
+        <w:rPr>
+          <w:rFonts w:ascii="Arial" w:hAnsi="Arial" w:cs="Arial"/>
+          <w:sz w:val="20"/>
+          <w:szCs w:val="20"/>
+        </w:rPr>
+        <w:t>&lt;</w:t>
+      </w:r>
+      <w:proofErr w:type="spellStart"/>
+      <w:proofErr w:type="gramStart"/>
+      <w:r>
+        <w:rPr>
+          <w:rFonts w:ascii="Arial" w:hAnsi="Arial" w:cs="Arial"/>
+          <w:sz w:val="20"/>
+          <w:szCs w:val="20"/>
+        </w:rPr>
+        <w:t>blockquote</w:t>
+      </w:r>
+      <w:proofErr w:type="spellEnd"/>
+      <w:proofErr w:type="gramEnd"/>
+      <w:r>
+        <w:rPr>
+          <w:rFonts w:ascii="Arial" w:hAnsi="Arial" w:cs="Arial"/>
+          <w:sz w:val="20"/>
+          <w:szCs w:val="20"/>
+        </w:rPr>
+        <w:t>&gt;</w:t>
       </w:r>
     </w:p>
     <w:p>
@@ -1593,24 +3314,96 @@
           <w:sz w:val="20"/>
           <w:szCs w:val="20"/>
         </w:rPr>
-        <w:t xml:space="preserve">            &lt;p&gt;João é o melhor desenvolvedor front-end com quem já trabalhei. Muito eficiente e muito capaz. Recomendo sem dúvidas!&lt;/p&gt;</w:t>
-      </w:r>
-    </w:p>
-    <w:p>
-      <w:pPr>
-        <w:rPr>
-          <w:rFonts w:ascii="Arial" w:hAnsi="Arial" w:cs="Arial"/>
-          <w:sz w:val="20"/>
-          <w:szCs w:val="20"/>
-        </w:rPr>
-      </w:pPr>
-      <w:r>
-        <w:rPr>
-          <w:rFonts w:ascii="Arial" w:hAnsi="Arial" w:cs="Arial"/>
-          <w:sz w:val="20"/>
-          <w:szCs w:val="20"/>
-        </w:rPr>
-        <w:t xml:space="preserve">            &lt;cite&gt;José Souza&lt;/cite&gt;</w:t>
+        <w:t xml:space="preserve">            &lt;</w:t>
+      </w:r>
+      <w:proofErr w:type="gramStart"/>
+      <w:r>
+        <w:rPr>
+          <w:rFonts w:ascii="Arial" w:hAnsi="Arial" w:cs="Arial"/>
+          <w:sz w:val="20"/>
+          <w:szCs w:val="20"/>
+        </w:rPr>
+        <w:t>p</w:t>
+      </w:r>
+      <w:proofErr w:type="gramEnd"/>
+      <w:r>
+        <w:rPr>
+          <w:rFonts w:ascii="Arial" w:hAnsi="Arial" w:cs="Arial"/>
+          <w:sz w:val="20"/>
+          <w:szCs w:val="20"/>
+        </w:rPr>
+        <w:t>&gt;João é o melhor desenvolvedor front-</w:t>
+      </w:r>
+      <w:proofErr w:type="spellStart"/>
+      <w:r>
+        <w:rPr>
+          <w:rFonts w:ascii="Arial" w:hAnsi="Arial" w:cs="Arial"/>
+          <w:sz w:val="20"/>
+          <w:szCs w:val="20"/>
+        </w:rPr>
+        <w:t>end</w:t>
+      </w:r>
+      <w:proofErr w:type="spellEnd"/>
+      <w:r>
+        <w:rPr>
+          <w:rFonts w:ascii="Arial" w:hAnsi="Arial" w:cs="Arial"/>
+          <w:sz w:val="20"/>
+          <w:szCs w:val="20"/>
+        </w:rPr>
+        <w:t xml:space="preserve"> com quem já trabalhei. Muito eficiente e muito capaz. Recomendo sem </w:t>
+      </w:r>
+      <w:proofErr w:type="gramStart"/>
+      <w:r>
+        <w:rPr>
+          <w:rFonts w:ascii="Arial" w:hAnsi="Arial" w:cs="Arial"/>
+          <w:sz w:val="20"/>
+          <w:szCs w:val="20"/>
+        </w:rPr>
+        <w:t>dúvidas!&lt;</w:t>
+      </w:r>
+      <w:proofErr w:type="gramEnd"/>
+      <w:r>
+        <w:rPr>
+          <w:rFonts w:ascii="Arial" w:hAnsi="Arial" w:cs="Arial"/>
+          <w:sz w:val="20"/>
+          <w:szCs w:val="20"/>
+        </w:rPr>
+        <w:t>/p&gt;</w:t>
+      </w:r>
+    </w:p>
+    <w:p>
+      <w:pPr>
+        <w:rPr>
+          <w:rFonts w:ascii="Arial" w:hAnsi="Arial" w:cs="Arial"/>
+          <w:sz w:val="20"/>
+          <w:szCs w:val="20"/>
+        </w:rPr>
+      </w:pPr>
+      <w:r>
+        <w:rPr>
+          <w:rFonts w:ascii="Arial" w:hAnsi="Arial" w:cs="Arial"/>
+          <w:sz w:val="20"/>
+          <w:szCs w:val="20"/>
+        </w:rPr>
+        <w:t xml:space="preserve">            &lt;</w:t>
+      </w:r>
+      <w:proofErr w:type="gramStart"/>
+      <w:r>
+        <w:rPr>
+          <w:rFonts w:ascii="Arial" w:hAnsi="Arial" w:cs="Arial"/>
+          <w:sz w:val="20"/>
+          <w:szCs w:val="20"/>
+        </w:rPr>
+        <w:t>cite</w:t>
+      </w:r>
+      <w:proofErr w:type="gramEnd"/>
+      <w:r>
+        <w:rPr>
+          <w:rFonts w:ascii="Arial" w:hAnsi="Arial" w:cs="Arial"/>
+          <w:sz w:val="20"/>
+          <w:szCs w:val="20"/>
+        </w:rPr>
+        <w:t>&gt;José Souza&lt;/cite&gt;</w:t>
       </w:r>
     </w:p>
     <w:p>
@@ -1644,35 +3437,115 @@
           <w:sz w:val="20"/>
           <w:szCs w:val="20"/>
         </w:rPr>
-        <w:t xml:space="preserve">        &lt;/blockquote&gt;</w:t>
-      </w:r>
-    </w:p>
-    <w:p>
-      <w:pPr>
-        <w:rPr>
-          <w:rFonts w:ascii="Arial" w:hAnsi="Arial" w:cs="Arial"/>
-          <w:sz w:val="20"/>
-          <w:szCs w:val="20"/>
-        </w:rPr>
-      </w:pPr>
-    </w:p>
-    <w:p>
-      <w:pPr>
-        <w:rPr>
-          <w:rFonts w:ascii="Arial" w:hAnsi="Arial" w:cs="Arial"/>
-          <w:b/>
-          <w:sz w:val="20"/>
-          <w:szCs w:val="20"/>
-        </w:rPr>
-      </w:pPr>
-      <w:r>
-        <w:rPr>
-          <w:rFonts w:ascii="Arial" w:hAnsi="Arial" w:cs="Arial"/>
-          <w:b/>
-          <w:sz w:val="20"/>
-          <w:szCs w:val="20"/>
-        </w:rPr>
-        <w:t>Tag &lt;footer&gt;  roda pé  &lt;/footer&gt;</w:t>
+        <w:t xml:space="preserve">        &lt;/</w:t>
+      </w:r>
+      <w:proofErr w:type="spellStart"/>
+      <w:r>
+        <w:rPr>
+          <w:rFonts w:ascii="Arial" w:hAnsi="Arial" w:cs="Arial"/>
+          <w:sz w:val="20"/>
+          <w:szCs w:val="20"/>
+        </w:rPr>
+        <w:t>blockquote</w:t>
+      </w:r>
+      <w:proofErr w:type="spellEnd"/>
+      <w:r>
+        <w:rPr>
+          <w:rFonts w:ascii="Arial" w:hAnsi="Arial" w:cs="Arial"/>
+          <w:sz w:val="20"/>
+          <w:szCs w:val="20"/>
+        </w:rPr>
+        <w:t>&gt;</w:t>
+      </w:r>
+    </w:p>
+    <w:p>
+      <w:pPr>
+        <w:rPr>
+          <w:rFonts w:ascii="Arial" w:hAnsi="Arial" w:cs="Arial"/>
+          <w:sz w:val="20"/>
+          <w:szCs w:val="20"/>
+        </w:rPr>
+      </w:pPr>
+    </w:p>
+    <w:p>
+      <w:pPr>
+        <w:rPr>
+          <w:rFonts w:ascii="Arial" w:hAnsi="Arial" w:cs="Arial"/>
+          <w:b/>
+          <w:sz w:val="20"/>
+          <w:szCs w:val="20"/>
+        </w:rPr>
+      </w:pPr>
+      <w:proofErr w:type="spellStart"/>
+      <w:r>
+        <w:rPr>
+          <w:rFonts w:ascii="Arial" w:hAnsi="Arial" w:cs="Arial"/>
+          <w:b/>
+          <w:sz w:val="20"/>
+          <w:szCs w:val="20"/>
+        </w:rPr>
+        <w:t>Tag</w:t>
+      </w:r>
+      <w:proofErr w:type="spellEnd"/>
+      <w:r>
+        <w:rPr>
+          <w:rFonts w:ascii="Arial" w:hAnsi="Arial" w:cs="Arial"/>
+          <w:b/>
+          <w:sz w:val="20"/>
+          <w:szCs w:val="20"/>
+        </w:rPr>
+        <w:t xml:space="preserve"> &lt;</w:t>
+      </w:r>
+      <w:proofErr w:type="spellStart"/>
+      <w:r>
+        <w:rPr>
+          <w:rFonts w:ascii="Arial" w:hAnsi="Arial" w:cs="Arial"/>
+          <w:b/>
+          <w:sz w:val="20"/>
+          <w:szCs w:val="20"/>
+        </w:rPr>
+        <w:t>footer</w:t>
+      </w:r>
+      <w:proofErr w:type="spellEnd"/>
+      <w:proofErr w:type="gramStart"/>
+      <w:r>
+        <w:rPr>
+          <w:rFonts w:ascii="Arial" w:hAnsi="Arial" w:cs="Arial"/>
+          <w:b/>
+          <w:sz w:val="20"/>
+          <w:szCs w:val="20"/>
+        </w:rPr>
+        <w:t>&gt;  roda</w:t>
+      </w:r>
+      <w:proofErr w:type="gramEnd"/>
+      <w:r>
+        <w:rPr>
+          <w:rFonts w:ascii="Arial" w:hAnsi="Arial" w:cs="Arial"/>
+          <w:b/>
+          <w:sz w:val="20"/>
+          <w:szCs w:val="20"/>
+        </w:rPr>
+        <w:t xml:space="preserve"> pé  &lt;/</w:t>
+      </w:r>
+      <w:proofErr w:type="spellStart"/>
+      <w:r>
+        <w:rPr>
+          <w:rFonts w:ascii="Arial" w:hAnsi="Arial" w:cs="Arial"/>
+          <w:b/>
+          <w:sz w:val="20"/>
+          <w:szCs w:val="20"/>
+        </w:rPr>
+        <w:t>footer</w:t>
+      </w:r>
+      <w:proofErr w:type="spellEnd"/>
+      <w:r>
+        <w:rPr>
+          <w:rFonts w:ascii="Arial" w:hAnsi="Arial" w:cs="Arial"/>
+          <w:b/>
+          <w:sz w:val="20"/>
+          <w:szCs w:val="20"/>
+        </w:rPr>
+        <w:t>&gt;</w:t>
       </w:r>
     </w:p>
     <w:p>
@@ -1750,8 +3623,20 @@
           <w:szCs w:val="20"/>
           <w:lang w:eastAsia="pt-BR"/>
         </w:rPr>
-        <w:t>&lt;time</w:t>
-      </w:r>
+        <w:t>&lt;</w:t>
+      </w:r>
+      <w:proofErr w:type="gramStart"/>
+      <w:r>
+        <w:rPr>
+          <w:rFonts w:ascii="Arial" w:eastAsia="Times New Roman" w:hAnsi="Arial" w:cs="Arial"/>
+          <w:color w:val="990055"/>
+          <w:sz w:val="20"/>
+          <w:szCs w:val="20"/>
+          <w:lang w:eastAsia="pt-BR"/>
+        </w:rPr>
+        <w:t>time</w:t>
+      </w:r>
+      <w:proofErr w:type="gramEnd"/>
       <w:r>
         <w:rPr>
           <w:rFonts w:ascii="Arial" w:eastAsia="Times New Roman" w:hAnsi="Arial" w:cs="Arial"/>
@@ -1762,6 +3647,7 @@
         </w:rPr>
         <w:t xml:space="preserve"> </w:t>
       </w:r>
+      <w:proofErr w:type="spellStart"/>
       <w:r>
         <w:rPr>
           <w:rFonts w:ascii="Arial" w:eastAsia="Times New Roman" w:hAnsi="Arial" w:cs="Arial"/>
@@ -1772,6 +3658,7 @@
         </w:rPr>
         <w:t>datetime</w:t>
       </w:r>
+      <w:proofErr w:type="spellEnd"/>
       <w:r>
         <w:rPr>
           <w:rFonts w:ascii="Arial" w:eastAsia="Times New Roman" w:hAnsi="Arial" w:cs="Arial"/>
@@ -1867,13 +3754,25 @@
           <w:color w:val="000000"/>
         </w:rPr>
       </w:pPr>
+      <w:proofErr w:type="spellStart"/>
+      <w:proofErr w:type="gramStart"/>
       <w:r>
         <w:rPr>
           <w:rStyle w:val="pln"/>
           <w:rFonts w:ascii="Arial" w:hAnsi="Arial" w:cs="Arial"/>
           <w:color w:val="000000"/>
         </w:rPr>
-        <w:t xml:space="preserve">ul </w:t>
+        <w:t>ul</w:t>
+      </w:r>
+      <w:proofErr w:type="spellEnd"/>
+      <w:proofErr w:type="gramEnd"/>
+      <w:r>
+        <w:rPr>
+          <w:rStyle w:val="pln"/>
+          <w:rFonts w:ascii="Arial" w:hAnsi="Arial" w:cs="Arial"/>
+          <w:color w:val="000000"/>
+        </w:rPr>
+        <w:t xml:space="preserve"> </w:t>
       </w:r>
       <w:r>
         <w:rPr>
@@ -1900,8 +3799,18 @@
           <w:rFonts w:ascii="Arial" w:hAnsi="Arial" w:cs="Arial"/>
           <w:color w:val="000000"/>
         </w:rPr>
-        <w:t xml:space="preserve">  color</w:t>
-      </w:r>
+        <w:t xml:space="preserve">  </w:t>
+      </w:r>
+      <w:proofErr w:type="gramStart"/>
+      <w:r>
+        <w:rPr>
+          <w:rStyle w:val="pln"/>
+          <w:rFonts w:ascii="Arial" w:hAnsi="Arial" w:cs="Arial"/>
+          <w:color w:val="000000"/>
+        </w:rPr>
+        <w:t>color</w:t>
+      </w:r>
+      <w:proofErr w:type="gramEnd"/>
       <w:r>
         <w:rPr>
           <w:rStyle w:val="pun"/>
@@ -1916,8 +3825,18 @@
           <w:rFonts w:ascii="Arial" w:hAnsi="Arial" w:cs="Arial"/>
           <w:color w:val="000000"/>
         </w:rPr>
-        <w:t xml:space="preserve"> pink</w:t>
-      </w:r>
+        <w:t xml:space="preserve"> </w:t>
+      </w:r>
+      <w:proofErr w:type="spellStart"/>
+      <w:r>
+        <w:rPr>
+          <w:rStyle w:val="pln"/>
+          <w:rFonts w:ascii="Arial" w:hAnsi="Arial" w:cs="Arial"/>
+          <w:color w:val="000000"/>
+        </w:rPr>
+        <w:t>pink</w:t>
+      </w:r>
+      <w:proofErr w:type="spellEnd"/>
       <w:r>
         <w:rPr>
           <w:rStyle w:val="pun"/>
@@ -1956,13 +3875,25 @@
           <w:color w:val="000000"/>
         </w:rPr>
       </w:pPr>
+      <w:proofErr w:type="spellStart"/>
+      <w:proofErr w:type="gramStart"/>
       <w:r>
         <w:rPr>
           <w:rStyle w:val="pln"/>
           <w:rFonts w:ascii="Arial" w:hAnsi="Arial" w:cs="Arial"/>
           <w:color w:val="000000"/>
         </w:rPr>
-        <w:t xml:space="preserve">ul li a </w:t>
+        <w:t>ul</w:t>
+      </w:r>
+      <w:proofErr w:type="spellEnd"/>
+      <w:proofErr w:type="gramEnd"/>
+      <w:r>
+        <w:rPr>
+          <w:rStyle w:val="pln"/>
+          <w:rFonts w:ascii="Arial" w:hAnsi="Arial" w:cs="Arial"/>
+          <w:color w:val="000000"/>
+        </w:rPr>
+        <w:t xml:space="preserve"> li a </w:t>
       </w:r>
       <w:r>
         <w:rPr>
@@ -1989,8 +3920,18 @@
           <w:rFonts w:ascii="Arial" w:hAnsi="Arial" w:cs="Arial"/>
           <w:color w:val="000000"/>
         </w:rPr>
-        <w:t xml:space="preserve">  color</w:t>
-      </w:r>
+        <w:t xml:space="preserve">  </w:t>
+      </w:r>
+      <w:proofErr w:type="gramStart"/>
+      <w:r>
+        <w:rPr>
+          <w:rStyle w:val="pln"/>
+          <w:rFonts w:ascii="Arial" w:hAnsi="Arial" w:cs="Arial"/>
+          <w:color w:val="000000"/>
+        </w:rPr>
+        <w:t>color</w:t>
+      </w:r>
+      <w:proofErr w:type="gramEnd"/>
       <w:r>
         <w:rPr>
           <w:rStyle w:val="pun"/>
@@ -2005,8 +3946,18 @@
           <w:rFonts w:ascii="Arial" w:hAnsi="Arial" w:cs="Arial"/>
           <w:color w:val="000000"/>
         </w:rPr>
-        <w:t xml:space="preserve"> inherit</w:t>
-      </w:r>
+        <w:t xml:space="preserve"> </w:t>
+      </w:r>
+      <w:proofErr w:type="spellStart"/>
+      <w:r>
+        <w:rPr>
+          <w:rStyle w:val="pln"/>
+          <w:rFonts w:ascii="Arial" w:hAnsi="Arial" w:cs="Arial"/>
+          <w:color w:val="000000"/>
+        </w:rPr>
+        <w:t>inherit</w:t>
+      </w:r>
+      <w:proofErr w:type="spellEnd"/>
       <w:r>
         <w:rPr>
           <w:rStyle w:val="pun"/>
@@ -2052,55 +4003,6 @@
             <wp:extent cx="4852086" cy="2727872"/>
             <wp:effectExtent l="0" t="0" r="5715" b="0"/>
             <wp:docPr id="9" name="Imagem 9"/>
-            <wp:cNvGraphicFramePr>
-              <a:graphicFrameLocks xmlns:a="http://schemas.openxmlformats.org/drawingml/2006/main" noChangeAspect="1"/>
-            </wp:cNvGraphicFramePr>
-            <a:graphic xmlns:a="http://schemas.openxmlformats.org/drawingml/2006/main">
-              <a:graphicData uri="http://schemas.openxmlformats.org/drawingml/2006/picture">
-                <pic:pic xmlns:pic="http://schemas.openxmlformats.org/drawingml/2006/picture">
-                  <pic:nvPicPr>
-                    <pic:cNvPr id="1" name=""/>
-                    <pic:cNvPicPr/>
-                  </pic:nvPicPr>
-                  <pic:blipFill>
-                    <a:blip r:embed="rId10"/>
-                    <a:stretch>
-                      <a:fillRect/>
-                    </a:stretch>
-                  </pic:blipFill>
-                  <pic:spPr>
-                    <a:xfrm>
-                      <a:off x="0" y="0"/>
-                      <a:ext cx="4857802" cy="2731086"/>
-                    </a:xfrm>
-                    <a:prstGeom prst="rect">
-                      <a:avLst/>
-                    </a:prstGeom>
-                  </pic:spPr>
-                </pic:pic>
-              </a:graphicData>
-            </a:graphic>
-          </wp:inline>
-        </w:drawing>
-      </w:r>
-    </w:p>
-    <w:p/>
-    <w:p>
-      <w:r>
-        <w:t>Código css</w:t>
-      </w:r>
-    </w:p>
-    <w:p>
-      <w:r>
-        <w:rPr>
-          <w:noProof/>
-          <w:lang w:eastAsia="pt-BR"/>
-        </w:rPr>
-        <w:drawing>
-          <wp:inline distT="0" distB="0" distL="0" distR="0" wp14:anchorId="7CB328EC" wp14:editId="0035D801">
-            <wp:extent cx="4762127" cy="2677297"/>
-            <wp:effectExtent l="0" t="0" r="635" b="8890"/>
-            <wp:docPr id="10" name="Imagem 10"/>
             <wp:cNvGraphicFramePr>
               <a:graphicFrameLocks xmlns:a="http://schemas.openxmlformats.org/drawingml/2006/main" noChangeAspect="1"/>
             </wp:cNvGraphicFramePr>
@@ -2120,7 +4022,7 @@
                   <pic:spPr>
                     <a:xfrm>
                       <a:off x="0" y="0"/>
-                      <a:ext cx="4790567" cy="2693286"/>
+                      <a:ext cx="4857802" cy="2731086"/>
                     </a:xfrm>
                     <a:prstGeom prst="rect">
                       <a:avLst/>
@@ -2134,52 +4036,27 @@
       </w:r>
     </w:p>
     <w:p/>
-    <w:p/>
-    <w:p/>
-    <w:p/>
-    <w:p/>
-    <w:p>
-      <w:pPr>
-        <w:rPr>
-          <w:b/>
-        </w:rPr>
-      </w:pPr>
-      <w:r>
-        <w:rPr>
-          <w:b/>
-        </w:rPr>
-        <w:t xml:space="preserve">Aula 4 html </w:t>
-      </w:r>
-    </w:p>
-    <w:p>
-      <w:pPr>
-        <w:rPr>
-          <w:b/>
-        </w:rPr>
-      </w:pPr>
-      <w:r>
-        <w:rPr>
-          <w:b/>
-        </w:rPr>
-        <w:t>Código principal bio.html</w:t>
-      </w:r>
-    </w:p>
-    <w:p>
-      <w:pPr>
-        <w:rPr>
-          <w:b/>
-        </w:rPr>
-      </w:pPr>
+    <w:p>
+      <w:r>
+        <w:t xml:space="preserve">Código </w:t>
+      </w:r>
+      <w:proofErr w:type="spellStart"/>
+      <w:r>
+        <w:t>css</w:t>
+      </w:r>
+      <w:proofErr w:type="spellEnd"/>
+    </w:p>
+    <w:p>
       <w:r>
         <w:rPr>
           <w:noProof/>
           <w:lang w:eastAsia="pt-BR"/>
         </w:rPr>
         <w:drawing>
-          <wp:inline distT="0" distB="0" distL="0" distR="0" wp14:anchorId="4ADA46F6" wp14:editId="32E133E5">
-            <wp:extent cx="5400040" cy="3035935"/>
-            <wp:effectExtent l="0" t="0" r="0" b="0"/>
-            <wp:docPr id="5" name="Imagem 5"/>
+          <wp:inline distT="0" distB="0" distL="0" distR="0" wp14:anchorId="7CB328EC" wp14:editId="0035D801">
+            <wp:extent cx="4762127" cy="2677297"/>
+            <wp:effectExtent l="0" t="0" r="635" b="8890"/>
+            <wp:docPr id="10" name="Imagem 10"/>
             <wp:cNvGraphicFramePr>
               <a:graphicFrameLocks xmlns:a="http://schemas.openxmlformats.org/drawingml/2006/main" noChangeAspect="1"/>
             </wp:cNvGraphicFramePr>
@@ -2199,7 +4076,7 @@
                   <pic:spPr>
                     <a:xfrm>
                       <a:off x="0" y="0"/>
-                      <a:ext cx="5400040" cy="3035935"/>
+                      <a:ext cx="4790567" cy="2693286"/>
                     </a:xfrm>
                     <a:prstGeom prst="rect">
                       <a:avLst/>
@@ -2212,12 +4089,50 @@
         </w:drawing>
       </w:r>
     </w:p>
-    <w:p>
-      <w:pPr>
-        <w:rPr>
-          <w:b/>
-        </w:rPr>
-      </w:pPr>
+    <w:p/>
+    <w:p/>
+    <w:p/>
+    <w:p/>
+    <w:p/>
+    <w:p>
+      <w:pPr>
+        <w:rPr>
+          <w:b/>
+        </w:rPr>
+      </w:pPr>
+      <w:r>
+        <w:rPr>
+          <w:b/>
+        </w:rPr>
+        <w:t xml:space="preserve">Aula 4 </w:t>
+      </w:r>
+      <w:proofErr w:type="spellStart"/>
+      <w:r>
+        <w:rPr>
+          <w:b/>
+        </w:rPr>
+        <w:t>html</w:t>
+      </w:r>
+      <w:proofErr w:type="spellEnd"/>
+      <w:r>
+        <w:rPr>
+          <w:b/>
+        </w:rPr>
+        <w:t xml:space="preserve"> </w:t>
+      </w:r>
+    </w:p>
+    <w:p>
+      <w:pPr>
+        <w:rPr>
+          <w:b/>
+        </w:rPr>
+      </w:pPr>
+      <w:r>
+        <w:rPr>
+          <w:b/>
+        </w:rPr>
+        <w:t>Código principal bio.html</w:t>
+      </w:r>
     </w:p>
     <w:p>
       <w:pPr>
@@ -2231,10 +4146,10 @@
           <w:lang w:eastAsia="pt-BR"/>
         </w:rPr>
         <w:drawing>
-          <wp:inline distT="0" distB="0" distL="0" distR="0" wp14:anchorId="04909A95" wp14:editId="3A86F70F">
+          <wp:inline distT="0" distB="0" distL="0" distR="0" wp14:anchorId="4ADA46F6" wp14:editId="32E133E5">
             <wp:extent cx="5400040" cy="3035935"/>
             <wp:effectExtent l="0" t="0" r="0" b="0"/>
-            <wp:docPr id="7" name="Imagem 7"/>
+            <wp:docPr id="5" name="Imagem 5"/>
             <wp:cNvGraphicFramePr>
               <a:graphicFrameLocks xmlns:a="http://schemas.openxmlformats.org/drawingml/2006/main" noChangeAspect="1"/>
             </wp:cNvGraphicFramePr>
@@ -2280,64 +4195,16 @@
           <w:b/>
         </w:rPr>
       </w:pPr>
-    </w:p>
-    <w:p>
-      <w:pPr>
-        <w:rPr>
-          <w:b/>
-        </w:rPr>
-      </w:pPr>
-    </w:p>
-    <w:p>
-      <w:pPr>
-        <w:rPr>
-          <w:b/>
-        </w:rPr>
-      </w:pPr>
-    </w:p>
-    <w:p>
-      <w:pPr>
-        <w:rPr>
-          <w:b/>
-        </w:rPr>
-      </w:pPr>
-    </w:p>
-    <w:p>
-      <w:pPr>
-        <w:rPr>
-          <w:b/>
-        </w:rPr>
-      </w:pPr>
-    </w:p>
-    <w:p>
-      <w:pPr>
-        <w:rPr>
-          <w:b/>
-        </w:rPr>
-      </w:pPr>
-      <w:r>
-        <w:rPr>
-          <w:b/>
-        </w:rPr>
-        <w:t>Site.css</w:t>
-      </w:r>
-    </w:p>
-    <w:p>
-      <w:pPr>
-        <w:rPr>
-          <w:b/>
-        </w:rPr>
-      </w:pPr>
       <w:r>
         <w:rPr>
           <w:noProof/>
           <w:lang w:eastAsia="pt-BR"/>
         </w:rPr>
         <w:drawing>
-          <wp:inline distT="0" distB="0" distL="0" distR="0" wp14:anchorId="66C0C560" wp14:editId="0C60E64B">
+          <wp:inline distT="0" distB="0" distL="0" distR="0" wp14:anchorId="04909A95" wp14:editId="3A86F70F">
             <wp:extent cx="5400040" cy="3035935"/>
             <wp:effectExtent l="0" t="0" r="0" b="0"/>
-            <wp:docPr id="8" name="Imagem 8"/>
+            <wp:docPr id="7" name="Imagem 7"/>
             <wp:cNvGraphicFramePr>
               <a:graphicFrameLocks xmlns:a="http://schemas.openxmlformats.org/drawingml/2006/main" noChangeAspect="1"/>
             </wp:cNvGraphicFramePr>
@@ -2370,560 +4237,77 @@
         </w:drawing>
       </w:r>
     </w:p>
-    <w:p/>
-    <w:p/>
-    <w:p/>
-    <w:p/>
-    <w:p/>
-    <w:p/>
-    <w:p/>
-    <w:p/>
-    <w:p/>
-    <w:p/>
-    <w:p/>
-    <w:p/>
-    <w:p/>
-    <w:p>
-      <w:pPr>
-        <w:rPr>
-          <w:rFonts w:ascii="Arial" w:hAnsi="Arial" w:cs="Arial"/>
-          <w:b/>
-          <w:sz w:val="24"/>
-          <w:szCs w:val="24"/>
-        </w:rPr>
-      </w:pPr>
-    </w:p>
-    <w:p>
-      <w:pPr>
-        <w:rPr>
-          <w:rFonts w:ascii="Arial" w:hAnsi="Arial" w:cs="Arial"/>
-          <w:b/>
-          <w:sz w:val="24"/>
-          <w:szCs w:val="24"/>
-        </w:rPr>
-      </w:pPr>
-      <w:r>
-        <w:rPr>
-          <w:rFonts w:ascii="Arial" w:hAnsi="Arial" w:cs="Arial"/>
-          <w:b/>
-          <w:sz w:val="24"/>
-          <w:szCs w:val="24"/>
-        </w:rPr>
-        <w:lastRenderedPageBreak/>
-        <w:t>Aula 05 HTML</w:t>
-      </w:r>
-    </w:p>
-    <w:p>
-      <w:pPr>
-        <w:rPr>
-          <w:rFonts w:ascii="Arial" w:hAnsi="Arial" w:cs="Arial"/>
-          <w:b/>
-          <w:sz w:val="24"/>
-          <w:szCs w:val="24"/>
-        </w:rPr>
-      </w:pPr>
-      <w:r>
-        <w:rPr>
-          <w:rFonts w:ascii="Arial" w:hAnsi="Arial" w:cs="Arial"/>
-          <w:b/>
-          <w:sz w:val="24"/>
-          <w:szCs w:val="24"/>
-        </w:rPr>
-        <w:t>Aumenta a barra onde coloca o titulo h1;</w:t>
-      </w:r>
-    </w:p>
-    <w:p>
-      <w:pPr>
-        <w:rPr>
-          <w:rFonts w:ascii="Arial" w:hAnsi="Arial" w:cs="Arial"/>
-          <w:b/>
-          <w:sz w:val="24"/>
-          <w:szCs w:val="24"/>
-        </w:rPr>
-      </w:pPr>
-      <w:r>
-        <w:rPr>
-          <w:rFonts w:ascii="Arial" w:hAnsi="Arial" w:cs="Arial"/>
-          <w:b/>
-          <w:sz w:val="24"/>
-          <w:szCs w:val="24"/>
-        </w:rPr>
-        <w:t>Dentro do css : no main h1 colocar padding  e a  quantidade de pixes que deseja.</w:t>
-      </w:r>
-    </w:p>
-    <w:p>
-      <w:pPr>
-        <w:rPr>
-          <w:rFonts w:ascii="Arial" w:hAnsi="Arial" w:cs="Arial"/>
-          <w:sz w:val="24"/>
-          <w:szCs w:val="24"/>
-        </w:rPr>
-      </w:pPr>
-      <w:r>
-        <w:rPr>
-          <w:rFonts w:ascii="Arial" w:hAnsi="Arial" w:cs="Arial"/>
-          <w:sz w:val="24"/>
-          <w:szCs w:val="24"/>
-        </w:rPr>
-        <w:t>main h1{</w:t>
-      </w:r>
-    </w:p>
-    <w:p>
-      <w:pPr>
-        <w:rPr>
-          <w:rFonts w:ascii="Arial" w:hAnsi="Arial" w:cs="Arial"/>
-          <w:sz w:val="24"/>
-          <w:szCs w:val="24"/>
-        </w:rPr>
-      </w:pPr>
-      <w:r>
-        <w:rPr>
-          <w:rFonts w:ascii="Arial" w:hAnsi="Arial" w:cs="Arial"/>
-          <w:sz w:val="24"/>
-          <w:szCs w:val="24"/>
-        </w:rPr>
-        <w:t xml:space="preserve">    font-family: "Open Sans Condensed";</w:t>
-      </w:r>
-    </w:p>
-    <w:p>
-      <w:pPr>
-        <w:rPr>
-          <w:rFonts w:ascii="Arial" w:hAnsi="Arial" w:cs="Arial"/>
-          <w:sz w:val="24"/>
-          <w:szCs w:val="24"/>
-        </w:rPr>
-      </w:pPr>
-      <w:r>
-        <w:rPr>
-          <w:rFonts w:ascii="Arial" w:hAnsi="Arial" w:cs="Arial"/>
-          <w:sz w:val="24"/>
-          <w:szCs w:val="24"/>
-        </w:rPr>
-        <w:t xml:space="preserve">    color:white;</w:t>
-      </w:r>
-    </w:p>
-    <w:p>
-      <w:pPr>
-        <w:rPr>
-          <w:rFonts w:ascii="Arial" w:hAnsi="Arial" w:cs="Arial"/>
-          <w:sz w:val="24"/>
-          <w:szCs w:val="24"/>
-        </w:rPr>
-      </w:pPr>
-      <w:r>
-        <w:rPr>
-          <w:rFonts w:ascii="Arial" w:hAnsi="Arial" w:cs="Arial"/>
-          <w:sz w:val="24"/>
-          <w:szCs w:val="24"/>
-        </w:rPr>
-        <w:t xml:space="preserve">    text-align: center;</w:t>
-      </w:r>
-    </w:p>
-    <w:p>
-      <w:pPr>
-        <w:rPr>
-          <w:rFonts w:ascii="Arial" w:hAnsi="Arial" w:cs="Arial"/>
-          <w:sz w:val="24"/>
-          <w:szCs w:val="24"/>
-        </w:rPr>
-      </w:pPr>
-      <w:r>
-        <w:rPr>
-          <w:rFonts w:ascii="Arial" w:hAnsi="Arial" w:cs="Arial"/>
-          <w:sz w:val="24"/>
-          <w:szCs w:val="24"/>
-        </w:rPr>
-        <w:t xml:space="preserve">    background:#851944;</w:t>
-      </w:r>
-    </w:p>
-    <w:p>
-      <w:pPr>
-        <w:rPr>
-          <w:rFonts w:ascii="Arial" w:hAnsi="Arial" w:cs="Arial"/>
-          <w:sz w:val="24"/>
-          <w:szCs w:val="24"/>
-        </w:rPr>
-      </w:pPr>
-      <w:r>
-        <w:rPr>
-          <w:rFonts w:ascii="Arial" w:hAnsi="Arial" w:cs="Arial"/>
-          <w:sz w:val="24"/>
-          <w:szCs w:val="24"/>
-        </w:rPr>
-        <w:t xml:space="preserve">    text-decoration: none;</w:t>
-      </w:r>
-    </w:p>
-    <w:p>
-      <w:pPr>
-        <w:rPr>
-          <w:rFonts w:ascii="Arial" w:hAnsi="Arial" w:cs="Arial"/>
-          <w:sz w:val="24"/>
-          <w:szCs w:val="24"/>
-        </w:rPr>
-      </w:pPr>
-      <w:r>
-        <w:rPr>
-          <w:rFonts w:ascii="Arial" w:hAnsi="Arial" w:cs="Arial"/>
-          <w:sz w:val="24"/>
-          <w:szCs w:val="24"/>
-        </w:rPr>
-        <w:t xml:space="preserve">    padding: 20px;</w:t>
-      </w:r>
-    </w:p>
-    <w:p>
-      <w:pPr>
-        <w:rPr>
-          <w:rFonts w:ascii="Arial" w:hAnsi="Arial" w:cs="Arial"/>
-          <w:sz w:val="24"/>
-          <w:szCs w:val="24"/>
-        </w:rPr>
-      </w:pPr>
-      <w:r>
-        <w:rPr>
-          <w:rFonts w:ascii="Arial" w:hAnsi="Arial" w:cs="Arial"/>
-          <w:sz w:val="24"/>
-          <w:szCs w:val="24"/>
-        </w:rPr>
-        <w:t xml:space="preserve">    }</w:t>
-      </w:r>
-    </w:p>
-    <w:p>
-      <w:pPr>
-        <w:rPr>
-          <w:rFonts w:ascii="Arial" w:hAnsi="Arial" w:cs="Arial"/>
-          <w:b/>
-          <w:sz w:val="24"/>
-          <w:szCs w:val="24"/>
-        </w:rPr>
-      </w:pPr>
-      <w:r>
-        <w:rPr>
-          <w:rFonts w:ascii="Arial" w:hAnsi="Arial" w:cs="Arial"/>
-          <w:b/>
-          <w:sz w:val="24"/>
-          <w:szCs w:val="24"/>
-        </w:rPr>
-        <w:t>Para colocar borda ao redor do Campo</w:t>
-      </w:r>
-    </w:p>
-    <w:p>
-      <w:pPr>
-        <w:rPr>
-          <w:rFonts w:ascii="Arial" w:hAnsi="Arial" w:cs="Arial"/>
-          <w:b/>
-          <w:sz w:val="24"/>
-          <w:szCs w:val="24"/>
-        </w:rPr>
-      </w:pPr>
-      <w:r>
-        <w:rPr>
-          <w:rFonts w:ascii="Arial" w:hAnsi="Arial" w:cs="Arial"/>
-          <w:b/>
-          <w:sz w:val="24"/>
-          <w:szCs w:val="24"/>
-        </w:rPr>
-        <w:t>Dentro do css : border: 10px solid #C2CCCA;</w:t>
-      </w:r>
-    </w:p>
-    <w:p>
-      <w:pPr>
-        <w:rPr>
-          <w:rFonts w:ascii="Arial" w:hAnsi="Arial" w:cs="Arial"/>
-          <w:b/>
-          <w:sz w:val="24"/>
-          <w:szCs w:val="24"/>
-        </w:rPr>
-      </w:pPr>
-      <w:r>
-        <w:rPr>
-          <w:rFonts w:ascii="Arial" w:hAnsi="Arial" w:cs="Arial"/>
-          <w:b/>
-          <w:sz w:val="24"/>
-          <w:szCs w:val="24"/>
-        </w:rPr>
-        <w:t>E para modificar o tamanho da janela usamos : width: 250px;</w:t>
-      </w:r>
-    </w:p>
-    <w:p>
-      <w:pPr>
-        <w:rPr>
-          <w:rFonts w:ascii="Arial" w:hAnsi="Arial" w:cs="Arial"/>
-          <w:b/>
-          <w:sz w:val="24"/>
-          <w:szCs w:val="24"/>
-        </w:rPr>
-      </w:pPr>
-    </w:p>
-    <w:p>
-      <w:pPr>
-        <w:rPr>
-          <w:rFonts w:ascii="Arial" w:hAnsi="Arial" w:cs="Arial"/>
-          <w:sz w:val="24"/>
-          <w:szCs w:val="24"/>
-        </w:rPr>
-      </w:pPr>
-      <w:r>
-        <w:rPr>
-          <w:rFonts w:ascii="Arial" w:hAnsi="Arial" w:cs="Arial"/>
-          <w:sz w:val="24"/>
-          <w:szCs w:val="24"/>
-        </w:rPr>
-        <w:t>blockquote{</w:t>
-      </w:r>
-    </w:p>
-    <w:p>
-      <w:pPr>
-        <w:rPr>
-          <w:rFonts w:ascii="Arial" w:hAnsi="Arial" w:cs="Arial"/>
-          <w:sz w:val="24"/>
-          <w:szCs w:val="24"/>
-        </w:rPr>
-      </w:pPr>
-      <w:r>
-        <w:rPr>
-          <w:rFonts w:ascii="Arial" w:hAnsi="Arial" w:cs="Arial"/>
-          <w:sz w:val="24"/>
-          <w:szCs w:val="24"/>
-        </w:rPr>
-        <w:t xml:space="preserve">        </w:t>
-      </w:r>
-    </w:p>
-    <w:p>
-      <w:pPr>
-        <w:rPr>
-          <w:rFonts w:ascii="Arial" w:hAnsi="Arial" w:cs="Arial"/>
-          <w:sz w:val="24"/>
-          <w:szCs w:val="24"/>
-        </w:rPr>
-      </w:pPr>
-      <w:r>
-        <w:rPr>
-          <w:rFonts w:ascii="Arial" w:hAnsi="Arial" w:cs="Arial"/>
-          <w:sz w:val="24"/>
-          <w:szCs w:val="24"/>
-        </w:rPr>
-        <w:t xml:space="preserve">     background:#D3DDDA;</w:t>
-      </w:r>
-    </w:p>
-    <w:p>
-      <w:pPr>
-        <w:rPr>
-          <w:rFonts w:ascii="Arial" w:hAnsi="Arial" w:cs="Arial"/>
-          <w:sz w:val="24"/>
-          <w:szCs w:val="24"/>
-        </w:rPr>
-      </w:pPr>
-      <w:r>
-        <w:rPr>
-          <w:rFonts w:ascii="Arial" w:hAnsi="Arial" w:cs="Arial"/>
-          <w:sz w:val="24"/>
-          <w:szCs w:val="24"/>
-        </w:rPr>
-        <w:t xml:space="preserve">        text-decoration: none;</w:t>
-      </w:r>
-    </w:p>
-    <w:p>
-      <w:pPr>
-        <w:rPr>
-          <w:rFonts w:ascii="Arial" w:hAnsi="Arial" w:cs="Arial"/>
-          <w:sz w:val="24"/>
-          <w:szCs w:val="24"/>
-        </w:rPr>
-      </w:pPr>
-      <w:r>
-        <w:rPr>
-          <w:rFonts w:ascii="Arial" w:hAnsi="Arial" w:cs="Arial"/>
-          <w:sz w:val="24"/>
-          <w:szCs w:val="24"/>
-        </w:rPr>
-        <w:t xml:space="preserve">        padding: 16px;</w:t>
-      </w:r>
-    </w:p>
-    <w:p>
-      <w:pPr>
-        <w:rPr>
-          <w:rFonts w:ascii="Arial" w:hAnsi="Arial" w:cs="Arial"/>
-          <w:sz w:val="24"/>
-          <w:szCs w:val="24"/>
-        </w:rPr>
-      </w:pPr>
-      <w:r>
-        <w:rPr>
-          <w:rFonts w:ascii="Arial" w:hAnsi="Arial" w:cs="Arial"/>
-          <w:sz w:val="24"/>
-          <w:szCs w:val="24"/>
-        </w:rPr>
-        <w:t xml:space="preserve">        border: 10px solid #C2CCCA;</w:t>
-      </w:r>
-    </w:p>
-    <w:p>
-      <w:pPr>
-        <w:rPr>
-          <w:rFonts w:ascii="Arial" w:hAnsi="Arial" w:cs="Arial"/>
-          <w:sz w:val="24"/>
-          <w:szCs w:val="24"/>
-        </w:rPr>
-      </w:pPr>
-      <w:r>
-        <w:rPr>
-          <w:rFonts w:ascii="Arial" w:hAnsi="Arial" w:cs="Arial"/>
-          <w:sz w:val="24"/>
-          <w:szCs w:val="24"/>
-        </w:rPr>
-        <w:t xml:space="preserve">        width: 250px;</w:t>
-      </w:r>
-    </w:p>
-    <w:p>
-      <w:pPr>
-        <w:rPr>
-          <w:rFonts w:ascii="Arial" w:hAnsi="Arial" w:cs="Arial"/>
-          <w:b/>
-          <w:sz w:val="24"/>
-          <w:szCs w:val="24"/>
-        </w:rPr>
-      </w:pPr>
-      <w:r>
-        <w:rPr>
-          <w:rFonts w:ascii="Arial" w:hAnsi="Arial" w:cs="Arial"/>
-          <w:sz w:val="24"/>
-          <w:szCs w:val="24"/>
-        </w:rPr>
-        <w:t xml:space="preserve">    }    </w:t>
-      </w:r>
-    </w:p>
-    <w:p>
-      <w:pPr>
-        <w:rPr>
-          <w:rFonts w:ascii="Arial" w:hAnsi="Arial" w:cs="Arial"/>
-          <w:b/>
-          <w:sz w:val="24"/>
-          <w:szCs w:val="24"/>
-        </w:rPr>
-      </w:pPr>
-      <w:r>
-        <w:rPr>
-          <w:rFonts w:ascii="Arial" w:hAnsi="Arial" w:cs="Arial"/>
-          <w:b/>
-          <w:sz w:val="24"/>
-          <w:szCs w:val="24"/>
-        </w:rPr>
-        <w:t xml:space="preserve">Margin : 0; </w:t>
-      </w:r>
-    </w:p>
-    <w:p>
-      <w:pPr>
-        <w:rPr>
-          <w:rFonts w:ascii="Arial" w:hAnsi="Arial" w:cs="Arial"/>
-          <w:b/>
-          <w:sz w:val="24"/>
-          <w:szCs w:val="24"/>
-        </w:rPr>
-      </w:pPr>
-      <w:r>
-        <w:rPr>
-          <w:rFonts w:ascii="Arial" w:hAnsi="Arial" w:cs="Arial"/>
-          <w:b/>
-          <w:sz w:val="24"/>
-          <w:szCs w:val="24"/>
-        </w:rPr>
-        <w:t>Tira as bordas das paginas ;</w:t>
-      </w:r>
-    </w:p>
-    <w:p>
-      <w:pPr>
-        <w:rPr>
-          <w:rFonts w:ascii="Arial" w:hAnsi="Arial" w:cs="Arial"/>
-          <w:b/>
-          <w:sz w:val="24"/>
-          <w:szCs w:val="24"/>
-        </w:rPr>
-      </w:pPr>
-      <w:r>
-        <w:rPr>
-          <w:rFonts w:ascii="Arial" w:hAnsi="Arial" w:cs="Arial"/>
-          <w:b/>
-          <w:sz w:val="24"/>
-          <w:szCs w:val="24"/>
-        </w:rPr>
-        <w:t>Propriedade para falar para o navegador que ele tem que começar a contar apartir das bordas .</w:t>
-      </w:r>
-    </w:p>
-    <w:p>
-      <w:pPr>
-        <w:rPr>
-          <w:rFonts w:ascii="Arial" w:hAnsi="Arial" w:cs="Arial"/>
-          <w:sz w:val="24"/>
-          <w:szCs w:val="24"/>
-        </w:rPr>
-      </w:pPr>
-      <w:r>
-        <w:rPr>
-          <w:rFonts w:ascii="Arial" w:hAnsi="Arial" w:cs="Arial"/>
-          <w:sz w:val="24"/>
-          <w:szCs w:val="24"/>
-        </w:rPr>
-        <w:t>box-sizing: border-box;</w:t>
-      </w:r>
-    </w:p>
-    <w:p>
-      <w:pPr>
-        <w:rPr>
-          <w:rFonts w:ascii="Arial" w:hAnsi="Arial" w:cs="Arial"/>
-          <w:sz w:val="24"/>
-          <w:szCs w:val="24"/>
-        </w:rPr>
-      </w:pPr>
-      <w:r>
-        <w:rPr>
-          <w:rFonts w:ascii="Arial" w:hAnsi="Arial" w:cs="Arial"/>
-          <w:b/>
-          <w:sz w:val="24"/>
-          <w:szCs w:val="24"/>
-        </w:rPr>
-        <w:t xml:space="preserve">    </w:t>
-      </w:r>
-      <w:r>
-        <w:rPr>
-          <w:rFonts w:ascii="Arial" w:hAnsi="Arial" w:cs="Arial"/>
-          <w:color w:val="444C4E"/>
-          <w:sz w:val="24"/>
-          <w:szCs w:val="24"/>
-          <w:shd w:val="clear" w:color="auto" w:fill="F5F2F0"/>
-        </w:rPr>
-        <w:t>line-height: 30px- TAMANHO DA LINHA ;</w:t>
-      </w:r>
-      <w:r>
-        <w:rPr>
-          <w:b/>
+    <w:p>
+      <w:pPr>
+        <w:rPr>
+          <w:b/>
+        </w:rPr>
+      </w:pPr>
+    </w:p>
+    <w:p>
+      <w:pPr>
+        <w:rPr>
+          <w:b/>
+        </w:rPr>
+      </w:pPr>
+    </w:p>
+    <w:p>
+      <w:pPr>
+        <w:rPr>
+          <w:b/>
+        </w:rPr>
+      </w:pPr>
+    </w:p>
+    <w:p>
+      <w:pPr>
+        <w:rPr>
+          <w:b/>
+        </w:rPr>
+      </w:pPr>
+    </w:p>
+    <w:p>
+      <w:pPr>
+        <w:rPr>
+          <w:b/>
+        </w:rPr>
+      </w:pPr>
+    </w:p>
+    <w:p>
+      <w:pPr>
+        <w:rPr>
+          <w:b/>
+        </w:rPr>
+      </w:pPr>
+    </w:p>
+    <w:p>
+      <w:pPr>
+        <w:rPr>
+          <w:b/>
+        </w:rPr>
+      </w:pPr>
+      <w:r>
+        <w:rPr>
+          <w:b/>
+        </w:rPr>
+        <w:t>Site.css</w:t>
+      </w:r>
+    </w:p>
+    <w:p>
+      <w:pPr>
+        <w:rPr>
+          <w:b/>
+        </w:rPr>
+      </w:pPr>
+      <w:r>
+        <w:rPr>
           <w:noProof/>
           <w:lang w:eastAsia="pt-BR"/>
         </w:rPr>
-        <w:t xml:space="preserve"> </w:t>
-      </w:r>
-    </w:p>
-    <w:p>
-      <w:pPr>
-        <w:rPr>
-          <w:b/>
-        </w:rPr>
-      </w:pPr>
-      <w:r>
-        <w:rPr>
-          <w:b/>
-        </w:rPr>
-        <w:lastRenderedPageBreak/>
-        <w:t>Telas:</w:t>
-      </w:r>
-      <w:r>
-        <w:rPr>
-          <w:noProof/>
-          <w:lang w:eastAsia="pt-BR"/>
-        </w:rPr>
         <w:drawing>
-          <wp:inline distT="0" distB="0" distL="0" distR="0" wp14:anchorId="27AD0596" wp14:editId="33BC0A95">
+          <wp:inline distT="0" distB="0" distL="0" distR="0" wp14:anchorId="66C0C560" wp14:editId="0C60E64B">
             <wp:extent cx="5400040" cy="3035935"/>
             <wp:effectExtent l="0" t="0" r="0" b="0"/>
-            <wp:docPr id="11" name="Imagem 11"/>
+            <wp:docPr id="8" name="Imagem 8"/>
             <wp:cNvGraphicFramePr>
               <a:graphicFrameLocks xmlns:a="http://schemas.openxmlformats.org/drawingml/2006/main" noChangeAspect="1"/>
             </wp:cNvGraphicFramePr>
@@ -2956,29 +4340,1289 @@
         </w:drawing>
       </w:r>
     </w:p>
-    <w:p>
-      <w:pPr>
-        <w:rPr>
-          <w:b/>
-        </w:rPr>
-      </w:pPr>
-    </w:p>
-    <w:p>
-      <w:pPr>
-        <w:rPr>
-          <w:b/>
-        </w:rPr>
-      </w:pPr>
-      <w:r>
-        <w:rPr>
+    <w:p/>
+    <w:p/>
+    <w:p/>
+    <w:p/>
+    <w:p/>
+    <w:p/>
+    <w:p/>
+    <w:p/>
+    <w:p/>
+    <w:p/>
+    <w:p/>
+    <w:p/>
+    <w:p/>
+    <w:p>
+      <w:pPr>
+        <w:rPr>
+          <w:rFonts w:ascii="Arial" w:hAnsi="Arial" w:cs="Arial"/>
+          <w:b/>
+          <w:sz w:val="24"/>
+          <w:szCs w:val="24"/>
+        </w:rPr>
+      </w:pPr>
+    </w:p>
+    <w:p>
+      <w:pPr>
+        <w:rPr>
+          <w:rFonts w:ascii="Arial" w:hAnsi="Arial" w:cs="Arial"/>
+          <w:b/>
+          <w:sz w:val="24"/>
+          <w:szCs w:val="24"/>
+        </w:rPr>
+      </w:pPr>
+      <w:r>
+        <w:rPr>
+          <w:rFonts w:ascii="Arial" w:hAnsi="Arial" w:cs="Arial"/>
+          <w:b/>
+          <w:sz w:val="24"/>
+          <w:szCs w:val="24"/>
+        </w:rPr>
+        <w:lastRenderedPageBreak/>
+        <w:t>Aula 05 HTML</w:t>
+      </w:r>
+    </w:p>
+    <w:p>
+      <w:pPr>
+        <w:rPr>
+          <w:rFonts w:ascii="Arial" w:hAnsi="Arial" w:cs="Arial"/>
+          <w:b/>
+          <w:sz w:val="24"/>
+          <w:szCs w:val="24"/>
+        </w:rPr>
+      </w:pPr>
+      <w:r>
+        <w:rPr>
+          <w:rFonts w:ascii="Arial" w:hAnsi="Arial" w:cs="Arial"/>
+          <w:b/>
+          <w:sz w:val="24"/>
+          <w:szCs w:val="24"/>
+        </w:rPr>
+        <w:t xml:space="preserve">Aumenta a barra onde coloca o </w:t>
+      </w:r>
+      <w:proofErr w:type="spellStart"/>
+      <w:r>
+        <w:rPr>
+          <w:rFonts w:ascii="Arial" w:hAnsi="Arial" w:cs="Arial"/>
+          <w:b/>
+          <w:sz w:val="24"/>
+          <w:szCs w:val="24"/>
+        </w:rPr>
+        <w:t>titulo</w:t>
+      </w:r>
+      <w:proofErr w:type="spellEnd"/>
+      <w:r>
+        <w:rPr>
+          <w:rFonts w:ascii="Arial" w:hAnsi="Arial" w:cs="Arial"/>
+          <w:b/>
+          <w:sz w:val="24"/>
+          <w:szCs w:val="24"/>
+        </w:rPr>
+        <w:t xml:space="preserve"> h1;</w:t>
+      </w:r>
+    </w:p>
+    <w:p>
+      <w:pPr>
+        <w:rPr>
+          <w:rFonts w:ascii="Arial" w:hAnsi="Arial" w:cs="Arial"/>
+          <w:b/>
+          <w:sz w:val="24"/>
+          <w:szCs w:val="24"/>
+        </w:rPr>
+      </w:pPr>
+      <w:r>
+        <w:rPr>
+          <w:rFonts w:ascii="Arial" w:hAnsi="Arial" w:cs="Arial"/>
+          <w:b/>
+          <w:sz w:val="24"/>
+          <w:szCs w:val="24"/>
+        </w:rPr>
+        <w:t xml:space="preserve">Dentro do </w:t>
+      </w:r>
+      <w:proofErr w:type="spellStart"/>
+      <w:proofErr w:type="gramStart"/>
+      <w:r>
+        <w:rPr>
+          <w:rFonts w:ascii="Arial" w:hAnsi="Arial" w:cs="Arial"/>
+          <w:b/>
+          <w:sz w:val="24"/>
+          <w:szCs w:val="24"/>
+        </w:rPr>
+        <w:t>css</w:t>
+      </w:r>
+      <w:proofErr w:type="spellEnd"/>
+      <w:r>
+        <w:rPr>
+          <w:rFonts w:ascii="Arial" w:hAnsi="Arial" w:cs="Arial"/>
+          <w:b/>
+          <w:sz w:val="24"/>
+          <w:szCs w:val="24"/>
+        </w:rPr>
+        <w:t xml:space="preserve"> :</w:t>
+      </w:r>
+      <w:proofErr w:type="gramEnd"/>
+      <w:r>
+        <w:rPr>
+          <w:rFonts w:ascii="Arial" w:hAnsi="Arial" w:cs="Arial"/>
+          <w:b/>
+          <w:sz w:val="24"/>
+          <w:szCs w:val="24"/>
+        </w:rPr>
+        <w:t xml:space="preserve"> no </w:t>
+      </w:r>
+      <w:proofErr w:type="spellStart"/>
+      <w:r>
+        <w:rPr>
+          <w:rFonts w:ascii="Arial" w:hAnsi="Arial" w:cs="Arial"/>
+          <w:b/>
+          <w:sz w:val="24"/>
+          <w:szCs w:val="24"/>
+        </w:rPr>
+        <w:t>main</w:t>
+      </w:r>
+      <w:proofErr w:type="spellEnd"/>
+      <w:r>
+        <w:rPr>
+          <w:rFonts w:ascii="Arial" w:hAnsi="Arial" w:cs="Arial"/>
+          <w:b/>
+          <w:sz w:val="24"/>
+          <w:szCs w:val="24"/>
+        </w:rPr>
+        <w:t xml:space="preserve"> h1 colocar </w:t>
+      </w:r>
+      <w:proofErr w:type="spellStart"/>
+      <w:r>
+        <w:rPr>
+          <w:rFonts w:ascii="Arial" w:hAnsi="Arial" w:cs="Arial"/>
+          <w:b/>
+          <w:sz w:val="24"/>
+          <w:szCs w:val="24"/>
+        </w:rPr>
+        <w:t>padding</w:t>
+      </w:r>
+      <w:proofErr w:type="spellEnd"/>
+      <w:r>
+        <w:rPr>
+          <w:rFonts w:ascii="Arial" w:hAnsi="Arial" w:cs="Arial"/>
+          <w:b/>
+          <w:sz w:val="24"/>
+          <w:szCs w:val="24"/>
+        </w:rPr>
+        <w:t xml:space="preserve">  e a  quantidade de </w:t>
+      </w:r>
+      <w:proofErr w:type="spellStart"/>
+      <w:r>
+        <w:rPr>
+          <w:rFonts w:ascii="Arial" w:hAnsi="Arial" w:cs="Arial"/>
+          <w:b/>
+          <w:sz w:val="24"/>
+          <w:szCs w:val="24"/>
+        </w:rPr>
+        <w:t>pixes</w:t>
+      </w:r>
+      <w:proofErr w:type="spellEnd"/>
+      <w:r>
+        <w:rPr>
+          <w:rFonts w:ascii="Arial" w:hAnsi="Arial" w:cs="Arial"/>
+          <w:b/>
+          <w:sz w:val="24"/>
+          <w:szCs w:val="24"/>
+        </w:rPr>
+        <w:t xml:space="preserve"> que deseja.</w:t>
+      </w:r>
+    </w:p>
+    <w:p>
+      <w:pPr>
+        <w:rPr>
+          <w:rFonts w:ascii="Arial" w:hAnsi="Arial" w:cs="Arial"/>
+          <w:sz w:val="24"/>
+          <w:szCs w:val="24"/>
+        </w:rPr>
+      </w:pPr>
+      <w:proofErr w:type="spellStart"/>
+      <w:proofErr w:type="gramStart"/>
+      <w:r>
+        <w:rPr>
+          <w:rFonts w:ascii="Arial" w:hAnsi="Arial" w:cs="Arial"/>
+          <w:sz w:val="24"/>
+          <w:szCs w:val="24"/>
+        </w:rPr>
+        <w:t>main</w:t>
+      </w:r>
+      <w:proofErr w:type="spellEnd"/>
+      <w:proofErr w:type="gramEnd"/>
+      <w:r>
+        <w:rPr>
+          <w:rFonts w:ascii="Arial" w:hAnsi="Arial" w:cs="Arial"/>
+          <w:sz w:val="24"/>
+          <w:szCs w:val="24"/>
+        </w:rPr>
+        <w:t xml:space="preserve"> h1{</w:t>
+      </w:r>
+    </w:p>
+    <w:p>
+      <w:pPr>
+        <w:rPr>
+          <w:rFonts w:ascii="Arial" w:hAnsi="Arial" w:cs="Arial"/>
+          <w:sz w:val="24"/>
+          <w:szCs w:val="24"/>
+        </w:rPr>
+      </w:pPr>
+      <w:r>
+        <w:rPr>
+          <w:rFonts w:ascii="Arial" w:hAnsi="Arial" w:cs="Arial"/>
+          <w:sz w:val="24"/>
+          <w:szCs w:val="24"/>
+        </w:rPr>
+        <w:t xml:space="preserve">    </w:t>
+      </w:r>
+      <w:proofErr w:type="spellStart"/>
+      <w:proofErr w:type="gramStart"/>
+      <w:r>
+        <w:rPr>
+          <w:rFonts w:ascii="Arial" w:hAnsi="Arial" w:cs="Arial"/>
+          <w:sz w:val="24"/>
+          <w:szCs w:val="24"/>
+        </w:rPr>
+        <w:t>font</w:t>
+      </w:r>
+      <w:proofErr w:type="gramEnd"/>
+      <w:r>
+        <w:rPr>
+          <w:rFonts w:ascii="Arial" w:hAnsi="Arial" w:cs="Arial"/>
+          <w:sz w:val="24"/>
+          <w:szCs w:val="24"/>
+        </w:rPr>
+        <w:t>-family</w:t>
+      </w:r>
+      <w:proofErr w:type="spellEnd"/>
+      <w:r>
+        <w:rPr>
+          <w:rFonts w:ascii="Arial" w:hAnsi="Arial" w:cs="Arial"/>
+          <w:sz w:val="24"/>
+          <w:szCs w:val="24"/>
+        </w:rPr>
+        <w:t xml:space="preserve">: "Open </w:t>
+      </w:r>
+      <w:proofErr w:type="spellStart"/>
+      <w:r>
+        <w:rPr>
+          <w:rFonts w:ascii="Arial" w:hAnsi="Arial" w:cs="Arial"/>
+          <w:sz w:val="24"/>
+          <w:szCs w:val="24"/>
+        </w:rPr>
+        <w:t>Sans</w:t>
+      </w:r>
+      <w:proofErr w:type="spellEnd"/>
+      <w:r>
+        <w:rPr>
+          <w:rFonts w:ascii="Arial" w:hAnsi="Arial" w:cs="Arial"/>
+          <w:sz w:val="24"/>
+          <w:szCs w:val="24"/>
+        </w:rPr>
+        <w:t xml:space="preserve"> </w:t>
+      </w:r>
+      <w:proofErr w:type="spellStart"/>
+      <w:r>
+        <w:rPr>
+          <w:rFonts w:ascii="Arial" w:hAnsi="Arial" w:cs="Arial"/>
+          <w:sz w:val="24"/>
+          <w:szCs w:val="24"/>
+        </w:rPr>
+        <w:t>Condensed</w:t>
+      </w:r>
+      <w:proofErr w:type="spellEnd"/>
+      <w:r>
+        <w:rPr>
+          <w:rFonts w:ascii="Arial" w:hAnsi="Arial" w:cs="Arial"/>
+          <w:sz w:val="24"/>
+          <w:szCs w:val="24"/>
+        </w:rPr>
+        <w:t>";</w:t>
+      </w:r>
+    </w:p>
+    <w:p>
+      <w:pPr>
+        <w:rPr>
+          <w:rFonts w:ascii="Arial" w:hAnsi="Arial" w:cs="Arial"/>
+          <w:sz w:val="24"/>
+          <w:szCs w:val="24"/>
+        </w:rPr>
+      </w:pPr>
+      <w:r>
+        <w:rPr>
+          <w:rFonts w:ascii="Arial" w:hAnsi="Arial" w:cs="Arial"/>
+          <w:sz w:val="24"/>
+          <w:szCs w:val="24"/>
+        </w:rPr>
+        <w:t xml:space="preserve">    </w:t>
+      </w:r>
+      <w:proofErr w:type="spellStart"/>
+      <w:proofErr w:type="gramStart"/>
+      <w:r>
+        <w:rPr>
+          <w:rFonts w:ascii="Arial" w:hAnsi="Arial" w:cs="Arial"/>
+          <w:sz w:val="24"/>
+          <w:szCs w:val="24"/>
+        </w:rPr>
+        <w:t>color:white</w:t>
+      </w:r>
+      <w:proofErr w:type="spellEnd"/>
+      <w:proofErr w:type="gramEnd"/>
+      <w:r>
+        <w:rPr>
+          <w:rFonts w:ascii="Arial" w:hAnsi="Arial" w:cs="Arial"/>
+          <w:sz w:val="24"/>
+          <w:szCs w:val="24"/>
+        </w:rPr>
+        <w:t>;</w:t>
+      </w:r>
+    </w:p>
+    <w:p>
+      <w:pPr>
+        <w:rPr>
+          <w:rFonts w:ascii="Arial" w:hAnsi="Arial" w:cs="Arial"/>
+          <w:sz w:val="24"/>
+          <w:szCs w:val="24"/>
+        </w:rPr>
+      </w:pPr>
+      <w:r>
+        <w:rPr>
+          <w:rFonts w:ascii="Arial" w:hAnsi="Arial" w:cs="Arial"/>
+          <w:sz w:val="24"/>
+          <w:szCs w:val="24"/>
+        </w:rPr>
+        <w:t xml:space="preserve">    </w:t>
+      </w:r>
+      <w:proofErr w:type="spellStart"/>
+      <w:proofErr w:type="gramStart"/>
+      <w:r>
+        <w:rPr>
+          <w:rFonts w:ascii="Arial" w:hAnsi="Arial" w:cs="Arial"/>
+          <w:sz w:val="24"/>
+          <w:szCs w:val="24"/>
+        </w:rPr>
+        <w:t>text</w:t>
+      </w:r>
+      <w:proofErr w:type="gramEnd"/>
+      <w:r>
+        <w:rPr>
+          <w:rFonts w:ascii="Arial" w:hAnsi="Arial" w:cs="Arial"/>
+          <w:sz w:val="24"/>
+          <w:szCs w:val="24"/>
+        </w:rPr>
+        <w:t>-align</w:t>
+      </w:r>
+      <w:proofErr w:type="spellEnd"/>
+      <w:r>
+        <w:rPr>
+          <w:rFonts w:ascii="Arial" w:hAnsi="Arial" w:cs="Arial"/>
+          <w:sz w:val="24"/>
+          <w:szCs w:val="24"/>
+        </w:rPr>
+        <w:t>: center;</w:t>
+      </w:r>
+    </w:p>
+    <w:p>
+      <w:pPr>
+        <w:rPr>
+          <w:rFonts w:ascii="Arial" w:hAnsi="Arial" w:cs="Arial"/>
+          <w:sz w:val="24"/>
+          <w:szCs w:val="24"/>
+        </w:rPr>
+      </w:pPr>
+      <w:r>
+        <w:rPr>
+          <w:rFonts w:ascii="Arial" w:hAnsi="Arial" w:cs="Arial"/>
+          <w:sz w:val="24"/>
+          <w:szCs w:val="24"/>
+        </w:rPr>
+        <w:t xml:space="preserve">    </w:t>
+      </w:r>
+      <w:proofErr w:type="gramStart"/>
+      <w:r>
+        <w:rPr>
+          <w:rFonts w:ascii="Arial" w:hAnsi="Arial" w:cs="Arial"/>
+          <w:sz w:val="24"/>
+          <w:szCs w:val="24"/>
+        </w:rPr>
+        <w:t>background:#</w:t>
+      </w:r>
+      <w:proofErr w:type="gramEnd"/>
+      <w:r>
+        <w:rPr>
+          <w:rFonts w:ascii="Arial" w:hAnsi="Arial" w:cs="Arial"/>
+          <w:sz w:val="24"/>
+          <w:szCs w:val="24"/>
+        </w:rPr>
+        <w:t>851944;</w:t>
+      </w:r>
+    </w:p>
+    <w:p>
+      <w:pPr>
+        <w:rPr>
+          <w:rFonts w:ascii="Arial" w:hAnsi="Arial" w:cs="Arial"/>
+          <w:sz w:val="24"/>
+          <w:szCs w:val="24"/>
+        </w:rPr>
+      </w:pPr>
+      <w:r>
+        <w:rPr>
+          <w:rFonts w:ascii="Arial" w:hAnsi="Arial" w:cs="Arial"/>
+          <w:sz w:val="24"/>
+          <w:szCs w:val="24"/>
+        </w:rPr>
+        <w:t xml:space="preserve">    </w:t>
+      </w:r>
+      <w:proofErr w:type="spellStart"/>
+      <w:proofErr w:type="gramStart"/>
+      <w:r>
+        <w:rPr>
+          <w:rFonts w:ascii="Arial" w:hAnsi="Arial" w:cs="Arial"/>
+          <w:sz w:val="24"/>
+          <w:szCs w:val="24"/>
+        </w:rPr>
+        <w:t>text</w:t>
+      </w:r>
+      <w:proofErr w:type="gramEnd"/>
+      <w:r>
+        <w:rPr>
+          <w:rFonts w:ascii="Arial" w:hAnsi="Arial" w:cs="Arial"/>
+          <w:sz w:val="24"/>
+          <w:szCs w:val="24"/>
+        </w:rPr>
+        <w:t>-decoration</w:t>
+      </w:r>
+      <w:proofErr w:type="spellEnd"/>
+      <w:r>
+        <w:rPr>
+          <w:rFonts w:ascii="Arial" w:hAnsi="Arial" w:cs="Arial"/>
+          <w:sz w:val="24"/>
+          <w:szCs w:val="24"/>
+        </w:rPr>
+        <w:t xml:space="preserve">: </w:t>
+      </w:r>
+      <w:proofErr w:type="spellStart"/>
+      <w:r>
+        <w:rPr>
+          <w:rFonts w:ascii="Arial" w:hAnsi="Arial" w:cs="Arial"/>
+          <w:sz w:val="24"/>
+          <w:szCs w:val="24"/>
+        </w:rPr>
+        <w:t>none</w:t>
+      </w:r>
+      <w:proofErr w:type="spellEnd"/>
+      <w:r>
+        <w:rPr>
+          <w:rFonts w:ascii="Arial" w:hAnsi="Arial" w:cs="Arial"/>
+          <w:sz w:val="24"/>
+          <w:szCs w:val="24"/>
+        </w:rPr>
+        <w:t>;</w:t>
+      </w:r>
+    </w:p>
+    <w:p>
+      <w:pPr>
+        <w:rPr>
+          <w:rFonts w:ascii="Arial" w:hAnsi="Arial" w:cs="Arial"/>
+          <w:sz w:val="24"/>
+          <w:szCs w:val="24"/>
+        </w:rPr>
+      </w:pPr>
+      <w:r>
+        <w:rPr>
+          <w:rFonts w:ascii="Arial" w:hAnsi="Arial" w:cs="Arial"/>
+          <w:sz w:val="24"/>
+          <w:szCs w:val="24"/>
+        </w:rPr>
+        <w:t xml:space="preserve">    </w:t>
+      </w:r>
+      <w:proofErr w:type="spellStart"/>
+      <w:proofErr w:type="gramStart"/>
+      <w:r>
+        <w:rPr>
+          <w:rFonts w:ascii="Arial" w:hAnsi="Arial" w:cs="Arial"/>
+          <w:sz w:val="24"/>
+          <w:szCs w:val="24"/>
+        </w:rPr>
+        <w:t>padding</w:t>
+      </w:r>
+      <w:proofErr w:type="spellEnd"/>
+      <w:proofErr w:type="gramEnd"/>
+      <w:r>
+        <w:rPr>
+          <w:rFonts w:ascii="Arial" w:hAnsi="Arial" w:cs="Arial"/>
+          <w:sz w:val="24"/>
+          <w:szCs w:val="24"/>
+        </w:rPr>
+        <w:t>: 20px;</w:t>
+      </w:r>
+    </w:p>
+    <w:p>
+      <w:pPr>
+        <w:rPr>
+          <w:rFonts w:ascii="Arial" w:hAnsi="Arial" w:cs="Arial"/>
+          <w:sz w:val="24"/>
+          <w:szCs w:val="24"/>
+        </w:rPr>
+      </w:pPr>
+      <w:r>
+        <w:rPr>
+          <w:rFonts w:ascii="Arial" w:hAnsi="Arial" w:cs="Arial"/>
+          <w:sz w:val="24"/>
+          <w:szCs w:val="24"/>
+        </w:rPr>
+        <w:t xml:space="preserve">    }</w:t>
+      </w:r>
+    </w:p>
+    <w:p>
+      <w:pPr>
+        <w:rPr>
+          <w:rFonts w:ascii="Arial" w:hAnsi="Arial" w:cs="Arial"/>
+          <w:b/>
+          <w:sz w:val="24"/>
+          <w:szCs w:val="24"/>
+        </w:rPr>
+      </w:pPr>
+      <w:r>
+        <w:rPr>
+          <w:rFonts w:ascii="Arial" w:hAnsi="Arial" w:cs="Arial"/>
+          <w:b/>
+          <w:sz w:val="24"/>
+          <w:szCs w:val="24"/>
+        </w:rPr>
+        <w:t>Para colocar borda ao redor do Campo</w:t>
+      </w:r>
+    </w:p>
+    <w:p>
+      <w:pPr>
+        <w:rPr>
+          <w:rFonts w:ascii="Arial" w:hAnsi="Arial" w:cs="Arial"/>
+          <w:b/>
+          <w:sz w:val="24"/>
+          <w:szCs w:val="24"/>
+        </w:rPr>
+      </w:pPr>
+      <w:r>
+        <w:rPr>
+          <w:rFonts w:ascii="Arial" w:hAnsi="Arial" w:cs="Arial"/>
+          <w:b/>
+          <w:sz w:val="24"/>
+          <w:szCs w:val="24"/>
+        </w:rPr>
+        <w:t xml:space="preserve">Dentro do </w:t>
+      </w:r>
+      <w:proofErr w:type="spellStart"/>
+      <w:proofErr w:type="gramStart"/>
+      <w:r>
+        <w:rPr>
+          <w:rFonts w:ascii="Arial" w:hAnsi="Arial" w:cs="Arial"/>
+          <w:b/>
+          <w:sz w:val="24"/>
+          <w:szCs w:val="24"/>
+        </w:rPr>
+        <w:t>css</w:t>
+      </w:r>
+      <w:proofErr w:type="spellEnd"/>
+      <w:r>
+        <w:rPr>
+          <w:rFonts w:ascii="Arial" w:hAnsi="Arial" w:cs="Arial"/>
+          <w:b/>
+          <w:sz w:val="24"/>
+          <w:szCs w:val="24"/>
+        </w:rPr>
+        <w:t xml:space="preserve"> :</w:t>
+      </w:r>
+      <w:proofErr w:type="gramEnd"/>
+      <w:r>
+        <w:rPr>
+          <w:rFonts w:ascii="Arial" w:hAnsi="Arial" w:cs="Arial"/>
+          <w:b/>
+          <w:sz w:val="24"/>
+          <w:szCs w:val="24"/>
+        </w:rPr>
+        <w:t xml:space="preserve"> </w:t>
+      </w:r>
+      <w:proofErr w:type="spellStart"/>
+      <w:r>
+        <w:rPr>
+          <w:rFonts w:ascii="Arial" w:hAnsi="Arial" w:cs="Arial"/>
+          <w:b/>
+          <w:sz w:val="24"/>
+          <w:szCs w:val="24"/>
+        </w:rPr>
+        <w:t>border</w:t>
+      </w:r>
+      <w:proofErr w:type="spellEnd"/>
+      <w:r>
+        <w:rPr>
+          <w:rFonts w:ascii="Arial" w:hAnsi="Arial" w:cs="Arial"/>
+          <w:b/>
+          <w:sz w:val="24"/>
+          <w:szCs w:val="24"/>
+        </w:rPr>
+        <w:t xml:space="preserve">: 10px </w:t>
+      </w:r>
+      <w:proofErr w:type="spellStart"/>
+      <w:r>
+        <w:rPr>
+          <w:rFonts w:ascii="Arial" w:hAnsi="Arial" w:cs="Arial"/>
+          <w:b/>
+          <w:sz w:val="24"/>
+          <w:szCs w:val="24"/>
+        </w:rPr>
+        <w:t>solid</w:t>
+      </w:r>
+      <w:proofErr w:type="spellEnd"/>
+      <w:r>
+        <w:rPr>
+          <w:rFonts w:ascii="Arial" w:hAnsi="Arial" w:cs="Arial"/>
+          <w:b/>
+          <w:sz w:val="24"/>
+          <w:szCs w:val="24"/>
+        </w:rPr>
+        <w:t xml:space="preserve"> #C2CCCA;</w:t>
+      </w:r>
+    </w:p>
+    <w:p>
+      <w:pPr>
+        <w:rPr>
+          <w:rFonts w:ascii="Arial" w:hAnsi="Arial" w:cs="Arial"/>
+          <w:b/>
+          <w:sz w:val="24"/>
+          <w:szCs w:val="24"/>
+        </w:rPr>
+      </w:pPr>
+      <w:r>
+        <w:rPr>
+          <w:rFonts w:ascii="Arial" w:hAnsi="Arial" w:cs="Arial"/>
+          <w:b/>
+          <w:sz w:val="24"/>
+          <w:szCs w:val="24"/>
+        </w:rPr>
+        <w:t xml:space="preserve">E para modificar o tamanho da janela </w:t>
+      </w:r>
+      <w:proofErr w:type="gramStart"/>
+      <w:r>
+        <w:rPr>
+          <w:rFonts w:ascii="Arial" w:hAnsi="Arial" w:cs="Arial"/>
+          <w:b/>
+          <w:sz w:val="24"/>
+          <w:szCs w:val="24"/>
+        </w:rPr>
+        <w:t>usamos :</w:t>
+      </w:r>
+      <w:proofErr w:type="gramEnd"/>
+      <w:r>
+        <w:rPr>
+          <w:rFonts w:ascii="Arial" w:hAnsi="Arial" w:cs="Arial"/>
+          <w:b/>
+          <w:sz w:val="24"/>
+          <w:szCs w:val="24"/>
+        </w:rPr>
+        <w:t xml:space="preserve"> </w:t>
+      </w:r>
+      <w:proofErr w:type="spellStart"/>
+      <w:r>
+        <w:rPr>
+          <w:rFonts w:ascii="Arial" w:hAnsi="Arial" w:cs="Arial"/>
+          <w:b/>
+          <w:sz w:val="24"/>
+          <w:szCs w:val="24"/>
+        </w:rPr>
+        <w:t>width</w:t>
+      </w:r>
+      <w:proofErr w:type="spellEnd"/>
+      <w:r>
+        <w:rPr>
+          <w:rFonts w:ascii="Arial" w:hAnsi="Arial" w:cs="Arial"/>
+          <w:b/>
+          <w:sz w:val="24"/>
+          <w:szCs w:val="24"/>
+        </w:rPr>
+        <w:t>: 250px;</w:t>
+      </w:r>
+    </w:p>
+    <w:p>
+      <w:pPr>
+        <w:rPr>
+          <w:rFonts w:ascii="Arial" w:hAnsi="Arial" w:cs="Arial"/>
+          <w:b/>
+          <w:sz w:val="24"/>
+          <w:szCs w:val="24"/>
+        </w:rPr>
+      </w:pPr>
+    </w:p>
+    <w:p>
+      <w:pPr>
+        <w:rPr>
+          <w:rFonts w:ascii="Arial" w:hAnsi="Arial" w:cs="Arial"/>
+          <w:sz w:val="24"/>
+          <w:szCs w:val="24"/>
+        </w:rPr>
+      </w:pPr>
+      <w:proofErr w:type="spellStart"/>
+      <w:proofErr w:type="gramStart"/>
+      <w:r>
+        <w:rPr>
+          <w:rFonts w:ascii="Arial" w:hAnsi="Arial" w:cs="Arial"/>
+          <w:sz w:val="24"/>
+          <w:szCs w:val="24"/>
+        </w:rPr>
+        <w:t>blockquote</w:t>
+      </w:r>
+      <w:proofErr w:type="spellEnd"/>
+      <w:r>
+        <w:rPr>
+          <w:rFonts w:ascii="Arial" w:hAnsi="Arial" w:cs="Arial"/>
+          <w:sz w:val="24"/>
+          <w:szCs w:val="24"/>
+        </w:rPr>
+        <w:t>{</w:t>
+      </w:r>
+      <w:proofErr w:type="gramEnd"/>
+    </w:p>
+    <w:p>
+      <w:pPr>
+        <w:rPr>
+          <w:rFonts w:ascii="Arial" w:hAnsi="Arial" w:cs="Arial"/>
+          <w:sz w:val="24"/>
+          <w:szCs w:val="24"/>
+        </w:rPr>
+      </w:pPr>
+      <w:r>
+        <w:rPr>
+          <w:rFonts w:ascii="Arial" w:hAnsi="Arial" w:cs="Arial"/>
+          <w:sz w:val="24"/>
+          <w:szCs w:val="24"/>
+        </w:rPr>
+        <w:t xml:space="preserve">        </w:t>
+      </w:r>
+    </w:p>
+    <w:p>
+      <w:pPr>
+        <w:rPr>
+          <w:rFonts w:ascii="Arial" w:hAnsi="Arial" w:cs="Arial"/>
+          <w:sz w:val="24"/>
+          <w:szCs w:val="24"/>
+        </w:rPr>
+      </w:pPr>
+      <w:r>
+        <w:rPr>
+          <w:rFonts w:ascii="Arial" w:hAnsi="Arial" w:cs="Arial"/>
+          <w:sz w:val="24"/>
+          <w:szCs w:val="24"/>
+        </w:rPr>
+        <w:t xml:space="preserve">     </w:t>
+      </w:r>
+      <w:proofErr w:type="gramStart"/>
+      <w:r>
+        <w:rPr>
+          <w:rFonts w:ascii="Arial" w:hAnsi="Arial" w:cs="Arial"/>
+          <w:sz w:val="24"/>
+          <w:szCs w:val="24"/>
+        </w:rPr>
+        <w:t>background:#</w:t>
+      </w:r>
+      <w:proofErr w:type="gramEnd"/>
+      <w:r>
+        <w:rPr>
+          <w:rFonts w:ascii="Arial" w:hAnsi="Arial" w:cs="Arial"/>
+          <w:sz w:val="24"/>
+          <w:szCs w:val="24"/>
+        </w:rPr>
+        <w:t>D3DDDA;</w:t>
+      </w:r>
+    </w:p>
+    <w:p>
+      <w:pPr>
+        <w:rPr>
+          <w:rFonts w:ascii="Arial" w:hAnsi="Arial" w:cs="Arial"/>
+          <w:sz w:val="24"/>
+          <w:szCs w:val="24"/>
+        </w:rPr>
+      </w:pPr>
+      <w:r>
+        <w:rPr>
+          <w:rFonts w:ascii="Arial" w:hAnsi="Arial" w:cs="Arial"/>
+          <w:sz w:val="24"/>
+          <w:szCs w:val="24"/>
+        </w:rPr>
+        <w:t xml:space="preserve">        </w:t>
+      </w:r>
+      <w:proofErr w:type="spellStart"/>
+      <w:proofErr w:type="gramStart"/>
+      <w:r>
+        <w:rPr>
+          <w:rFonts w:ascii="Arial" w:hAnsi="Arial" w:cs="Arial"/>
+          <w:sz w:val="24"/>
+          <w:szCs w:val="24"/>
+        </w:rPr>
+        <w:t>text</w:t>
+      </w:r>
+      <w:proofErr w:type="gramEnd"/>
+      <w:r>
+        <w:rPr>
+          <w:rFonts w:ascii="Arial" w:hAnsi="Arial" w:cs="Arial"/>
+          <w:sz w:val="24"/>
+          <w:szCs w:val="24"/>
+        </w:rPr>
+        <w:t>-decoration</w:t>
+      </w:r>
+      <w:proofErr w:type="spellEnd"/>
+      <w:r>
+        <w:rPr>
+          <w:rFonts w:ascii="Arial" w:hAnsi="Arial" w:cs="Arial"/>
+          <w:sz w:val="24"/>
+          <w:szCs w:val="24"/>
+        </w:rPr>
+        <w:t xml:space="preserve">: </w:t>
+      </w:r>
+      <w:proofErr w:type="spellStart"/>
+      <w:r>
+        <w:rPr>
+          <w:rFonts w:ascii="Arial" w:hAnsi="Arial" w:cs="Arial"/>
+          <w:sz w:val="24"/>
+          <w:szCs w:val="24"/>
+        </w:rPr>
+        <w:t>none</w:t>
+      </w:r>
+      <w:proofErr w:type="spellEnd"/>
+      <w:r>
+        <w:rPr>
+          <w:rFonts w:ascii="Arial" w:hAnsi="Arial" w:cs="Arial"/>
+          <w:sz w:val="24"/>
+          <w:szCs w:val="24"/>
+        </w:rPr>
+        <w:t>;</w:t>
+      </w:r>
+    </w:p>
+    <w:p>
+      <w:pPr>
+        <w:rPr>
+          <w:rFonts w:ascii="Arial" w:hAnsi="Arial" w:cs="Arial"/>
+          <w:sz w:val="24"/>
+          <w:szCs w:val="24"/>
+        </w:rPr>
+      </w:pPr>
+      <w:r>
+        <w:rPr>
+          <w:rFonts w:ascii="Arial" w:hAnsi="Arial" w:cs="Arial"/>
+          <w:sz w:val="24"/>
+          <w:szCs w:val="24"/>
+        </w:rPr>
+        <w:t xml:space="preserve">        </w:t>
+      </w:r>
+      <w:proofErr w:type="spellStart"/>
+      <w:proofErr w:type="gramStart"/>
+      <w:r>
+        <w:rPr>
+          <w:rFonts w:ascii="Arial" w:hAnsi="Arial" w:cs="Arial"/>
+          <w:sz w:val="24"/>
+          <w:szCs w:val="24"/>
+        </w:rPr>
+        <w:t>padding</w:t>
+      </w:r>
+      <w:proofErr w:type="spellEnd"/>
+      <w:proofErr w:type="gramEnd"/>
+      <w:r>
+        <w:rPr>
+          <w:rFonts w:ascii="Arial" w:hAnsi="Arial" w:cs="Arial"/>
+          <w:sz w:val="24"/>
+          <w:szCs w:val="24"/>
+        </w:rPr>
+        <w:t>: 16px;</w:t>
+      </w:r>
+    </w:p>
+    <w:p>
+      <w:pPr>
+        <w:rPr>
+          <w:rFonts w:ascii="Arial" w:hAnsi="Arial" w:cs="Arial"/>
+          <w:sz w:val="24"/>
+          <w:szCs w:val="24"/>
+        </w:rPr>
+      </w:pPr>
+      <w:r>
+        <w:rPr>
+          <w:rFonts w:ascii="Arial" w:hAnsi="Arial" w:cs="Arial"/>
+          <w:sz w:val="24"/>
+          <w:szCs w:val="24"/>
+        </w:rPr>
+        <w:t xml:space="preserve">        </w:t>
+      </w:r>
+      <w:proofErr w:type="spellStart"/>
+      <w:proofErr w:type="gramStart"/>
+      <w:r>
+        <w:rPr>
+          <w:rFonts w:ascii="Arial" w:hAnsi="Arial" w:cs="Arial"/>
+          <w:sz w:val="24"/>
+          <w:szCs w:val="24"/>
+        </w:rPr>
+        <w:t>border</w:t>
+      </w:r>
+      <w:proofErr w:type="spellEnd"/>
+      <w:proofErr w:type="gramEnd"/>
+      <w:r>
+        <w:rPr>
+          <w:rFonts w:ascii="Arial" w:hAnsi="Arial" w:cs="Arial"/>
+          <w:sz w:val="24"/>
+          <w:szCs w:val="24"/>
+        </w:rPr>
+        <w:t xml:space="preserve">: 10px </w:t>
+      </w:r>
+      <w:proofErr w:type="spellStart"/>
+      <w:r>
+        <w:rPr>
+          <w:rFonts w:ascii="Arial" w:hAnsi="Arial" w:cs="Arial"/>
+          <w:sz w:val="24"/>
+          <w:szCs w:val="24"/>
+        </w:rPr>
+        <w:t>solid</w:t>
+      </w:r>
+      <w:proofErr w:type="spellEnd"/>
+      <w:r>
+        <w:rPr>
+          <w:rFonts w:ascii="Arial" w:hAnsi="Arial" w:cs="Arial"/>
+          <w:sz w:val="24"/>
+          <w:szCs w:val="24"/>
+        </w:rPr>
+        <w:t xml:space="preserve"> #C2CCCA;</w:t>
+      </w:r>
+    </w:p>
+    <w:p>
+      <w:pPr>
+        <w:rPr>
+          <w:rFonts w:ascii="Arial" w:hAnsi="Arial" w:cs="Arial"/>
+          <w:sz w:val="24"/>
+          <w:szCs w:val="24"/>
+        </w:rPr>
+      </w:pPr>
+      <w:r>
+        <w:rPr>
+          <w:rFonts w:ascii="Arial" w:hAnsi="Arial" w:cs="Arial"/>
+          <w:sz w:val="24"/>
+          <w:szCs w:val="24"/>
+        </w:rPr>
+        <w:t xml:space="preserve">        </w:t>
+      </w:r>
+      <w:proofErr w:type="spellStart"/>
+      <w:proofErr w:type="gramStart"/>
+      <w:r>
+        <w:rPr>
+          <w:rFonts w:ascii="Arial" w:hAnsi="Arial" w:cs="Arial"/>
+          <w:sz w:val="24"/>
+          <w:szCs w:val="24"/>
+        </w:rPr>
+        <w:t>width</w:t>
+      </w:r>
+      <w:proofErr w:type="spellEnd"/>
+      <w:proofErr w:type="gramEnd"/>
+      <w:r>
+        <w:rPr>
+          <w:rFonts w:ascii="Arial" w:hAnsi="Arial" w:cs="Arial"/>
+          <w:sz w:val="24"/>
+          <w:szCs w:val="24"/>
+        </w:rPr>
+        <w:t>: 250px;</w:t>
+      </w:r>
+    </w:p>
+    <w:p>
+      <w:pPr>
+        <w:rPr>
+          <w:rFonts w:ascii="Arial" w:hAnsi="Arial" w:cs="Arial"/>
+          <w:b/>
+          <w:sz w:val="24"/>
+          <w:szCs w:val="24"/>
+        </w:rPr>
+      </w:pPr>
+      <w:r>
+        <w:rPr>
+          <w:rFonts w:ascii="Arial" w:hAnsi="Arial" w:cs="Arial"/>
+          <w:sz w:val="24"/>
+          <w:szCs w:val="24"/>
+        </w:rPr>
+        <w:t xml:space="preserve">    }    </w:t>
+      </w:r>
+    </w:p>
+    <w:p>
+      <w:pPr>
+        <w:rPr>
+          <w:rFonts w:ascii="Arial" w:hAnsi="Arial" w:cs="Arial"/>
+          <w:b/>
+          <w:sz w:val="24"/>
+          <w:szCs w:val="24"/>
+        </w:rPr>
+      </w:pPr>
+      <w:proofErr w:type="spellStart"/>
+      <w:proofErr w:type="gramStart"/>
+      <w:r>
+        <w:rPr>
+          <w:rFonts w:ascii="Arial" w:hAnsi="Arial" w:cs="Arial"/>
+          <w:b/>
+          <w:sz w:val="24"/>
+          <w:szCs w:val="24"/>
+        </w:rPr>
+        <w:t>Margin</w:t>
+      </w:r>
+      <w:proofErr w:type="spellEnd"/>
+      <w:r>
+        <w:rPr>
+          <w:rFonts w:ascii="Arial" w:hAnsi="Arial" w:cs="Arial"/>
+          <w:b/>
+          <w:sz w:val="24"/>
+          <w:szCs w:val="24"/>
+        </w:rPr>
+        <w:t xml:space="preserve"> :</w:t>
+      </w:r>
+      <w:proofErr w:type="gramEnd"/>
+      <w:r>
+        <w:rPr>
+          <w:rFonts w:ascii="Arial" w:hAnsi="Arial" w:cs="Arial"/>
+          <w:b/>
+          <w:sz w:val="24"/>
+          <w:szCs w:val="24"/>
+        </w:rPr>
+        <w:t xml:space="preserve"> 0; </w:t>
+      </w:r>
+    </w:p>
+    <w:p>
+      <w:pPr>
+        <w:rPr>
+          <w:rFonts w:ascii="Arial" w:hAnsi="Arial" w:cs="Arial"/>
+          <w:b/>
+          <w:sz w:val="24"/>
+          <w:szCs w:val="24"/>
+        </w:rPr>
+      </w:pPr>
+      <w:r>
+        <w:rPr>
+          <w:rFonts w:ascii="Arial" w:hAnsi="Arial" w:cs="Arial"/>
+          <w:b/>
+          <w:sz w:val="24"/>
+          <w:szCs w:val="24"/>
+        </w:rPr>
+        <w:t xml:space="preserve">Tira as bordas das </w:t>
+      </w:r>
+      <w:proofErr w:type="spellStart"/>
+      <w:proofErr w:type="gramStart"/>
+      <w:r>
+        <w:rPr>
+          <w:rFonts w:ascii="Arial" w:hAnsi="Arial" w:cs="Arial"/>
+          <w:b/>
+          <w:sz w:val="24"/>
+          <w:szCs w:val="24"/>
+        </w:rPr>
+        <w:t>paginas</w:t>
+      </w:r>
+      <w:proofErr w:type="spellEnd"/>
+      <w:r>
+        <w:rPr>
+          <w:rFonts w:ascii="Arial" w:hAnsi="Arial" w:cs="Arial"/>
+          <w:b/>
+          <w:sz w:val="24"/>
+          <w:szCs w:val="24"/>
+        </w:rPr>
+        <w:t xml:space="preserve"> ;</w:t>
+      </w:r>
+      <w:proofErr w:type="gramEnd"/>
+    </w:p>
+    <w:p>
+      <w:pPr>
+        <w:rPr>
+          <w:rFonts w:ascii="Arial" w:hAnsi="Arial" w:cs="Arial"/>
+          <w:b/>
+          <w:sz w:val="24"/>
+          <w:szCs w:val="24"/>
+        </w:rPr>
+      </w:pPr>
+      <w:r>
+        <w:rPr>
+          <w:rFonts w:ascii="Arial" w:hAnsi="Arial" w:cs="Arial"/>
+          <w:b/>
+          <w:sz w:val="24"/>
+          <w:szCs w:val="24"/>
+        </w:rPr>
+        <w:t xml:space="preserve">Propriedade para falar para o navegador que ele tem que começar a contar </w:t>
+      </w:r>
+      <w:proofErr w:type="spellStart"/>
+      <w:r>
+        <w:rPr>
+          <w:rFonts w:ascii="Arial" w:hAnsi="Arial" w:cs="Arial"/>
+          <w:b/>
+          <w:sz w:val="24"/>
+          <w:szCs w:val="24"/>
+        </w:rPr>
+        <w:t>apartir</w:t>
+      </w:r>
+      <w:proofErr w:type="spellEnd"/>
+      <w:r>
+        <w:rPr>
+          <w:rFonts w:ascii="Arial" w:hAnsi="Arial" w:cs="Arial"/>
+          <w:b/>
+          <w:sz w:val="24"/>
+          <w:szCs w:val="24"/>
+        </w:rPr>
+        <w:t xml:space="preserve"> das </w:t>
+      </w:r>
+      <w:proofErr w:type="gramStart"/>
+      <w:r>
+        <w:rPr>
+          <w:rFonts w:ascii="Arial" w:hAnsi="Arial" w:cs="Arial"/>
+          <w:b/>
+          <w:sz w:val="24"/>
+          <w:szCs w:val="24"/>
+        </w:rPr>
+        <w:t>bordas .</w:t>
+      </w:r>
+      <w:proofErr w:type="gramEnd"/>
+    </w:p>
+    <w:p>
+      <w:pPr>
+        <w:rPr>
+          <w:rFonts w:ascii="Arial" w:hAnsi="Arial" w:cs="Arial"/>
+          <w:sz w:val="24"/>
+          <w:szCs w:val="24"/>
+        </w:rPr>
+      </w:pPr>
+      <w:proofErr w:type="gramStart"/>
+      <w:r>
+        <w:rPr>
+          <w:rFonts w:ascii="Arial" w:hAnsi="Arial" w:cs="Arial"/>
+          <w:sz w:val="24"/>
+          <w:szCs w:val="24"/>
+        </w:rPr>
+        <w:t>box</w:t>
+      </w:r>
+      <w:proofErr w:type="gramEnd"/>
+      <w:r>
+        <w:rPr>
+          <w:rFonts w:ascii="Arial" w:hAnsi="Arial" w:cs="Arial"/>
+          <w:sz w:val="24"/>
+          <w:szCs w:val="24"/>
+        </w:rPr>
+        <w:t>-</w:t>
+      </w:r>
+      <w:proofErr w:type="spellStart"/>
+      <w:r>
+        <w:rPr>
+          <w:rFonts w:ascii="Arial" w:hAnsi="Arial" w:cs="Arial"/>
+          <w:sz w:val="24"/>
+          <w:szCs w:val="24"/>
+        </w:rPr>
+        <w:t>sizing</w:t>
+      </w:r>
+      <w:proofErr w:type="spellEnd"/>
+      <w:r>
+        <w:rPr>
+          <w:rFonts w:ascii="Arial" w:hAnsi="Arial" w:cs="Arial"/>
+          <w:sz w:val="24"/>
+          <w:szCs w:val="24"/>
+        </w:rPr>
+        <w:t xml:space="preserve">: </w:t>
+      </w:r>
+      <w:proofErr w:type="spellStart"/>
+      <w:r>
+        <w:rPr>
+          <w:rFonts w:ascii="Arial" w:hAnsi="Arial" w:cs="Arial"/>
+          <w:sz w:val="24"/>
+          <w:szCs w:val="24"/>
+        </w:rPr>
+        <w:t>border</w:t>
+      </w:r>
+      <w:proofErr w:type="spellEnd"/>
+      <w:r>
+        <w:rPr>
+          <w:rFonts w:ascii="Arial" w:hAnsi="Arial" w:cs="Arial"/>
+          <w:sz w:val="24"/>
+          <w:szCs w:val="24"/>
+        </w:rPr>
+        <w:t>-box;</w:t>
+      </w:r>
+    </w:p>
+    <w:p>
+      <w:pPr>
+        <w:rPr>
+          <w:rFonts w:ascii="Arial" w:hAnsi="Arial" w:cs="Arial"/>
+          <w:sz w:val="24"/>
+          <w:szCs w:val="24"/>
+        </w:rPr>
+      </w:pPr>
+      <w:r>
+        <w:rPr>
+          <w:rFonts w:ascii="Arial" w:hAnsi="Arial" w:cs="Arial"/>
+          <w:b/>
+          <w:sz w:val="24"/>
+          <w:szCs w:val="24"/>
+        </w:rPr>
+        <w:t xml:space="preserve">    </w:t>
+      </w:r>
+      <w:proofErr w:type="spellStart"/>
+      <w:proofErr w:type="gramStart"/>
+      <w:r>
+        <w:rPr>
+          <w:rFonts w:ascii="Arial" w:hAnsi="Arial" w:cs="Arial"/>
+          <w:color w:val="444C4E"/>
+          <w:sz w:val="24"/>
+          <w:szCs w:val="24"/>
+          <w:shd w:val="clear" w:color="auto" w:fill="F5F2F0"/>
+        </w:rPr>
+        <w:t>line</w:t>
+      </w:r>
+      <w:proofErr w:type="gramEnd"/>
+      <w:r>
+        <w:rPr>
+          <w:rFonts w:ascii="Arial" w:hAnsi="Arial" w:cs="Arial"/>
+          <w:color w:val="444C4E"/>
+          <w:sz w:val="24"/>
+          <w:szCs w:val="24"/>
+          <w:shd w:val="clear" w:color="auto" w:fill="F5F2F0"/>
+        </w:rPr>
+        <w:t>-height</w:t>
+      </w:r>
+      <w:proofErr w:type="spellEnd"/>
+      <w:r>
+        <w:rPr>
+          <w:rFonts w:ascii="Arial" w:hAnsi="Arial" w:cs="Arial"/>
+          <w:color w:val="444C4E"/>
+          <w:sz w:val="24"/>
+          <w:szCs w:val="24"/>
+          <w:shd w:val="clear" w:color="auto" w:fill="F5F2F0"/>
+        </w:rPr>
+        <w:t>: 30px- TAMANHO DA LINHA ;</w:t>
+      </w:r>
+      <w:r>
+        <w:rPr>
+          <w:b/>
           <w:noProof/>
           <w:lang w:eastAsia="pt-BR"/>
         </w:rPr>
+        <w:t xml:space="preserve"> </w:t>
+      </w:r>
+    </w:p>
+    <w:p>
+      <w:pPr>
+        <w:rPr>
+          <w:b/>
+        </w:rPr>
+      </w:pPr>
+      <w:r>
+        <w:rPr>
+          <w:b/>
+        </w:rPr>
+        <w:lastRenderedPageBreak/>
+        <w:t>Telas:</w:t>
+      </w:r>
+      <w:r>
+        <w:rPr>
+          <w:noProof/>
+          <w:lang w:eastAsia="pt-BR"/>
+        </w:rPr>
         <w:drawing>
-          <wp:inline distT="0" distB="0" distL="0" distR="0" wp14:anchorId="4FEECDB8" wp14:editId="1756F2A6">
+          <wp:inline distT="0" distB="0" distL="0" distR="0" wp14:anchorId="27AD0596" wp14:editId="33BC0A95">
             <wp:extent cx="5400040" cy="3035935"/>
             <wp:effectExtent l="0" t="0" r="0" b="0"/>
-            <wp:docPr id="12" name="Imagem 12"/>
+            <wp:docPr id="11" name="Imagem 11"/>
             <wp:cNvGraphicFramePr>
               <a:graphicFrameLocks xmlns:a="http://schemas.openxmlformats.org/drawingml/2006/main" noChangeAspect="1"/>
             </wp:cNvGraphicFramePr>
@@ -3021,89 +5665,7 @@
     <w:p>
       <w:pPr>
         <w:rPr>
-          <w:rFonts w:ascii="Arial" w:hAnsi="Arial" w:cs="Arial"/>
-          <w:b/>
-          <w:sz w:val="24"/>
-          <w:szCs w:val="24"/>
-        </w:rPr>
-      </w:pPr>
-    </w:p>
-    <w:p>
-      <w:pPr>
-        <w:rPr>
-          <w:rFonts w:ascii="Arial" w:hAnsi="Arial" w:cs="Arial"/>
-          <w:b/>
-          <w:sz w:val="24"/>
-          <w:szCs w:val="24"/>
-        </w:rPr>
-      </w:pPr>
-    </w:p>
-    <w:p>
-      <w:pPr>
-        <w:rPr>
-          <w:rFonts w:ascii="Arial" w:hAnsi="Arial" w:cs="Arial"/>
-          <w:b/>
-          <w:sz w:val="24"/>
-          <w:szCs w:val="24"/>
-        </w:rPr>
-      </w:pPr>
-    </w:p>
-    <w:p>
-      <w:pPr>
-        <w:rPr>
-          <w:rFonts w:ascii="Arial" w:hAnsi="Arial" w:cs="Arial"/>
-          <w:b/>
-          <w:sz w:val="24"/>
-          <w:szCs w:val="24"/>
-        </w:rPr>
-      </w:pPr>
-    </w:p>
-    <w:p>
-      <w:pPr>
-        <w:rPr>
-          <w:rFonts w:ascii="Arial" w:hAnsi="Arial" w:cs="Arial"/>
-          <w:b/>
-          <w:sz w:val="24"/>
-          <w:szCs w:val="24"/>
-        </w:rPr>
-      </w:pPr>
-    </w:p>
-    <w:p>
-      <w:pPr>
-        <w:rPr>
-          <w:rFonts w:ascii="Arial" w:hAnsi="Arial" w:cs="Arial"/>
-          <w:b/>
-          <w:sz w:val="24"/>
-          <w:szCs w:val="24"/>
-        </w:rPr>
-      </w:pPr>
-    </w:p>
-    <w:p>
-      <w:pPr>
-        <w:rPr>
-          <w:rFonts w:ascii="Arial" w:hAnsi="Arial" w:cs="Arial"/>
-          <w:b/>
-          <w:sz w:val="24"/>
-          <w:szCs w:val="24"/>
-        </w:rPr>
-      </w:pPr>
-      <w:r>
-        <w:rPr>
-          <w:rFonts w:ascii="Arial" w:hAnsi="Arial" w:cs="Arial"/>
-          <w:b/>
-          <w:sz w:val="24"/>
-          <w:szCs w:val="24"/>
-        </w:rPr>
-        <w:t>Código css:</w:t>
-      </w:r>
-    </w:p>
-    <w:p>
-      <w:pPr>
-        <w:rPr>
-          <w:rFonts w:ascii="Arial" w:hAnsi="Arial" w:cs="Arial"/>
-          <w:b/>
-          <w:sz w:val="24"/>
-          <w:szCs w:val="24"/>
+          <w:b/>
         </w:rPr>
       </w:pPr>
       <w:r>
@@ -3112,10 +5674,10 @@
           <w:lang w:eastAsia="pt-BR"/>
         </w:rPr>
         <w:drawing>
-          <wp:inline distT="0" distB="0" distL="0" distR="0" wp14:anchorId="7DA785DF" wp14:editId="1EC7A55D">
+          <wp:inline distT="0" distB="0" distL="0" distR="0" wp14:anchorId="4FEECDB8" wp14:editId="1756F2A6">
             <wp:extent cx="5400040" cy="3035935"/>
             <wp:effectExtent l="0" t="0" r="0" b="0"/>
-            <wp:docPr id="13" name="Imagem 13"/>
+            <wp:docPr id="12" name="Imagem 12"/>
             <wp:cNvGraphicFramePr>
               <a:graphicFrameLocks xmlns:a="http://schemas.openxmlformats.org/drawingml/2006/main" noChangeAspect="1"/>
             </wp:cNvGraphicFramePr>
@@ -3151,22 +5713,108 @@
     <w:p>
       <w:pPr>
         <w:rPr>
-          <w:rFonts w:ascii="Arial" w:hAnsi="Arial" w:cs="Arial"/>
-          <w:b/>
-          <w:sz w:val="24"/>
-          <w:szCs w:val="24"/>
-        </w:rPr>
-      </w:pPr>
-    </w:p>
-    <w:p>
-      <w:pPr>
-        <w:rPr>
-          <w:rFonts w:ascii="Arial" w:hAnsi="Arial" w:cs="Arial"/>
-          <w:b/>
-          <w:sz w:val="24"/>
-          <w:szCs w:val="24"/>
-        </w:rPr>
-      </w:pPr>
+          <w:b/>
+        </w:rPr>
+      </w:pPr>
+    </w:p>
+    <w:p>
+      <w:pPr>
+        <w:rPr>
+          <w:rFonts w:ascii="Arial" w:hAnsi="Arial" w:cs="Arial"/>
+          <w:b/>
+          <w:sz w:val="24"/>
+          <w:szCs w:val="24"/>
+        </w:rPr>
+      </w:pPr>
+    </w:p>
+    <w:p>
+      <w:pPr>
+        <w:rPr>
+          <w:rFonts w:ascii="Arial" w:hAnsi="Arial" w:cs="Arial"/>
+          <w:b/>
+          <w:sz w:val="24"/>
+          <w:szCs w:val="24"/>
+        </w:rPr>
+      </w:pPr>
+    </w:p>
+    <w:p>
+      <w:pPr>
+        <w:rPr>
+          <w:rFonts w:ascii="Arial" w:hAnsi="Arial" w:cs="Arial"/>
+          <w:b/>
+          <w:sz w:val="24"/>
+          <w:szCs w:val="24"/>
+        </w:rPr>
+      </w:pPr>
+    </w:p>
+    <w:p>
+      <w:pPr>
+        <w:rPr>
+          <w:rFonts w:ascii="Arial" w:hAnsi="Arial" w:cs="Arial"/>
+          <w:b/>
+          <w:sz w:val="24"/>
+          <w:szCs w:val="24"/>
+        </w:rPr>
+      </w:pPr>
+    </w:p>
+    <w:p>
+      <w:pPr>
+        <w:rPr>
+          <w:rFonts w:ascii="Arial" w:hAnsi="Arial" w:cs="Arial"/>
+          <w:b/>
+          <w:sz w:val="24"/>
+          <w:szCs w:val="24"/>
+        </w:rPr>
+      </w:pPr>
+    </w:p>
+    <w:p>
+      <w:pPr>
+        <w:rPr>
+          <w:rFonts w:ascii="Arial" w:hAnsi="Arial" w:cs="Arial"/>
+          <w:b/>
+          <w:sz w:val="24"/>
+          <w:szCs w:val="24"/>
+        </w:rPr>
+      </w:pPr>
+    </w:p>
+    <w:p>
+      <w:pPr>
+        <w:rPr>
+          <w:rFonts w:ascii="Arial" w:hAnsi="Arial" w:cs="Arial"/>
+          <w:b/>
+          <w:sz w:val="24"/>
+          <w:szCs w:val="24"/>
+        </w:rPr>
+      </w:pPr>
+      <w:r>
+        <w:rPr>
+          <w:rFonts w:ascii="Arial" w:hAnsi="Arial" w:cs="Arial"/>
+          <w:b/>
+          <w:sz w:val="24"/>
+          <w:szCs w:val="24"/>
+        </w:rPr>
+        <w:t xml:space="preserve">Código </w:t>
+      </w:r>
+      <w:proofErr w:type="spellStart"/>
+      <w:r>
+        <w:rPr>
+          <w:rFonts w:ascii="Arial" w:hAnsi="Arial" w:cs="Arial"/>
+          <w:b/>
+          <w:sz w:val="24"/>
+          <w:szCs w:val="24"/>
+        </w:rPr>
+        <w:t>css</w:t>
+      </w:r>
+      <w:proofErr w:type="spellEnd"/>
+      <w:r>
+        <w:rPr>
+          <w:rFonts w:ascii="Arial" w:hAnsi="Arial" w:cs="Arial"/>
+          <w:b/>
+          <w:sz w:val="24"/>
+          <w:szCs w:val="24"/>
+        </w:rPr>
+        <w:t>:</w:t>
+      </w:r>
     </w:p>
     <w:p>
       <w:pPr>
@@ -3183,10 +5831,10 @@
           <w:lang w:eastAsia="pt-BR"/>
         </w:rPr>
         <w:drawing>
-          <wp:inline distT="0" distB="0" distL="0" distR="0" wp14:anchorId="6C1FA33F" wp14:editId="14C68626">
+          <wp:inline distT="0" distB="0" distL="0" distR="0" wp14:anchorId="7DA785DF" wp14:editId="1EC7A55D">
             <wp:extent cx="5400040" cy="3035935"/>
             <wp:effectExtent l="0" t="0" r="0" b="0"/>
-            <wp:docPr id="14" name="Imagem 14"/>
+            <wp:docPr id="13" name="Imagem 13"/>
             <wp:cNvGraphicFramePr>
               <a:graphicFrameLocks xmlns:a="http://schemas.openxmlformats.org/drawingml/2006/main" noChangeAspect="1"/>
             </wp:cNvGraphicFramePr>
@@ -3219,9 +5867,642 @@
         </w:drawing>
       </w:r>
     </w:p>
+    <w:p>
+      <w:pPr>
+        <w:rPr>
+          <w:rFonts w:ascii="Arial" w:hAnsi="Arial" w:cs="Arial"/>
+          <w:b/>
+          <w:sz w:val="24"/>
+          <w:szCs w:val="24"/>
+        </w:rPr>
+      </w:pPr>
+    </w:p>
+    <w:p>
+      <w:pPr>
+        <w:rPr>
+          <w:rFonts w:ascii="Arial" w:hAnsi="Arial" w:cs="Arial"/>
+          <w:b/>
+          <w:sz w:val="24"/>
+          <w:szCs w:val="24"/>
+        </w:rPr>
+      </w:pPr>
+    </w:p>
+    <w:p>
+      <w:pPr>
+        <w:rPr>
+          <w:rFonts w:ascii="Arial" w:hAnsi="Arial" w:cs="Arial"/>
+          <w:b/>
+          <w:sz w:val="24"/>
+          <w:szCs w:val="24"/>
+        </w:rPr>
+      </w:pPr>
+      <w:r>
+        <w:rPr>
+          <w:noProof/>
+          <w:lang w:eastAsia="pt-BR"/>
+        </w:rPr>
+        <w:drawing>
+          <wp:inline distT="0" distB="0" distL="0" distR="0" wp14:anchorId="6C1FA33F" wp14:editId="14C68626">
+            <wp:extent cx="5400040" cy="3035935"/>
+            <wp:effectExtent l="0" t="0" r="0" b="0"/>
+            <wp:docPr id="14" name="Imagem 14"/>
+            <wp:cNvGraphicFramePr>
+              <a:graphicFrameLocks xmlns:a="http://schemas.openxmlformats.org/drawingml/2006/main" noChangeAspect="1"/>
+            </wp:cNvGraphicFramePr>
+            <a:graphic xmlns:a="http://schemas.openxmlformats.org/drawingml/2006/main">
+              <a:graphicData uri="http://schemas.openxmlformats.org/drawingml/2006/picture">
+                <pic:pic xmlns:pic="http://schemas.openxmlformats.org/drawingml/2006/picture">
+                  <pic:nvPicPr>
+                    <pic:cNvPr id="1" name=""/>
+                    <pic:cNvPicPr/>
+                  </pic:nvPicPr>
+                  <pic:blipFill>
+                    <a:blip r:embed="rId19"/>
+                    <a:stretch>
+                      <a:fillRect/>
+                    </a:stretch>
+                  </pic:blipFill>
+                  <pic:spPr>
+                    <a:xfrm>
+                      <a:off x="0" y="0"/>
+                      <a:ext cx="5400040" cy="3035935"/>
+                    </a:xfrm>
+                    <a:prstGeom prst="rect">
+                      <a:avLst/>
+                    </a:prstGeom>
+                  </pic:spPr>
+                </pic:pic>
+              </a:graphicData>
+            </a:graphic>
+          </wp:inline>
+        </w:drawing>
+      </w:r>
+    </w:p>
     <w:p/>
+    <w:p/>
+    <w:p/>
+    <w:p/>
+    <w:p>
+      <w:pPr>
+        <w:rPr>
+          <w:rFonts w:ascii="Arial" w:hAnsi="Arial" w:cs="Arial"/>
+          <w:b/>
+          <w:sz w:val="24"/>
+          <w:szCs w:val="24"/>
+        </w:rPr>
+      </w:pPr>
+      <w:r>
+        <w:rPr>
+          <w:rFonts w:ascii="Arial" w:hAnsi="Arial" w:cs="Arial"/>
+          <w:b/>
+          <w:sz w:val="24"/>
+          <w:szCs w:val="24"/>
+        </w:rPr>
+        <w:lastRenderedPageBreak/>
+        <w:t>Aula 6 – HTML</w:t>
+      </w:r>
+    </w:p>
+    <w:p>
+      <w:pPr>
+        <w:rPr>
+          <w:rFonts w:ascii="Arial" w:hAnsi="Arial" w:cs="Arial"/>
+          <w:b/>
+          <w:sz w:val="24"/>
+          <w:szCs w:val="24"/>
+        </w:rPr>
+      </w:pPr>
+      <w:r>
+        <w:rPr>
+          <w:rFonts w:ascii="Arial" w:hAnsi="Arial" w:cs="Arial"/>
+          <w:b/>
+          <w:sz w:val="24"/>
+          <w:szCs w:val="24"/>
+        </w:rPr>
+        <w:t>Papel do RESET</w:t>
+      </w:r>
+    </w:p>
+    <w:p>
+      <w:pPr>
+        <w:rPr>
+          <w:rFonts w:ascii="Arial" w:hAnsi="Arial" w:cs="Arial"/>
+          <w:b/>
+          <w:sz w:val="24"/>
+          <w:szCs w:val="24"/>
+        </w:rPr>
+      </w:pPr>
+      <w:r>
+        <w:rPr>
+          <w:rFonts w:ascii="Arial" w:hAnsi="Arial" w:cs="Arial"/>
+          <w:b/>
+          <w:sz w:val="24"/>
+          <w:szCs w:val="24"/>
+        </w:rPr>
+        <w:t>O que ganhamos ao usar um reset nos nossos sites?</w:t>
+      </w:r>
+    </w:p>
+    <w:p>
+      <w:pPr>
+        <w:pStyle w:val="PargrafodaLista"/>
+        <w:numPr>
+          <w:ilvl w:val="0"/>
+          <w:numId w:val="1"/>
+        </w:numPr>
+        <w:rPr>
+          <w:rFonts w:ascii="Arial" w:hAnsi="Arial" w:cs="Arial"/>
+          <w:sz w:val="24"/>
+          <w:szCs w:val="24"/>
+        </w:rPr>
+      </w:pPr>
+      <w:r>
+        <w:rPr>
+          <w:rFonts w:ascii="Arial" w:hAnsi="Arial" w:cs="Arial"/>
+          <w:sz w:val="24"/>
+          <w:szCs w:val="24"/>
+        </w:rPr>
+        <w:t>Todos os benefícios listados pelas alternativas</w:t>
+      </w:r>
+    </w:p>
+    <w:p>
+      <w:pPr>
+        <w:pStyle w:val="PargrafodaLista"/>
+        <w:numPr>
+          <w:ilvl w:val="0"/>
+          <w:numId w:val="1"/>
+        </w:numPr>
+        <w:rPr>
+          <w:rFonts w:ascii="Arial" w:hAnsi="Arial" w:cs="Arial"/>
+          <w:sz w:val="24"/>
+          <w:szCs w:val="24"/>
+        </w:rPr>
+      </w:pPr>
+      <w:r>
+        <w:rPr>
+          <w:rFonts w:ascii="Arial" w:hAnsi="Arial" w:cs="Arial"/>
+          <w:sz w:val="24"/>
+          <w:szCs w:val="24"/>
+        </w:rPr>
+        <w:t>Correção de alguns bugs presentes em navegadores específicos</w:t>
+      </w:r>
+    </w:p>
+    <w:p>
+      <w:pPr>
+        <w:pStyle w:val="PargrafodaLista"/>
+        <w:numPr>
+          <w:ilvl w:val="0"/>
+          <w:numId w:val="1"/>
+        </w:numPr>
+        <w:rPr>
+          <w:rFonts w:ascii="Arial" w:hAnsi="Arial" w:cs="Arial"/>
+          <w:sz w:val="24"/>
+          <w:szCs w:val="24"/>
+        </w:rPr>
+      </w:pPr>
+      <w:r>
+        <w:rPr>
+          <w:rFonts w:ascii="Arial" w:hAnsi="Arial" w:cs="Arial"/>
+          <w:sz w:val="24"/>
+          <w:szCs w:val="24"/>
+        </w:rPr>
+        <w:t xml:space="preserve">Eliminar diferenças de </w:t>
+      </w:r>
+      <w:proofErr w:type="spellStart"/>
+      <w:r>
+        <w:rPr>
+          <w:rFonts w:ascii="Arial" w:hAnsi="Arial" w:cs="Arial"/>
+          <w:sz w:val="24"/>
+          <w:szCs w:val="24"/>
+        </w:rPr>
+        <w:t>renderização</w:t>
+      </w:r>
+      <w:proofErr w:type="spellEnd"/>
+      <w:r>
+        <w:rPr>
+          <w:rFonts w:ascii="Arial" w:hAnsi="Arial" w:cs="Arial"/>
+          <w:sz w:val="24"/>
+          <w:szCs w:val="24"/>
+        </w:rPr>
+        <w:t xml:space="preserve"> entre navegadores</w:t>
+      </w:r>
+    </w:p>
+    <w:p>
+      <w:pPr>
+        <w:pStyle w:val="PargrafodaLista"/>
+        <w:numPr>
+          <w:ilvl w:val="0"/>
+          <w:numId w:val="1"/>
+        </w:numPr>
+        <w:rPr>
+          <w:rFonts w:ascii="Arial" w:hAnsi="Arial" w:cs="Arial"/>
+          <w:sz w:val="24"/>
+          <w:szCs w:val="24"/>
+        </w:rPr>
+      </w:pPr>
+      <w:r>
+        <w:rPr>
+          <w:rFonts w:ascii="Arial" w:hAnsi="Arial" w:cs="Arial"/>
+          <w:sz w:val="24"/>
+          <w:szCs w:val="24"/>
+        </w:rPr>
+        <w:t>Uma base sólida para desenvolver nosso próprio layout</w:t>
+      </w:r>
+    </w:p>
+    <w:p>
+      <w:pPr>
+        <w:rPr>
+          <w:rFonts w:ascii="Arial" w:hAnsi="Arial" w:cs="Arial"/>
+          <w:b/>
+          <w:sz w:val="24"/>
+          <w:szCs w:val="24"/>
+        </w:rPr>
+      </w:pPr>
+    </w:p>
+    <w:p>
+      <w:pPr>
+        <w:rPr>
+          <w:rFonts w:ascii="Arial" w:hAnsi="Arial" w:cs="Arial"/>
+          <w:b/>
+          <w:sz w:val="24"/>
+          <w:szCs w:val="24"/>
+        </w:rPr>
+      </w:pPr>
+      <w:r>
+        <w:rPr>
+          <w:rFonts w:ascii="Arial" w:hAnsi="Arial" w:cs="Arial"/>
+          <w:b/>
+          <w:sz w:val="24"/>
+          <w:szCs w:val="24"/>
+        </w:rPr>
+        <w:t>Em que lugar do código você deve colocar essa linha? Cite três mudanças que ocorreram no visual das páginas após a importação do reset.</w:t>
+      </w:r>
+    </w:p>
+    <w:p>
+      <w:pPr>
+        <w:pStyle w:val="PargrafodaLista"/>
+        <w:numPr>
+          <w:ilvl w:val="0"/>
+          <w:numId w:val="2"/>
+        </w:numPr>
+        <w:rPr>
+          <w:rFonts w:ascii="Arial" w:hAnsi="Arial" w:cs="Arial"/>
+          <w:sz w:val="24"/>
+          <w:szCs w:val="24"/>
+        </w:rPr>
+      </w:pPr>
+      <w:r>
+        <w:rPr>
+          <w:rFonts w:ascii="Arial" w:hAnsi="Arial" w:cs="Arial"/>
+          <w:sz w:val="24"/>
+          <w:szCs w:val="24"/>
+        </w:rPr>
+        <w:t>Todos os elementos ficam com a letra do mesmo tamanho</w:t>
+      </w:r>
+    </w:p>
+    <w:p>
+      <w:pPr>
+        <w:pStyle w:val="PargrafodaLista"/>
+        <w:numPr>
+          <w:ilvl w:val="0"/>
+          <w:numId w:val="2"/>
+        </w:numPr>
+        <w:rPr>
+          <w:rFonts w:ascii="Arial" w:hAnsi="Arial" w:cs="Arial"/>
+          <w:sz w:val="24"/>
+          <w:szCs w:val="24"/>
+        </w:rPr>
+      </w:pPr>
+      <w:r>
+        <w:rPr>
+          <w:rFonts w:ascii="Arial" w:hAnsi="Arial" w:cs="Arial"/>
+          <w:sz w:val="24"/>
+          <w:szCs w:val="24"/>
+        </w:rPr>
+        <w:t>Alguns espaçamentos desaparecem</w:t>
+      </w:r>
+    </w:p>
+    <w:p>
+      <w:pPr>
+        <w:pStyle w:val="PargrafodaLista"/>
+        <w:numPr>
+          <w:ilvl w:val="0"/>
+          <w:numId w:val="2"/>
+        </w:numPr>
+        <w:rPr>
+          <w:rFonts w:ascii="Arial" w:hAnsi="Arial" w:cs="Arial"/>
+          <w:sz w:val="24"/>
+          <w:szCs w:val="24"/>
+        </w:rPr>
+      </w:pPr>
+      <w:r>
+        <w:rPr>
+          <w:rFonts w:ascii="Arial" w:hAnsi="Arial" w:cs="Arial"/>
+          <w:sz w:val="24"/>
+          <w:szCs w:val="24"/>
+        </w:rPr>
+        <w:t>Negritos e itálicos desaparecem</w:t>
+      </w:r>
+    </w:p>
+    <w:p>
+      <w:pPr>
+        <w:pStyle w:val="PargrafodaLista"/>
+        <w:numPr>
+          <w:ilvl w:val="0"/>
+          <w:numId w:val="2"/>
+        </w:numPr>
+        <w:rPr>
+          <w:rFonts w:ascii="Arial" w:hAnsi="Arial" w:cs="Arial"/>
+          <w:sz w:val="24"/>
+          <w:szCs w:val="24"/>
+        </w:rPr>
+      </w:pPr>
+      <w:r>
+        <w:rPr>
+          <w:rFonts w:ascii="Arial" w:hAnsi="Arial" w:cs="Arial"/>
+          <w:sz w:val="24"/>
+          <w:szCs w:val="24"/>
+        </w:rPr>
+        <w:t>As marcações de lista (bolinhas) no menu de navegação desaparecem</w:t>
+      </w:r>
+    </w:p>
+    <w:p>
+      <w:pPr>
+        <w:rPr>
+          <w:b/>
+        </w:rPr>
+      </w:pPr>
+    </w:p>
+    <w:p>
+      <w:pPr>
+        <w:rPr>
+          <w:b/>
+        </w:rPr>
+      </w:pPr>
+    </w:p>
+    <w:p>
+      <w:pPr>
+        <w:rPr>
+          <w:b/>
+        </w:rPr>
+      </w:pPr>
+      <w:r>
+        <w:rPr>
+          <w:b/>
+        </w:rPr>
+        <w:t>Código Principal</w:t>
+      </w:r>
+    </w:p>
+    <w:p>
+      <w:pPr>
+        <w:rPr>
+          <w:b/>
+        </w:rPr>
+      </w:pPr>
+      <w:r>
+        <w:rPr>
+          <w:noProof/>
+          <w:lang w:eastAsia="pt-BR"/>
+        </w:rPr>
+        <w:drawing>
+          <wp:inline distT="0" distB="0" distL="0" distR="0" wp14:anchorId="25D89914" wp14:editId="01755190">
+            <wp:extent cx="5400040" cy="3035935"/>
+            <wp:effectExtent l="0" t="0" r="0" b="0"/>
+            <wp:docPr id="15" name="Imagem 15"/>
+            <wp:cNvGraphicFramePr>
+              <a:graphicFrameLocks xmlns:a="http://schemas.openxmlformats.org/drawingml/2006/main" noChangeAspect="1"/>
+            </wp:cNvGraphicFramePr>
+            <a:graphic xmlns:a="http://schemas.openxmlformats.org/drawingml/2006/main">
+              <a:graphicData uri="http://schemas.openxmlformats.org/drawingml/2006/picture">
+                <pic:pic xmlns:pic="http://schemas.openxmlformats.org/drawingml/2006/picture">
+                  <pic:nvPicPr>
+                    <pic:cNvPr id="1" name=""/>
+                    <pic:cNvPicPr/>
+                  </pic:nvPicPr>
+                  <pic:blipFill>
+                    <a:blip r:embed="rId20"/>
+                    <a:stretch>
+                      <a:fillRect/>
+                    </a:stretch>
+                  </pic:blipFill>
+                  <pic:spPr>
+                    <a:xfrm>
+                      <a:off x="0" y="0"/>
+                      <a:ext cx="5400040" cy="3035935"/>
+                    </a:xfrm>
+                    <a:prstGeom prst="rect">
+                      <a:avLst/>
+                    </a:prstGeom>
+                  </pic:spPr>
+                </pic:pic>
+              </a:graphicData>
+            </a:graphic>
+          </wp:inline>
+        </w:drawing>
+      </w:r>
+    </w:p>
+    <w:p>
+      <w:pPr>
+        <w:rPr>
+          <w:b/>
+        </w:rPr>
+      </w:pPr>
+    </w:p>
+    <w:p>
+      <w:pPr>
+        <w:rPr>
+          <w:b/>
+        </w:rPr>
+      </w:pPr>
+    </w:p>
+    <w:p>
+      <w:pPr>
+        <w:rPr>
+          <w:b/>
+        </w:rPr>
+      </w:pPr>
+    </w:p>
+    <w:p>
+      <w:pPr>
+        <w:rPr>
+          <w:b/>
+        </w:rPr>
+      </w:pPr>
+    </w:p>
+    <w:p>
+      <w:pPr>
+        <w:rPr>
+          <w:b/>
+        </w:rPr>
+      </w:pPr>
+    </w:p>
+    <w:p>
+      <w:pPr>
+        <w:rPr>
+          <w:b/>
+        </w:rPr>
+      </w:pPr>
+      <w:r>
+        <w:rPr>
+          <w:b/>
+        </w:rPr>
+        <w:t xml:space="preserve">Código </w:t>
+      </w:r>
+      <w:proofErr w:type="spellStart"/>
+      <w:r>
+        <w:rPr>
+          <w:b/>
+        </w:rPr>
+        <w:t>css</w:t>
+      </w:r>
+      <w:proofErr w:type="spellEnd"/>
+      <w:r>
+        <w:rPr>
+          <w:b/>
+        </w:rPr>
+        <w:t xml:space="preserve"> site</w:t>
+      </w:r>
+    </w:p>
+    <w:p>
+      <w:pPr>
+        <w:rPr>
+          <w:b/>
+        </w:rPr>
+      </w:pPr>
+      <w:r>
+        <w:rPr>
+          <w:noProof/>
+          <w:lang w:eastAsia="pt-BR"/>
+        </w:rPr>
+        <w:drawing>
+          <wp:inline distT="0" distB="0" distL="0" distR="0" wp14:anchorId="0CC6A4C2" wp14:editId="3BAB56BB">
+            <wp:extent cx="5400040" cy="3035935"/>
+            <wp:effectExtent l="0" t="0" r="0" b="0"/>
+            <wp:docPr id="16" name="Imagem 16"/>
+            <wp:cNvGraphicFramePr>
+              <a:graphicFrameLocks xmlns:a="http://schemas.openxmlformats.org/drawingml/2006/main" noChangeAspect="1"/>
+            </wp:cNvGraphicFramePr>
+            <a:graphic xmlns:a="http://schemas.openxmlformats.org/drawingml/2006/main">
+              <a:graphicData uri="http://schemas.openxmlformats.org/drawingml/2006/picture">
+                <pic:pic xmlns:pic="http://schemas.openxmlformats.org/drawingml/2006/picture">
+                  <pic:nvPicPr>
+                    <pic:cNvPr id="1" name=""/>
+                    <pic:cNvPicPr/>
+                  </pic:nvPicPr>
+                  <pic:blipFill>
+                    <a:blip r:embed="rId21"/>
+                    <a:stretch>
+                      <a:fillRect/>
+                    </a:stretch>
+                  </pic:blipFill>
+                  <pic:spPr>
+                    <a:xfrm>
+                      <a:off x="0" y="0"/>
+                      <a:ext cx="5400040" cy="3035935"/>
+                    </a:xfrm>
+                    <a:prstGeom prst="rect">
+                      <a:avLst/>
+                    </a:prstGeom>
+                  </pic:spPr>
+                </pic:pic>
+              </a:graphicData>
+            </a:graphic>
+          </wp:inline>
+        </w:drawing>
+      </w:r>
+    </w:p>
+    <w:p>
+      <w:pPr>
+        <w:rPr>
+          <w:b/>
+        </w:rPr>
+      </w:pPr>
+    </w:p>
+    <w:p>
+      <w:pPr>
+        <w:rPr>
+          <w:b/>
+        </w:rPr>
+      </w:pPr>
+      <w:r>
+        <w:rPr>
+          <w:b/>
+        </w:rPr>
+        <w:t xml:space="preserve">Código </w:t>
+      </w:r>
+      <w:proofErr w:type="spellStart"/>
+      <w:r>
+        <w:rPr>
+          <w:b/>
+        </w:rPr>
+        <w:t>css</w:t>
+      </w:r>
+      <w:proofErr w:type="spellEnd"/>
+      <w:r>
+        <w:rPr>
+          <w:b/>
+        </w:rPr>
+        <w:t xml:space="preserve"> reset</w:t>
+      </w:r>
+    </w:p>
+    <w:p>
+      <w:pPr>
+        <w:rPr>
+          <w:b/>
+        </w:rPr>
+      </w:pPr>
+      <w:r>
+        <w:rPr>
+          <w:noProof/>
+          <w:lang w:eastAsia="pt-BR"/>
+        </w:rPr>
+        <w:drawing>
+          <wp:inline distT="0" distB="0" distL="0" distR="0" wp14:anchorId="372B2860" wp14:editId="0DB8C458">
+            <wp:extent cx="5400040" cy="3035935"/>
+            <wp:effectExtent l="0" t="0" r="0" b="0"/>
+            <wp:docPr id="17" name="Imagem 17"/>
+            <wp:cNvGraphicFramePr>
+              <a:graphicFrameLocks xmlns:a="http://schemas.openxmlformats.org/drawingml/2006/main" noChangeAspect="1"/>
+            </wp:cNvGraphicFramePr>
+            <a:graphic xmlns:a="http://schemas.openxmlformats.org/drawingml/2006/main">
+              <a:graphicData uri="http://schemas.openxmlformats.org/drawingml/2006/picture">
+                <pic:pic xmlns:pic="http://schemas.openxmlformats.org/drawingml/2006/picture">
+                  <pic:nvPicPr>
+                    <pic:cNvPr id="1" name=""/>
+                    <pic:cNvPicPr/>
+                  </pic:nvPicPr>
+                  <pic:blipFill>
+                    <a:blip r:embed="rId22"/>
+                    <a:stretch>
+                      <a:fillRect/>
+                    </a:stretch>
+                  </pic:blipFill>
+                  <pic:spPr>
+                    <a:xfrm>
+                      <a:off x="0" y="0"/>
+                      <a:ext cx="5400040" cy="3035935"/>
+                    </a:xfrm>
+                    <a:prstGeom prst="rect">
+                      <a:avLst/>
+                    </a:prstGeom>
+                  </pic:spPr>
+                </pic:pic>
+              </a:graphicData>
+            </a:graphic>
+          </wp:inline>
+        </w:drawing>
+      </w:r>
+    </w:p>
+    <w:p>
+      <w:pPr>
+        <w:rPr>
+          <w:b/>
+        </w:rPr>
+      </w:pPr>
+    </w:p>
+    <w:p>
+      <w:bookmarkStart w:id="0" w:name="_GoBack"/>
+      <w:bookmarkEnd w:id="0"/>
+    </w:p>
     <w:sectPr>
-      <w:headerReference w:type="default" r:id="rId19"/>
+      <w:headerReference w:type="default" r:id="rId23"/>
       <w:pgSz w:w="11906" w:h="16838"/>
       <w:pgMar w:top="1417" w:right="1701" w:bottom="1417" w:left="1701" w:header="708" w:footer="708" w:gutter="0"/>
       <w:cols w:space="708"/>
@@ -3355,6 +6636,243 @@
     </w:r>
   </w:p>
 </w:hdr>
+</file>
+
+<file path=word/numbering.xml><?xml version="1.0" encoding="utf-8"?>
+<w:numbering xmlns:wpc="http://schemas.microsoft.com/office/word/2010/wordprocessingCanvas" xmlns:mc="http://schemas.openxmlformats.org/markup-compatibility/2006" xmlns:o="urn:schemas-microsoft-com:office:office" xmlns:r="http://schemas.openxmlformats.org/officeDocument/2006/relationships" xmlns:m="http://schemas.openxmlformats.org/officeDocument/2006/math" xmlns:v="urn:schemas-microsoft-com:vml" xmlns:wp14="http://schemas.microsoft.com/office/word/2010/wordprocessingDrawing" xmlns:wp="http://schemas.openxmlformats.org/drawingml/2006/wordprocessingDrawing" xmlns:w10="urn:schemas-microsoft-com:office:word" xmlns:w="http://schemas.openxmlformats.org/wordprocessingml/2006/main" xmlns:w14="http://schemas.microsoft.com/office/word/2010/wordml" xmlns:w15="http://schemas.microsoft.com/office/word/2012/wordml" xmlns:wpg="http://schemas.microsoft.com/office/word/2010/wordprocessingGroup" xmlns:wpi="http://schemas.microsoft.com/office/word/2010/wordprocessingInk" xmlns:wne="http://schemas.microsoft.com/office/word/2006/wordml" xmlns:wps="http://schemas.microsoft.com/office/word/2010/wordprocessingShape" mc:Ignorable="w14 w15 wp14">
+  <w:abstractNum w:abstractNumId="0" w15:restartNumberingAfterBreak="0">
+    <w:nsid w:val="48EC57AA"/>
+    <w:multiLevelType w:val="hybridMultilevel"/>
+    <w:tmpl w:val="9AD0B550"/>
+    <w:lvl w:ilvl="0" w:tplc="0416000B">
+      <w:start w:val="1"/>
+      <w:numFmt w:val="bullet"/>
+      <w:lvlText w:val=""/>
+      <w:lvlJc w:val="left"/>
+      <w:pPr>
+        <w:ind w:left="720" w:hanging="360"/>
+      </w:pPr>
+      <w:rPr>
+        <w:rFonts w:ascii="Wingdings" w:hAnsi="Wingdings" w:hint="default"/>
+      </w:rPr>
+    </w:lvl>
+    <w:lvl w:ilvl="1" w:tplc="04160003" w:tentative="1">
+      <w:start w:val="1"/>
+      <w:numFmt w:val="bullet"/>
+      <w:lvlText w:val="o"/>
+      <w:lvlJc w:val="left"/>
+      <w:pPr>
+        <w:ind w:left="1440" w:hanging="360"/>
+      </w:pPr>
+      <w:rPr>
+        <w:rFonts w:ascii="Courier New" w:hAnsi="Courier New" w:cs="Courier New" w:hint="default"/>
+      </w:rPr>
+    </w:lvl>
+    <w:lvl w:ilvl="2" w:tplc="04160005" w:tentative="1">
+      <w:start w:val="1"/>
+      <w:numFmt w:val="bullet"/>
+      <w:lvlText w:val=""/>
+      <w:lvlJc w:val="left"/>
+      <w:pPr>
+        <w:ind w:left="2160" w:hanging="360"/>
+      </w:pPr>
+      <w:rPr>
+        <w:rFonts w:ascii="Wingdings" w:hAnsi="Wingdings" w:hint="default"/>
+      </w:rPr>
+    </w:lvl>
+    <w:lvl w:ilvl="3" w:tplc="04160001" w:tentative="1">
+      <w:start w:val="1"/>
+      <w:numFmt w:val="bullet"/>
+      <w:lvlText w:val=""/>
+      <w:lvlJc w:val="left"/>
+      <w:pPr>
+        <w:ind w:left="2880" w:hanging="360"/>
+      </w:pPr>
+      <w:rPr>
+        <w:rFonts w:ascii="Symbol" w:hAnsi="Symbol" w:hint="default"/>
+      </w:rPr>
+    </w:lvl>
+    <w:lvl w:ilvl="4" w:tplc="04160003" w:tentative="1">
+      <w:start w:val="1"/>
+      <w:numFmt w:val="bullet"/>
+      <w:lvlText w:val="o"/>
+      <w:lvlJc w:val="left"/>
+      <w:pPr>
+        <w:ind w:left="3600" w:hanging="360"/>
+      </w:pPr>
+      <w:rPr>
+        <w:rFonts w:ascii="Courier New" w:hAnsi="Courier New" w:cs="Courier New" w:hint="default"/>
+      </w:rPr>
+    </w:lvl>
+    <w:lvl w:ilvl="5" w:tplc="04160005" w:tentative="1">
+      <w:start w:val="1"/>
+      <w:numFmt w:val="bullet"/>
+      <w:lvlText w:val=""/>
+      <w:lvlJc w:val="left"/>
+      <w:pPr>
+        <w:ind w:left="4320" w:hanging="360"/>
+      </w:pPr>
+      <w:rPr>
+        <w:rFonts w:ascii="Wingdings" w:hAnsi="Wingdings" w:hint="default"/>
+      </w:rPr>
+    </w:lvl>
+    <w:lvl w:ilvl="6" w:tplc="04160001" w:tentative="1">
+      <w:start w:val="1"/>
+      <w:numFmt w:val="bullet"/>
+      <w:lvlText w:val=""/>
+      <w:lvlJc w:val="left"/>
+      <w:pPr>
+        <w:ind w:left="5040" w:hanging="360"/>
+      </w:pPr>
+      <w:rPr>
+        <w:rFonts w:ascii="Symbol" w:hAnsi="Symbol" w:hint="default"/>
+      </w:rPr>
+    </w:lvl>
+    <w:lvl w:ilvl="7" w:tplc="04160003" w:tentative="1">
+      <w:start w:val="1"/>
+      <w:numFmt w:val="bullet"/>
+      <w:lvlText w:val="o"/>
+      <w:lvlJc w:val="left"/>
+      <w:pPr>
+        <w:ind w:left="5760" w:hanging="360"/>
+      </w:pPr>
+      <w:rPr>
+        <w:rFonts w:ascii="Courier New" w:hAnsi="Courier New" w:cs="Courier New" w:hint="default"/>
+      </w:rPr>
+    </w:lvl>
+    <w:lvl w:ilvl="8" w:tplc="04160005" w:tentative="1">
+      <w:start w:val="1"/>
+      <w:numFmt w:val="bullet"/>
+      <w:lvlText w:val=""/>
+      <w:lvlJc w:val="left"/>
+      <w:pPr>
+        <w:ind w:left="6480" w:hanging="360"/>
+      </w:pPr>
+      <w:rPr>
+        <w:rFonts w:ascii="Wingdings" w:hAnsi="Wingdings" w:hint="default"/>
+      </w:rPr>
+    </w:lvl>
+  </w:abstractNum>
+  <w:abstractNum w:abstractNumId="1" w15:restartNumberingAfterBreak="0">
+    <w:nsid w:val="79657791"/>
+    <w:multiLevelType w:val="hybridMultilevel"/>
+    <w:tmpl w:val="8AC641F2"/>
+    <w:lvl w:ilvl="0" w:tplc="0416000B">
+      <w:start w:val="1"/>
+      <w:numFmt w:val="bullet"/>
+      <w:lvlText w:val=""/>
+      <w:lvlJc w:val="left"/>
+      <w:pPr>
+        <w:ind w:left="720" w:hanging="360"/>
+      </w:pPr>
+      <w:rPr>
+        <w:rFonts w:ascii="Wingdings" w:hAnsi="Wingdings" w:hint="default"/>
+      </w:rPr>
+    </w:lvl>
+    <w:lvl w:ilvl="1" w:tplc="04160003" w:tentative="1">
+      <w:start w:val="1"/>
+      <w:numFmt w:val="bullet"/>
+      <w:lvlText w:val="o"/>
+      <w:lvlJc w:val="left"/>
+      <w:pPr>
+        <w:ind w:left="1440" w:hanging="360"/>
+      </w:pPr>
+      <w:rPr>
+        <w:rFonts w:ascii="Courier New" w:hAnsi="Courier New" w:cs="Courier New" w:hint="default"/>
+      </w:rPr>
+    </w:lvl>
+    <w:lvl w:ilvl="2" w:tplc="04160005" w:tentative="1">
+      <w:start w:val="1"/>
+      <w:numFmt w:val="bullet"/>
+      <w:lvlText w:val=""/>
+      <w:lvlJc w:val="left"/>
+      <w:pPr>
+        <w:ind w:left="2160" w:hanging="360"/>
+      </w:pPr>
+      <w:rPr>
+        <w:rFonts w:ascii="Wingdings" w:hAnsi="Wingdings" w:hint="default"/>
+      </w:rPr>
+    </w:lvl>
+    <w:lvl w:ilvl="3" w:tplc="04160001" w:tentative="1">
+      <w:start w:val="1"/>
+      <w:numFmt w:val="bullet"/>
+      <w:lvlText w:val=""/>
+      <w:lvlJc w:val="left"/>
+      <w:pPr>
+        <w:ind w:left="2880" w:hanging="360"/>
+      </w:pPr>
+      <w:rPr>
+        <w:rFonts w:ascii="Symbol" w:hAnsi="Symbol" w:hint="default"/>
+      </w:rPr>
+    </w:lvl>
+    <w:lvl w:ilvl="4" w:tplc="04160003" w:tentative="1">
+      <w:start w:val="1"/>
+      <w:numFmt w:val="bullet"/>
+      <w:lvlText w:val="o"/>
+      <w:lvlJc w:val="left"/>
+      <w:pPr>
+        <w:ind w:left="3600" w:hanging="360"/>
+      </w:pPr>
+      <w:rPr>
+        <w:rFonts w:ascii="Courier New" w:hAnsi="Courier New" w:cs="Courier New" w:hint="default"/>
+      </w:rPr>
+    </w:lvl>
+    <w:lvl w:ilvl="5" w:tplc="04160005" w:tentative="1">
+      <w:start w:val="1"/>
+      <w:numFmt w:val="bullet"/>
+      <w:lvlText w:val=""/>
+      <w:lvlJc w:val="left"/>
+      <w:pPr>
+        <w:ind w:left="4320" w:hanging="360"/>
+      </w:pPr>
+      <w:rPr>
+        <w:rFonts w:ascii="Wingdings" w:hAnsi="Wingdings" w:hint="default"/>
+      </w:rPr>
+    </w:lvl>
+    <w:lvl w:ilvl="6" w:tplc="04160001" w:tentative="1">
+      <w:start w:val="1"/>
+      <w:numFmt w:val="bullet"/>
+      <w:lvlText w:val=""/>
+      <w:lvlJc w:val="left"/>
+      <w:pPr>
+        <w:ind w:left="5040" w:hanging="360"/>
+      </w:pPr>
+      <w:rPr>
+        <w:rFonts w:ascii="Symbol" w:hAnsi="Symbol" w:hint="default"/>
+      </w:rPr>
+    </w:lvl>
+    <w:lvl w:ilvl="7" w:tplc="04160003" w:tentative="1">
+      <w:start w:val="1"/>
+      <w:numFmt w:val="bullet"/>
+      <w:lvlText w:val="o"/>
+      <w:lvlJc w:val="left"/>
+      <w:pPr>
+        <w:ind w:left="5760" w:hanging="360"/>
+      </w:pPr>
+      <w:rPr>
+        <w:rFonts w:ascii="Courier New" w:hAnsi="Courier New" w:cs="Courier New" w:hint="default"/>
+      </w:rPr>
+    </w:lvl>
+    <w:lvl w:ilvl="8" w:tplc="04160005" w:tentative="1">
+      <w:start w:val="1"/>
+      <w:numFmt w:val="bullet"/>
+      <w:lvlText w:val=""/>
+      <w:lvlJc w:val="left"/>
+      <w:pPr>
+        <w:ind w:left="6480" w:hanging="360"/>
+      </w:pPr>
+      <w:rPr>
+        <w:rFonts w:ascii="Wingdings" w:hAnsi="Wingdings" w:hint="default"/>
+      </w:rPr>
+    </w:lvl>
+  </w:abstractNum>
+  <w:num w:numId="1">
+    <w:abstractNumId w:val="1"/>
+  </w:num>
+  <w:num w:numId="2">
+    <w:abstractNumId w:val="0"/>
+  </w:num>
+</w:numbering>
 </file>
 
 <file path=word/styles.xml><?xml version="1.0" encoding="utf-8"?>
@@ -3925,6 +7443,17 @@
       <w:lang w:eastAsia="pt-BR"/>
     </w:rPr>
   </w:style>
+  <w:style w:type="paragraph" w:styleId="PargrafodaLista">
+    <w:name w:val="List Paragraph"/>
+    <w:basedOn w:val="Normal"/>
+    <w:uiPriority w:val="34"/>
+    <w:qFormat/>
+    <w:rsid w:val="00036368"/>
+    <w:pPr>
+      <w:ind w:left="720"/>
+      <w:contextualSpacing/>
+    </w:pPr>
+  </w:style>
 </w:styles>
 </file>
 

--- a/Html.docx
+++ b/Html.docx
@@ -6497,12 +6497,375 @@
         </w:rPr>
       </w:pPr>
     </w:p>
+    <w:p/>
+    <w:p/>
+    <w:p/>
+    <w:p>
+      <w:pPr>
+        <w:rPr>
+          <w:rFonts w:ascii="Arial" w:hAnsi="Arial" w:cs="Arial"/>
+          <w:b/>
+          <w:sz w:val="24"/>
+          <w:szCs w:val="24"/>
+        </w:rPr>
+      </w:pPr>
+      <w:r>
+        <w:rPr>
+          <w:rFonts w:ascii="Arial" w:hAnsi="Arial" w:cs="Arial"/>
+          <w:b/>
+          <w:sz w:val="24"/>
+          <w:szCs w:val="24"/>
+        </w:rPr>
+        <w:lastRenderedPageBreak/>
+        <w:t xml:space="preserve">Aula 7 </w:t>
+      </w:r>
+      <w:proofErr w:type="spellStart"/>
+      <w:r>
+        <w:rPr>
+          <w:rFonts w:ascii="Arial" w:hAnsi="Arial" w:cs="Arial"/>
+          <w:b/>
+          <w:sz w:val="24"/>
+          <w:szCs w:val="24"/>
+        </w:rPr>
+        <w:t>html</w:t>
+      </w:r>
+      <w:proofErr w:type="spellEnd"/>
+    </w:p>
+    <w:p>
+      <w:pPr>
+        <w:rPr>
+          <w:rFonts w:ascii="Arial" w:hAnsi="Arial" w:cs="Arial"/>
+          <w:sz w:val="24"/>
+          <w:szCs w:val="24"/>
+        </w:rPr>
+      </w:pPr>
+      <w:r>
+        <w:rPr>
+          <w:rFonts w:ascii="Arial" w:hAnsi="Arial" w:cs="Arial"/>
+          <w:sz w:val="24"/>
+          <w:szCs w:val="24"/>
+        </w:rPr>
+        <w:tab/>
+      </w:r>
+    </w:p>
+    <w:p>
+      <w:pPr>
+        <w:rPr>
+          <w:rStyle w:val="pun"/>
+          <w:rFonts w:ascii="Arial" w:hAnsi="Arial" w:cs="Arial"/>
+          <w:b/>
+          <w:sz w:val="24"/>
+          <w:szCs w:val="24"/>
+        </w:rPr>
+      </w:pPr>
+      <w:proofErr w:type="gramStart"/>
+      <w:r>
+        <w:rPr>
+          <w:rStyle w:val="pln"/>
+          <w:rFonts w:ascii="Arial" w:hAnsi="Arial" w:cs="Arial"/>
+          <w:b/>
+          <w:sz w:val="24"/>
+          <w:szCs w:val="24"/>
+        </w:rPr>
+        <w:t>display</w:t>
+      </w:r>
+      <w:proofErr w:type="gramEnd"/>
+      <w:r>
+        <w:rPr>
+          <w:rStyle w:val="pun"/>
+          <w:rFonts w:ascii="Arial" w:hAnsi="Arial" w:cs="Arial"/>
+          <w:b/>
+          <w:sz w:val="24"/>
+          <w:szCs w:val="24"/>
+        </w:rPr>
+        <w:t>:</w:t>
+      </w:r>
+      <w:r>
+        <w:rPr>
+          <w:rStyle w:val="pln"/>
+          <w:rFonts w:ascii="Arial" w:hAnsi="Arial" w:cs="Arial"/>
+          <w:b/>
+          <w:sz w:val="24"/>
+          <w:szCs w:val="24"/>
+        </w:rPr>
+        <w:t xml:space="preserve"> </w:t>
+      </w:r>
+      <w:proofErr w:type="spellStart"/>
+      <w:r>
+        <w:rPr>
+          <w:rStyle w:val="kwd"/>
+          <w:rFonts w:ascii="Arial" w:hAnsi="Arial" w:cs="Arial"/>
+          <w:b/>
+          <w:sz w:val="24"/>
+          <w:szCs w:val="24"/>
+        </w:rPr>
+        <w:t>inline</w:t>
+      </w:r>
+      <w:proofErr w:type="spellEnd"/>
+      <w:r>
+        <w:rPr>
+          <w:rStyle w:val="pun"/>
+          <w:rFonts w:ascii="Arial" w:hAnsi="Arial" w:cs="Arial"/>
+          <w:b/>
+          <w:sz w:val="24"/>
+          <w:szCs w:val="24"/>
+        </w:rPr>
+        <w:t>;</w:t>
+      </w:r>
+    </w:p>
+    <w:p>
+      <w:pPr>
+        <w:rPr>
+          <w:rFonts w:ascii="Arial" w:hAnsi="Arial" w:cs="Arial"/>
+          <w:sz w:val="24"/>
+          <w:szCs w:val="24"/>
+          <w:shd w:val="clear" w:color="auto" w:fill="F7F7F7"/>
+        </w:rPr>
+      </w:pPr>
+      <w:r>
+        <w:rPr>
+          <w:rFonts w:ascii="Arial" w:hAnsi="Arial" w:cs="Arial"/>
+          <w:sz w:val="24"/>
+          <w:szCs w:val="24"/>
+          <w:shd w:val="clear" w:color="auto" w:fill="F7F7F7"/>
+        </w:rPr>
+        <w:t>É possível mudar o valor da propriedade display para qualquer elemento da página, inclusive de todos os elementos da página!</w:t>
+      </w:r>
+    </w:p>
+    <w:p>
+      <w:pPr>
+        <w:rPr>
+          <w:rFonts w:ascii="Arial" w:hAnsi="Arial" w:cs="Arial"/>
+          <w:sz w:val="24"/>
+          <w:szCs w:val="24"/>
+        </w:rPr>
+      </w:pPr>
+      <w:r>
+        <w:rPr>
+          <w:rFonts w:ascii="Arial" w:hAnsi="Arial" w:cs="Arial"/>
+          <w:sz w:val="24"/>
+          <w:szCs w:val="24"/>
+        </w:rPr>
+        <w:t xml:space="preserve">O valor </w:t>
+      </w:r>
+      <w:proofErr w:type="spellStart"/>
+      <w:r>
+        <w:rPr>
+          <w:rFonts w:ascii="Arial" w:hAnsi="Arial" w:cs="Arial"/>
+          <w:sz w:val="24"/>
+          <w:szCs w:val="24"/>
+        </w:rPr>
+        <w:t>inline-block</w:t>
+      </w:r>
+      <w:proofErr w:type="spellEnd"/>
+      <w:r>
+        <w:rPr>
+          <w:rFonts w:ascii="Arial" w:hAnsi="Arial" w:cs="Arial"/>
+          <w:sz w:val="24"/>
+          <w:szCs w:val="24"/>
+        </w:rPr>
+        <w:t xml:space="preserve"> para a propriedade display surgiu para podermos definir altura e largura em elementos </w:t>
+      </w:r>
+      <w:proofErr w:type="spellStart"/>
+      <w:r>
+        <w:rPr>
+          <w:rFonts w:ascii="Arial" w:hAnsi="Arial" w:cs="Arial"/>
+          <w:sz w:val="24"/>
+          <w:szCs w:val="24"/>
+        </w:rPr>
+        <w:t>inline</w:t>
+      </w:r>
+      <w:proofErr w:type="spellEnd"/>
+      <w:r>
+        <w:rPr>
+          <w:rFonts w:ascii="Arial" w:hAnsi="Arial" w:cs="Arial"/>
+          <w:sz w:val="24"/>
+          <w:szCs w:val="24"/>
+        </w:rPr>
+        <w:t xml:space="preserve">. Fora isso, ambos os elementos podem ter um </w:t>
+      </w:r>
+      <w:proofErr w:type="spellStart"/>
+      <w:r>
+        <w:rPr>
+          <w:rFonts w:ascii="Arial" w:hAnsi="Arial" w:cs="Arial"/>
+          <w:sz w:val="24"/>
+          <w:szCs w:val="24"/>
+        </w:rPr>
+        <w:t>padding</w:t>
+      </w:r>
+      <w:proofErr w:type="spellEnd"/>
+      <w:r>
+        <w:rPr>
+          <w:rFonts w:ascii="Arial" w:hAnsi="Arial" w:cs="Arial"/>
+          <w:sz w:val="24"/>
+          <w:szCs w:val="24"/>
+        </w:rPr>
+        <w:t xml:space="preserve"> definido, ambos ficam em linha e ambos são suportados por todos os navegadores modernos.</w:t>
+      </w:r>
+    </w:p>
+    <w:p>
+      <w:pPr>
+        <w:rPr>
+          <w:rFonts w:ascii="Arial" w:hAnsi="Arial" w:cs="Arial"/>
+          <w:b/>
+          <w:sz w:val="24"/>
+          <w:szCs w:val="24"/>
+        </w:rPr>
+      </w:pPr>
+    </w:p>
+    <w:p>
+      <w:pPr>
+        <w:rPr>
+          <w:rFonts w:ascii="Arial" w:hAnsi="Arial" w:cs="Arial"/>
+          <w:b/>
+          <w:sz w:val="24"/>
+          <w:szCs w:val="24"/>
+        </w:rPr>
+      </w:pPr>
+      <w:proofErr w:type="spellStart"/>
+      <w:r>
+        <w:rPr>
+          <w:rFonts w:ascii="Arial" w:hAnsi="Arial" w:cs="Arial"/>
+          <w:b/>
+          <w:sz w:val="24"/>
+          <w:szCs w:val="24"/>
+        </w:rPr>
+        <w:t>None</w:t>
+      </w:r>
+      <w:proofErr w:type="spellEnd"/>
+    </w:p>
+    <w:p>
+      <w:pPr>
+        <w:rPr>
+          <w:rFonts w:ascii="Arial" w:hAnsi="Arial" w:cs="Arial"/>
+          <w:sz w:val="24"/>
+          <w:szCs w:val="24"/>
+        </w:rPr>
+      </w:pPr>
+      <w:r>
+        <w:rPr>
+          <w:rFonts w:ascii="Arial" w:hAnsi="Arial" w:cs="Arial"/>
+          <w:sz w:val="24"/>
+          <w:szCs w:val="24"/>
+        </w:rPr>
+        <w:tab/>
+        <w:t xml:space="preserve">O valor </w:t>
+      </w:r>
+      <w:proofErr w:type="spellStart"/>
+      <w:r>
+        <w:rPr>
+          <w:rFonts w:ascii="Arial" w:hAnsi="Arial" w:cs="Arial"/>
+          <w:sz w:val="24"/>
+          <w:szCs w:val="24"/>
+        </w:rPr>
+        <w:t>none</w:t>
+      </w:r>
+      <w:proofErr w:type="spellEnd"/>
+      <w:r>
+        <w:rPr>
+          <w:rFonts w:ascii="Arial" w:hAnsi="Arial" w:cs="Arial"/>
+          <w:sz w:val="24"/>
+          <w:szCs w:val="24"/>
+        </w:rPr>
+        <w:t xml:space="preserve"> faz com que um elemento desapareça completamente da página. É como se ele não existisse na página. É um valor muito útil para quando queremos esconder e mostrar informações interativamente, com uma passada de mouse do usuário por exemplo.</w:t>
+      </w:r>
+    </w:p>
+    <w:p>
+      <w:pPr>
+        <w:rPr>
+          <w:rFonts w:ascii="Arial" w:hAnsi="Arial" w:cs="Arial"/>
+          <w:sz w:val="24"/>
+          <w:szCs w:val="24"/>
+        </w:rPr>
+      </w:pPr>
+    </w:p>
+    <w:p>
+      <w:pPr>
+        <w:rPr>
+          <w:rFonts w:ascii="Arial" w:hAnsi="Arial" w:cs="Arial"/>
+          <w:sz w:val="24"/>
+          <w:szCs w:val="24"/>
+        </w:rPr>
+      </w:pPr>
+      <w:r>
+        <w:rPr>
+          <w:rFonts w:ascii="Arial" w:hAnsi="Arial" w:cs="Arial"/>
+          <w:sz w:val="24"/>
+          <w:szCs w:val="24"/>
+        </w:rPr>
+        <w:t>Tela b</w:t>
+      </w:r>
+      <w:r>
+        <w:rPr>
+          <w:rFonts w:ascii="Arial" w:hAnsi="Arial" w:cs="Arial"/>
+          <w:sz w:val="24"/>
+          <w:szCs w:val="24"/>
+        </w:rPr>
+        <w:t>l</w:t>
+      </w:r>
+      <w:r>
+        <w:rPr>
+          <w:rFonts w:ascii="Arial" w:hAnsi="Arial" w:cs="Arial"/>
+          <w:sz w:val="24"/>
+          <w:szCs w:val="24"/>
+        </w:rPr>
+        <w:t>og</w:t>
+      </w:r>
+    </w:p>
+    <w:p>
+      <w:pPr>
+        <w:rPr>
+          <w:b/>
+        </w:rPr>
+      </w:pPr>
+      <w:r>
+        <w:rPr>
+          <w:noProof/>
+          <w:lang w:eastAsia="pt-BR"/>
+        </w:rPr>
+        <w:drawing>
+          <wp:inline distT="0" distB="0" distL="0" distR="0" wp14:anchorId="67EEC7E7" wp14:editId="4E77DF01">
+            <wp:extent cx="5400040" cy="3035935"/>
+            <wp:effectExtent l="0" t="0" r="0" b="0"/>
+            <wp:docPr id="18" name="Imagem 18"/>
+            <wp:cNvGraphicFramePr>
+              <a:graphicFrameLocks xmlns:a="http://schemas.openxmlformats.org/drawingml/2006/main" noChangeAspect="1"/>
+            </wp:cNvGraphicFramePr>
+            <a:graphic xmlns:a="http://schemas.openxmlformats.org/drawingml/2006/main">
+              <a:graphicData uri="http://schemas.openxmlformats.org/drawingml/2006/picture">
+                <pic:pic xmlns:pic="http://schemas.openxmlformats.org/drawingml/2006/picture">
+                  <pic:nvPicPr>
+                    <pic:cNvPr id="1" name=""/>
+                    <pic:cNvPicPr/>
+                  </pic:nvPicPr>
+                  <pic:blipFill>
+                    <a:blip r:embed="rId23"/>
+                    <a:stretch>
+                      <a:fillRect/>
+                    </a:stretch>
+                  </pic:blipFill>
+                  <pic:spPr>
+                    <a:xfrm>
+                      <a:off x="0" y="0"/>
+                      <a:ext cx="5400040" cy="3035935"/>
+                    </a:xfrm>
+                    <a:prstGeom prst="rect">
+                      <a:avLst/>
+                    </a:prstGeom>
+                  </pic:spPr>
+                </pic:pic>
+              </a:graphicData>
+            </a:graphic>
+          </wp:inline>
+        </w:drawing>
+      </w:r>
+    </w:p>
     <w:p>
       <w:bookmarkStart w:id="0" w:name="_GoBack"/>
       <w:bookmarkEnd w:id="0"/>
     </w:p>
     <w:sectPr>
-      <w:headerReference w:type="default" r:id="rId23"/>
+      <w:headerReference w:type="default" r:id="rId24"/>
       <w:pgSz w:w="11906" w:h="16838"/>
       <w:pgMar w:top="1417" w:right="1701" w:bottom="1417" w:left="1701" w:header="708" w:footer="708" w:gutter="0"/>
       <w:cols w:space="708"/>
@@ -7454,6 +7817,11 @@
       <w:contextualSpacing/>
     </w:pPr>
   </w:style>
+  <w:style w:type="character" w:customStyle="1" w:styleId="kwd">
+    <w:name w:val="kwd"/>
+    <w:basedOn w:val="Fontepargpadro"/>
+    <w:rsid w:val="008A5C80"/>
+  </w:style>
 </w:styles>
 </file>
 

--- a/Html.docx
+++ b/Html.docx
@@ -6860,12 +6860,973 @@
         </w:drawing>
       </w:r>
     </w:p>
+    <w:p/>
+    <w:p/>
+    <w:p/>
+    <w:p/>
+    <w:p>
+      <w:pPr>
+        <w:rPr>
+          <w:rFonts w:ascii="Arial" w:hAnsi="Arial" w:cs="Arial"/>
+          <w:b/>
+          <w:sz w:val="24"/>
+          <w:szCs w:val="24"/>
+        </w:rPr>
+      </w:pPr>
+      <w:r>
+        <w:rPr>
+          <w:rFonts w:ascii="Arial" w:hAnsi="Arial" w:cs="Arial"/>
+          <w:b/>
+          <w:sz w:val="24"/>
+          <w:szCs w:val="24"/>
+        </w:rPr>
+        <w:lastRenderedPageBreak/>
+        <w:t>Aula 8.1 HTML</w:t>
+      </w:r>
+    </w:p>
+    <w:p>
+      <w:pPr>
+        <w:rPr>
+          <w:rFonts w:ascii="Arial" w:hAnsi="Arial" w:cs="Arial"/>
+          <w:b/>
+          <w:sz w:val="24"/>
+          <w:szCs w:val="24"/>
+        </w:rPr>
+      </w:pPr>
+      <w:r>
+        <w:rPr>
+          <w:rFonts w:ascii="Arial" w:hAnsi="Arial" w:cs="Arial"/>
+          <w:b/>
+          <w:sz w:val="24"/>
+          <w:szCs w:val="24"/>
+        </w:rPr>
+        <w:t xml:space="preserve">Como </w:t>
+      </w:r>
+      <w:proofErr w:type="spellStart"/>
+      <w:r>
+        <w:rPr>
+          <w:rFonts w:ascii="Arial" w:hAnsi="Arial" w:cs="Arial"/>
+          <w:b/>
+          <w:sz w:val="24"/>
+          <w:szCs w:val="24"/>
+        </w:rPr>
+        <w:t>nomer</w:t>
+      </w:r>
+      <w:proofErr w:type="spellEnd"/>
+      <w:r>
+        <w:rPr>
+          <w:rFonts w:ascii="Arial" w:hAnsi="Arial" w:cs="Arial"/>
+          <w:b/>
+          <w:sz w:val="24"/>
+          <w:szCs w:val="24"/>
+        </w:rPr>
+        <w:t xml:space="preserve"> </w:t>
+      </w:r>
+      <w:proofErr w:type="gramStart"/>
+      <w:r>
+        <w:rPr>
+          <w:rFonts w:ascii="Arial" w:hAnsi="Arial" w:cs="Arial"/>
+          <w:b/>
+          <w:sz w:val="24"/>
+          <w:szCs w:val="24"/>
+        </w:rPr>
+        <w:t>um elementos</w:t>
+      </w:r>
+      <w:proofErr w:type="gramEnd"/>
+      <w:r>
+        <w:rPr>
+          <w:rFonts w:ascii="Arial" w:hAnsi="Arial" w:cs="Arial"/>
+          <w:b/>
+          <w:sz w:val="24"/>
+          <w:szCs w:val="24"/>
+        </w:rPr>
+        <w:t>:</w:t>
+      </w:r>
+    </w:p>
+    <w:p>
+      <w:pPr>
+        <w:rPr>
+          <w:rFonts w:ascii="Arial" w:hAnsi="Arial" w:cs="Arial"/>
+          <w:sz w:val="24"/>
+          <w:szCs w:val="24"/>
+        </w:rPr>
+      </w:pPr>
+      <w:r>
+        <w:rPr>
+          <w:rFonts w:ascii="Arial" w:hAnsi="Arial" w:cs="Arial"/>
+          <w:sz w:val="24"/>
+          <w:szCs w:val="24"/>
+        </w:rPr>
+        <w:t>Id=nome qualquer;</w:t>
+      </w:r>
+    </w:p>
+    <w:p>
+      <w:pPr>
+        <w:rPr>
+          <w:rFonts w:ascii="Arial" w:hAnsi="Arial" w:cs="Arial"/>
+          <w:sz w:val="24"/>
+          <w:szCs w:val="24"/>
+        </w:rPr>
+      </w:pPr>
+      <w:r>
+        <w:rPr>
+          <w:rFonts w:ascii="Arial" w:hAnsi="Arial" w:cs="Arial"/>
+          <w:sz w:val="24"/>
+          <w:szCs w:val="24"/>
+        </w:rPr>
+        <w:t>Id não pode repetir;</w:t>
+      </w:r>
+    </w:p>
+    <w:p>
+      <w:pPr>
+        <w:rPr>
+          <w:rFonts w:ascii="Arial" w:hAnsi="Arial" w:cs="Arial"/>
+          <w:sz w:val="24"/>
+          <w:szCs w:val="24"/>
+        </w:rPr>
+      </w:pPr>
+      <w:r>
+        <w:rPr>
+          <w:rFonts w:ascii="Arial" w:hAnsi="Arial" w:cs="Arial"/>
+          <w:sz w:val="24"/>
+          <w:szCs w:val="24"/>
+        </w:rPr>
+        <w:t>&lt;</w:t>
+      </w:r>
+      <w:proofErr w:type="spellStart"/>
+      <w:proofErr w:type="gramStart"/>
+      <w:r>
+        <w:rPr>
+          <w:rFonts w:ascii="Arial" w:hAnsi="Arial" w:cs="Arial"/>
+          <w:sz w:val="24"/>
+          <w:szCs w:val="24"/>
+        </w:rPr>
+        <w:t>ul</w:t>
+      </w:r>
+      <w:proofErr w:type="spellEnd"/>
+      <w:proofErr w:type="gramEnd"/>
+      <w:r>
+        <w:rPr>
+          <w:rFonts w:ascii="Arial" w:hAnsi="Arial" w:cs="Arial"/>
+          <w:sz w:val="24"/>
+          <w:szCs w:val="24"/>
+        </w:rPr>
+        <w:t xml:space="preserve"> id=nome-qualquer&gt;</w:t>
+      </w:r>
+    </w:p>
+    <w:p>
+      <w:pPr>
+        <w:rPr>
+          <w:rFonts w:ascii="Arial" w:hAnsi="Arial" w:cs="Arial"/>
+          <w:sz w:val="24"/>
+          <w:szCs w:val="24"/>
+        </w:rPr>
+      </w:pPr>
+    </w:p>
+    <w:p>
+      <w:pPr>
+        <w:rPr>
+          <w:rFonts w:ascii="Arial" w:hAnsi="Arial" w:cs="Arial"/>
+          <w:sz w:val="24"/>
+          <w:szCs w:val="24"/>
+        </w:rPr>
+      </w:pPr>
+      <w:r>
+        <w:rPr>
+          <w:rFonts w:ascii="Arial" w:hAnsi="Arial" w:cs="Arial"/>
+          <w:sz w:val="24"/>
+          <w:szCs w:val="24"/>
+        </w:rPr>
+        <w:t xml:space="preserve">#nome-qualquer informa no </w:t>
+      </w:r>
+      <w:proofErr w:type="spellStart"/>
+      <w:r>
+        <w:rPr>
+          <w:rFonts w:ascii="Arial" w:hAnsi="Arial" w:cs="Arial"/>
+          <w:sz w:val="24"/>
+          <w:szCs w:val="24"/>
+        </w:rPr>
+        <w:t>css</w:t>
+      </w:r>
+      <w:proofErr w:type="spellEnd"/>
+      <w:r>
+        <w:rPr>
+          <w:rFonts w:ascii="Arial" w:hAnsi="Arial" w:cs="Arial"/>
+          <w:sz w:val="24"/>
+          <w:szCs w:val="24"/>
+        </w:rPr>
+        <w:t xml:space="preserve"> que </w:t>
+      </w:r>
+      <w:proofErr w:type="spellStart"/>
+      <w:r>
+        <w:rPr>
+          <w:rFonts w:ascii="Arial" w:hAnsi="Arial" w:cs="Arial"/>
+          <w:sz w:val="24"/>
+          <w:szCs w:val="24"/>
+        </w:rPr>
+        <w:t>esta</w:t>
+      </w:r>
+      <w:proofErr w:type="spellEnd"/>
+      <w:r>
+        <w:rPr>
+          <w:rFonts w:ascii="Arial" w:hAnsi="Arial" w:cs="Arial"/>
+          <w:sz w:val="24"/>
+          <w:szCs w:val="24"/>
+        </w:rPr>
+        <w:t xml:space="preserve"> usando pelo Id</w:t>
+      </w:r>
+      <w:r>
+        <w:rPr>
+          <w:rFonts w:ascii="Arial" w:hAnsi="Arial" w:cs="Arial"/>
+          <w:sz w:val="24"/>
+          <w:szCs w:val="24"/>
+        </w:rPr>
+        <w:t>;</w:t>
+      </w:r>
+    </w:p>
+    <w:p>
+      <w:pPr>
+        <w:rPr>
+          <w:rFonts w:ascii="Arial" w:hAnsi="Arial" w:cs="Arial"/>
+          <w:b/>
+          <w:sz w:val="24"/>
+          <w:szCs w:val="24"/>
+        </w:rPr>
+      </w:pPr>
+      <w:r>
+        <w:rPr>
+          <w:rFonts w:ascii="Arial" w:hAnsi="Arial" w:cs="Arial"/>
+          <w:b/>
+          <w:sz w:val="24"/>
+          <w:szCs w:val="24"/>
+        </w:rPr>
+        <w:t>.HTML</w:t>
+      </w:r>
+    </w:p>
+    <w:p>
+      <w:pPr>
+        <w:rPr>
+          <w:rFonts w:ascii="Arial" w:hAnsi="Arial" w:cs="Arial"/>
+          <w:b/>
+          <w:sz w:val="24"/>
+          <w:szCs w:val="24"/>
+        </w:rPr>
+      </w:pPr>
+      <w:r>
+        <w:rPr>
+          <w:rFonts w:ascii="Arial" w:hAnsi="Arial" w:cs="Arial"/>
+          <w:b/>
+          <w:noProof/>
+          <w:sz w:val="24"/>
+          <w:szCs w:val="24"/>
+          <w:lang w:eastAsia="pt-BR"/>
+        </w:rPr>
+        <w:drawing>
+          <wp:inline distT="0" distB="0" distL="0" distR="0" wp14:anchorId="62D6CD94" wp14:editId="65999D86">
+            <wp:extent cx="5400675" cy="628650"/>
+            <wp:effectExtent l="0" t="0" r="9525" b="0"/>
+            <wp:docPr id="19" name="Imagem 19"/>
+            <wp:cNvGraphicFramePr>
+              <a:graphicFrameLocks xmlns:a="http://schemas.openxmlformats.org/drawingml/2006/main" noChangeAspect="1"/>
+            </wp:cNvGraphicFramePr>
+            <a:graphic xmlns:a="http://schemas.openxmlformats.org/drawingml/2006/main">
+              <a:graphicData uri="http://schemas.openxmlformats.org/drawingml/2006/picture">
+                <pic:pic xmlns:pic="http://schemas.openxmlformats.org/drawingml/2006/picture">
+                  <pic:nvPicPr>
+                    <pic:cNvPr id="0" name="Picture 3"/>
+                    <pic:cNvPicPr>
+                      <a:picLocks noChangeAspect="1" noChangeArrowheads="1"/>
+                    </pic:cNvPicPr>
+                  </pic:nvPicPr>
+                  <pic:blipFill>
+                    <a:blip r:embed="rId24">
+                      <a:extLst>
+                        <a:ext uri="{28A0092B-C50C-407E-A947-70E740481C1C}">
+                          <a14:useLocalDpi xmlns:a14="http://schemas.microsoft.com/office/drawing/2010/main" val="0"/>
+                        </a:ext>
+                      </a:extLst>
+                    </a:blip>
+                    <a:srcRect/>
+                    <a:stretch>
+                      <a:fillRect/>
+                    </a:stretch>
+                  </pic:blipFill>
+                  <pic:spPr bwMode="auto">
+                    <a:xfrm>
+                      <a:off x="0" y="0"/>
+                      <a:ext cx="5400675" cy="628650"/>
+                    </a:xfrm>
+                    <a:prstGeom prst="rect">
+                      <a:avLst/>
+                    </a:prstGeom>
+                    <a:noFill/>
+                    <a:ln>
+                      <a:noFill/>
+                    </a:ln>
+                  </pic:spPr>
+                </pic:pic>
+              </a:graphicData>
+            </a:graphic>
+          </wp:inline>
+        </w:drawing>
+      </w:r>
+    </w:p>
+    <w:p>
+      <w:pPr>
+        <w:rPr>
+          <w:rFonts w:ascii="Arial" w:hAnsi="Arial" w:cs="Arial"/>
+          <w:b/>
+          <w:sz w:val="24"/>
+          <w:szCs w:val="24"/>
+        </w:rPr>
+      </w:pPr>
+      <w:r>
+        <w:rPr>
+          <w:rFonts w:ascii="Arial" w:hAnsi="Arial" w:cs="Arial"/>
+          <w:b/>
+          <w:sz w:val="24"/>
+          <w:szCs w:val="24"/>
+        </w:rPr>
+        <w:t>.</w:t>
+      </w:r>
+      <w:proofErr w:type="spellStart"/>
+      <w:r>
+        <w:rPr>
+          <w:rFonts w:ascii="Arial" w:hAnsi="Arial" w:cs="Arial"/>
+          <w:b/>
+          <w:sz w:val="24"/>
+          <w:szCs w:val="24"/>
+        </w:rPr>
+        <w:t>css</w:t>
+      </w:r>
+      <w:proofErr w:type="spellEnd"/>
+    </w:p>
+    <w:p>
+      <w:pPr>
+        <w:rPr>
+          <w:rFonts w:ascii="Arial" w:hAnsi="Arial" w:cs="Arial"/>
+          <w:sz w:val="24"/>
+          <w:szCs w:val="24"/>
+        </w:rPr>
+      </w:pPr>
+      <w:r>
+        <w:rPr>
+          <w:rFonts w:ascii="Arial" w:hAnsi="Arial" w:cs="Arial"/>
+          <w:noProof/>
+          <w:sz w:val="24"/>
+          <w:szCs w:val="24"/>
+          <w:lang w:eastAsia="pt-BR"/>
+        </w:rPr>
+        <w:drawing>
+          <wp:inline distT="0" distB="0" distL="0" distR="0" wp14:anchorId="513D1A0F" wp14:editId="301D9F5F">
+            <wp:extent cx="2209800" cy="1162050"/>
+            <wp:effectExtent l="0" t="0" r="0" b="0"/>
+            <wp:docPr id="20" name="Imagem 20"/>
+            <wp:cNvGraphicFramePr>
+              <a:graphicFrameLocks xmlns:a="http://schemas.openxmlformats.org/drawingml/2006/main" noChangeAspect="1"/>
+            </wp:cNvGraphicFramePr>
+            <a:graphic xmlns:a="http://schemas.openxmlformats.org/drawingml/2006/main">
+              <a:graphicData uri="http://schemas.openxmlformats.org/drawingml/2006/picture">
+                <pic:pic xmlns:pic="http://schemas.openxmlformats.org/drawingml/2006/picture">
+                  <pic:nvPicPr>
+                    <pic:cNvPr id="0" name="Picture 2"/>
+                    <pic:cNvPicPr>
+                      <a:picLocks noChangeAspect="1" noChangeArrowheads="1"/>
+                    </pic:cNvPicPr>
+                  </pic:nvPicPr>
+                  <pic:blipFill>
+                    <a:blip r:embed="rId25">
+                      <a:extLst>
+                        <a:ext uri="{28A0092B-C50C-407E-A947-70E740481C1C}">
+                          <a14:useLocalDpi xmlns:a14="http://schemas.microsoft.com/office/drawing/2010/main" val="0"/>
+                        </a:ext>
+                      </a:extLst>
+                    </a:blip>
+                    <a:srcRect/>
+                    <a:stretch>
+                      <a:fillRect/>
+                    </a:stretch>
+                  </pic:blipFill>
+                  <pic:spPr bwMode="auto">
+                    <a:xfrm>
+                      <a:off x="0" y="0"/>
+                      <a:ext cx="2209800" cy="1162050"/>
+                    </a:xfrm>
+                    <a:prstGeom prst="rect">
+                      <a:avLst/>
+                    </a:prstGeom>
+                    <a:noFill/>
+                    <a:ln>
+                      <a:noFill/>
+                    </a:ln>
+                  </pic:spPr>
+                </pic:pic>
+              </a:graphicData>
+            </a:graphic>
+          </wp:inline>
+        </w:drawing>
+      </w:r>
+    </w:p>
+    <w:p>
+      <w:pPr>
+        <w:rPr>
+          <w:rFonts w:ascii="Arial" w:hAnsi="Arial" w:cs="Arial"/>
+          <w:sz w:val="24"/>
+          <w:szCs w:val="24"/>
+        </w:rPr>
+      </w:pPr>
+    </w:p>
+    <w:p>
+      <w:pPr>
+        <w:rPr>
+          <w:rFonts w:ascii="Arial" w:hAnsi="Arial" w:cs="Arial"/>
+          <w:b/>
+          <w:sz w:val="24"/>
+          <w:szCs w:val="24"/>
+        </w:rPr>
+      </w:pPr>
+      <w:r>
+        <w:rPr>
+          <w:rFonts w:ascii="Arial" w:hAnsi="Arial" w:cs="Arial"/>
+          <w:b/>
+          <w:sz w:val="24"/>
+          <w:szCs w:val="24"/>
+        </w:rPr>
+        <w:t xml:space="preserve">Criar uma classe </w:t>
+      </w:r>
+    </w:p>
+    <w:p>
+      <w:pPr>
+        <w:rPr>
+          <w:rFonts w:ascii="Arial" w:hAnsi="Arial" w:cs="Arial"/>
+          <w:sz w:val="24"/>
+          <w:szCs w:val="24"/>
+        </w:rPr>
+      </w:pPr>
+      <w:proofErr w:type="spellStart"/>
+      <w:r>
+        <w:rPr>
+          <w:rFonts w:ascii="Arial" w:hAnsi="Arial" w:cs="Arial"/>
+          <w:sz w:val="24"/>
+          <w:szCs w:val="24"/>
+        </w:rPr>
+        <w:t>Class</w:t>
+      </w:r>
+      <w:proofErr w:type="spellEnd"/>
+      <w:r>
+        <w:rPr>
+          <w:rFonts w:ascii="Arial" w:hAnsi="Arial" w:cs="Arial"/>
+          <w:sz w:val="24"/>
+          <w:szCs w:val="24"/>
+        </w:rPr>
+        <w:t>=nome-classe;</w:t>
+      </w:r>
+    </w:p>
+    <w:p>
+      <w:pPr>
+        <w:rPr>
+          <w:rFonts w:ascii="Arial" w:hAnsi="Arial" w:cs="Arial"/>
+          <w:sz w:val="24"/>
+          <w:szCs w:val="24"/>
+        </w:rPr>
+      </w:pPr>
+      <w:r>
+        <w:rPr>
+          <w:rFonts w:ascii="Arial" w:hAnsi="Arial" w:cs="Arial"/>
+          <w:sz w:val="24"/>
+          <w:szCs w:val="24"/>
+        </w:rPr>
+        <w:t>&lt;</w:t>
+      </w:r>
+      <w:proofErr w:type="spellStart"/>
+      <w:proofErr w:type="gramStart"/>
+      <w:r>
+        <w:rPr>
+          <w:rFonts w:ascii="Arial" w:hAnsi="Arial" w:cs="Arial"/>
+          <w:sz w:val="24"/>
+          <w:szCs w:val="24"/>
+        </w:rPr>
+        <w:t>ul</w:t>
+      </w:r>
+      <w:proofErr w:type="spellEnd"/>
+      <w:proofErr w:type="gramEnd"/>
+      <w:r>
+        <w:rPr>
+          <w:rFonts w:ascii="Arial" w:hAnsi="Arial" w:cs="Arial"/>
+          <w:sz w:val="24"/>
+          <w:szCs w:val="24"/>
+        </w:rPr>
+        <w:t xml:space="preserve"> </w:t>
+      </w:r>
+      <w:proofErr w:type="spellStart"/>
+      <w:r>
+        <w:rPr>
+          <w:rFonts w:ascii="Arial" w:hAnsi="Arial" w:cs="Arial"/>
+          <w:sz w:val="24"/>
+          <w:szCs w:val="24"/>
+        </w:rPr>
+        <w:t>class</w:t>
+      </w:r>
+      <w:proofErr w:type="spellEnd"/>
+      <w:r>
+        <w:rPr>
+          <w:rFonts w:ascii="Arial" w:hAnsi="Arial" w:cs="Arial"/>
+          <w:sz w:val="24"/>
+          <w:szCs w:val="24"/>
+        </w:rPr>
+        <w:t>=nome-classe&gt;</w:t>
+      </w:r>
+    </w:p>
+    <w:p>
+      <w:pPr>
+        <w:rPr>
+          <w:rFonts w:ascii="Arial" w:hAnsi="Arial" w:cs="Arial"/>
+          <w:sz w:val="24"/>
+          <w:szCs w:val="24"/>
+        </w:rPr>
+      </w:pPr>
+      <w:proofErr w:type="gramStart"/>
+      <w:r>
+        <w:rPr>
+          <w:rFonts w:ascii="Arial" w:hAnsi="Arial" w:cs="Arial"/>
+          <w:sz w:val="24"/>
+          <w:szCs w:val="24"/>
+        </w:rPr>
+        <w:t>.nome</w:t>
+      </w:r>
+      <w:proofErr w:type="gramEnd"/>
+      <w:r>
+        <w:rPr>
+          <w:rFonts w:ascii="Arial" w:hAnsi="Arial" w:cs="Arial"/>
+          <w:sz w:val="24"/>
+          <w:szCs w:val="24"/>
+        </w:rPr>
+        <w:t xml:space="preserve">-classe informa no </w:t>
+      </w:r>
+      <w:proofErr w:type="spellStart"/>
+      <w:r>
+        <w:rPr>
+          <w:rFonts w:ascii="Arial" w:hAnsi="Arial" w:cs="Arial"/>
+          <w:sz w:val="24"/>
+          <w:szCs w:val="24"/>
+        </w:rPr>
+        <w:t>css</w:t>
+      </w:r>
+      <w:proofErr w:type="spellEnd"/>
+      <w:r>
+        <w:rPr>
+          <w:rFonts w:ascii="Arial" w:hAnsi="Arial" w:cs="Arial"/>
+          <w:sz w:val="24"/>
+          <w:szCs w:val="24"/>
+        </w:rPr>
+        <w:t xml:space="preserve"> que </w:t>
+      </w:r>
+      <w:proofErr w:type="spellStart"/>
+      <w:r>
+        <w:rPr>
+          <w:rFonts w:ascii="Arial" w:hAnsi="Arial" w:cs="Arial"/>
+          <w:sz w:val="24"/>
+          <w:szCs w:val="24"/>
+        </w:rPr>
+        <w:t>esta</w:t>
+      </w:r>
+      <w:proofErr w:type="spellEnd"/>
+      <w:r>
+        <w:rPr>
+          <w:rFonts w:ascii="Arial" w:hAnsi="Arial" w:cs="Arial"/>
+          <w:sz w:val="24"/>
+          <w:szCs w:val="24"/>
+        </w:rPr>
+        <w:t xml:space="preserve"> usando pela classe</w:t>
+      </w:r>
+      <w:r>
+        <w:rPr>
+          <w:rFonts w:ascii="Arial" w:hAnsi="Arial" w:cs="Arial"/>
+          <w:sz w:val="24"/>
+          <w:szCs w:val="24"/>
+        </w:rPr>
+        <w:t>;</w:t>
+      </w:r>
+    </w:p>
+    <w:p>
+      <w:pPr>
+        <w:rPr>
+          <w:rFonts w:ascii="Arial" w:hAnsi="Arial" w:cs="Arial"/>
+          <w:b/>
+          <w:sz w:val="24"/>
+          <w:szCs w:val="24"/>
+        </w:rPr>
+      </w:pPr>
+      <w:r>
+        <w:rPr>
+          <w:rFonts w:ascii="Arial" w:hAnsi="Arial" w:cs="Arial"/>
+          <w:b/>
+          <w:sz w:val="24"/>
+          <w:szCs w:val="24"/>
+        </w:rPr>
+        <w:t>.HTML</w:t>
+      </w:r>
+    </w:p>
+    <w:p>
+      <w:pPr>
+        <w:rPr>
+          <w:rFonts w:ascii="Arial" w:hAnsi="Arial" w:cs="Arial"/>
+          <w:b/>
+          <w:sz w:val="24"/>
+          <w:szCs w:val="24"/>
+        </w:rPr>
+      </w:pPr>
+      <w:r>
+        <w:rPr>
+          <w:rFonts w:ascii="Arial" w:hAnsi="Arial" w:cs="Arial"/>
+          <w:b/>
+          <w:noProof/>
+          <w:sz w:val="24"/>
+          <w:szCs w:val="24"/>
+          <w:lang w:eastAsia="pt-BR"/>
+        </w:rPr>
+        <w:drawing>
+          <wp:inline distT="0" distB="0" distL="0" distR="0" wp14:anchorId="7B77C4E4" wp14:editId="3CC966AC">
+            <wp:extent cx="4152900" cy="180975"/>
+            <wp:effectExtent l="0" t="0" r="0" b="9525"/>
+            <wp:docPr id="21" name="Imagem 21"/>
+            <wp:cNvGraphicFramePr>
+              <a:graphicFrameLocks xmlns:a="http://schemas.openxmlformats.org/drawingml/2006/main" noChangeAspect="1"/>
+            </wp:cNvGraphicFramePr>
+            <a:graphic xmlns:a="http://schemas.openxmlformats.org/drawingml/2006/main">
+              <a:graphicData uri="http://schemas.openxmlformats.org/drawingml/2006/picture">
+                <pic:pic xmlns:pic="http://schemas.openxmlformats.org/drawingml/2006/picture">
+                  <pic:nvPicPr>
+                    <pic:cNvPr id="0" name="Picture 4"/>
+                    <pic:cNvPicPr>
+                      <a:picLocks noChangeAspect="1" noChangeArrowheads="1"/>
+                    </pic:cNvPicPr>
+                  </pic:nvPicPr>
+                  <pic:blipFill>
+                    <a:blip r:embed="rId26">
+                      <a:extLst>
+                        <a:ext uri="{28A0092B-C50C-407E-A947-70E740481C1C}">
+                          <a14:useLocalDpi xmlns:a14="http://schemas.microsoft.com/office/drawing/2010/main" val="0"/>
+                        </a:ext>
+                      </a:extLst>
+                    </a:blip>
+                    <a:srcRect/>
+                    <a:stretch>
+                      <a:fillRect/>
+                    </a:stretch>
+                  </pic:blipFill>
+                  <pic:spPr bwMode="auto">
+                    <a:xfrm>
+                      <a:off x="0" y="0"/>
+                      <a:ext cx="4152900" cy="180975"/>
+                    </a:xfrm>
+                    <a:prstGeom prst="rect">
+                      <a:avLst/>
+                    </a:prstGeom>
+                    <a:noFill/>
+                    <a:ln>
+                      <a:noFill/>
+                    </a:ln>
+                  </pic:spPr>
+                </pic:pic>
+              </a:graphicData>
+            </a:graphic>
+          </wp:inline>
+        </w:drawing>
+      </w:r>
+    </w:p>
+    <w:p>
+      <w:pPr>
+        <w:rPr>
+          <w:noProof/>
+          <w:lang w:eastAsia="pt-BR"/>
+        </w:rPr>
+      </w:pPr>
+      <w:r>
+        <w:rPr>
+          <w:rFonts w:ascii="Arial" w:hAnsi="Arial" w:cs="Arial"/>
+          <w:b/>
+          <w:sz w:val="24"/>
+          <w:szCs w:val="24"/>
+        </w:rPr>
+        <w:t>.</w:t>
+      </w:r>
+      <w:proofErr w:type="spellStart"/>
+      <w:r>
+        <w:rPr>
+          <w:rFonts w:ascii="Arial" w:hAnsi="Arial" w:cs="Arial"/>
+          <w:b/>
+          <w:sz w:val="24"/>
+          <w:szCs w:val="24"/>
+        </w:rPr>
+        <w:t>css</w:t>
+      </w:r>
+      <w:proofErr w:type="spellEnd"/>
+    </w:p>
+    <w:p>
+      <w:pPr>
+        <w:rPr>
+          <w:rFonts w:ascii="Arial" w:hAnsi="Arial" w:cs="Arial"/>
+          <w:b/>
+          <w:sz w:val="24"/>
+          <w:szCs w:val="24"/>
+        </w:rPr>
+      </w:pPr>
+      <w:r>
+        <w:rPr>
+          <w:rFonts w:ascii="Arial" w:hAnsi="Arial" w:cs="Arial"/>
+          <w:b/>
+          <w:noProof/>
+          <w:sz w:val="24"/>
+          <w:szCs w:val="24"/>
+          <w:lang w:eastAsia="pt-BR"/>
+        </w:rPr>
+        <w:drawing>
+          <wp:inline distT="0" distB="0" distL="0" distR="0" wp14:anchorId="1574BA77" wp14:editId="3A2222E0">
+            <wp:extent cx="1733550" cy="838200"/>
+            <wp:effectExtent l="0" t="0" r="0" b="0"/>
+            <wp:docPr id="22" name="Imagem 22"/>
+            <wp:cNvGraphicFramePr>
+              <a:graphicFrameLocks xmlns:a="http://schemas.openxmlformats.org/drawingml/2006/main" noChangeAspect="1"/>
+            </wp:cNvGraphicFramePr>
+            <a:graphic xmlns:a="http://schemas.openxmlformats.org/drawingml/2006/main">
+              <a:graphicData uri="http://schemas.openxmlformats.org/drawingml/2006/picture">
+                <pic:pic xmlns:pic="http://schemas.openxmlformats.org/drawingml/2006/picture">
+                  <pic:nvPicPr>
+                    <pic:cNvPr id="0" name="Picture 5"/>
+                    <pic:cNvPicPr>
+                      <a:picLocks noChangeAspect="1" noChangeArrowheads="1"/>
+                    </pic:cNvPicPr>
+                  </pic:nvPicPr>
+                  <pic:blipFill>
+                    <a:blip r:embed="rId27">
+                      <a:extLst>
+                        <a:ext uri="{28A0092B-C50C-407E-A947-70E740481C1C}">
+                          <a14:useLocalDpi xmlns:a14="http://schemas.microsoft.com/office/drawing/2010/main" val="0"/>
+                        </a:ext>
+                      </a:extLst>
+                    </a:blip>
+                    <a:srcRect/>
+                    <a:stretch>
+                      <a:fillRect/>
+                    </a:stretch>
+                  </pic:blipFill>
+                  <pic:spPr bwMode="auto">
+                    <a:xfrm>
+                      <a:off x="0" y="0"/>
+                      <a:ext cx="1733550" cy="838200"/>
+                    </a:xfrm>
+                    <a:prstGeom prst="rect">
+                      <a:avLst/>
+                    </a:prstGeom>
+                    <a:noFill/>
+                    <a:ln>
+                      <a:noFill/>
+                    </a:ln>
+                  </pic:spPr>
+                </pic:pic>
+              </a:graphicData>
+            </a:graphic>
+          </wp:inline>
+        </w:drawing>
+      </w:r>
+    </w:p>
+    <w:p>
+      <w:pPr>
+        <w:rPr>
+          <w:rFonts w:ascii="Arial" w:hAnsi="Arial" w:cs="Arial"/>
+          <w:b/>
+          <w:sz w:val="24"/>
+          <w:szCs w:val="24"/>
+        </w:rPr>
+      </w:pPr>
+    </w:p>
+    <w:p>
+      <w:pPr>
+        <w:rPr>
+          <w:rFonts w:ascii="Arial" w:hAnsi="Arial" w:cs="Arial"/>
+          <w:b/>
+          <w:sz w:val="24"/>
+          <w:szCs w:val="24"/>
+        </w:rPr>
+      </w:pPr>
+    </w:p>
+    <w:p>
+      <w:pPr>
+        <w:rPr>
+          <w:rFonts w:ascii="Arial" w:hAnsi="Arial" w:cs="Arial"/>
+          <w:b/>
+          <w:sz w:val="24"/>
+          <w:szCs w:val="24"/>
+        </w:rPr>
+      </w:pPr>
+    </w:p>
+    <w:p>
+      <w:pPr>
+        <w:rPr>
+          <w:rFonts w:ascii="Arial" w:hAnsi="Arial" w:cs="Arial"/>
+          <w:b/>
+          <w:sz w:val="24"/>
+          <w:szCs w:val="24"/>
+        </w:rPr>
+      </w:pPr>
+      <w:r>
+        <w:rPr>
+          <w:rFonts w:ascii="Arial" w:hAnsi="Arial" w:cs="Arial"/>
+          <w:b/>
+          <w:sz w:val="24"/>
+          <w:szCs w:val="24"/>
+        </w:rPr>
+        <w:t>BIO.HTML</w:t>
+      </w:r>
+    </w:p>
+    <w:p>
+      <w:pPr>
+        <w:rPr>
+          <w:rFonts w:ascii="Arial" w:hAnsi="Arial" w:cs="Arial"/>
+          <w:b/>
+          <w:sz w:val="24"/>
+          <w:szCs w:val="24"/>
+        </w:rPr>
+      </w:pPr>
+    </w:p>
+    <w:p>
+      <w:pPr>
+        <w:rPr>
+          <w:rFonts w:ascii="Arial" w:hAnsi="Arial" w:cs="Arial"/>
+          <w:b/>
+          <w:sz w:val="24"/>
+          <w:szCs w:val="24"/>
+        </w:rPr>
+      </w:pPr>
+      <w:r>
+        <w:rPr>
+          <w:noProof/>
+          <w:lang w:eastAsia="pt-BR"/>
+        </w:rPr>
+        <w:drawing>
+          <wp:inline distT="0" distB="0" distL="0" distR="0" wp14:anchorId="4AA0B554" wp14:editId="12593C13">
+            <wp:extent cx="5400040" cy="3035935"/>
+            <wp:effectExtent l="0" t="0" r="0" b="0"/>
+            <wp:docPr id="23" name="Imagem 23"/>
+            <wp:cNvGraphicFramePr>
+              <a:graphicFrameLocks xmlns:a="http://schemas.openxmlformats.org/drawingml/2006/main" noChangeAspect="1"/>
+            </wp:cNvGraphicFramePr>
+            <a:graphic xmlns:a="http://schemas.openxmlformats.org/drawingml/2006/main">
+              <a:graphicData uri="http://schemas.openxmlformats.org/drawingml/2006/picture">
+                <pic:pic xmlns:pic="http://schemas.openxmlformats.org/drawingml/2006/picture">
+                  <pic:nvPicPr>
+                    <pic:cNvPr id="1" name=""/>
+                    <pic:cNvPicPr/>
+                  </pic:nvPicPr>
+                  <pic:blipFill>
+                    <a:blip r:embed="rId28"/>
+                    <a:stretch>
+                      <a:fillRect/>
+                    </a:stretch>
+                  </pic:blipFill>
+                  <pic:spPr>
+                    <a:xfrm>
+                      <a:off x="0" y="0"/>
+                      <a:ext cx="5400040" cy="3035935"/>
+                    </a:xfrm>
+                    <a:prstGeom prst="rect">
+                      <a:avLst/>
+                    </a:prstGeom>
+                  </pic:spPr>
+                </pic:pic>
+              </a:graphicData>
+            </a:graphic>
+          </wp:inline>
+        </w:drawing>
+      </w:r>
+    </w:p>
+    <w:p>
+      <w:pPr>
+        <w:rPr>
+          <w:rFonts w:ascii="Arial" w:hAnsi="Arial" w:cs="Arial"/>
+          <w:b/>
+          <w:sz w:val="24"/>
+          <w:szCs w:val="24"/>
+        </w:rPr>
+      </w:pPr>
+    </w:p>
+    <w:p>
+      <w:pPr>
+        <w:rPr>
+          <w:rFonts w:ascii="Arial" w:hAnsi="Arial" w:cs="Arial"/>
+          <w:b/>
+          <w:sz w:val="24"/>
+          <w:szCs w:val="24"/>
+        </w:rPr>
+      </w:pPr>
+      <w:r>
+        <w:rPr>
+          <w:rFonts w:ascii="Arial" w:hAnsi="Arial" w:cs="Arial"/>
+          <w:b/>
+          <w:sz w:val="24"/>
+          <w:szCs w:val="24"/>
+        </w:rPr>
+        <w:t>BLOG.CSS</w:t>
+      </w:r>
+    </w:p>
+    <w:p>
+      <w:pPr>
+        <w:rPr>
+          <w:rFonts w:ascii="Arial" w:hAnsi="Arial" w:cs="Arial"/>
+          <w:b/>
+          <w:sz w:val="24"/>
+          <w:szCs w:val="24"/>
+        </w:rPr>
+      </w:pPr>
+      <w:r>
+        <w:rPr>
+          <w:noProof/>
+          <w:lang w:eastAsia="pt-BR"/>
+        </w:rPr>
+        <w:drawing>
+          <wp:inline distT="0" distB="0" distL="0" distR="0" wp14:anchorId="04624F3E" wp14:editId="4A86A2B0">
+            <wp:extent cx="5400040" cy="3035935"/>
+            <wp:effectExtent l="0" t="0" r="0" b="0"/>
+            <wp:docPr id="24" name="Imagem 24"/>
+            <wp:cNvGraphicFramePr>
+              <a:graphicFrameLocks xmlns:a="http://schemas.openxmlformats.org/drawingml/2006/main" noChangeAspect="1"/>
+            </wp:cNvGraphicFramePr>
+            <a:graphic xmlns:a="http://schemas.openxmlformats.org/drawingml/2006/main">
+              <a:graphicData uri="http://schemas.openxmlformats.org/drawingml/2006/picture">
+                <pic:pic xmlns:pic="http://schemas.openxmlformats.org/drawingml/2006/picture">
+                  <pic:nvPicPr>
+                    <pic:cNvPr id="1" name=""/>
+                    <pic:cNvPicPr/>
+                  </pic:nvPicPr>
+                  <pic:blipFill>
+                    <a:blip r:embed="rId29"/>
+                    <a:stretch>
+                      <a:fillRect/>
+                    </a:stretch>
+                  </pic:blipFill>
+                  <pic:spPr>
+                    <a:xfrm>
+                      <a:off x="0" y="0"/>
+                      <a:ext cx="5400040" cy="3035935"/>
+                    </a:xfrm>
+                    <a:prstGeom prst="rect">
+                      <a:avLst/>
+                    </a:prstGeom>
+                  </pic:spPr>
+                </pic:pic>
+              </a:graphicData>
+            </a:graphic>
+          </wp:inline>
+        </w:drawing>
+      </w:r>
+    </w:p>
     <w:p>
       <w:bookmarkStart w:id="0" w:name="_GoBack"/>
       <w:bookmarkEnd w:id="0"/>
     </w:p>
     <w:sectPr>
-      <w:headerReference w:type="default" r:id="rId24"/>
+      <w:headerReference w:type="default" r:id="rId30"/>
       <w:pgSz w:w="11906" w:h="16838"/>
       <w:pgMar w:top="1417" w:right="1701" w:bottom="1417" w:left="1701" w:header="708" w:footer="708" w:gutter="0"/>
       <w:cols w:space="708"/>

--- a/Html.docx
+++ b/Html.docx
@@ -7821,12 +7821,514 @@
         </w:drawing>
       </w:r>
     </w:p>
+    <w:p/>
+    <w:p/>
+    <w:p/>
+    <w:p>
+      <w:pPr>
+        <w:rPr>
+          <w:rFonts w:ascii="Arial" w:hAnsi="Arial" w:cs="Arial"/>
+          <w:b/>
+          <w:sz w:val="24"/>
+          <w:szCs w:val="24"/>
+        </w:rPr>
+      </w:pPr>
+      <w:r>
+        <w:rPr>
+          <w:rFonts w:ascii="Arial" w:hAnsi="Arial" w:cs="Arial"/>
+          <w:b/>
+          <w:sz w:val="24"/>
+          <w:szCs w:val="24"/>
+        </w:rPr>
+        <w:lastRenderedPageBreak/>
+        <w:t>Aula 9</w:t>
+      </w:r>
+    </w:p>
+    <w:p>
+      <w:pPr>
+        <w:rPr>
+          <w:rFonts w:ascii="Arial" w:hAnsi="Arial" w:cs="Arial"/>
+          <w:b/>
+          <w:sz w:val="24"/>
+          <w:szCs w:val="24"/>
+        </w:rPr>
+      </w:pPr>
+      <w:proofErr w:type="spellStart"/>
+      <w:proofErr w:type="gramStart"/>
+      <w:r>
+        <w:rPr>
+          <w:rFonts w:ascii="Arial" w:hAnsi="Arial" w:cs="Arial"/>
+          <w:b/>
+          <w:sz w:val="24"/>
+          <w:szCs w:val="24"/>
+        </w:rPr>
+        <w:t>text</w:t>
+      </w:r>
+      <w:proofErr w:type="gramEnd"/>
+      <w:r>
+        <w:rPr>
+          <w:rFonts w:ascii="Arial" w:hAnsi="Arial" w:cs="Arial"/>
+          <w:b/>
+          <w:sz w:val="24"/>
+          <w:szCs w:val="24"/>
+        </w:rPr>
+        <w:t>-transform:uppercase</w:t>
+      </w:r>
+      <w:proofErr w:type="spellEnd"/>
+      <w:r>
+        <w:rPr>
+          <w:rFonts w:ascii="Arial" w:hAnsi="Arial" w:cs="Arial"/>
+          <w:b/>
+          <w:sz w:val="24"/>
+          <w:szCs w:val="24"/>
+        </w:rPr>
+        <w:t>;</w:t>
+      </w:r>
+    </w:p>
+    <w:p>
+      <w:pPr>
+        <w:rPr>
+          <w:rFonts w:ascii="Arial" w:hAnsi="Arial" w:cs="Arial"/>
+          <w:sz w:val="24"/>
+          <w:szCs w:val="24"/>
+        </w:rPr>
+      </w:pPr>
+      <w:r>
+        <w:rPr>
+          <w:rFonts w:ascii="Arial" w:hAnsi="Arial" w:cs="Arial"/>
+          <w:sz w:val="24"/>
+          <w:szCs w:val="24"/>
+        </w:rPr>
+        <w:t>Deixa as letras maiúsculas.</w:t>
+      </w:r>
+    </w:p>
+    <w:p>
+      <w:pPr>
+        <w:rPr>
+          <w:rFonts w:ascii="Arial" w:hAnsi="Arial" w:cs="Arial"/>
+          <w:sz w:val="24"/>
+          <w:szCs w:val="24"/>
+        </w:rPr>
+      </w:pPr>
+      <w:proofErr w:type="spellStart"/>
+      <w:r>
+        <w:rPr>
+          <w:rFonts w:ascii="Arial" w:hAnsi="Arial" w:cs="Arial"/>
+          <w:sz w:val="24"/>
+          <w:szCs w:val="24"/>
+        </w:rPr>
+        <w:t>Width</w:t>
+      </w:r>
+      <w:proofErr w:type="spellEnd"/>
+      <w:r>
+        <w:rPr>
+          <w:rFonts w:ascii="Arial" w:hAnsi="Arial" w:cs="Arial"/>
+          <w:sz w:val="24"/>
+          <w:szCs w:val="24"/>
+        </w:rPr>
+        <w:t xml:space="preserve"> e </w:t>
+      </w:r>
+      <w:proofErr w:type="spellStart"/>
+      <w:proofErr w:type="gramStart"/>
+      <w:r>
+        <w:rPr>
+          <w:rFonts w:ascii="Arial" w:hAnsi="Arial" w:cs="Arial"/>
+          <w:sz w:val="24"/>
+          <w:szCs w:val="24"/>
+        </w:rPr>
+        <w:t>height</w:t>
+      </w:r>
+      <w:proofErr w:type="spellEnd"/>
+      <w:r>
+        <w:rPr>
+          <w:rFonts w:ascii="Arial" w:hAnsi="Arial" w:cs="Arial"/>
+          <w:sz w:val="24"/>
+          <w:szCs w:val="24"/>
+        </w:rPr>
+        <w:t xml:space="preserve"> :</w:t>
+      </w:r>
+      <w:proofErr w:type="gramEnd"/>
+      <w:r>
+        <w:rPr>
+          <w:rFonts w:ascii="Arial" w:hAnsi="Arial" w:cs="Arial"/>
+          <w:sz w:val="24"/>
+          <w:szCs w:val="24"/>
+        </w:rPr>
+        <w:t xml:space="preserve"> Trabalha com largura e altura</w:t>
+      </w:r>
+    </w:p>
+    <w:p>
+      <w:pPr>
+        <w:rPr>
+          <w:rFonts w:ascii="Arial" w:hAnsi="Arial" w:cs="Arial"/>
+          <w:sz w:val="24"/>
+          <w:szCs w:val="24"/>
+        </w:rPr>
+      </w:pPr>
+      <w:proofErr w:type="gramStart"/>
+      <w:r>
+        <w:rPr>
+          <w:rFonts w:ascii="Arial" w:hAnsi="Arial" w:cs="Arial"/>
+          <w:sz w:val="24"/>
+          <w:szCs w:val="24"/>
+        </w:rPr>
+        <w:t>background</w:t>
+      </w:r>
+      <w:proofErr w:type="gramEnd"/>
+      <w:r>
+        <w:rPr>
+          <w:rFonts w:ascii="Arial" w:hAnsi="Arial" w:cs="Arial"/>
+          <w:sz w:val="24"/>
+          <w:szCs w:val="24"/>
+        </w:rPr>
+        <w:t>-</w:t>
+      </w:r>
+      <w:proofErr w:type="spellStart"/>
+      <w:r>
+        <w:rPr>
+          <w:rFonts w:ascii="Arial" w:hAnsi="Arial" w:cs="Arial"/>
+          <w:sz w:val="24"/>
+          <w:szCs w:val="24"/>
+        </w:rPr>
+        <w:t>image</w:t>
+      </w:r>
+      <w:proofErr w:type="spellEnd"/>
+      <w:r>
+        <w:rPr>
+          <w:rFonts w:ascii="Arial" w:hAnsi="Arial" w:cs="Arial"/>
+          <w:sz w:val="24"/>
+          <w:szCs w:val="24"/>
+        </w:rPr>
+        <w:t xml:space="preserve">: </w:t>
+      </w:r>
+      <w:proofErr w:type="spellStart"/>
+      <w:r>
+        <w:rPr>
+          <w:rFonts w:ascii="Arial" w:hAnsi="Arial" w:cs="Arial"/>
+          <w:sz w:val="24"/>
+          <w:szCs w:val="24"/>
+        </w:rPr>
+        <w:t>url</w:t>
+      </w:r>
+      <w:proofErr w:type="spellEnd"/>
+      <w:r>
+        <w:rPr>
+          <w:rFonts w:ascii="Arial" w:hAnsi="Arial" w:cs="Arial"/>
+          <w:sz w:val="24"/>
+          <w:szCs w:val="24"/>
+        </w:rPr>
+        <w:t>(github.png);</w:t>
+      </w:r>
+    </w:p>
+    <w:p>
+      <w:pPr>
+        <w:rPr>
+          <w:rFonts w:ascii="Arial" w:hAnsi="Arial" w:cs="Arial"/>
+          <w:sz w:val="24"/>
+          <w:szCs w:val="24"/>
+        </w:rPr>
+      </w:pPr>
+      <w:r>
+        <w:rPr>
+          <w:rFonts w:ascii="Arial" w:hAnsi="Arial" w:cs="Arial"/>
+          <w:sz w:val="24"/>
+          <w:szCs w:val="24"/>
+        </w:rPr>
+        <w:t xml:space="preserve">    </w:t>
+      </w:r>
+      <w:proofErr w:type="spellStart"/>
+      <w:proofErr w:type="gramStart"/>
+      <w:r>
+        <w:rPr>
+          <w:rFonts w:ascii="Arial" w:hAnsi="Arial" w:cs="Arial"/>
+          <w:sz w:val="24"/>
+          <w:szCs w:val="24"/>
+        </w:rPr>
+        <w:t>width</w:t>
+      </w:r>
+      <w:proofErr w:type="spellEnd"/>
+      <w:proofErr w:type="gramEnd"/>
+      <w:r>
+        <w:rPr>
+          <w:rFonts w:ascii="Arial" w:hAnsi="Arial" w:cs="Arial"/>
+          <w:sz w:val="24"/>
+          <w:szCs w:val="24"/>
+        </w:rPr>
+        <w:t>: 40px;</w:t>
+      </w:r>
+    </w:p>
+    <w:p>
+      <w:pPr>
+        <w:rPr>
+          <w:rFonts w:ascii="Arial" w:hAnsi="Arial" w:cs="Arial"/>
+          <w:sz w:val="24"/>
+          <w:szCs w:val="24"/>
+        </w:rPr>
+      </w:pPr>
+      <w:r>
+        <w:rPr>
+          <w:rFonts w:ascii="Arial" w:hAnsi="Arial" w:cs="Arial"/>
+          <w:sz w:val="24"/>
+          <w:szCs w:val="24"/>
+        </w:rPr>
+        <w:t xml:space="preserve">    </w:t>
+      </w:r>
+      <w:proofErr w:type="spellStart"/>
+      <w:proofErr w:type="gramStart"/>
+      <w:r>
+        <w:rPr>
+          <w:rFonts w:ascii="Arial" w:hAnsi="Arial" w:cs="Arial"/>
+          <w:sz w:val="24"/>
+          <w:szCs w:val="24"/>
+        </w:rPr>
+        <w:t>height</w:t>
+      </w:r>
+      <w:proofErr w:type="spellEnd"/>
+      <w:proofErr w:type="gramEnd"/>
+      <w:r>
+        <w:rPr>
+          <w:rFonts w:ascii="Arial" w:hAnsi="Arial" w:cs="Arial"/>
+          <w:sz w:val="24"/>
+          <w:szCs w:val="24"/>
+        </w:rPr>
+        <w:t>: 40px;</w:t>
+      </w:r>
+    </w:p>
+    <w:p>
+      <w:pPr>
+        <w:rPr>
+          <w:rFonts w:ascii="Arial" w:hAnsi="Arial" w:cs="Arial"/>
+          <w:sz w:val="24"/>
+          <w:szCs w:val="24"/>
+        </w:rPr>
+      </w:pPr>
+      <w:r>
+        <w:rPr>
+          <w:rFonts w:ascii="Arial" w:hAnsi="Arial" w:cs="Arial"/>
+          <w:sz w:val="24"/>
+          <w:szCs w:val="24"/>
+        </w:rPr>
+        <w:t xml:space="preserve">    </w:t>
+      </w:r>
+      <w:proofErr w:type="gramStart"/>
+      <w:r>
+        <w:rPr>
+          <w:rFonts w:ascii="Arial" w:hAnsi="Arial" w:cs="Arial"/>
+          <w:sz w:val="24"/>
+          <w:szCs w:val="24"/>
+        </w:rPr>
+        <w:t>display</w:t>
+      </w:r>
+      <w:proofErr w:type="gramEnd"/>
+      <w:r>
+        <w:rPr>
+          <w:rFonts w:ascii="Arial" w:hAnsi="Arial" w:cs="Arial"/>
+          <w:sz w:val="24"/>
+          <w:szCs w:val="24"/>
+        </w:rPr>
+        <w:t xml:space="preserve">: </w:t>
+      </w:r>
+      <w:proofErr w:type="spellStart"/>
+      <w:r>
+        <w:rPr>
+          <w:rFonts w:ascii="Arial" w:hAnsi="Arial" w:cs="Arial"/>
+          <w:sz w:val="24"/>
+          <w:szCs w:val="24"/>
+        </w:rPr>
+        <w:t>inline-block</w:t>
+      </w:r>
+      <w:proofErr w:type="spellEnd"/>
+      <w:r>
+        <w:rPr>
+          <w:rFonts w:ascii="Arial" w:hAnsi="Arial" w:cs="Arial"/>
+          <w:sz w:val="24"/>
+          <w:szCs w:val="24"/>
+        </w:rPr>
+        <w:t>;</w:t>
+      </w:r>
+    </w:p>
+    <w:p>
+      <w:pPr>
+        <w:rPr>
+          <w:rFonts w:ascii="Arial" w:hAnsi="Arial" w:cs="Arial"/>
+          <w:sz w:val="24"/>
+          <w:szCs w:val="24"/>
+        </w:rPr>
+      </w:pPr>
+    </w:p>
+    <w:p>
+      <w:pPr>
+        <w:rPr>
+          <w:rFonts w:ascii="Arial" w:hAnsi="Arial" w:cs="Arial"/>
+          <w:b/>
+          <w:sz w:val="24"/>
+          <w:szCs w:val="24"/>
+        </w:rPr>
+      </w:pPr>
+      <w:r>
+        <w:rPr>
+          <w:rFonts w:ascii="Arial" w:hAnsi="Arial" w:cs="Arial"/>
+          <w:b/>
+          <w:sz w:val="24"/>
+          <w:szCs w:val="24"/>
+        </w:rPr>
+        <w:t xml:space="preserve">Para colocar a imagem no </w:t>
+      </w:r>
+      <w:proofErr w:type="spellStart"/>
+      <w:r>
+        <w:rPr>
+          <w:rFonts w:ascii="Arial" w:hAnsi="Arial" w:cs="Arial"/>
+          <w:b/>
+          <w:sz w:val="24"/>
+          <w:szCs w:val="24"/>
+        </w:rPr>
+        <w:t>css</w:t>
+      </w:r>
+      <w:proofErr w:type="spellEnd"/>
+    </w:p>
+    <w:p>
+      <w:pPr>
+        <w:rPr>
+          <w:rFonts w:ascii="Arial" w:hAnsi="Arial" w:cs="Arial"/>
+          <w:sz w:val="24"/>
+          <w:szCs w:val="24"/>
+        </w:rPr>
+      </w:pPr>
+      <w:proofErr w:type="spellStart"/>
+      <w:r>
+        <w:rPr>
+          <w:rFonts w:ascii="Arial" w:hAnsi="Arial" w:cs="Arial"/>
+          <w:sz w:val="24"/>
+          <w:szCs w:val="24"/>
+        </w:rPr>
+        <w:t>Text-indent</w:t>
+      </w:r>
+      <w:proofErr w:type="spellEnd"/>
+      <w:r>
+        <w:rPr>
+          <w:rFonts w:ascii="Arial" w:hAnsi="Arial" w:cs="Arial"/>
+          <w:sz w:val="24"/>
+          <w:szCs w:val="24"/>
+        </w:rPr>
+        <w:t>: meche o texto</w:t>
+      </w:r>
+    </w:p>
+    <w:p/>
+    <w:p>
+      <w:r>
+        <w:rPr>
+          <w:noProof/>
+          <w:lang w:eastAsia="pt-BR"/>
+        </w:rPr>
+        <w:drawing>
+          <wp:inline distT="0" distB="0" distL="0" distR="0" wp14:anchorId="293B1646" wp14:editId="5AD249F4">
+            <wp:extent cx="2438400" cy="2037144"/>
+            <wp:effectExtent l="0" t="0" r="0" b="1270"/>
+            <wp:docPr id="25" name="Imagem 25"/>
+            <wp:cNvGraphicFramePr>
+              <a:graphicFrameLocks xmlns:a="http://schemas.openxmlformats.org/drawingml/2006/main" noChangeAspect="1"/>
+            </wp:cNvGraphicFramePr>
+            <a:graphic xmlns:a="http://schemas.openxmlformats.org/drawingml/2006/main">
+              <a:graphicData uri="http://schemas.openxmlformats.org/drawingml/2006/picture">
+                <pic:pic xmlns:pic="http://schemas.openxmlformats.org/drawingml/2006/picture">
+                  <pic:nvPicPr>
+                    <pic:cNvPr id="0" name="Picture 1"/>
+                    <pic:cNvPicPr>
+                      <a:picLocks noChangeAspect="1" noChangeArrowheads="1"/>
+                    </pic:cNvPicPr>
+                  </pic:nvPicPr>
+                  <pic:blipFill>
+                    <a:blip r:embed="rId30">
+                      <a:extLst>
+                        <a:ext uri="{28A0092B-C50C-407E-A947-70E740481C1C}">
+                          <a14:useLocalDpi xmlns:a14="http://schemas.microsoft.com/office/drawing/2010/main" val="0"/>
+                        </a:ext>
+                      </a:extLst>
+                    </a:blip>
+                    <a:srcRect/>
+                    <a:stretch>
+                      <a:fillRect/>
+                    </a:stretch>
+                  </pic:blipFill>
+                  <pic:spPr bwMode="auto">
+                    <a:xfrm>
+                      <a:off x="0" y="0"/>
+                      <a:ext cx="2445882" cy="2043395"/>
+                    </a:xfrm>
+                    <a:prstGeom prst="rect">
+                      <a:avLst/>
+                    </a:prstGeom>
+                    <a:noFill/>
+                    <a:ln>
+                      <a:noFill/>
+                    </a:ln>
+                  </pic:spPr>
+                </pic:pic>
+              </a:graphicData>
+            </a:graphic>
+          </wp:inline>
+        </w:drawing>
+      </w:r>
+    </w:p>
+    <w:p/>
+    <w:p>
+      <w:pPr>
+        <w:rPr>
+          <w:noProof/>
+          <w:lang w:eastAsia="pt-BR"/>
+        </w:rPr>
+      </w:pPr>
+      <w:r>
+        <w:t>Bio.html</w:t>
+      </w:r>
+    </w:p>
     <w:p>
       <w:bookmarkStart w:id="0" w:name="_GoBack"/>
+      <w:r>
+        <w:rPr>
+          <w:noProof/>
+          <w:lang w:eastAsia="pt-BR"/>
+        </w:rPr>
+        <w:drawing>
+          <wp:inline distT="0" distB="0" distL="0" distR="0" wp14:anchorId="506BFD44" wp14:editId="59DFFB8F">
+            <wp:extent cx="4095750" cy="2302656"/>
+            <wp:effectExtent l="0" t="0" r="0" b="2540"/>
+            <wp:docPr id="26" name="Imagem 26"/>
+            <wp:cNvGraphicFramePr>
+              <a:graphicFrameLocks xmlns:a="http://schemas.openxmlformats.org/drawingml/2006/main" noChangeAspect="1"/>
+            </wp:cNvGraphicFramePr>
+            <a:graphic xmlns:a="http://schemas.openxmlformats.org/drawingml/2006/main">
+              <a:graphicData uri="http://schemas.openxmlformats.org/drawingml/2006/picture">
+                <pic:pic xmlns:pic="http://schemas.openxmlformats.org/drawingml/2006/picture">
+                  <pic:nvPicPr>
+                    <pic:cNvPr id="1" name=""/>
+                    <pic:cNvPicPr/>
+                  </pic:nvPicPr>
+                  <pic:blipFill>
+                    <a:blip r:embed="rId31"/>
+                    <a:stretch>
+                      <a:fillRect/>
+                    </a:stretch>
+                  </pic:blipFill>
+                  <pic:spPr>
+                    <a:xfrm>
+                      <a:off x="0" y="0"/>
+                      <a:ext cx="4134336" cy="2324349"/>
+                    </a:xfrm>
+                    <a:prstGeom prst="rect">
+                      <a:avLst/>
+                    </a:prstGeom>
+                  </pic:spPr>
+                </pic:pic>
+              </a:graphicData>
+            </a:graphic>
+          </wp:inline>
+        </w:drawing>
+      </w:r>
       <w:bookmarkEnd w:id="0"/>
     </w:p>
     <w:sectPr>
-      <w:headerReference w:type="default" r:id="rId30"/>
+      <w:headerReference w:type="default" r:id="rId32"/>
       <w:pgSz w:w="11906" w:h="16838"/>
       <w:pgMar w:top="1417" w:right="1701" w:bottom="1417" w:left="1701" w:header="708" w:footer="708" w:gutter="0"/>
       <w:cols w:space="708"/>

--- a/Html.docx
+++ b/Html.docx
@@ -1308,7 +1308,7 @@
                     <pic:cNvPicPr/>
                   </pic:nvPicPr>
                   <pic:blipFill>
-                    <a:blip r:embed="rId7" cstate="print">
+                    <a:blip r:embed="rId8" cstate="print">
                       <a:extLst>
                         <a:ext uri="{28A0092B-C50C-407E-A947-70E740481C1C}">
                           <a14:useLocalDpi xmlns:a14="http://schemas.microsoft.com/office/drawing/2010/main" val="0"/>
@@ -1389,7 +1389,7 @@
                     <pic:cNvPicPr/>
                   </pic:nvPicPr>
                   <pic:blipFill>
-                    <a:blip r:embed="rId8"/>
+                    <a:blip r:embed="rId9"/>
                     <a:stretch>
                       <a:fillRect/>
                     </a:stretch>
@@ -2219,7 +2219,7 @@
                     <pic:cNvPicPr/>
                   </pic:nvPicPr>
                   <pic:blipFill>
-                    <a:blip r:embed="rId9"/>
+                    <a:blip r:embed="rId10"/>
                     <a:stretch>
                       <a:fillRect/>
                     </a:stretch>
@@ -2280,7 +2280,7 @@
                     <pic:cNvPicPr/>
                   </pic:nvPicPr>
                   <pic:blipFill>
-                    <a:blip r:embed="rId10"/>
+                    <a:blip r:embed="rId11"/>
                     <a:stretch>
                       <a:fillRect/>
                     </a:stretch>
@@ -4014,7 +4014,7 @@
                     <pic:cNvPicPr/>
                   </pic:nvPicPr>
                   <pic:blipFill>
-                    <a:blip r:embed="rId11"/>
+                    <a:blip r:embed="rId12"/>
                     <a:stretch>
                       <a:fillRect/>
                     </a:stretch>
@@ -4057,99 +4057,6 @@
             <wp:extent cx="4762127" cy="2677297"/>
             <wp:effectExtent l="0" t="0" r="635" b="8890"/>
             <wp:docPr id="10" name="Imagem 10"/>
-            <wp:cNvGraphicFramePr>
-              <a:graphicFrameLocks xmlns:a="http://schemas.openxmlformats.org/drawingml/2006/main" noChangeAspect="1"/>
-            </wp:cNvGraphicFramePr>
-            <a:graphic xmlns:a="http://schemas.openxmlformats.org/drawingml/2006/main">
-              <a:graphicData uri="http://schemas.openxmlformats.org/drawingml/2006/picture">
-                <pic:pic xmlns:pic="http://schemas.openxmlformats.org/drawingml/2006/picture">
-                  <pic:nvPicPr>
-                    <pic:cNvPr id="1" name=""/>
-                    <pic:cNvPicPr/>
-                  </pic:nvPicPr>
-                  <pic:blipFill>
-                    <a:blip r:embed="rId12"/>
-                    <a:stretch>
-                      <a:fillRect/>
-                    </a:stretch>
-                  </pic:blipFill>
-                  <pic:spPr>
-                    <a:xfrm>
-                      <a:off x="0" y="0"/>
-                      <a:ext cx="4790567" cy="2693286"/>
-                    </a:xfrm>
-                    <a:prstGeom prst="rect">
-                      <a:avLst/>
-                    </a:prstGeom>
-                  </pic:spPr>
-                </pic:pic>
-              </a:graphicData>
-            </a:graphic>
-          </wp:inline>
-        </w:drawing>
-      </w:r>
-    </w:p>
-    <w:p/>
-    <w:p/>
-    <w:p/>
-    <w:p/>
-    <w:p/>
-    <w:p>
-      <w:pPr>
-        <w:rPr>
-          <w:b/>
-        </w:rPr>
-      </w:pPr>
-      <w:r>
-        <w:rPr>
-          <w:b/>
-        </w:rPr>
-        <w:t xml:space="preserve">Aula 4 </w:t>
-      </w:r>
-      <w:proofErr w:type="spellStart"/>
-      <w:r>
-        <w:rPr>
-          <w:b/>
-        </w:rPr>
-        <w:t>html</w:t>
-      </w:r>
-      <w:proofErr w:type="spellEnd"/>
-      <w:r>
-        <w:rPr>
-          <w:b/>
-        </w:rPr>
-        <w:t xml:space="preserve"> </w:t>
-      </w:r>
-    </w:p>
-    <w:p>
-      <w:pPr>
-        <w:rPr>
-          <w:b/>
-        </w:rPr>
-      </w:pPr>
-      <w:r>
-        <w:rPr>
-          <w:b/>
-        </w:rPr>
-        <w:t>Código principal bio.html</w:t>
-      </w:r>
-    </w:p>
-    <w:p>
-      <w:pPr>
-        <w:rPr>
-          <w:b/>
-        </w:rPr>
-      </w:pPr>
-      <w:r>
-        <w:rPr>
-          <w:noProof/>
-          <w:lang w:eastAsia="pt-BR"/>
-        </w:rPr>
-        <w:drawing>
-          <wp:inline distT="0" distB="0" distL="0" distR="0" wp14:anchorId="4ADA46F6" wp14:editId="32E133E5">
-            <wp:extent cx="5400040" cy="3035935"/>
-            <wp:effectExtent l="0" t="0" r="0" b="0"/>
-            <wp:docPr id="5" name="Imagem 5"/>
             <wp:cNvGraphicFramePr>
               <a:graphicFrameLocks xmlns:a="http://schemas.openxmlformats.org/drawingml/2006/main" noChangeAspect="1"/>
             </wp:cNvGraphicFramePr>
@@ -4169,7 +4076,7 @@
                   <pic:spPr>
                     <a:xfrm>
                       <a:off x="0" y="0"/>
-                      <a:ext cx="5400040" cy="3035935"/>
+                      <a:ext cx="4790567" cy="2693286"/>
                     </a:xfrm>
                     <a:prstGeom prst="rect">
                       <a:avLst/>
@@ -4182,12 +4089,50 @@
         </w:drawing>
       </w:r>
     </w:p>
-    <w:p>
-      <w:pPr>
-        <w:rPr>
-          <w:b/>
-        </w:rPr>
-      </w:pPr>
+    <w:p/>
+    <w:p/>
+    <w:p/>
+    <w:p/>
+    <w:p/>
+    <w:p>
+      <w:pPr>
+        <w:rPr>
+          <w:b/>
+        </w:rPr>
+      </w:pPr>
+      <w:r>
+        <w:rPr>
+          <w:b/>
+        </w:rPr>
+        <w:t xml:space="preserve">Aula 4 </w:t>
+      </w:r>
+      <w:proofErr w:type="spellStart"/>
+      <w:r>
+        <w:rPr>
+          <w:b/>
+        </w:rPr>
+        <w:t>html</w:t>
+      </w:r>
+      <w:proofErr w:type="spellEnd"/>
+      <w:r>
+        <w:rPr>
+          <w:b/>
+        </w:rPr>
+        <w:t xml:space="preserve"> </w:t>
+      </w:r>
+    </w:p>
+    <w:p>
+      <w:pPr>
+        <w:rPr>
+          <w:b/>
+        </w:rPr>
+      </w:pPr>
+      <w:r>
+        <w:rPr>
+          <w:b/>
+        </w:rPr>
+        <w:t>Código principal bio.html</w:t>
+      </w:r>
     </w:p>
     <w:p>
       <w:pPr>
@@ -4201,10 +4146,10 @@
           <w:lang w:eastAsia="pt-BR"/>
         </w:rPr>
         <w:drawing>
-          <wp:inline distT="0" distB="0" distL="0" distR="0" wp14:anchorId="04909A95" wp14:editId="3A86F70F">
+          <wp:inline distT="0" distB="0" distL="0" distR="0" wp14:anchorId="4ADA46F6" wp14:editId="32E133E5">
             <wp:extent cx="5400040" cy="3035935"/>
             <wp:effectExtent l="0" t="0" r="0" b="0"/>
-            <wp:docPr id="7" name="Imagem 7"/>
+            <wp:docPr id="5" name="Imagem 5"/>
             <wp:cNvGraphicFramePr>
               <a:graphicFrameLocks xmlns:a="http://schemas.openxmlformats.org/drawingml/2006/main" noChangeAspect="1"/>
             </wp:cNvGraphicFramePr>
@@ -4250,64 +4195,16 @@
           <w:b/>
         </w:rPr>
       </w:pPr>
-    </w:p>
-    <w:p>
-      <w:pPr>
-        <w:rPr>
-          <w:b/>
-        </w:rPr>
-      </w:pPr>
-    </w:p>
-    <w:p>
-      <w:pPr>
-        <w:rPr>
-          <w:b/>
-        </w:rPr>
-      </w:pPr>
-    </w:p>
-    <w:p>
-      <w:pPr>
-        <w:rPr>
-          <w:b/>
-        </w:rPr>
-      </w:pPr>
-    </w:p>
-    <w:p>
-      <w:pPr>
-        <w:rPr>
-          <w:b/>
-        </w:rPr>
-      </w:pPr>
-    </w:p>
-    <w:p>
-      <w:pPr>
-        <w:rPr>
-          <w:b/>
-        </w:rPr>
-      </w:pPr>
-      <w:r>
-        <w:rPr>
-          <w:b/>
-        </w:rPr>
-        <w:t>Site.css</w:t>
-      </w:r>
-    </w:p>
-    <w:p>
-      <w:pPr>
-        <w:rPr>
-          <w:b/>
-        </w:rPr>
-      </w:pPr>
       <w:r>
         <w:rPr>
           <w:noProof/>
           <w:lang w:eastAsia="pt-BR"/>
         </w:rPr>
         <w:drawing>
-          <wp:inline distT="0" distB="0" distL="0" distR="0" wp14:anchorId="66C0C560" wp14:editId="0C60E64B">
+          <wp:inline distT="0" distB="0" distL="0" distR="0" wp14:anchorId="04909A95" wp14:editId="3A86F70F">
             <wp:extent cx="5400040" cy="3035935"/>
             <wp:effectExtent l="0" t="0" r="0" b="0"/>
-            <wp:docPr id="8" name="Imagem 8"/>
+            <wp:docPr id="7" name="Imagem 7"/>
             <wp:cNvGraphicFramePr>
               <a:graphicFrameLocks xmlns:a="http://schemas.openxmlformats.org/drawingml/2006/main" noChangeAspect="1"/>
             </wp:cNvGraphicFramePr>
@@ -4340,1289 +4237,77 @@
         </w:drawing>
       </w:r>
     </w:p>
-    <w:p/>
-    <w:p/>
-    <w:p/>
-    <w:p/>
-    <w:p/>
-    <w:p/>
-    <w:p/>
-    <w:p/>
-    <w:p/>
-    <w:p/>
-    <w:p/>
-    <w:p/>
-    <w:p/>
-    <w:p>
-      <w:pPr>
-        <w:rPr>
-          <w:rFonts w:ascii="Arial" w:hAnsi="Arial" w:cs="Arial"/>
-          <w:b/>
-          <w:sz w:val="24"/>
-          <w:szCs w:val="24"/>
-        </w:rPr>
-      </w:pPr>
-    </w:p>
-    <w:p>
-      <w:pPr>
-        <w:rPr>
-          <w:rFonts w:ascii="Arial" w:hAnsi="Arial" w:cs="Arial"/>
-          <w:b/>
-          <w:sz w:val="24"/>
-          <w:szCs w:val="24"/>
-        </w:rPr>
-      </w:pPr>
-      <w:r>
-        <w:rPr>
-          <w:rFonts w:ascii="Arial" w:hAnsi="Arial" w:cs="Arial"/>
-          <w:b/>
-          <w:sz w:val="24"/>
-          <w:szCs w:val="24"/>
-        </w:rPr>
-        <w:lastRenderedPageBreak/>
-        <w:t>Aula 05 HTML</w:t>
-      </w:r>
-    </w:p>
-    <w:p>
-      <w:pPr>
-        <w:rPr>
-          <w:rFonts w:ascii="Arial" w:hAnsi="Arial" w:cs="Arial"/>
-          <w:b/>
-          <w:sz w:val="24"/>
-          <w:szCs w:val="24"/>
-        </w:rPr>
-      </w:pPr>
-      <w:r>
-        <w:rPr>
-          <w:rFonts w:ascii="Arial" w:hAnsi="Arial" w:cs="Arial"/>
-          <w:b/>
-          <w:sz w:val="24"/>
-          <w:szCs w:val="24"/>
-        </w:rPr>
-        <w:t xml:space="preserve">Aumenta a barra onde coloca o </w:t>
-      </w:r>
-      <w:proofErr w:type="spellStart"/>
-      <w:r>
-        <w:rPr>
-          <w:rFonts w:ascii="Arial" w:hAnsi="Arial" w:cs="Arial"/>
-          <w:b/>
-          <w:sz w:val="24"/>
-          <w:szCs w:val="24"/>
-        </w:rPr>
-        <w:t>titulo</w:t>
-      </w:r>
-      <w:proofErr w:type="spellEnd"/>
-      <w:r>
-        <w:rPr>
-          <w:rFonts w:ascii="Arial" w:hAnsi="Arial" w:cs="Arial"/>
-          <w:b/>
-          <w:sz w:val="24"/>
-          <w:szCs w:val="24"/>
-        </w:rPr>
-        <w:t xml:space="preserve"> h1;</w:t>
-      </w:r>
-    </w:p>
-    <w:p>
-      <w:pPr>
-        <w:rPr>
-          <w:rFonts w:ascii="Arial" w:hAnsi="Arial" w:cs="Arial"/>
-          <w:b/>
-          <w:sz w:val="24"/>
-          <w:szCs w:val="24"/>
-        </w:rPr>
-      </w:pPr>
-      <w:r>
-        <w:rPr>
-          <w:rFonts w:ascii="Arial" w:hAnsi="Arial" w:cs="Arial"/>
-          <w:b/>
-          <w:sz w:val="24"/>
-          <w:szCs w:val="24"/>
-        </w:rPr>
-        <w:t xml:space="preserve">Dentro do </w:t>
-      </w:r>
-      <w:proofErr w:type="spellStart"/>
-      <w:proofErr w:type="gramStart"/>
-      <w:r>
-        <w:rPr>
-          <w:rFonts w:ascii="Arial" w:hAnsi="Arial" w:cs="Arial"/>
-          <w:b/>
-          <w:sz w:val="24"/>
-          <w:szCs w:val="24"/>
-        </w:rPr>
-        <w:t>css</w:t>
-      </w:r>
-      <w:proofErr w:type="spellEnd"/>
-      <w:r>
-        <w:rPr>
-          <w:rFonts w:ascii="Arial" w:hAnsi="Arial" w:cs="Arial"/>
-          <w:b/>
-          <w:sz w:val="24"/>
-          <w:szCs w:val="24"/>
-        </w:rPr>
-        <w:t xml:space="preserve"> :</w:t>
-      </w:r>
-      <w:proofErr w:type="gramEnd"/>
-      <w:r>
-        <w:rPr>
-          <w:rFonts w:ascii="Arial" w:hAnsi="Arial" w:cs="Arial"/>
-          <w:b/>
-          <w:sz w:val="24"/>
-          <w:szCs w:val="24"/>
-        </w:rPr>
-        <w:t xml:space="preserve"> no </w:t>
-      </w:r>
-      <w:proofErr w:type="spellStart"/>
-      <w:r>
-        <w:rPr>
-          <w:rFonts w:ascii="Arial" w:hAnsi="Arial" w:cs="Arial"/>
-          <w:b/>
-          <w:sz w:val="24"/>
-          <w:szCs w:val="24"/>
-        </w:rPr>
-        <w:t>main</w:t>
-      </w:r>
-      <w:proofErr w:type="spellEnd"/>
-      <w:r>
-        <w:rPr>
-          <w:rFonts w:ascii="Arial" w:hAnsi="Arial" w:cs="Arial"/>
-          <w:b/>
-          <w:sz w:val="24"/>
-          <w:szCs w:val="24"/>
-        </w:rPr>
-        <w:t xml:space="preserve"> h1 colocar </w:t>
-      </w:r>
-      <w:proofErr w:type="spellStart"/>
-      <w:r>
-        <w:rPr>
-          <w:rFonts w:ascii="Arial" w:hAnsi="Arial" w:cs="Arial"/>
-          <w:b/>
-          <w:sz w:val="24"/>
-          <w:szCs w:val="24"/>
-        </w:rPr>
-        <w:t>padding</w:t>
-      </w:r>
-      <w:proofErr w:type="spellEnd"/>
-      <w:r>
-        <w:rPr>
-          <w:rFonts w:ascii="Arial" w:hAnsi="Arial" w:cs="Arial"/>
-          <w:b/>
-          <w:sz w:val="24"/>
-          <w:szCs w:val="24"/>
-        </w:rPr>
-        <w:t xml:space="preserve">  e a  quantidade de </w:t>
-      </w:r>
-      <w:proofErr w:type="spellStart"/>
-      <w:r>
-        <w:rPr>
-          <w:rFonts w:ascii="Arial" w:hAnsi="Arial" w:cs="Arial"/>
-          <w:b/>
-          <w:sz w:val="24"/>
-          <w:szCs w:val="24"/>
-        </w:rPr>
-        <w:t>pixes</w:t>
-      </w:r>
-      <w:proofErr w:type="spellEnd"/>
-      <w:r>
-        <w:rPr>
-          <w:rFonts w:ascii="Arial" w:hAnsi="Arial" w:cs="Arial"/>
-          <w:b/>
-          <w:sz w:val="24"/>
-          <w:szCs w:val="24"/>
-        </w:rPr>
-        <w:t xml:space="preserve"> que deseja.</w:t>
-      </w:r>
-    </w:p>
-    <w:p>
-      <w:pPr>
-        <w:rPr>
-          <w:rFonts w:ascii="Arial" w:hAnsi="Arial" w:cs="Arial"/>
-          <w:sz w:val="24"/>
-          <w:szCs w:val="24"/>
-        </w:rPr>
-      </w:pPr>
-      <w:proofErr w:type="spellStart"/>
-      <w:proofErr w:type="gramStart"/>
-      <w:r>
-        <w:rPr>
-          <w:rFonts w:ascii="Arial" w:hAnsi="Arial" w:cs="Arial"/>
-          <w:sz w:val="24"/>
-          <w:szCs w:val="24"/>
-        </w:rPr>
-        <w:t>main</w:t>
-      </w:r>
-      <w:proofErr w:type="spellEnd"/>
-      <w:proofErr w:type="gramEnd"/>
-      <w:r>
-        <w:rPr>
-          <w:rFonts w:ascii="Arial" w:hAnsi="Arial" w:cs="Arial"/>
-          <w:sz w:val="24"/>
-          <w:szCs w:val="24"/>
-        </w:rPr>
-        <w:t xml:space="preserve"> h1{</w:t>
-      </w:r>
-    </w:p>
-    <w:p>
-      <w:pPr>
-        <w:rPr>
-          <w:rFonts w:ascii="Arial" w:hAnsi="Arial" w:cs="Arial"/>
-          <w:sz w:val="24"/>
-          <w:szCs w:val="24"/>
-        </w:rPr>
-      </w:pPr>
-      <w:r>
-        <w:rPr>
-          <w:rFonts w:ascii="Arial" w:hAnsi="Arial" w:cs="Arial"/>
-          <w:sz w:val="24"/>
-          <w:szCs w:val="24"/>
-        </w:rPr>
-        <w:t xml:space="preserve">    </w:t>
-      </w:r>
-      <w:proofErr w:type="spellStart"/>
-      <w:proofErr w:type="gramStart"/>
-      <w:r>
-        <w:rPr>
-          <w:rFonts w:ascii="Arial" w:hAnsi="Arial" w:cs="Arial"/>
-          <w:sz w:val="24"/>
-          <w:szCs w:val="24"/>
-        </w:rPr>
-        <w:t>font</w:t>
-      </w:r>
-      <w:proofErr w:type="gramEnd"/>
-      <w:r>
-        <w:rPr>
-          <w:rFonts w:ascii="Arial" w:hAnsi="Arial" w:cs="Arial"/>
-          <w:sz w:val="24"/>
-          <w:szCs w:val="24"/>
-        </w:rPr>
-        <w:t>-family</w:t>
-      </w:r>
-      <w:proofErr w:type="spellEnd"/>
-      <w:r>
-        <w:rPr>
-          <w:rFonts w:ascii="Arial" w:hAnsi="Arial" w:cs="Arial"/>
-          <w:sz w:val="24"/>
-          <w:szCs w:val="24"/>
-        </w:rPr>
-        <w:t xml:space="preserve">: "Open </w:t>
-      </w:r>
-      <w:proofErr w:type="spellStart"/>
-      <w:r>
-        <w:rPr>
-          <w:rFonts w:ascii="Arial" w:hAnsi="Arial" w:cs="Arial"/>
-          <w:sz w:val="24"/>
-          <w:szCs w:val="24"/>
-        </w:rPr>
-        <w:t>Sans</w:t>
-      </w:r>
-      <w:proofErr w:type="spellEnd"/>
-      <w:r>
-        <w:rPr>
-          <w:rFonts w:ascii="Arial" w:hAnsi="Arial" w:cs="Arial"/>
-          <w:sz w:val="24"/>
-          <w:szCs w:val="24"/>
-        </w:rPr>
-        <w:t xml:space="preserve"> </w:t>
-      </w:r>
-      <w:proofErr w:type="spellStart"/>
-      <w:r>
-        <w:rPr>
-          <w:rFonts w:ascii="Arial" w:hAnsi="Arial" w:cs="Arial"/>
-          <w:sz w:val="24"/>
-          <w:szCs w:val="24"/>
-        </w:rPr>
-        <w:t>Condensed</w:t>
-      </w:r>
-      <w:proofErr w:type="spellEnd"/>
-      <w:r>
-        <w:rPr>
-          <w:rFonts w:ascii="Arial" w:hAnsi="Arial" w:cs="Arial"/>
-          <w:sz w:val="24"/>
-          <w:szCs w:val="24"/>
-        </w:rPr>
-        <w:t>";</w:t>
-      </w:r>
-    </w:p>
-    <w:p>
-      <w:pPr>
-        <w:rPr>
-          <w:rFonts w:ascii="Arial" w:hAnsi="Arial" w:cs="Arial"/>
-          <w:sz w:val="24"/>
-          <w:szCs w:val="24"/>
-        </w:rPr>
-      </w:pPr>
-      <w:r>
-        <w:rPr>
-          <w:rFonts w:ascii="Arial" w:hAnsi="Arial" w:cs="Arial"/>
-          <w:sz w:val="24"/>
-          <w:szCs w:val="24"/>
-        </w:rPr>
-        <w:t xml:space="preserve">    </w:t>
-      </w:r>
-      <w:proofErr w:type="spellStart"/>
-      <w:proofErr w:type="gramStart"/>
-      <w:r>
-        <w:rPr>
-          <w:rFonts w:ascii="Arial" w:hAnsi="Arial" w:cs="Arial"/>
-          <w:sz w:val="24"/>
-          <w:szCs w:val="24"/>
-        </w:rPr>
-        <w:t>color:white</w:t>
-      </w:r>
-      <w:proofErr w:type="spellEnd"/>
-      <w:proofErr w:type="gramEnd"/>
-      <w:r>
-        <w:rPr>
-          <w:rFonts w:ascii="Arial" w:hAnsi="Arial" w:cs="Arial"/>
-          <w:sz w:val="24"/>
-          <w:szCs w:val="24"/>
-        </w:rPr>
-        <w:t>;</w:t>
-      </w:r>
-    </w:p>
-    <w:p>
-      <w:pPr>
-        <w:rPr>
-          <w:rFonts w:ascii="Arial" w:hAnsi="Arial" w:cs="Arial"/>
-          <w:sz w:val="24"/>
-          <w:szCs w:val="24"/>
-        </w:rPr>
-      </w:pPr>
-      <w:r>
-        <w:rPr>
-          <w:rFonts w:ascii="Arial" w:hAnsi="Arial" w:cs="Arial"/>
-          <w:sz w:val="24"/>
-          <w:szCs w:val="24"/>
-        </w:rPr>
-        <w:t xml:space="preserve">    </w:t>
-      </w:r>
-      <w:proofErr w:type="spellStart"/>
-      <w:proofErr w:type="gramStart"/>
-      <w:r>
-        <w:rPr>
-          <w:rFonts w:ascii="Arial" w:hAnsi="Arial" w:cs="Arial"/>
-          <w:sz w:val="24"/>
-          <w:szCs w:val="24"/>
-        </w:rPr>
-        <w:t>text</w:t>
-      </w:r>
-      <w:proofErr w:type="gramEnd"/>
-      <w:r>
-        <w:rPr>
-          <w:rFonts w:ascii="Arial" w:hAnsi="Arial" w:cs="Arial"/>
-          <w:sz w:val="24"/>
-          <w:szCs w:val="24"/>
-        </w:rPr>
-        <w:t>-align</w:t>
-      </w:r>
-      <w:proofErr w:type="spellEnd"/>
-      <w:r>
-        <w:rPr>
-          <w:rFonts w:ascii="Arial" w:hAnsi="Arial" w:cs="Arial"/>
-          <w:sz w:val="24"/>
-          <w:szCs w:val="24"/>
-        </w:rPr>
-        <w:t>: center;</w:t>
-      </w:r>
-    </w:p>
-    <w:p>
-      <w:pPr>
-        <w:rPr>
-          <w:rFonts w:ascii="Arial" w:hAnsi="Arial" w:cs="Arial"/>
-          <w:sz w:val="24"/>
-          <w:szCs w:val="24"/>
-        </w:rPr>
-      </w:pPr>
-      <w:r>
-        <w:rPr>
-          <w:rFonts w:ascii="Arial" w:hAnsi="Arial" w:cs="Arial"/>
-          <w:sz w:val="24"/>
-          <w:szCs w:val="24"/>
-        </w:rPr>
-        <w:t xml:space="preserve">    </w:t>
-      </w:r>
-      <w:proofErr w:type="gramStart"/>
-      <w:r>
-        <w:rPr>
-          <w:rFonts w:ascii="Arial" w:hAnsi="Arial" w:cs="Arial"/>
-          <w:sz w:val="24"/>
-          <w:szCs w:val="24"/>
-        </w:rPr>
-        <w:t>background:#</w:t>
-      </w:r>
-      <w:proofErr w:type="gramEnd"/>
-      <w:r>
-        <w:rPr>
-          <w:rFonts w:ascii="Arial" w:hAnsi="Arial" w:cs="Arial"/>
-          <w:sz w:val="24"/>
-          <w:szCs w:val="24"/>
-        </w:rPr>
-        <w:t>851944;</w:t>
-      </w:r>
-    </w:p>
-    <w:p>
-      <w:pPr>
-        <w:rPr>
-          <w:rFonts w:ascii="Arial" w:hAnsi="Arial" w:cs="Arial"/>
-          <w:sz w:val="24"/>
-          <w:szCs w:val="24"/>
-        </w:rPr>
-      </w:pPr>
-      <w:r>
-        <w:rPr>
-          <w:rFonts w:ascii="Arial" w:hAnsi="Arial" w:cs="Arial"/>
-          <w:sz w:val="24"/>
-          <w:szCs w:val="24"/>
-        </w:rPr>
-        <w:t xml:space="preserve">    </w:t>
-      </w:r>
-      <w:proofErr w:type="spellStart"/>
-      <w:proofErr w:type="gramStart"/>
-      <w:r>
-        <w:rPr>
-          <w:rFonts w:ascii="Arial" w:hAnsi="Arial" w:cs="Arial"/>
-          <w:sz w:val="24"/>
-          <w:szCs w:val="24"/>
-        </w:rPr>
-        <w:t>text</w:t>
-      </w:r>
-      <w:proofErr w:type="gramEnd"/>
-      <w:r>
-        <w:rPr>
-          <w:rFonts w:ascii="Arial" w:hAnsi="Arial" w:cs="Arial"/>
-          <w:sz w:val="24"/>
-          <w:szCs w:val="24"/>
-        </w:rPr>
-        <w:t>-decoration</w:t>
-      </w:r>
-      <w:proofErr w:type="spellEnd"/>
-      <w:r>
-        <w:rPr>
-          <w:rFonts w:ascii="Arial" w:hAnsi="Arial" w:cs="Arial"/>
-          <w:sz w:val="24"/>
-          <w:szCs w:val="24"/>
-        </w:rPr>
-        <w:t xml:space="preserve">: </w:t>
-      </w:r>
-      <w:proofErr w:type="spellStart"/>
-      <w:r>
-        <w:rPr>
-          <w:rFonts w:ascii="Arial" w:hAnsi="Arial" w:cs="Arial"/>
-          <w:sz w:val="24"/>
-          <w:szCs w:val="24"/>
-        </w:rPr>
-        <w:t>none</w:t>
-      </w:r>
-      <w:proofErr w:type="spellEnd"/>
-      <w:r>
-        <w:rPr>
-          <w:rFonts w:ascii="Arial" w:hAnsi="Arial" w:cs="Arial"/>
-          <w:sz w:val="24"/>
-          <w:szCs w:val="24"/>
-        </w:rPr>
-        <w:t>;</w:t>
-      </w:r>
-    </w:p>
-    <w:p>
-      <w:pPr>
-        <w:rPr>
-          <w:rFonts w:ascii="Arial" w:hAnsi="Arial" w:cs="Arial"/>
-          <w:sz w:val="24"/>
-          <w:szCs w:val="24"/>
-        </w:rPr>
-      </w:pPr>
-      <w:r>
-        <w:rPr>
-          <w:rFonts w:ascii="Arial" w:hAnsi="Arial" w:cs="Arial"/>
-          <w:sz w:val="24"/>
-          <w:szCs w:val="24"/>
-        </w:rPr>
-        <w:t xml:space="preserve">    </w:t>
-      </w:r>
-      <w:proofErr w:type="spellStart"/>
-      <w:proofErr w:type="gramStart"/>
-      <w:r>
-        <w:rPr>
-          <w:rFonts w:ascii="Arial" w:hAnsi="Arial" w:cs="Arial"/>
-          <w:sz w:val="24"/>
-          <w:szCs w:val="24"/>
-        </w:rPr>
-        <w:t>padding</w:t>
-      </w:r>
-      <w:proofErr w:type="spellEnd"/>
-      <w:proofErr w:type="gramEnd"/>
-      <w:r>
-        <w:rPr>
-          <w:rFonts w:ascii="Arial" w:hAnsi="Arial" w:cs="Arial"/>
-          <w:sz w:val="24"/>
-          <w:szCs w:val="24"/>
-        </w:rPr>
-        <w:t>: 20px;</w:t>
-      </w:r>
-    </w:p>
-    <w:p>
-      <w:pPr>
-        <w:rPr>
-          <w:rFonts w:ascii="Arial" w:hAnsi="Arial" w:cs="Arial"/>
-          <w:sz w:val="24"/>
-          <w:szCs w:val="24"/>
-        </w:rPr>
-      </w:pPr>
-      <w:r>
-        <w:rPr>
-          <w:rFonts w:ascii="Arial" w:hAnsi="Arial" w:cs="Arial"/>
-          <w:sz w:val="24"/>
-          <w:szCs w:val="24"/>
-        </w:rPr>
-        <w:t xml:space="preserve">    }</w:t>
-      </w:r>
-    </w:p>
-    <w:p>
-      <w:pPr>
-        <w:rPr>
-          <w:rFonts w:ascii="Arial" w:hAnsi="Arial" w:cs="Arial"/>
-          <w:b/>
-          <w:sz w:val="24"/>
-          <w:szCs w:val="24"/>
-        </w:rPr>
-      </w:pPr>
-      <w:r>
-        <w:rPr>
-          <w:rFonts w:ascii="Arial" w:hAnsi="Arial" w:cs="Arial"/>
-          <w:b/>
-          <w:sz w:val="24"/>
-          <w:szCs w:val="24"/>
-        </w:rPr>
-        <w:t>Para colocar borda ao redor do Campo</w:t>
-      </w:r>
-    </w:p>
-    <w:p>
-      <w:pPr>
-        <w:rPr>
-          <w:rFonts w:ascii="Arial" w:hAnsi="Arial" w:cs="Arial"/>
-          <w:b/>
-          <w:sz w:val="24"/>
-          <w:szCs w:val="24"/>
-        </w:rPr>
-      </w:pPr>
-      <w:r>
-        <w:rPr>
-          <w:rFonts w:ascii="Arial" w:hAnsi="Arial" w:cs="Arial"/>
-          <w:b/>
-          <w:sz w:val="24"/>
-          <w:szCs w:val="24"/>
-        </w:rPr>
-        <w:t xml:space="preserve">Dentro do </w:t>
-      </w:r>
-      <w:proofErr w:type="spellStart"/>
-      <w:proofErr w:type="gramStart"/>
-      <w:r>
-        <w:rPr>
-          <w:rFonts w:ascii="Arial" w:hAnsi="Arial" w:cs="Arial"/>
-          <w:b/>
-          <w:sz w:val="24"/>
-          <w:szCs w:val="24"/>
-        </w:rPr>
-        <w:t>css</w:t>
-      </w:r>
-      <w:proofErr w:type="spellEnd"/>
-      <w:r>
-        <w:rPr>
-          <w:rFonts w:ascii="Arial" w:hAnsi="Arial" w:cs="Arial"/>
-          <w:b/>
-          <w:sz w:val="24"/>
-          <w:szCs w:val="24"/>
-        </w:rPr>
-        <w:t xml:space="preserve"> :</w:t>
-      </w:r>
-      <w:proofErr w:type="gramEnd"/>
-      <w:r>
-        <w:rPr>
-          <w:rFonts w:ascii="Arial" w:hAnsi="Arial" w:cs="Arial"/>
-          <w:b/>
-          <w:sz w:val="24"/>
-          <w:szCs w:val="24"/>
-        </w:rPr>
-        <w:t xml:space="preserve"> </w:t>
-      </w:r>
-      <w:proofErr w:type="spellStart"/>
-      <w:r>
-        <w:rPr>
-          <w:rFonts w:ascii="Arial" w:hAnsi="Arial" w:cs="Arial"/>
-          <w:b/>
-          <w:sz w:val="24"/>
-          <w:szCs w:val="24"/>
-        </w:rPr>
-        <w:t>border</w:t>
-      </w:r>
-      <w:proofErr w:type="spellEnd"/>
-      <w:r>
-        <w:rPr>
-          <w:rFonts w:ascii="Arial" w:hAnsi="Arial" w:cs="Arial"/>
-          <w:b/>
-          <w:sz w:val="24"/>
-          <w:szCs w:val="24"/>
-        </w:rPr>
-        <w:t xml:space="preserve">: 10px </w:t>
-      </w:r>
-      <w:proofErr w:type="spellStart"/>
-      <w:r>
-        <w:rPr>
-          <w:rFonts w:ascii="Arial" w:hAnsi="Arial" w:cs="Arial"/>
-          <w:b/>
-          <w:sz w:val="24"/>
-          <w:szCs w:val="24"/>
-        </w:rPr>
-        <w:t>solid</w:t>
-      </w:r>
-      <w:proofErr w:type="spellEnd"/>
-      <w:r>
-        <w:rPr>
-          <w:rFonts w:ascii="Arial" w:hAnsi="Arial" w:cs="Arial"/>
-          <w:b/>
-          <w:sz w:val="24"/>
-          <w:szCs w:val="24"/>
-        </w:rPr>
-        <w:t xml:space="preserve"> #C2CCCA;</w:t>
-      </w:r>
-    </w:p>
-    <w:p>
-      <w:pPr>
-        <w:rPr>
-          <w:rFonts w:ascii="Arial" w:hAnsi="Arial" w:cs="Arial"/>
-          <w:b/>
-          <w:sz w:val="24"/>
-          <w:szCs w:val="24"/>
-        </w:rPr>
-      </w:pPr>
-      <w:r>
-        <w:rPr>
-          <w:rFonts w:ascii="Arial" w:hAnsi="Arial" w:cs="Arial"/>
-          <w:b/>
-          <w:sz w:val="24"/>
-          <w:szCs w:val="24"/>
-        </w:rPr>
-        <w:t xml:space="preserve">E para modificar o tamanho da janela </w:t>
-      </w:r>
-      <w:proofErr w:type="gramStart"/>
-      <w:r>
-        <w:rPr>
-          <w:rFonts w:ascii="Arial" w:hAnsi="Arial" w:cs="Arial"/>
-          <w:b/>
-          <w:sz w:val="24"/>
-          <w:szCs w:val="24"/>
-        </w:rPr>
-        <w:t>usamos :</w:t>
-      </w:r>
-      <w:proofErr w:type="gramEnd"/>
-      <w:r>
-        <w:rPr>
-          <w:rFonts w:ascii="Arial" w:hAnsi="Arial" w:cs="Arial"/>
-          <w:b/>
-          <w:sz w:val="24"/>
-          <w:szCs w:val="24"/>
-        </w:rPr>
-        <w:t xml:space="preserve"> </w:t>
-      </w:r>
-      <w:proofErr w:type="spellStart"/>
-      <w:r>
-        <w:rPr>
-          <w:rFonts w:ascii="Arial" w:hAnsi="Arial" w:cs="Arial"/>
-          <w:b/>
-          <w:sz w:val="24"/>
-          <w:szCs w:val="24"/>
-        </w:rPr>
-        <w:t>width</w:t>
-      </w:r>
-      <w:proofErr w:type="spellEnd"/>
-      <w:r>
-        <w:rPr>
-          <w:rFonts w:ascii="Arial" w:hAnsi="Arial" w:cs="Arial"/>
-          <w:b/>
-          <w:sz w:val="24"/>
-          <w:szCs w:val="24"/>
-        </w:rPr>
-        <w:t>: 250px;</w:t>
-      </w:r>
-    </w:p>
-    <w:p>
-      <w:pPr>
-        <w:rPr>
-          <w:rFonts w:ascii="Arial" w:hAnsi="Arial" w:cs="Arial"/>
-          <w:b/>
-          <w:sz w:val="24"/>
-          <w:szCs w:val="24"/>
-        </w:rPr>
-      </w:pPr>
-    </w:p>
-    <w:p>
-      <w:pPr>
-        <w:rPr>
-          <w:rFonts w:ascii="Arial" w:hAnsi="Arial" w:cs="Arial"/>
-          <w:sz w:val="24"/>
-          <w:szCs w:val="24"/>
-        </w:rPr>
-      </w:pPr>
-      <w:proofErr w:type="spellStart"/>
-      <w:proofErr w:type="gramStart"/>
-      <w:r>
-        <w:rPr>
-          <w:rFonts w:ascii="Arial" w:hAnsi="Arial" w:cs="Arial"/>
-          <w:sz w:val="24"/>
-          <w:szCs w:val="24"/>
-        </w:rPr>
-        <w:t>blockquote</w:t>
-      </w:r>
-      <w:proofErr w:type="spellEnd"/>
-      <w:r>
-        <w:rPr>
-          <w:rFonts w:ascii="Arial" w:hAnsi="Arial" w:cs="Arial"/>
-          <w:sz w:val="24"/>
-          <w:szCs w:val="24"/>
-        </w:rPr>
-        <w:t>{</w:t>
-      </w:r>
-      <w:proofErr w:type="gramEnd"/>
-    </w:p>
-    <w:p>
-      <w:pPr>
-        <w:rPr>
-          <w:rFonts w:ascii="Arial" w:hAnsi="Arial" w:cs="Arial"/>
-          <w:sz w:val="24"/>
-          <w:szCs w:val="24"/>
-        </w:rPr>
-      </w:pPr>
-      <w:r>
-        <w:rPr>
-          <w:rFonts w:ascii="Arial" w:hAnsi="Arial" w:cs="Arial"/>
-          <w:sz w:val="24"/>
-          <w:szCs w:val="24"/>
-        </w:rPr>
-        <w:t xml:space="preserve">        </w:t>
-      </w:r>
-    </w:p>
-    <w:p>
-      <w:pPr>
-        <w:rPr>
-          <w:rFonts w:ascii="Arial" w:hAnsi="Arial" w:cs="Arial"/>
-          <w:sz w:val="24"/>
-          <w:szCs w:val="24"/>
-        </w:rPr>
-      </w:pPr>
-      <w:r>
-        <w:rPr>
-          <w:rFonts w:ascii="Arial" w:hAnsi="Arial" w:cs="Arial"/>
-          <w:sz w:val="24"/>
-          <w:szCs w:val="24"/>
-        </w:rPr>
-        <w:t xml:space="preserve">     </w:t>
-      </w:r>
-      <w:proofErr w:type="gramStart"/>
-      <w:r>
-        <w:rPr>
-          <w:rFonts w:ascii="Arial" w:hAnsi="Arial" w:cs="Arial"/>
-          <w:sz w:val="24"/>
-          <w:szCs w:val="24"/>
-        </w:rPr>
-        <w:t>background:#</w:t>
-      </w:r>
-      <w:proofErr w:type="gramEnd"/>
-      <w:r>
-        <w:rPr>
-          <w:rFonts w:ascii="Arial" w:hAnsi="Arial" w:cs="Arial"/>
-          <w:sz w:val="24"/>
-          <w:szCs w:val="24"/>
-        </w:rPr>
-        <w:t>D3DDDA;</w:t>
-      </w:r>
-    </w:p>
-    <w:p>
-      <w:pPr>
-        <w:rPr>
-          <w:rFonts w:ascii="Arial" w:hAnsi="Arial" w:cs="Arial"/>
-          <w:sz w:val="24"/>
-          <w:szCs w:val="24"/>
-        </w:rPr>
-      </w:pPr>
-      <w:r>
-        <w:rPr>
-          <w:rFonts w:ascii="Arial" w:hAnsi="Arial" w:cs="Arial"/>
-          <w:sz w:val="24"/>
-          <w:szCs w:val="24"/>
-        </w:rPr>
-        <w:t xml:space="preserve">        </w:t>
-      </w:r>
-      <w:proofErr w:type="spellStart"/>
-      <w:proofErr w:type="gramStart"/>
-      <w:r>
-        <w:rPr>
-          <w:rFonts w:ascii="Arial" w:hAnsi="Arial" w:cs="Arial"/>
-          <w:sz w:val="24"/>
-          <w:szCs w:val="24"/>
-        </w:rPr>
-        <w:t>text</w:t>
-      </w:r>
-      <w:proofErr w:type="gramEnd"/>
-      <w:r>
-        <w:rPr>
-          <w:rFonts w:ascii="Arial" w:hAnsi="Arial" w:cs="Arial"/>
-          <w:sz w:val="24"/>
-          <w:szCs w:val="24"/>
-        </w:rPr>
-        <w:t>-decoration</w:t>
-      </w:r>
-      <w:proofErr w:type="spellEnd"/>
-      <w:r>
-        <w:rPr>
-          <w:rFonts w:ascii="Arial" w:hAnsi="Arial" w:cs="Arial"/>
-          <w:sz w:val="24"/>
-          <w:szCs w:val="24"/>
-        </w:rPr>
-        <w:t xml:space="preserve">: </w:t>
-      </w:r>
-      <w:proofErr w:type="spellStart"/>
-      <w:r>
-        <w:rPr>
-          <w:rFonts w:ascii="Arial" w:hAnsi="Arial" w:cs="Arial"/>
-          <w:sz w:val="24"/>
-          <w:szCs w:val="24"/>
-        </w:rPr>
-        <w:t>none</w:t>
-      </w:r>
-      <w:proofErr w:type="spellEnd"/>
-      <w:r>
-        <w:rPr>
-          <w:rFonts w:ascii="Arial" w:hAnsi="Arial" w:cs="Arial"/>
-          <w:sz w:val="24"/>
-          <w:szCs w:val="24"/>
-        </w:rPr>
-        <w:t>;</w:t>
-      </w:r>
-    </w:p>
-    <w:p>
-      <w:pPr>
-        <w:rPr>
-          <w:rFonts w:ascii="Arial" w:hAnsi="Arial" w:cs="Arial"/>
-          <w:sz w:val="24"/>
-          <w:szCs w:val="24"/>
-        </w:rPr>
-      </w:pPr>
-      <w:r>
-        <w:rPr>
-          <w:rFonts w:ascii="Arial" w:hAnsi="Arial" w:cs="Arial"/>
-          <w:sz w:val="24"/>
-          <w:szCs w:val="24"/>
-        </w:rPr>
-        <w:t xml:space="preserve">        </w:t>
-      </w:r>
-      <w:proofErr w:type="spellStart"/>
-      <w:proofErr w:type="gramStart"/>
-      <w:r>
-        <w:rPr>
-          <w:rFonts w:ascii="Arial" w:hAnsi="Arial" w:cs="Arial"/>
-          <w:sz w:val="24"/>
-          <w:szCs w:val="24"/>
-        </w:rPr>
-        <w:t>padding</w:t>
-      </w:r>
-      <w:proofErr w:type="spellEnd"/>
-      <w:proofErr w:type="gramEnd"/>
-      <w:r>
-        <w:rPr>
-          <w:rFonts w:ascii="Arial" w:hAnsi="Arial" w:cs="Arial"/>
-          <w:sz w:val="24"/>
-          <w:szCs w:val="24"/>
-        </w:rPr>
-        <w:t>: 16px;</w:t>
-      </w:r>
-    </w:p>
-    <w:p>
-      <w:pPr>
-        <w:rPr>
-          <w:rFonts w:ascii="Arial" w:hAnsi="Arial" w:cs="Arial"/>
-          <w:sz w:val="24"/>
-          <w:szCs w:val="24"/>
-        </w:rPr>
-      </w:pPr>
-      <w:r>
-        <w:rPr>
-          <w:rFonts w:ascii="Arial" w:hAnsi="Arial" w:cs="Arial"/>
-          <w:sz w:val="24"/>
-          <w:szCs w:val="24"/>
-        </w:rPr>
-        <w:t xml:space="preserve">        </w:t>
-      </w:r>
-      <w:proofErr w:type="spellStart"/>
-      <w:proofErr w:type="gramStart"/>
-      <w:r>
-        <w:rPr>
-          <w:rFonts w:ascii="Arial" w:hAnsi="Arial" w:cs="Arial"/>
-          <w:sz w:val="24"/>
-          <w:szCs w:val="24"/>
-        </w:rPr>
-        <w:t>border</w:t>
-      </w:r>
-      <w:proofErr w:type="spellEnd"/>
-      <w:proofErr w:type="gramEnd"/>
-      <w:r>
-        <w:rPr>
-          <w:rFonts w:ascii="Arial" w:hAnsi="Arial" w:cs="Arial"/>
-          <w:sz w:val="24"/>
-          <w:szCs w:val="24"/>
-        </w:rPr>
-        <w:t xml:space="preserve">: 10px </w:t>
-      </w:r>
-      <w:proofErr w:type="spellStart"/>
-      <w:r>
-        <w:rPr>
-          <w:rFonts w:ascii="Arial" w:hAnsi="Arial" w:cs="Arial"/>
-          <w:sz w:val="24"/>
-          <w:szCs w:val="24"/>
-        </w:rPr>
-        <w:t>solid</w:t>
-      </w:r>
-      <w:proofErr w:type="spellEnd"/>
-      <w:r>
-        <w:rPr>
-          <w:rFonts w:ascii="Arial" w:hAnsi="Arial" w:cs="Arial"/>
-          <w:sz w:val="24"/>
-          <w:szCs w:val="24"/>
-        </w:rPr>
-        <w:t xml:space="preserve"> #C2CCCA;</w:t>
-      </w:r>
-    </w:p>
-    <w:p>
-      <w:pPr>
-        <w:rPr>
-          <w:rFonts w:ascii="Arial" w:hAnsi="Arial" w:cs="Arial"/>
-          <w:sz w:val="24"/>
-          <w:szCs w:val="24"/>
-        </w:rPr>
-      </w:pPr>
-      <w:r>
-        <w:rPr>
-          <w:rFonts w:ascii="Arial" w:hAnsi="Arial" w:cs="Arial"/>
-          <w:sz w:val="24"/>
-          <w:szCs w:val="24"/>
-        </w:rPr>
-        <w:t xml:space="preserve">        </w:t>
-      </w:r>
-      <w:proofErr w:type="spellStart"/>
-      <w:proofErr w:type="gramStart"/>
-      <w:r>
-        <w:rPr>
-          <w:rFonts w:ascii="Arial" w:hAnsi="Arial" w:cs="Arial"/>
-          <w:sz w:val="24"/>
-          <w:szCs w:val="24"/>
-        </w:rPr>
-        <w:t>width</w:t>
-      </w:r>
-      <w:proofErr w:type="spellEnd"/>
-      <w:proofErr w:type="gramEnd"/>
-      <w:r>
-        <w:rPr>
-          <w:rFonts w:ascii="Arial" w:hAnsi="Arial" w:cs="Arial"/>
-          <w:sz w:val="24"/>
-          <w:szCs w:val="24"/>
-        </w:rPr>
-        <w:t>: 250px;</w:t>
-      </w:r>
-    </w:p>
-    <w:p>
-      <w:pPr>
-        <w:rPr>
-          <w:rFonts w:ascii="Arial" w:hAnsi="Arial" w:cs="Arial"/>
-          <w:b/>
-          <w:sz w:val="24"/>
-          <w:szCs w:val="24"/>
-        </w:rPr>
-      </w:pPr>
-      <w:r>
-        <w:rPr>
-          <w:rFonts w:ascii="Arial" w:hAnsi="Arial" w:cs="Arial"/>
-          <w:sz w:val="24"/>
-          <w:szCs w:val="24"/>
-        </w:rPr>
-        <w:t xml:space="preserve">    }    </w:t>
-      </w:r>
-    </w:p>
-    <w:p>
-      <w:pPr>
-        <w:rPr>
-          <w:rFonts w:ascii="Arial" w:hAnsi="Arial" w:cs="Arial"/>
-          <w:b/>
-          <w:sz w:val="24"/>
-          <w:szCs w:val="24"/>
-        </w:rPr>
-      </w:pPr>
-      <w:proofErr w:type="spellStart"/>
-      <w:proofErr w:type="gramStart"/>
-      <w:r>
-        <w:rPr>
-          <w:rFonts w:ascii="Arial" w:hAnsi="Arial" w:cs="Arial"/>
-          <w:b/>
-          <w:sz w:val="24"/>
-          <w:szCs w:val="24"/>
-        </w:rPr>
-        <w:t>Margin</w:t>
-      </w:r>
-      <w:proofErr w:type="spellEnd"/>
-      <w:r>
-        <w:rPr>
-          <w:rFonts w:ascii="Arial" w:hAnsi="Arial" w:cs="Arial"/>
-          <w:b/>
-          <w:sz w:val="24"/>
-          <w:szCs w:val="24"/>
-        </w:rPr>
-        <w:t xml:space="preserve"> :</w:t>
-      </w:r>
-      <w:proofErr w:type="gramEnd"/>
-      <w:r>
-        <w:rPr>
-          <w:rFonts w:ascii="Arial" w:hAnsi="Arial" w:cs="Arial"/>
-          <w:b/>
-          <w:sz w:val="24"/>
-          <w:szCs w:val="24"/>
-        </w:rPr>
-        <w:t xml:space="preserve"> 0; </w:t>
-      </w:r>
-    </w:p>
-    <w:p>
-      <w:pPr>
-        <w:rPr>
-          <w:rFonts w:ascii="Arial" w:hAnsi="Arial" w:cs="Arial"/>
-          <w:b/>
-          <w:sz w:val="24"/>
-          <w:szCs w:val="24"/>
-        </w:rPr>
-      </w:pPr>
-      <w:r>
-        <w:rPr>
-          <w:rFonts w:ascii="Arial" w:hAnsi="Arial" w:cs="Arial"/>
-          <w:b/>
-          <w:sz w:val="24"/>
-          <w:szCs w:val="24"/>
-        </w:rPr>
-        <w:t xml:space="preserve">Tira as bordas das </w:t>
-      </w:r>
-      <w:proofErr w:type="spellStart"/>
-      <w:proofErr w:type="gramStart"/>
-      <w:r>
-        <w:rPr>
-          <w:rFonts w:ascii="Arial" w:hAnsi="Arial" w:cs="Arial"/>
-          <w:b/>
-          <w:sz w:val="24"/>
-          <w:szCs w:val="24"/>
-        </w:rPr>
-        <w:t>paginas</w:t>
-      </w:r>
-      <w:proofErr w:type="spellEnd"/>
-      <w:r>
-        <w:rPr>
-          <w:rFonts w:ascii="Arial" w:hAnsi="Arial" w:cs="Arial"/>
-          <w:b/>
-          <w:sz w:val="24"/>
-          <w:szCs w:val="24"/>
-        </w:rPr>
-        <w:t xml:space="preserve"> ;</w:t>
-      </w:r>
-      <w:proofErr w:type="gramEnd"/>
-    </w:p>
-    <w:p>
-      <w:pPr>
-        <w:rPr>
-          <w:rFonts w:ascii="Arial" w:hAnsi="Arial" w:cs="Arial"/>
-          <w:b/>
-          <w:sz w:val="24"/>
-          <w:szCs w:val="24"/>
-        </w:rPr>
-      </w:pPr>
-      <w:r>
-        <w:rPr>
-          <w:rFonts w:ascii="Arial" w:hAnsi="Arial" w:cs="Arial"/>
-          <w:b/>
-          <w:sz w:val="24"/>
-          <w:szCs w:val="24"/>
-        </w:rPr>
-        <w:t xml:space="preserve">Propriedade para falar para o navegador que ele tem que começar a contar </w:t>
-      </w:r>
-      <w:proofErr w:type="spellStart"/>
-      <w:r>
-        <w:rPr>
-          <w:rFonts w:ascii="Arial" w:hAnsi="Arial" w:cs="Arial"/>
-          <w:b/>
-          <w:sz w:val="24"/>
-          <w:szCs w:val="24"/>
-        </w:rPr>
-        <w:t>apartir</w:t>
-      </w:r>
-      <w:proofErr w:type="spellEnd"/>
-      <w:r>
-        <w:rPr>
-          <w:rFonts w:ascii="Arial" w:hAnsi="Arial" w:cs="Arial"/>
-          <w:b/>
-          <w:sz w:val="24"/>
-          <w:szCs w:val="24"/>
-        </w:rPr>
-        <w:t xml:space="preserve"> das </w:t>
-      </w:r>
-      <w:proofErr w:type="gramStart"/>
-      <w:r>
-        <w:rPr>
-          <w:rFonts w:ascii="Arial" w:hAnsi="Arial" w:cs="Arial"/>
-          <w:b/>
-          <w:sz w:val="24"/>
-          <w:szCs w:val="24"/>
-        </w:rPr>
-        <w:t>bordas .</w:t>
-      </w:r>
-      <w:proofErr w:type="gramEnd"/>
-    </w:p>
-    <w:p>
-      <w:pPr>
-        <w:rPr>
-          <w:rFonts w:ascii="Arial" w:hAnsi="Arial" w:cs="Arial"/>
-          <w:sz w:val="24"/>
-          <w:szCs w:val="24"/>
-        </w:rPr>
-      </w:pPr>
-      <w:proofErr w:type="gramStart"/>
-      <w:r>
-        <w:rPr>
-          <w:rFonts w:ascii="Arial" w:hAnsi="Arial" w:cs="Arial"/>
-          <w:sz w:val="24"/>
-          <w:szCs w:val="24"/>
-        </w:rPr>
-        <w:t>box</w:t>
-      </w:r>
-      <w:proofErr w:type="gramEnd"/>
-      <w:r>
-        <w:rPr>
-          <w:rFonts w:ascii="Arial" w:hAnsi="Arial" w:cs="Arial"/>
-          <w:sz w:val="24"/>
-          <w:szCs w:val="24"/>
-        </w:rPr>
-        <w:t>-</w:t>
-      </w:r>
-      <w:proofErr w:type="spellStart"/>
-      <w:r>
-        <w:rPr>
-          <w:rFonts w:ascii="Arial" w:hAnsi="Arial" w:cs="Arial"/>
-          <w:sz w:val="24"/>
-          <w:szCs w:val="24"/>
-        </w:rPr>
-        <w:t>sizing</w:t>
-      </w:r>
-      <w:proofErr w:type="spellEnd"/>
-      <w:r>
-        <w:rPr>
-          <w:rFonts w:ascii="Arial" w:hAnsi="Arial" w:cs="Arial"/>
-          <w:sz w:val="24"/>
-          <w:szCs w:val="24"/>
-        </w:rPr>
-        <w:t xml:space="preserve">: </w:t>
-      </w:r>
-      <w:proofErr w:type="spellStart"/>
-      <w:r>
-        <w:rPr>
-          <w:rFonts w:ascii="Arial" w:hAnsi="Arial" w:cs="Arial"/>
-          <w:sz w:val="24"/>
-          <w:szCs w:val="24"/>
-        </w:rPr>
-        <w:t>border</w:t>
-      </w:r>
-      <w:proofErr w:type="spellEnd"/>
-      <w:r>
-        <w:rPr>
-          <w:rFonts w:ascii="Arial" w:hAnsi="Arial" w:cs="Arial"/>
-          <w:sz w:val="24"/>
-          <w:szCs w:val="24"/>
-        </w:rPr>
-        <w:t>-box;</w:t>
-      </w:r>
-    </w:p>
-    <w:p>
-      <w:pPr>
-        <w:rPr>
-          <w:rFonts w:ascii="Arial" w:hAnsi="Arial" w:cs="Arial"/>
-          <w:sz w:val="24"/>
-          <w:szCs w:val="24"/>
-        </w:rPr>
-      </w:pPr>
-      <w:r>
-        <w:rPr>
-          <w:rFonts w:ascii="Arial" w:hAnsi="Arial" w:cs="Arial"/>
-          <w:b/>
-          <w:sz w:val="24"/>
-          <w:szCs w:val="24"/>
-        </w:rPr>
-        <w:t xml:space="preserve">    </w:t>
-      </w:r>
-      <w:proofErr w:type="spellStart"/>
-      <w:proofErr w:type="gramStart"/>
-      <w:r>
-        <w:rPr>
-          <w:rFonts w:ascii="Arial" w:hAnsi="Arial" w:cs="Arial"/>
-          <w:color w:val="444C4E"/>
-          <w:sz w:val="24"/>
-          <w:szCs w:val="24"/>
-          <w:shd w:val="clear" w:color="auto" w:fill="F5F2F0"/>
-        </w:rPr>
-        <w:t>line</w:t>
-      </w:r>
-      <w:proofErr w:type="gramEnd"/>
-      <w:r>
-        <w:rPr>
-          <w:rFonts w:ascii="Arial" w:hAnsi="Arial" w:cs="Arial"/>
-          <w:color w:val="444C4E"/>
-          <w:sz w:val="24"/>
-          <w:szCs w:val="24"/>
-          <w:shd w:val="clear" w:color="auto" w:fill="F5F2F0"/>
-        </w:rPr>
-        <w:t>-height</w:t>
-      </w:r>
-      <w:proofErr w:type="spellEnd"/>
-      <w:r>
-        <w:rPr>
-          <w:rFonts w:ascii="Arial" w:hAnsi="Arial" w:cs="Arial"/>
-          <w:color w:val="444C4E"/>
-          <w:sz w:val="24"/>
-          <w:szCs w:val="24"/>
-          <w:shd w:val="clear" w:color="auto" w:fill="F5F2F0"/>
-        </w:rPr>
-        <w:t>: 30px- TAMANHO DA LINHA ;</w:t>
-      </w:r>
-      <w:r>
-        <w:rPr>
-          <w:b/>
+    <w:p>
+      <w:pPr>
+        <w:rPr>
+          <w:b/>
+        </w:rPr>
+      </w:pPr>
+    </w:p>
+    <w:p>
+      <w:pPr>
+        <w:rPr>
+          <w:b/>
+        </w:rPr>
+      </w:pPr>
+    </w:p>
+    <w:p>
+      <w:pPr>
+        <w:rPr>
+          <w:b/>
+        </w:rPr>
+      </w:pPr>
+    </w:p>
+    <w:p>
+      <w:pPr>
+        <w:rPr>
+          <w:b/>
+        </w:rPr>
+      </w:pPr>
+    </w:p>
+    <w:p>
+      <w:pPr>
+        <w:rPr>
+          <w:b/>
+        </w:rPr>
+      </w:pPr>
+    </w:p>
+    <w:p>
+      <w:pPr>
+        <w:rPr>
+          <w:b/>
+        </w:rPr>
+      </w:pPr>
+    </w:p>
+    <w:p>
+      <w:pPr>
+        <w:rPr>
+          <w:b/>
+        </w:rPr>
+      </w:pPr>
+      <w:r>
+        <w:rPr>
+          <w:b/>
+        </w:rPr>
+        <w:t>Site.css</w:t>
+      </w:r>
+    </w:p>
+    <w:p>
+      <w:pPr>
+        <w:rPr>
+          <w:b/>
+        </w:rPr>
+      </w:pPr>
+      <w:r>
+        <w:rPr>
           <w:noProof/>
           <w:lang w:eastAsia="pt-BR"/>
         </w:rPr>
-        <w:t xml:space="preserve"> </w:t>
-      </w:r>
-    </w:p>
-    <w:p>
-      <w:pPr>
-        <w:rPr>
-          <w:b/>
-        </w:rPr>
-      </w:pPr>
-      <w:r>
-        <w:rPr>
-          <w:b/>
-        </w:rPr>
-        <w:lastRenderedPageBreak/>
-        <w:t>Telas:</w:t>
-      </w:r>
-      <w:r>
-        <w:rPr>
-          <w:noProof/>
-          <w:lang w:eastAsia="pt-BR"/>
-        </w:rPr>
         <w:drawing>
-          <wp:inline distT="0" distB="0" distL="0" distR="0" wp14:anchorId="27AD0596" wp14:editId="33BC0A95">
+          <wp:inline distT="0" distB="0" distL="0" distR="0" wp14:anchorId="66C0C560" wp14:editId="0C60E64B">
             <wp:extent cx="5400040" cy="3035935"/>
             <wp:effectExtent l="0" t="0" r="0" b="0"/>
-            <wp:docPr id="11" name="Imagem 11"/>
+            <wp:docPr id="8" name="Imagem 8"/>
             <wp:cNvGraphicFramePr>
               <a:graphicFrameLocks xmlns:a="http://schemas.openxmlformats.org/drawingml/2006/main" noChangeAspect="1"/>
             </wp:cNvGraphicFramePr>
@@ -5655,29 +4340,1289 @@
         </w:drawing>
       </w:r>
     </w:p>
-    <w:p>
-      <w:pPr>
-        <w:rPr>
-          <w:b/>
-        </w:rPr>
-      </w:pPr>
-    </w:p>
-    <w:p>
-      <w:pPr>
-        <w:rPr>
-          <w:b/>
-        </w:rPr>
-      </w:pPr>
-      <w:r>
-        <w:rPr>
+    <w:p/>
+    <w:p/>
+    <w:p/>
+    <w:p/>
+    <w:p/>
+    <w:p/>
+    <w:p/>
+    <w:p/>
+    <w:p/>
+    <w:p/>
+    <w:p/>
+    <w:p/>
+    <w:p/>
+    <w:p>
+      <w:pPr>
+        <w:rPr>
+          <w:rFonts w:ascii="Arial" w:hAnsi="Arial" w:cs="Arial"/>
+          <w:b/>
+          <w:sz w:val="24"/>
+          <w:szCs w:val="24"/>
+        </w:rPr>
+      </w:pPr>
+    </w:p>
+    <w:p>
+      <w:pPr>
+        <w:rPr>
+          <w:rFonts w:ascii="Arial" w:hAnsi="Arial" w:cs="Arial"/>
+          <w:b/>
+          <w:sz w:val="24"/>
+          <w:szCs w:val="24"/>
+        </w:rPr>
+      </w:pPr>
+      <w:r>
+        <w:rPr>
+          <w:rFonts w:ascii="Arial" w:hAnsi="Arial" w:cs="Arial"/>
+          <w:b/>
+          <w:sz w:val="24"/>
+          <w:szCs w:val="24"/>
+        </w:rPr>
+        <w:lastRenderedPageBreak/>
+        <w:t>Aula 05 HTML</w:t>
+      </w:r>
+    </w:p>
+    <w:p>
+      <w:pPr>
+        <w:rPr>
+          <w:rFonts w:ascii="Arial" w:hAnsi="Arial" w:cs="Arial"/>
+          <w:b/>
+          <w:sz w:val="24"/>
+          <w:szCs w:val="24"/>
+        </w:rPr>
+      </w:pPr>
+      <w:r>
+        <w:rPr>
+          <w:rFonts w:ascii="Arial" w:hAnsi="Arial" w:cs="Arial"/>
+          <w:b/>
+          <w:sz w:val="24"/>
+          <w:szCs w:val="24"/>
+        </w:rPr>
+        <w:t xml:space="preserve">Aumenta a barra onde coloca o </w:t>
+      </w:r>
+      <w:proofErr w:type="spellStart"/>
+      <w:r>
+        <w:rPr>
+          <w:rFonts w:ascii="Arial" w:hAnsi="Arial" w:cs="Arial"/>
+          <w:b/>
+          <w:sz w:val="24"/>
+          <w:szCs w:val="24"/>
+        </w:rPr>
+        <w:t>titulo</w:t>
+      </w:r>
+      <w:proofErr w:type="spellEnd"/>
+      <w:r>
+        <w:rPr>
+          <w:rFonts w:ascii="Arial" w:hAnsi="Arial" w:cs="Arial"/>
+          <w:b/>
+          <w:sz w:val="24"/>
+          <w:szCs w:val="24"/>
+        </w:rPr>
+        <w:t xml:space="preserve"> h1;</w:t>
+      </w:r>
+    </w:p>
+    <w:p>
+      <w:pPr>
+        <w:rPr>
+          <w:rFonts w:ascii="Arial" w:hAnsi="Arial" w:cs="Arial"/>
+          <w:b/>
+          <w:sz w:val="24"/>
+          <w:szCs w:val="24"/>
+        </w:rPr>
+      </w:pPr>
+      <w:r>
+        <w:rPr>
+          <w:rFonts w:ascii="Arial" w:hAnsi="Arial" w:cs="Arial"/>
+          <w:b/>
+          <w:sz w:val="24"/>
+          <w:szCs w:val="24"/>
+        </w:rPr>
+        <w:t xml:space="preserve">Dentro do </w:t>
+      </w:r>
+      <w:proofErr w:type="spellStart"/>
+      <w:proofErr w:type="gramStart"/>
+      <w:r>
+        <w:rPr>
+          <w:rFonts w:ascii="Arial" w:hAnsi="Arial" w:cs="Arial"/>
+          <w:b/>
+          <w:sz w:val="24"/>
+          <w:szCs w:val="24"/>
+        </w:rPr>
+        <w:t>css</w:t>
+      </w:r>
+      <w:proofErr w:type="spellEnd"/>
+      <w:r>
+        <w:rPr>
+          <w:rFonts w:ascii="Arial" w:hAnsi="Arial" w:cs="Arial"/>
+          <w:b/>
+          <w:sz w:val="24"/>
+          <w:szCs w:val="24"/>
+        </w:rPr>
+        <w:t xml:space="preserve"> :</w:t>
+      </w:r>
+      <w:proofErr w:type="gramEnd"/>
+      <w:r>
+        <w:rPr>
+          <w:rFonts w:ascii="Arial" w:hAnsi="Arial" w:cs="Arial"/>
+          <w:b/>
+          <w:sz w:val="24"/>
+          <w:szCs w:val="24"/>
+        </w:rPr>
+        <w:t xml:space="preserve"> no </w:t>
+      </w:r>
+      <w:proofErr w:type="spellStart"/>
+      <w:r>
+        <w:rPr>
+          <w:rFonts w:ascii="Arial" w:hAnsi="Arial" w:cs="Arial"/>
+          <w:b/>
+          <w:sz w:val="24"/>
+          <w:szCs w:val="24"/>
+        </w:rPr>
+        <w:t>main</w:t>
+      </w:r>
+      <w:proofErr w:type="spellEnd"/>
+      <w:r>
+        <w:rPr>
+          <w:rFonts w:ascii="Arial" w:hAnsi="Arial" w:cs="Arial"/>
+          <w:b/>
+          <w:sz w:val="24"/>
+          <w:szCs w:val="24"/>
+        </w:rPr>
+        <w:t xml:space="preserve"> h1 colocar </w:t>
+      </w:r>
+      <w:proofErr w:type="spellStart"/>
+      <w:r>
+        <w:rPr>
+          <w:rFonts w:ascii="Arial" w:hAnsi="Arial" w:cs="Arial"/>
+          <w:b/>
+          <w:sz w:val="24"/>
+          <w:szCs w:val="24"/>
+        </w:rPr>
+        <w:t>padding</w:t>
+      </w:r>
+      <w:proofErr w:type="spellEnd"/>
+      <w:r>
+        <w:rPr>
+          <w:rFonts w:ascii="Arial" w:hAnsi="Arial" w:cs="Arial"/>
+          <w:b/>
+          <w:sz w:val="24"/>
+          <w:szCs w:val="24"/>
+        </w:rPr>
+        <w:t xml:space="preserve">  e a  quantidade de </w:t>
+      </w:r>
+      <w:proofErr w:type="spellStart"/>
+      <w:r>
+        <w:rPr>
+          <w:rFonts w:ascii="Arial" w:hAnsi="Arial" w:cs="Arial"/>
+          <w:b/>
+          <w:sz w:val="24"/>
+          <w:szCs w:val="24"/>
+        </w:rPr>
+        <w:t>pixes</w:t>
+      </w:r>
+      <w:proofErr w:type="spellEnd"/>
+      <w:r>
+        <w:rPr>
+          <w:rFonts w:ascii="Arial" w:hAnsi="Arial" w:cs="Arial"/>
+          <w:b/>
+          <w:sz w:val="24"/>
+          <w:szCs w:val="24"/>
+        </w:rPr>
+        <w:t xml:space="preserve"> que deseja.</w:t>
+      </w:r>
+    </w:p>
+    <w:p>
+      <w:pPr>
+        <w:rPr>
+          <w:rFonts w:ascii="Arial" w:hAnsi="Arial" w:cs="Arial"/>
+          <w:sz w:val="24"/>
+          <w:szCs w:val="24"/>
+        </w:rPr>
+      </w:pPr>
+      <w:proofErr w:type="spellStart"/>
+      <w:proofErr w:type="gramStart"/>
+      <w:r>
+        <w:rPr>
+          <w:rFonts w:ascii="Arial" w:hAnsi="Arial" w:cs="Arial"/>
+          <w:sz w:val="24"/>
+          <w:szCs w:val="24"/>
+        </w:rPr>
+        <w:t>main</w:t>
+      </w:r>
+      <w:proofErr w:type="spellEnd"/>
+      <w:proofErr w:type="gramEnd"/>
+      <w:r>
+        <w:rPr>
+          <w:rFonts w:ascii="Arial" w:hAnsi="Arial" w:cs="Arial"/>
+          <w:sz w:val="24"/>
+          <w:szCs w:val="24"/>
+        </w:rPr>
+        <w:t xml:space="preserve"> h1{</w:t>
+      </w:r>
+    </w:p>
+    <w:p>
+      <w:pPr>
+        <w:rPr>
+          <w:rFonts w:ascii="Arial" w:hAnsi="Arial" w:cs="Arial"/>
+          <w:sz w:val="24"/>
+          <w:szCs w:val="24"/>
+        </w:rPr>
+      </w:pPr>
+      <w:r>
+        <w:rPr>
+          <w:rFonts w:ascii="Arial" w:hAnsi="Arial" w:cs="Arial"/>
+          <w:sz w:val="24"/>
+          <w:szCs w:val="24"/>
+        </w:rPr>
+        <w:t xml:space="preserve">    </w:t>
+      </w:r>
+      <w:proofErr w:type="spellStart"/>
+      <w:proofErr w:type="gramStart"/>
+      <w:r>
+        <w:rPr>
+          <w:rFonts w:ascii="Arial" w:hAnsi="Arial" w:cs="Arial"/>
+          <w:sz w:val="24"/>
+          <w:szCs w:val="24"/>
+        </w:rPr>
+        <w:t>font</w:t>
+      </w:r>
+      <w:proofErr w:type="gramEnd"/>
+      <w:r>
+        <w:rPr>
+          <w:rFonts w:ascii="Arial" w:hAnsi="Arial" w:cs="Arial"/>
+          <w:sz w:val="24"/>
+          <w:szCs w:val="24"/>
+        </w:rPr>
+        <w:t>-family</w:t>
+      </w:r>
+      <w:proofErr w:type="spellEnd"/>
+      <w:r>
+        <w:rPr>
+          <w:rFonts w:ascii="Arial" w:hAnsi="Arial" w:cs="Arial"/>
+          <w:sz w:val="24"/>
+          <w:szCs w:val="24"/>
+        </w:rPr>
+        <w:t xml:space="preserve">: "Open </w:t>
+      </w:r>
+      <w:proofErr w:type="spellStart"/>
+      <w:r>
+        <w:rPr>
+          <w:rFonts w:ascii="Arial" w:hAnsi="Arial" w:cs="Arial"/>
+          <w:sz w:val="24"/>
+          <w:szCs w:val="24"/>
+        </w:rPr>
+        <w:t>Sans</w:t>
+      </w:r>
+      <w:proofErr w:type="spellEnd"/>
+      <w:r>
+        <w:rPr>
+          <w:rFonts w:ascii="Arial" w:hAnsi="Arial" w:cs="Arial"/>
+          <w:sz w:val="24"/>
+          <w:szCs w:val="24"/>
+        </w:rPr>
+        <w:t xml:space="preserve"> </w:t>
+      </w:r>
+      <w:proofErr w:type="spellStart"/>
+      <w:r>
+        <w:rPr>
+          <w:rFonts w:ascii="Arial" w:hAnsi="Arial" w:cs="Arial"/>
+          <w:sz w:val="24"/>
+          <w:szCs w:val="24"/>
+        </w:rPr>
+        <w:t>Condensed</w:t>
+      </w:r>
+      <w:proofErr w:type="spellEnd"/>
+      <w:r>
+        <w:rPr>
+          <w:rFonts w:ascii="Arial" w:hAnsi="Arial" w:cs="Arial"/>
+          <w:sz w:val="24"/>
+          <w:szCs w:val="24"/>
+        </w:rPr>
+        <w:t>";</w:t>
+      </w:r>
+    </w:p>
+    <w:p>
+      <w:pPr>
+        <w:rPr>
+          <w:rFonts w:ascii="Arial" w:hAnsi="Arial" w:cs="Arial"/>
+          <w:sz w:val="24"/>
+          <w:szCs w:val="24"/>
+        </w:rPr>
+      </w:pPr>
+      <w:r>
+        <w:rPr>
+          <w:rFonts w:ascii="Arial" w:hAnsi="Arial" w:cs="Arial"/>
+          <w:sz w:val="24"/>
+          <w:szCs w:val="24"/>
+        </w:rPr>
+        <w:t xml:space="preserve">    </w:t>
+      </w:r>
+      <w:proofErr w:type="spellStart"/>
+      <w:proofErr w:type="gramStart"/>
+      <w:r>
+        <w:rPr>
+          <w:rFonts w:ascii="Arial" w:hAnsi="Arial" w:cs="Arial"/>
+          <w:sz w:val="24"/>
+          <w:szCs w:val="24"/>
+        </w:rPr>
+        <w:t>color:white</w:t>
+      </w:r>
+      <w:proofErr w:type="spellEnd"/>
+      <w:proofErr w:type="gramEnd"/>
+      <w:r>
+        <w:rPr>
+          <w:rFonts w:ascii="Arial" w:hAnsi="Arial" w:cs="Arial"/>
+          <w:sz w:val="24"/>
+          <w:szCs w:val="24"/>
+        </w:rPr>
+        <w:t>;</w:t>
+      </w:r>
+    </w:p>
+    <w:p>
+      <w:pPr>
+        <w:rPr>
+          <w:rFonts w:ascii="Arial" w:hAnsi="Arial" w:cs="Arial"/>
+          <w:sz w:val="24"/>
+          <w:szCs w:val="24"/>
+        </w:rPr>
+      </w:pPr>
+      <w:r>
+        <w:rPr>
+          <w:rFonts w:ascii="Arial" w:hAnsi="Arial" w:cs="Arial"/>
+          <w:sz w:val="24"/>
+          <w:szCs w:val="24"/>
+        </w:rPr>
+        <w:t xml:space="preserve">    </w:t>
+      </w:r>
+      <w:proofErr w:type="spellStart"/>
+      <w:proofErr w:type="gramStart"/>
+      <w:r>
+        <w:rPr>
+          <w:rFonts w:ascii="Arial" w:hAnsi="Arial" w:cs="Arial"/>
+          <w:sz w:val="24"/>
+          <w:szCs w:val="24"/>
+        </w:rPr>
+        <w:t>text</w:t>
+      </w:r>
+      <w:proofErr w:type="gramEnd"/>
+      <w:r>
+        <w:rPr>
+          <w:rFonts w:ascii="Arial" w:hAnsi="Arial" w:cs="Arial"/>
+          <w:sz w:val="24"/>
+          <w:szCs w:val="24"/>
+        </w:rPr>
+        <w:t>-align</w:t>
+      </w:r>
+      <w:proofErr w:type="spellEnd"/>
+      <w:r>
+        <w:rPr>
+          <w:rFonts w:ascii="Arial" w:hAnsi="Arial" w:cs="Arial"/>
+          <w:sz w:val="24"/>
+          <w:szCs w:val="24"/>
+        </w:rPr>
+        <w:t>: center;</w:t>
+      </w:r>
+    </w:p>
+    <w:p>
+      <w:pPr>
+        <w:rPr>
+          <w:rFonts w:ascii="Arial" w:hAnsi="Arial" w:cs="Arial"/>
+          <w:sz w:val="24"/>
+          <w:szCs w:val="24"/>
+        </w:rPr>
+      </w:pPr>
+      <w:r>
+        <w:rPr>
+          <w:rFonts w:ascii="Arial" w:hAnsi="Arial" w:cs="Arial"/>
+          <w:sz w:val="24"/>
+          <w:szCs w:val="24"/>
+        </w:rPr>
+        <w:t xml:space="preserve">    </w:t>
+      </w:r>
+      <w:proofErr w:type="gramStart"/>
+      <w:r>
+        <w:rPr>
+          <w:rFonts w:ascii="Arial" w:hAnsi="Arial" w:cs="Arial"/>
+          <w:sz w:val="24"/>
+          <w:szCs w:val="24"/>
+        </w:rPr>
+        <w:t>background:#</w:t>
+      </w:r>
+      <w:proofErr w:type="gramEnd"/>
+      <w:r>
+        <w:rPr>
+          <w:rFonts w:ascii="Arial" w:hAnsi="Arial" w:cs="Arial"/>
+          <w:sz w:val="24"/>
+          <w:szCs w:val="24"/>
+        </w:rPr>
+        <w:t>851944;</w:t>
+      </w:r>
+    </w:p>
+    <w:p>
+      <w:pPr>
+        <w:rPr>
+          <w:rFonts w:ascii="Arial" w:hAnsi="Arial" w:cs="Arial"/>
+          <w:sz w:val="24"/>
+          <w:szCs w:val="24"/>
+        </w:rPr>
+      </w:pPr>
+      <w:r>
+        <w:rPr>
+          <w:rFonts w:ascii="Arial" w:hAnsi="Arial" w:cs="Arial"/>
+          <w:sz w:val="24"/>
+          <w:szCs w:val="24"/>
+        </w:rPr>
+        <w:t xml:space="preserve">    </w:t>
+      </w:r>
+      <w:proofErr w:type="spellStart"/>
+      <w:proofErr w:type="gramStart"/>
+      <w:r>
+        <w:rPr>
+          <w:rFonts w:ascii="Arial" w:hAnsi="Arial" w:cs="Arial"/>
+          <w:sz w:val="24"/>
+          <w:szCs w:val="24"/>
+        </w:rPr>
+        <w:t>text</w:t>
+      </w:r>
+      <w:proofErr w:type="gramEnd"/>
+      <w:r>
+        <w:rPr>
+          <w:rFonts w:ascii="Arial" w:hAnsi="Arial" w:cs="Arial"/>
+          <w:sz w:val="24"/>
+          <w:szCs w:val="24"/>
+        </w:rPr>
+        <w:t>-decoration</w:t>
+      </w:r>
+      <w:proofErr w:type="spellEnd"/>
+      <w:r>
+        <w:rPr>
+          <w:rFonts w:ascii="Arial" w:hAnsi="Arial" w:cs="Arial"/>
+          <w:sz w:val="24"/>
+          <w:szCs w:val="24"/>
+        </w:rPr>
+        <w:t xml:space="preserve">: </w:t>
+      </w:r>
+      <w:proofErr w:type="spellStart"/>
+      <w:r>
+        <w:rPr>
+          <w:rFonts w:ascii="Arial" w:hAnsi="Arial" w:cs="Arial"/>
+          <w:sz w:val="24"/>
+          <w:szCs w:val="24"/>
+        </w:rPr>
+        <w:t>none</w:t>
+      </w:r>
+      <w:proofErr w:type="spellEnd"/>
+      <w:r>
+        <w:rPr>
+          <w:rFonts w:ascii="Arial" w:hAnsi="Arial" w:cs="Arial"/>
+          <w:sz w:val="24"/>
+          <w:szCs w:val="24"/>
+        </w:rPr>
+        <w:t>;</w:t>
+      </w:r>
+    </w:p>
+    <w:p>
+      <w:pPr>
+        <w:rPr>
+          <w:rFonts w:ascii="Arial" w:hAnsi="Arial" w:cs="Arial"/>
+          <w:sz w:val="24"/>
+          <w:szCs w:val="24"/>
+        </w:rPr>
+      </w:pPr>
+      <w:r>
+        <w:rPr>
+          <w:rFonts w:ascii="Arial" w:hAnsi="Arial" w:cs="Arial"/>
+          <w:sz w:val="24"/>
+          <w:szCs w:val="24"/>
+        </w:rPr>
+        <w:t xml:space="preserve">    </w:t>
+      </w:r>
+      <w:proofErr w:type="spellStart"/>
+      <w:proofErr w:type="gramStart"/>
+      <w:r>
+        <w:rPr>
+          <w:rFonts w:ascii="Arial" w:hAnsi="Arial" w:cs="Arial"/>
+          <w:sz w:val="24"/>
+          <w:szCs w:val="24"/>
+        </w:rPr>
+        <w:t>padding</w:t>
+      </w:r>
+      <w:proofErr w:type="spellEnd"/>
+      <w:proofErr w:type="gramEnd"/>
+      <w:r>
+        <w:rPr>
+          <w:rFonts w:ascii="Arial" w:hAnsi="Arial" w:cs="Arial"/>
+          <w:sz w:val="24"/>
+          <w:szCs w:val="24"/>
+        </w:rPr>
+        <w:t>: 20px;</w:t>
+      </w:r>
+    </w:p>
+    <w:p>
+      <w:pPr>
+        <w:rPr>
+          <w:rFonts w:ascii="Arial" w:hAnsi="Arial" w:cs="Arial"/>
+          <w:sz w:val="24"/>
+          <w:szCs w:val="24"/>
+        </w:rPr>
+      </w:pPr>
+      <w:r>
+        <w:rPr>
+          <w:rFonts w:ascii="Arial" w:hAnsi="Arial" w:cs="Arial"/>
+          <w:sz w:val="24"/>
+          <w:szCs w:val="24"/>
+        </w:rPr>
+        <w:t xml:space="preserve">    }</w:t>
+      </w:r>
+    </w:p>
+    <w:p>
+      <w:pPr>
+        <w:rPr>
+          <w:rFonts w:ascii="Arial" w:hAnsi="Arial" w:cs="Arial"/>
+          <w:b/>
+          <w:sz w:val="24"/>
+          <w:szCs w:val="24"/>
+        </w:rPr>
+      </w:pPr>
+      <w:r>
+        <w:rPr>
+          <w:rFonts w:ascii="Arial" w:hAnsi="Arial" w:cs="Arial"/>
+          <w:b/>
+          <w:sz w:val="24"/>
+          <w:szCs w:val="24"/>
+        </w:rPr>
+        <w:t>Para colocar borda ao redor do Campo</w:t>
+      </w:r>
+    </w:p>
+    <w:p>
+      <w:pPr>
+        <w:rPr>
+          <w:rFonts w:ascii="Arial" w:hAnsi="Arial" w:cs="Arial"/>
+          <w:b/>
+          <w:sz w:val="24"/>
+          <w:szCs w:val="24"/>
+        </w:rPr>
+      </w:pPr>
+      <w:r>
+        <w:rPr>
+          <w:rFonts w:ascii="Arial" w:hAnsi="Arial" w:cs="Arial"/>
+          <w:b/>
+          <w:sz w:val="24"/>
+          <w:szCs w:val="24"/>
+        </w:rPr>
+        <w:t xml:space="preserve">Dentro do </w:t>
+      </w:r>
+      <w:proofErr w:type="spellStart"/>
+      <w:proofErr w:type="gramStart"/>
+      <w:r>
+        <w:rPr>
+          <w:rFonts w:ascii="Arial" w:hAnsi="Arial" w:cs="Arial"/>
+          <w:b/>
+          <w:sz w:val="24"/>
+          <w:szCs w:val="24"/>
+        </w:rPr>
+        <w:t>css</w:t>
+      </w:r>
+      <w:proofErr w:type="spellEnd"/>
+      <w:r>
+        <w:rPr>
+          <w:rFonts w:ascii="Arial" w:hAnsi="Arial" w:cs="Arial"/>
+          <w:b/>
+          <w:sz w:val="24"/>
+          <w:szCs w:val="24"/>
+        </w:rPr>
+        <w:t xml:space="preserve"> :</w:t>
+      </w:r>
+      <w:proofErr w:type="gramEnd"/>
+      <w:r>
+        <w:rPr>
+          <w:rFonts w:ascii="Arial" w:hAnsi="Arial" w:cs="Arial"/>
+          <w:b/>
+          <w:sz w:val="24"/>
+          <w:szCs w:val="24"/>
+        </w:rPr>
+        <w:t xml:space="preserve"> </w:t>
+      </w:r>
+      <w:proofErr w:type="spellStart"/>
+      <w:r>
+        <w:rPr>
+          <w:rFonts w:ascii="Arial" w:hAnsi="Arial" w:cs="Arial"/>
+          <w:b/>
+          <w:sz w:val="24"/>
+          <w:szCs w:val="24"/>
+        </w:rPr>
+        <w:t>border</w:t>
+      </w:r>
+      <w:proofErr w:type="spellEnd"/>
+      <w:r>
+        <w:rPr>
+          <w:rFonts w:ascii="Arial" w:hAnsi="Arial" w:cs="Arial"/>
+          <w:b/>
+          <w:sz w:val="24"/>
+          <w:szCs w:val="24"/>
+        </w:rPr>
+        <w:t xml:space="preserve">: 10px </w:t>
+      </w:r>
+      <w:proofErr w:type="spellStart"/>
+      <w:r>
+        <w:rPr>
+          <w:rFonts w:ascii="Arial" w:hAnsi="Arial" w:cs="Arial"/>
+          <w:b/>
+          <w:sz w:val="24"/>
+          <w:szCs w:val="24"/>
+        </w:rPr>
+        <w:t>solid</w:t>
+      </w:r>
+      <w:proofErr w:type="spellEnd"/>
+      <w:r>
+        <w:rPr>
+          <w:rFonts w:ascii="Arial" w:hAnsi="Arial" w:cs="Arial"/>
+          <w:b/>
+          <w:sz w:val="24"/>
+          <w:szCs w:val="24"/>
+        </w:rPr>
+        <w:t xml:space="preserve"> #C2CCCA;</w:t>
+      </w:r>
+    </w:p>
+    <w:p>
+      <w:pPr>
+        <w:rPr>
+          <w:rFonts w:ascii="Arial" w:hAnsi="Arial" w:cs="Arial"/>
+          <w:b/>
+          <w:sz w:val="24"/>
+          <w:szCs w:val="24"/>
+        </w:rPr>
+      </w:pPr>
+      <w:r>
+        <w:rPr>
+          <w:rFonts w:ascii="Arial" w:hAnsi="Arial" w:cs="Arial"/>
+          <w:b/>
+          <w:sz w:val="24"/>
+          <w:szCs w:val="24"/>
+        </w:rPr>
+        <w:t xml:space="preserve">E para modificar o tamanho da janela </w:t>
+      </w:r>
+      <w:proofErr w:type="gramStart"/>
+      <w:r>
+        <w:rPr>
+          <w:rFonts w:ascii="Arial" w:hAnsi="Arial" w:cs="Arial"/>
+          <w:b/>
+          <w:sz w:val="24"/>
+          <w:szCs w:val="24"/>
+        </w:rPr>
+        <w:t>usamos :</w:t>
+      </w:r>
+      <w:proofErr w:type="gramEnd"/>
+      <w:r>
+        <w:rPr>
+          <w:rFonts w:ascii="Arial" w:hAnsi="Arial" w:cs="Arial"/>
+          <w:b/>
+          <w:sz w:val="24"/>
+          <w:szCs w:val="24"/>
+        </w:rPr>
+        <w:t xml:space="preserve"> </w:t>
+      </w:r>
+      <w:proofErr w:type="spellStart"/>
+      <w:r>
+        <w:rPr>
+          <w:rFonts w:ascii="Arial" w:hAnsi="Arial" w:cs="Arial"/>
+          <w:b/>
+          <w:sz w:val="24"/>
+          <w:szCs w:val="24"/>
+        </w:rPr>
+        <w:t>width</w:t>
+      </w:r>
+      <w:proofErr w:type="spellEnd"/>
+      <w:r>
+        <w:rPr>
+          <w:rFonts w:ascii="Arial" w:hAnsi="Arial" w:cs="Arial"/>
+          <w:b/>
+          <w:sz w:val="24"/>
+          <w:szCs w:val="24"/>
+        </w:rPr>
+        <w:t>: 250px;</w:t>
+      </w:r>
+    </w:p>
+    <w:p>
+      <w:pPr>
+        <w:rPr>
+          <w:rFonts w:ascii="Arial" w:hAnsi="Arial" w:cs="Arial"/>
+          <w:b/>
+          <w:sz w:val="24"/>
+          <w:szCs w:val="24"/>
+        </w:rPr>
+      </w:pPr>
+    </w:p>
+    <w:p>
+      <w:pPr>
+        <w:rPr>
+          <w:rFonts w:ascii="Arial" w:hAnsi="Arial" w:cs="Arial"/>
+          <w:sz w:val="24"/>
+          <w:szCs w:val="24"/>
+        </w:rPr>
+      </w:pPr>
+      <w:proofErr w:type="spellStart"/>
+      <w:proofErr w:type="gramStart"/>
+      <w:r>
+        <w:rPr>
+          <w:rFonts w:ascii="Arial" w:hAnsi="Arial" w:cs="Arial"/>
+          <w:sz w:val="24"/>
+          <w:szCs w:val="24"/>
+        </w:rPr>
+        <w:t>blockquote</w:t>
+      </w:r>
+      <w:proofErr w:type="spellEnd"/>
+      <w:r>
+        <w:rPr>
+          <w:rFonts w:ascii="Arial" w:hAnsi="Arial" w:cs="Arial"/>
+          <w:sz w:val="24"/>
+          <w:szCs w:val="24"/>
+        </w:rPr>
+        <w:t>{</w:t>
+      </w:r>
+      <w:proofErr w:type="gramEnd"/>
+    </w:p>
+    <w:p>
+      <w:pPr>
+        <w:rPr>
+          <w:rFonts w:ascii="Arial" w:hAnsi="Arial" w:cs="Arial"/>
+          <w:sz w:val="24"/>
+          <w:szCs w:val="24"/>
+        </w:rPr>
+      </w:pPr>
+      <w:r>
+        <w:rPr>
+          <w:rFonts w:ascii="Arial" w:hAnsi="Arial" w:cs="Arial"/>
+          <w:sz w:val="24"/>
+          <w:szCs w:val="24"/>
+        </w:rPr>
+        <w:t xml:space="preserve">        </w:t>
+      </w:r>
+    </w:p>
+    <w:p>
+      <w:pPr>
+        <w:rPr>
+          <w:rFonts w:ascii="Arial" w:hAnsi="Arial" w:cs="Arial"/>
+          <w:sz w:val="24"/>
+          <w:szCs w:val="24"/>
+        </w:rPr>
+      </w:pPr>
+      <w:r>
+        <w:rPr>
+          <w:rFonts w:ascii="Arial" w:hAnsi="Arial" w:cs="Arial"/>
+          <w:sz w:val="24"/>
+          <w:szCs w:val="24"/>
+        </w:rPr>
+        <w:t xml:space="preserve">     </w:t>
+      </w:r>
+      <w:proofErr w:type="gramStart"/>
+      <w:r>
+        <w:rPr>
+          <w:rFonts w:ascii="Arial" w:hAnsi="Arial" w:cs="Arial"/>
+          <w:sz w:val="24"/>
+          <w:szCs w:val="24"/>
+        </w:rPr>
+        <w:t>background:#</w:t>
+      </w:r>
+      <w:proofErr w:type="gramEnd"/>
+      <w:r>
+        <w:rPr>
+          <w:rFonts w:ascii="Arial" w:hAnsi="Arial" w:cs="Arial"/>
+          <w:sz w:val="24"/>
+          <w:szCs w:val="24"/>
+        </w:rPr>
+        <w:t>D3DDDA;</w:t>
+      </w:r>
+    </w:p>
+    <w:p>
+      <w:pPr>
+        <w:rPr>
+          <w:rFonts w:ascii="Arial" w:hAnsi="Arial" w:cs="Arial"/>
+          <w:sz w:val="24"/>
+          <w:szCs w:val="24"/>
+        </w:rPr>
+      </w:pPr>
+      <w:r>
+        <w:rPr>
+          <w:rFonts w:ascii="Arial" w:hAnsi="Arial" w:cs="Arial"/>
+          <w:sz w:val="24"/>
+          <w:szCs w:val="24"/>
+        </w:rPr>
+        <w:t xml:space="preserve">        </w:t>
+      </w:r>
+      <w:proofErr w:type="spellStart"/>
+      <w:proofErr w:type="gramStart"/>
+      <w:r>
+        <w:rPr>
+          <w:rFonts w:ascii="Arial" w:hAnsi="Arial" w:cs="Arial"/>
+          <w:sz w:val="24"/>
+          <w:szCs w:val="24"/>
+        </w:rPr>
+        <w:t>text</w:t>
+      </w:r>
+      <w:proofErr w:type="gramEnd"/>
+      <w:r>
+        <w:rPr>
+          <w:rFonts w:ascii="Arial" w:hAnsi="Arial" w:cs="Arial"/>
+          <w:sz w:val="24"/>
+          <w:szCs w:val="24"/>
+        </w:rPr>
+        <w:t>-decoration</w:t>
+      </w:r>
+      <w:proofErr w:type="spellEnd"/>
+      <w:r>
+        <w:rPr>
+          <w:rFonts w:ascii="Arial" w:hAnsi="Arial" w:cs="Arial"/>
+          <w:sz w:val="24"/>
+          <w:szCs w:val="24"/>
+        </w:rPr>
+        <w:t xml:space="preserve">: </w:t>
+      </w:r>
+      <w:proofErr w:type="spellStart"/>
+      <w:r>
+        <w:rPr>
+          <w:rFonts w:ascii="Arial" w:hAnsi="Arial" w:cs="Arial"/>
+          <w:sz w:val="24"/>
+          <w:szCs w:val="24"/>
+        </w:rPr>
+        <w:t>none</w:t>
+      </w:r>
+      <w:proofErr w:type="spellEnd"/>
+      <w:r>
+        <w:rPr>
+          <w:rFonts w:ascii="Arial" w:hAnsi="Arial" w:cs="Arial"/>
+          <w:sz w:val="24"/>
+          <w:szCs w:val="24"/>
+        </w:rPr>
+        <w:t>;</w:t>
+      </w:r>
+    </w:p>
+    <w:p>
+      <w:pPr>
+        <w:rPr>
+          <w:rFonts w:ascii="Arial" w:hAnsi="Arial" w:cs="Arial"/>
+          <w:sz w:val="24"/>
+          <w:szCs w:val="24"/>
+        </w:rPr>
+      </w:pPr>
+      <w:r>
+        <w:rPr>
+          <w:rFonts w:ascii="Arial" w:hAnsi="Arial" w:cs="Arial"/>
+          <w:sz w:val="24"/>
+          <w:szCs w:val="24"/>
+        </w:rPr>
+        <w:t xml:space="preserve">        </w:t>
+      </w:r>
+      <w:proofErr w:type="spellStart"/>
+      <w:proofErr w:type="gramStart"/>
+      <w:r>
+        <w:rPr>
+          <w:rFonts w:ascii="Arial" w:hAnsi="Arial" w:cs="Arial"/>
+          <w:sz w:val="24"/>
+          <w:szCs w:val="24"/>
+        </w:rPr>
+        <w:t>padding</w:t>
+      </w:r>
+      <w:proofErr w:type="spellEnd"/>
+      <w:proofErr w:type="gramEnd"/>
+      <w:r>
+        <w:rPr>
+          <w:rFonts w:ascii="Arial" w:hAnsi="Arial" w:cs="Arial"/>
+          <w:sz w:val="24"/>
+          <w:szCs w:val="24"/>
+        </w:rPr>
+        <w:t>: 16px;</w:t>
+      </w:r>
+    </w:p>
+    <w:p>
+      <w:pPr>
+        <w:rPr>
+          <w:rFonts w:ascii="Arial" w:hAnsi="Arial" w:cs="Arial"/>
+          <w:sz w:val="24"/>
+          <w:szCs w:val="24"/>
+        </w:rPr>
+      </w:pPr>
+      <w:r>
+        <w:rPr>
+          <w:rFonts w:ascii="Arial" w:hAnsi="Arial" w:cs="Arial"/>
+          <w:sz w:val="24"/>
+          <w:szCs w:val="24"/>
+        </w:rPr>
+        <w:t xml:space="preserve">        </w:t>
+      </w:r>
+      <w:proofErr w:type="spellStart"/>
+      <w:proofErr w:type="gramStart"/>
+      <w:r>
+        <w:rPr>
+          <w:rFonts w:ascii="Arial" w:hAnsi="Arial" w:cs="Arial"/>
+          <w:sz w:val="24"/>
+          <w:szCs w:val="24"/>
+        </w:rPr>
+        <w:t>border</w:t>
+      </w:r>
+      <w:proofErr w:type="spellEnd"/>
+      <w:proofErr w:type="gramEnd"/>
+      <w:r>
+        <w:rPr>
+          <w:rFonts w:ascii="Arial" w:hAnsi="Arial" w:cs="Arial"/>
+          <w:sz w:val="24"/>
+          <w:szCs w:val="24"/>
+        </w:rPr>
+        <w:t xml:space="preserve">: 10px </w:t>
+      </w:r>
+      <w:proofErr w:type="spellStart"/>
+      <w:r>
+        <w:rPr>
+          <w:rFonts w:ascii="Arial" w:hAnsi="Arial" w:cs="Arial"/>
+          <w:sz w:val="24"/>
+          <w:szCs w:val="24"/>
+        </w:rPr>
+        <w:t>solid</w:t>
+      </w:r>
+      <w:proofErr w:type="spellEnd"/>
+      <w:r>
+        <w:rPr>
+          <w:rFonts w:ascii="Arial" w:hAnsi="Arial" w:cs="Arial"/>
+          <w:sz w:val="24"/>
+          <w:szCs w:val="24"/>
+        </w:rPr>
+        <w:t xml:space="preserve"> #C2CCCA;</w:t>
+      </w:r>
+    </w:p>
+    <w:p>
+      <w:pPr>
+        <w:rPr>
+          <w:rFonts w:ascii="Arial" w:hAnsi="Arial" w:cs="Arial"/>
+          <w:sz w:val="24"/>
+          <w:szCs w:val="24"/>
+        </w:rPr>
+      </w:pPr>
+      <w:r>
+        <w:rPr>
+          <w:rFonts w:ascii="Arial" w:hAnsi="Arial" w:cs="Arial"/>
+          <w:sz w:val="24"/>
+          <w:szCs w:val="24"/>
+        </w:rPr>
+        <w:t xml:space="preserve">        </w:t>
+      </w:r>
+      <w:proofErr w:type="spellStart"/>
+      <w:proofErr w:type="gramStart"/>
+      <w:r>
+        <w:rPr>
+          <w:rFonts w:ascii="Arial" w:hAnsi="Arial" w:cs="Arial"/>
+          <w:sz w:val="24"/>
+          <w:szCs w:val="24"/>
+        </w:rPr>
+        <w:t>width</w:t>
+      </w:r>
+      <w:proofErr w:type="spellEnd"/>
+      <w:proofErr w:type="gramEnd"/>
+      <w:r>
+        <w:rPr>
+          <w:rFonts w:ascii="Arial" w:hAnsi="Arial" w:cs="Arial"/>
+          <w:sz w:val="24"/>
+          <w:szCs w:val="24"/>
+        </w:rPr>
+        <w:t>: 250px;</w:t>
+      </w:r>
+    </w:p>
+    <w:p>
+      <w:pPr>
+        <w:rPr>
+          <w:rFonts w:ascii="Arial" w:hAnsi="Arial" w:cs="Arial"/>
+          <w:b/>
+          <w:sz w:val="24"/>
+          <w:szCs w:val="24"/>
+        </w:rPr>
+      </w:pPr>
+      <w:r>
+        <w:rPr>
+          <w:rFonts w:ascii="Arial" w:hAnsi="Arial" w:cs="Arial"/>
+          <w:sz w:val="24"/>
+          <w:szCs w:val="24"/>
+        </w:rPr>
+        <w:t xml:space="preserve">    }    </w:t>
+      </w:r>
+    </w:p>
+    <w:p>
+      <w:pPr>
+        <w:rPr>
+          <w:rFonts w:ascii="Arial" w:hAnsi="Arial" w:cs="Arial"/>
+          <w:b/>
+          <w:sz w:val="24"/>
+          <w:szCs w:val="24"/>
+        </w:rPr>
+      </w:pPr>
+      <w:proofErr w:type="spellStart"/>
+      <w:proofErr w:type="gramStart"/>
+      <w:r>
+        <w:rPr>
+          <w:rFonts w:ascii="Arial" w:hAnsi="Arial" w:cs="Arial"/>
+          <w:b/>
+          <w:sz w:val="24"/>
+          <w:szCs w:val="24"/>
+        </w:rPr>
+        <w:t>Margin</w:t>
+      </w:r>
+      <w:proofErr w:type="spellEnd"/>
+      <w:r>
+        <w:rPr>
+          <w:rFonts w:ascii="Arial" w:hAnsi="Arial" w:cs="Arial"/>
+          <w:b/>
+          <w:sz w:val="24"/>
+          <w:szCs w:val="24"/>
+        </w:rPr>
+        <w:t xml:space="preserve"> :</w:t>
+      </w:r>
+      <w:proofErr w:type="gramEnd"/>
+      <w:r>
+        <w:rPr>
+          <w:rFonts w:ascii="Arial" w:hAnsi="Arial" w:cs="Arial"/>
+          <w:b/>
+          <w:sz w:val="24"/>
+          <w:szCs w:val="24"/>
+        </w:rPr>
+        <w:t xml:space="preserve"> 0; </w:t>
+      </w:r>
+    </w:p>
+    <w:p>
+      <w:pPr>
+        <w:rPr>
+          <w:rFonts w:ascii="Arial" w:hAnsi="Arial" w:cs="Arial"/>
+          <w:b/>
+          <w:sz w:val="24"/>
+          <w:szCs w:val="24"/>
+        </w:rPr>
+      </w:pPr>
+      <w:r>
+        <w:rPr>
+          <w:rFonts w:ascii="Arial" w:hAnsi="Arial" w:cs="Arial"/>
+          <w:b/>
+          <w:sz w:val="24"/>
+          <w:szCs w:val="24"/>
+        </w:rPr>
+        <w:t xml:space="preserve">Tira as bordas das </w:t>
+      </w:r>
+      <w:proofErr w:type="spellStart"/>
+      <w:proofErr w:type="gramStart"/>
+      <w:r>
+        <w:rPr>
+          <w:rFonts w:ascii="Arial" w:hAnsi="Arial" w:cs="Arial"/>
+          <w:b/>
+          <w:sz w:val="24"/>
+          <w:szCs w:val="24"/>
+        </w:rPr>
+        <w:t>paginas</w:t>
+      </w:r>
+      <w:proofErr w:type="spellEnd"/>
+      <w:r>
+        <w:rPr>
+          <w:rFonts w:ascii="Arial" w:hAnsi="Arial" w:cs="Arial"/>
+          <w:b/>
+          <w:sz w:val="24"/>
+          <w:szCs w:val="24"/>
+        </w:rPr>
+        <w:t xml:space="preserve"> ;</w:t>
+      </w:r>
+      <w:proofErr w:type="gramEnd"/>
+    </w:p>
+    <w:p>
+      <w:pPr>
+        <w:rPr>
+          <w:rFonts w:ascii="Arial" w:hAnsi="Arial" w:cs="Arial"/>
+          <w:b/>
+          <w:sz w:val="24"/>
+          <w:szCs w:val="24"/>
+        </w:rPr>
+      </w:pPr>
+      <w:r>
+        <w:rPr>
+          <w:rFonts w:ascii="Arial" w:hAnsi="Arial" w:cs="Arial"/>
+          <w:b/>
+          <w:sz w:val="24"/>
+          <w:szCs w:val="24"/>
+        </w:rPr>
+        <w:t xml:space="preserve">Propriedade para falar para o navegador que ele tem que começar a contar </w:t>
+      </w:r>
+      <w:proofErr w:type="spellStart"/>
+      <w:r>
+        <w:rPr>
+          <w:rFonts w:ascii="Arial" w:hAnsi="Arial" w:cs="Arial"/>
+          <w:b/>
+          <w:sz w:val="24"/>
+          <w:szCs w:val="24"/>
+        </w:rPr>
+        <w:t>apartir</w:t>
+      </w:r>
+      <w:proofErr w:type="spellEnd"/>
+      <w:r>
+        <w:rPr>
+          <w:rFonts w:ascii="Arial" w:hAnsi="Arial" w:cs="Arial"/>
+          <w:b/>
+          <w:sz w:val="24"/>
+          <w:szCs w:val="24"/>
+        </w:rPr>
+        <w:t xml:space="preserve"> das </w:t>
+      </w:r>
+      <w:proofErr w:type="gramStart"/>
+      <w:r>
+        <w:rPr>
+          <w:rFonts w:ascii="Arial" w:hAnsi="Arial" w:cs="Arial"/>
+          <w:b/>
+          <w:sz w:val="24"/>
+          <w:szCs w:val="24"/>
+        </w:rPr>
+        <w:t>bordas .</w:t>
+      </w:r>
+      <w:proofErr w:type="gramEnd"/>
+    </w:p>
+    <w:p>
+      <w:pPr>
+        <w:rPr>
+          <w:rFonts w:ascii="Arial" w:hAnsi="Arial" w:cs="Arial"/>
+          <w:sz w:val="24"/>
+          <w:szCs w:val="24"/>
+        </w:rPr>
+      </w:pPr>
+      <w:proofErr w:type="gramStart"/>
+      <w:r>
+        <w:rPr>
+          <w:rFonts w:ascii="Arial" w:hAnsi="Arial" w:cs="Arial"/>
+          <w:sz w:val="24"/>
+          <w:szCs w:val="24"/>
+        </w:rPr>
+        <w:t>box</w:t>
+      </w:r>
+      <w:proofErr w:type="gramEnd"/>
+      <w:r>
+        <w:rPr>
+          <w:rFonts w:ascii="Arial" w:hAnsi="Arial" w:cs="Arial"/>
+          <w:sz w:val="24"/>
+          <w:szCs w:val="24"/>
+        </w:rPr>
+        <w:t>-</w:t>
+      </w:r>
+      <w:proofErr w:type="spellStart"/>
+      <w:r>
+        <w:rPr>
+          <w:rFonts w:ascii="Arial" w:hAnsi="Arial" w:cs="Arial"/>
+          <w:sz w:val="24"/>
+          <w:szCs w:val="24"/>
+        </w:rPr>
+        <w:t>sizing</w:t>
+      </w:r>
+      <w:proofErr w:type="spellEnd"/>
+      <w:r>
+        <w:rPr>
+          <w:rFonts w:ascii="Arial" w:hAnsi="Arial" w:cs="Arial"/>
+          <w:sz w:val="24"/>
+          <w:szCs w:val="24"/>
+        </w:rPr>
+        <w:t xml:space="preserve">: </w:t>
+      </w:r>
+      <w:proofErr w:type="spellStart"/>
+      <w:r>
+        <w:rPr>
+          <w:rFonts w:ascii="Arial" w:hAnsi="Arial" w:cs="Arial"/>
+          <w:sz w:val="24"/>
+          <w:szCs w:val="24"/>
+        </w:rPr>
+        <w:t>border</w:t>
+      </w:r>
+      <w:proofErr w:type="spellEnd"/>
+      <w:r>
+        <w:rPr>
+          <w:rFonts w:ascii="Arial" w:hAnsi="Arial" w:cs="Arial"/>
+          <w:sz w:val="24"/>
+          <w:szCs w:val="24"/>
+        </w:rPr>
+        <w:t>-box;</w:t>
+      </w:r>
+    </w:p>
+    <w:p>
+      <w:pPr>
+        <w:rPr>
+          <w:rFonts w:ascii="Arial" w:hAnsi="Arial" w:cs="Arial"/>
+          <w:sz w:val="24"/>
+          <w:szCs w:val="24"/>
+        </w:rPr>
+      </w:pPr>
+      <w:r>
+        <w:rPr>
+          <w:rFonts w:ascii="Arial" w:hAnsi="Arial" w:cs="Arial"/>
+          <w:b/>
+          <w:sz w:val="24"/>
+          <w:szCs w:val="24"/>
+        </w:rPr>
+        <w:t xml:space="preserve">    </w:t>
+      </w:r>
+      <w:proofErr w:type="spellStart"/>
+      <w:proofErr w:type="gramStart"/>
+      <w:r>
+        <w:rPr>
+          <w:rFonts w:ascii="Arial" w:hAnsi="Arial" w:cs="Arial"/>
+          <w:color w:val="444C4E"/>
+          <w:sz w:val="24"/>
+          <w:szCs w:val="24"/>
+          <w:shd w:val="clear" w:color="auto" w:fill="F5F2F0"/>
+        </w:rPr>
+        <w:t>line</w:t>
+      </w:r>
+      <w:proofErr w:type="gramEnd"/>
+      <w:r>
+        <w:rPr>
+          <w:rFonts w:ascii="Arial" w:hAnsi="Arial" w:cs="Arial"/>
+          <w:color w:val="444C4E"/>
+          <w:sz w:val="24"/>
+          <w:szCs w:val="24"/>
+          <w:shd w:val="clear" w:color="auto" w:fill="F5F2F0"/>
+        </w:rPr>
+        <w:t>-height</w:t>
+      </w:r>
+      <w:proofErr w:type="spellEnd"/>
+      <w:r>
+        <w:rPr>
+          <w:rFonts w:ascii="Arial" w:hAnsi="Arial" w:cs="Arial"/>
+          <w:color w:val="444C4E"/>
+          <w:sz w:val="24"/>
+          <w:szCs w:val="24"/>
+          <w:shd w:val="clear" w:color="auto" w:fill="F5F2F0"/>
+        </w:rPr>
+        <w:t>: 30px- TAMANHO DA LINHA ;</w:t>
+      </w:r>
+      <w:r>
+        <w:rPr>
+          <w:b/>
           <w:noProof/>
           <w:lang w:eastAsia="pt-BR"/>
         </w:rPr>
+        <w:t xml:space="preserve"> </w:t>
+      </w:r>
+    </w:p>
+    <w:p>
+      <w:pPr>
+        <w:rPr>
+          <w:b/>
+        </w:rPr>
+      </w:pPr>
+      <w:r>
+        <w:rPr>
+          <w:b/>
+        </w:rPr>
+        <w:lastRenderedPageBreak/>
+        <w:t>Telas:</w:t>
+      </w:r>
+      <w:r>
+        <w:rPr>
+          <w:noProof/>
+          <w:lang w:eastAsia="pt-BR"/>
+        </w:rPr>
         <w:drawing>
-          <wp:inline distT="0" distB="0" distL="0" distR="0" wp14:anchorId="4FEECDB8" wp14:editId="1756F2A6">
+          <wp:inline distT="0" distB="0" distL="0" distR="0" wp14:anchorId="27AD0596" wp14:editId="33BC0A95">
             <wp:extent cx="5400040" cy="3035935"/>
             <wp:effectExtent l="0" t="0" r="0" b="0"/>
-            <wp:docPr id="12" name="Imagem 12"/>
+            <wp:docPr id="11" name="Imagem 11"/>
             <wp:cNvGraphicFramePr>
               <a:graphicFrameLocks xmlns:a="http://schemas.openxmlformats.org/drawingml/2006/main" noChangeAspect="1"/>
             </wp:cNvGraphicFramePr>
@@ -5720,109 +5665,7 @@
     <w:p>
       <w:pPr>
         <w:rPr>
-          <w:rFonts w:ascii="Arial" w:hAnsi="Arial" w:cs="Arial"/>
-          <w:b/>
-          <w:sz w:val="24"/>
-          <w:szCs w:val="24"/>
-        </w:rPr>
-      </w:pPr>
-    </w:p>
-    <w:p>
-      <w:pPr>
-        <w:rPr>
-          <w:rFonts w:ascii="Arial" w:hAnsi="Arial" w:cs="Arial"/>
-          <w:b/>
-          <w:sz w:val="24"/>
-          <w:szCs w:val="24"/>
-        </w:rPr>
-      </w:pPr>
-    </w:p>
-    <w:p>
-      <w:pPr>
-        <w:rPr>
-          <w:rFonts w:ascii="Arial" w:hAnsi="Arial" w:cs="Arial"/>
-          <w:b/>
-          <w:sz w:val="24"/>
-          <w:szCs w:val="24"/>
-        </w:rPr>
-      </w:pPr>
-    </w:p>
-    <w:p>
-      <w:pPr>
-        <w:rPr>
-          <w:rFonts w:ascii="Arial" w:hAnsi="Arial" w:cs="Arial"/>
-          <w:b/>
-          <w:sz w:val="24"/>
-          <w:szCs w:val="24"/>
-        </w:rPr>
-      </w:pPr>
-    </w:p>
-    <w:p>
-      <w:pPr>
-        <w:rPr>
-          <w:rFonts w:ascii="Arial" w:hAnsi="Arial" w:cs="Arial"/>
-          <w:b/>
-          <w:sz w:val="24"/>
-          <w:szCs w:val="24"/>
-        </w:rPr>
-      </w:pPr>
-    </w:p>
-    <w:p>
-      <w:pPr>
-        <w:rPr>
-          <w:rFonts w:ascii="Arial" w:hAnsi="Arial" w:cs="Arial"/>
-          <w:b/>
-          <w:sz w:val="24"/>
-          <w:szCs w:val="24"/>
-        </w:rPr>
-      </w:pPr>
-    </w:p>
-    <w:p>
-      <w:pPr>
-        <w:rPr>
-          <w:rFonts w:ascii="Arial" w:hAnsi="Arial" w:cs="Arial"/>
-          <w:b/>
-          <w:sz w:val="24"/>
-          <w:szCs w:val="24"/>
-        </w:rPr>
-      </w:pPr>
-      <w:r>
-        <w:rPr>
-          <w:rFonts w:ascii="Arial" w:hAnsi="Arial" w:cs="Arial"/>
-          <w:b/>
-          <w:sz w:val="24"/>
-          <w:szCs w:val="24"/>
-        </w:rPr>
-        <w:t xml:space="preserve">Código </w:t>
-      </w:r>
-      <w:proofErr w:type="spellStart"/>
-      <w:r>
-        <w:rPr>
-          <w:rFonts w:ascii="Arial" w:hAnsi="Arial" w:cs="Arial"/>
-          <w:b/>
-          <w:sz w:val="24"/>
-          <w:szCs w:val="24"/>
-        </w:rPr>
-        <w:t>css</w:t>
-      </w:r>
-      <w:proofErr w:type="spellEnd"/>
-      <w:r>
-        <w:rPr>
-          <w:rFonts w:ascii="Arial" w:hAnsi="Arial" w:cs="Arial"/>
-          <w:b/>
-          <w:sz w:val="24"/>
-          <w:szCs w:val="24"/>
-        </w:rPr>
-        <w:t>:</w:t>
-      </w:r>
-    </w:p>
-    <w:p>
-      <w:pPr>
-        <w:rPr>
-          <w:rFonts w:ascii="Arial" w:hAnsi="Arial" w:cs="Arial"/>
-          <w:b/>
-          <w:sz w:val="24"/>
-          <w:szCs w:val="24"/>
+          <w:b/>
         </w:rPr>
       </w:pPr>
       <w:r>
@@ -5831,10 +5674,10 @@
           <w:lang w:eastAsia="pt-BR"/>
         </w:rPr>
         <w:drawing>
-          <wp:inline distT="0" distB="0" distL="0" distR="0" wp14:anchorId="7DA785DF" wp14:editId="1EC7A55D">
+          <wp:inline distT="0" distB="0" distL="0" distR="0" wp14:anchorId="4FEECDB8" wp14:editId="1756F2A6">
             <wp:extent cx="5400040" cy="3035935"/>
             <wp:effectExtent l="0" t="0" r="0" b="0"/>
-            <wp:docPr id="13" name="Imagem 13"/>
+            <wp:docPr id="12" name="Imagem 12"/>
             <wp:cNvGraphicFramePr>
               <a:graphicFrameLocks xmlns:a="http://schemas.openxmlformats.org/drawingml/2006/main" noChangeAspect="1"/>
             </wp:cNvGraphicFramePr>
@@ -5870,22 +5713,108 @@
     <w:p>
       <w:pPr>
         <w:rPr>
-          <w:rFonts w:ascii="Arial" w:hAnsi="Arial" w:cs="Arial"/>
-          <w:b/>
-          <w:sz w:val="24"/>
-          <w:szCs w:val="24"/>
-        </w:rPr>
-      </w:pPr>
-    </w:p>
-    <w:p>
-      <w:pPr>
-        <w:rPr>
-          <w:rFonts w:ascii="Arial" w:hAnsi="Arial" w:cs="Arial"/>
-          <w:b/>
-          <w:sz w:val="24"/>
-          <w:szCs w:val="24"/>
-        </w:rPr>
-      </w:pPr>
+          <w:b/>
+        </w:rPr>
+      </w:pPr>
+    </w:p>
+    <w:p>
+      <w:pPr>
+        <w:rPr>
+          <w:rFonts w:ascii="Arial" w:hAnsi="Arial" w:cs="Arial"/>
+          <w:b/>
+          <w:sz w:val="24"/>
+          <w:szCs w:val="24"/>
+        </w:rPr>
+      </w:pPr>
+    </w:p>
+    <w:p>
+      <w:pPr>
+        <w:rPr>
+          <w:rFonts w:ascii="Arial" w:hAnsi="Arial" w:cs="Arial"/>
+          <w:b/>
+          <w:sz w:val="24"/>
+          <w:szCs w:val="24"/>
+        </w:rPr>
+      </w:pPr>
+    </w:p>
+    <w:p>
+      <w:pPr>
+        <w:rPr>
+          <w:rFonts w:ascii="Arial" w:hAnsi="Arial" w:cs="Arial"/>
+          <w:b/>
+          <w:sz w:val="24"/>
+          <w:szCs w:val="24"/>
+        </w:rPr>
+      </w:pPr>
+    </w:p>
+    <w:p>
+      <w:pPr>
+        <w:rPr>
+          <w:rFonts w:ascii="Arial" w:hAnsi="Arial" w:cs="Arial"/>
+          <w:b/>
+          <w:sz w:val="24"/>
+          <w:szCs w:val="24"/>
+        </w:rPr>
+      </w:pPr>
+    </w:p>
+    <w:p>
+      <w:pPr>
+        <w:rPr>
+          <w:rFonts w:ascii="Arial" w:hAnsi="Arial" w:cs="Arial"/>
+          <w:b/>
+          <w:sz w:val="24"/>
+          <w:szCs w:val="24"/>
+        </w:rPr>
+      </w:pPr>
+    </w:p>
+    <w:p>
+      <w:pPr>
+        <w:rPr>
+          <w:rFonts w:ascii="Arial" w:hAnsi="Arial" w:cs="Arial"/>
+          <w:b/>
+          <w:sz w:val="24"/>
+          <w:szCs w:val="24"/>
+        </w:rPr>
+      </w:pPr>
+    </w:p>
+    <w:p>
+      <w:pPr>
+        <w:rPr>
+          <w:rFonts w:ascii="Arial" w:hAnsi="Arial" w:cs="Arial"/>
+          <w:b/>
+          <w:sz w:val="24"/>
+          <w:szCs w:val="24"/>
+        </w:rPr>
+      </w:pPr>
+      <w:r>
+        <w:rPr>
+          <w:rFonts w:ascii="Arial" w:hAnsi="Arial" w:cs="Arial"/>
+          <w:b/>
+          <w:sz w:val="24"/>
+          <w:szCs w:val="24"/>
+        </w:rPr>
+        <w:t xml:space="preserve">Código </w:t>
+      </w:r>
+      <w:proofErr w:type="spellStart"/>
+      <w:r>
+        <w:rPr>
+          <w:rFonts w:ascii="Arial" w:hAnsi="Arial" w:cs="Arial"/>
+          <w:b/>
+          <w:sz w:val="24"/>
+          <w:szCs w:val="24"/>
+        </w:rPr>
+        <w:t>css</w:t>
+      </w:r>
+      <w:proofErr w:type="spellEnd"/>
+      <w:r>
+        <w:rPr>
+          <w:rFonts w:ascii="Arial" w:hAnsi="Arial" w:cs="Arial"/>
+          <w:b/>
+          <w:sz w:val="24"/>
+          <w:szCs w:val="24"/>
+        </w:rPr>
+        <w:t>:</w:t>
+      </w:r>
     </w:p>
     <w:p>
       <w:pPr>
@@ -5902,10 +5831,10 @@
           <w:lang w:eastAsia="pt-BR"/>
         </w:rPr>
         <w:drawing>
-          <wp:inline distT="0" distB="0" distL="0" distR="0" wp14:anchorId="6C1FA33F" wp14:editId="14C68626">
+          <wp:inline distT="0" distB="0" distL="0" distR="0" wp14:anchorId="7DA785DF" wp14:editId="1EC7A55D">
             <wp:extent cx="5400040" cy="3035935"/>
             <wp:effectExtent l="0" t="0" r="0" b="0"/>
-            <wp:docPr id="14" name="Imagem 14"/>
+            <wp:docPr id="13" name="Imagem 13"/>
             <wp:cNvGraphicFramePr>
               <a:graphicFrameLocks xmlns:a="http://schemas.openxmlformats.org/drawingml/2006/main" noChangeAspect="1"/>
             </wp:cNvGraphicFramePr>
@@ -5938,322 +5867,33 @@
         </w:drawing>
       </w:r>
     </w:p>
-    <w:p/>
-    <w:p/>
-    <w:p/>
-    <w:p/>
-    <w:p>
-      <w:pPr>
-        <w:rPr>
-          <w:rFonts w:ascii="Arial" w:hAnsi="Arial" w:cs="Arial"/>
-          <w:b/>
-          <w:sz w:val="24"/>
-          <w:szCs w:val="24"/>
-        </w:rPr>
-      </w:pPr>
-      <w:r>
-        <w:rPr>
-          <w:rFonts w:ascii="Arial" w:hAnsi="Arial" w:cs="Arial"/>
-          <w:b/>
-          <w:sz w:val="24"/>
-          <w:szCs w:val="24"/>
-        </w:rPr>
-        <w:lastRenderedPageBreak/>
-        <w:t>Aula 6 – HTML</w:t>
-      </w:r>
-    </w:p>
-    <w:p>
-      <w:pPr>
-        <w:rPr>
-          <w:rFonts w:ascii="Arial" w:hAnsi="Arial" w:cs="Arial"/>
-          <w:b/>
-          <w:sz w:val="24"/>
-          <w:szCs w:val="24"/>
-        </w:rPr>
-      </w:pPr>
-      <w:r>
-        <w:rPr>
-          <w:rFonts w:ascii="Arial" w:hAnsi="Arial" w:cs="Arial"/>
-          <w:b/>
-          <w:sz w:val="24"/>
-          <w:szCs w:val="24"/>
-        </w:rPr>
-        <w:t>Papel do RESET</w:t>
-      </w:r>
-    </w:p>
-    <w:p>
-      <w:pPr>
-        <w:rPr>
-          <w:rFonts w:ascii="Arial" w:hAnsi="Arial" w:cs="Arial"/>
-          <w:b/>
-          <w:sz w:val="24"/>
-          <w:szCs w:val="24"/>
-        </w:rPr>
-      </w:pPr>
-      <w:r>
-        <w:rPr>
-          <w:rFonts w:ascii="Arial" w:hAnsi="Arial" w:cs="Arial"/>
-          <w:b/>
-          <w:sz w:val="24"/>
-          <w:szCs w:val="24"/>
-        </w:rPr>
-        <w:t>O que ganhamos ao usar um reset nos nossos sites?</w:t>
-      </w:r>
-    </w:p>
-    <w:p>
-      <w:pPr>
-        <w:pStyle w:val="PargrafodaLista"/>
-        <w:numPr>
-          <w:ilvl w:val="0"/>
-          <w:numId w:val="1"/>
-        </w:numPr>
-        <w:rPr>
-          <w:rFonts w:ascii="Arial" w:hAnsi="Arial" w:cs="Arial"/>
-          <w:sz w:val="24"/>
-          <w:szCs w:val="24"/>
-        </w:rPr>
-      </w:pPr>
-      <w:r>
-        <w:rPr>
-          <w:rFonts w:ascii="Arial" w:hAnsi="Arial" w:cs="Arial"/>
-          <w:sz w:val="24"/>
-          <w:szCs w:val="24"/>
-        </w:rPr>
-        <w:t>Todos os benefícios listados pelas alternativas</w:t>
-      </w:r>
-    </w:p>
-    <w:p>
-      <w:pPr>
-        <w:pStyle w:val="PargrafodaLista"/>
-        <w:numPr>
-          <w:ilvl w:val="0"/>
-          <w:numId w:val="1"/>
-        </w:numPr>
-        <w:rPr>
-          <w:rFonts w:ascii="Arial" w:hAnsi="Arial" w:cs="Arial"/>
-          <w:sz w:val="24"/>
-          <w:szCs w:val="24"/>
-        </w:rPr>
-      </w:pPr>
-      <w:r>
-        <w:rPr>
-          <w:rFonts w:ascii="Arial" w:hAnsi="Arial" w:cs="Arial"/>
-          <w:sz w:val="24"/>
-          <w:szCs w:val="24"/>
-        </w:rPr>
-        <w:t>Correção de alguns bugs presentes em navegadores específicos</w:t>
-      </w:r>
-    </w:p>
-    <w:p>
-      <w:pPr>
-        <w:pStyle w:val="PargrafodaLista"/>
-        <w:numPr>
-          <w:ilvl w:val="0"/>
-          <w:numId w:val="1"/>
-        </w:numPr>
-        <w:rPr>
-          <w:rFonts w:ascii="Arial" w:hAnsi="Arial" w:cs="Arial"/>
-          <w:sz w:val="24"/>
-          <w:szCs w:val="24"/>
-        </w:rPr>
-      </w:pPr>
-      <w:r>
-        <w:rPr>
-          <w:rFonts w:ascii="Arial" w:hAnsi="Arial" w:cs="Arial"/>
-          <w:sz w:val="24"/>
-          <w:szCs w:val="24"/>
-        </w:rPr>
-        <w:t xml:space="preserve">Eliminar diferenças de </w:t>
-      </w:r>
-      <w:proofErr w:type="spellStart"/>
-      <w:r>
-        <w:rPr>
-          <w:rFonts w:ascii="Arial" w:hAnsi="Arial" w:cs="Arial"/>
-          <w:sz w:val="24"/>
-          <w:szCs w:val="24"/>
-        </w:rPr>
-        <w:t>renderização</w:t>
-      </w:r>
-      <w:proofErr w:type="spellEnd"/>
-      <w:r>
-        <w:rPr>
-          <w:rFonts w:ascii="Arial" w:hAnsi="Arial" w:cs="Arial"/>
-          <w:sz w:val="24"/>
-          <w:szCs w:val="24"/>
-        </w:rPr>
-        <w:t xml:space="preserve"> entre navegadores</w:t>
-      </w:r>
-    </w:p>
-    <w:p>
-      <w:pPr>
-        <w:pStyle w:val="PargrafodaLista"/>
-        <w:numPr>
-          <w:ilvl w:val="0"/>
-          <w:numId w:val="1"/>
-        </w:numPr>
-        <w:rPr>
-          <w:rFonts w:ascii="Arial" w:hAnsi="Arial" w:cs="Arial"/>
-          <w:sz w:val="24"/>
-          <w:szCs w:val="24"/>
-        </w:rPr>
-      </w:pPr>
-      <w:r>
-        <w:rPr>
-          <w:rFonts w:ascii="Arial" w:hAnsi="Arial" w:cs="Arial"/>
-          <w:sz w:val="24"/>
-          <w:szCs w:val="24"/>
-        </w:rPr>
-        <w:t>Uma base sólida para desenvolver nosso próprio layout</w:t>
-      </w:r>
-    </w:p>
-    <w:p>
-      <w:pPr>
-        <w:rPr>
-          <w:rFonts w:ascii="Arial" w:hAnsi="Arial" w:cs="Arial"/>
-          <w:b/>
-          <w:sz w:val="24"/>
-          <w:szCs w:val="24"/>
-        </w:rPr>
-      </w:pPr>
-    </w:p>
-    <w:p>
-      <w:pPr>
-        <w:rPr>
-          <w:rFonts w:ascii="Arial" w:hAnsi="Arial" w:cs="Arial"/>
-          <w:b/>
-          <w:sz w:val="24"/>
-          <w:szCs w:val="24"/>
-        </w:rPr>
-      </w:pPr>
-      <w:r>
-        <w:rPr>
-          <w:rFonts w:ascii="Arial" w:hAnsi="Arial" w:cs="Arial"/>
-          <w:b/>
-          <w:sz w:val="24"/>
-          <w:szCs w:val="24"/>
-        </w:rPr>
-        <w:t>Em que lugar do código você deve colocar essa linha? Cite três mudanças que ocorreram no visual das páginas após a importação do reset.</w:t>
-      </w:r>
-    </w:p>
-    <w:p>
-      <w:pPr>
-        <w:pStyle w:val="PargrafodaLista"/>
-        <w:numPr>
-          <w:ilvl w:val="0"/>
-          <w:numId w:val="2"/>
-        </w:numPr>
-        <w:rPr>
-          <w:rFonts w:ascii="Arial" w:hAnsi="Arial" w:cs="Arial"/>
-          <w:sz w:val="24"/>
-          <w:szCs w:val="24"/>
-        </w:rPr>
-      </w:pPr>
-      <w:r>
-        <w:rPr>
-          <w:rFonts w:ascii="Arial" w:hAnsi="Arial" w:cs="Arial"/>
-          <w:sz w:val="24"/>
-          <w:szCs w:val="24"/>
-        </w:rPr>
-        <w:t>Todos os elementos ficam com a letra do mesmo tamanho</w:t>
-      </w:r>
-    </w:p>
-    <w:p>
-      <w:pPr>
-        <w:pStyle w:val="PargrafodaLista"/>
-        <w:numPr>
-          <w:ilvl w:val="0"/>
-          <w:numId w:val="2"/>
-        </w:numPr>
-        <w:rPr>
-          <w:rFonts w:ascii="Arial" w:hAnsi="Arial" w:cs="Arial"/>
-          <w:sz w:val="24"/>
-          <w:szCs w:val="24"/>
-        </w:rPr>
-      </w:pPr>
-      <w:r>
-        <w:rPr>
-          <w:rFonts w:ascii="Arial" w:hAnsi="Arial" w:cs="Arial"/>
-          <w:sz w:val="24"/>
-          <w:szCs w:val="24"/>
-        </w:rPr>
-        <w:t>Alguns espaçamentos desaparecem</w:t>
-      </w:r>
-    </w:p>
-    <w:p>
-      <w:pPr>
-        <w:pStyle w:val="PargrafodaLista"/>
-        <w:numPr>
-          <w:ilvl w:val="0"/>
-          <w:numId w:val="2"/>
-        </w:numPr>
-        <w:rPr>
-          <w:rFonts w:ascii="Arial" w:hAnsi="Arial" w:cs="Arial"/>
-          <w:sz w:val="24"/>
-          <w:szCs w:val="24"/>
-        </w:rPr>
-      </w:pPr>
-      <w:r>
-        <w:rPr>
-          <w:rFonts w:ascii="Arial" w:hAnsi="Arial" w:cs="Arial"/>
-          <w:sz w:val="24"/>
-          <w:szCs w:val="24"/>
-        </w:rPr>
-        <w:t>Negritos e itálicos desaparecem</w:t>
-      </w:r>
-    </w:p>
-    <w:p>
-      <w:pPr>
-        <w:pStyle w:val="PargrafodaLista"/>
-        <w:numPr>
-          <w:ilvl w:val="0"/>
-          <w:numId w:val="2"/>
-        </w:numPr>
-        <w:rPr>
-          <w:rFonts w:ascii="Arial" w:hAnsi="Arial" w:cs="Arial"/>
-          <w:sz w:val="24"/>
-          <w:szCs w:val="24"/>
-        </w:rPr>
-      </w:pPr>
-      <w:r>
-        <w:rPr>
-          <w:rFonts w:ascii="Arial" w:hAnsi="Arial" w:cs="Arial"/>
-          <w:sz w:val="24"/>
-          <w:szCs w:val="24"/>
-        </w:rPr>
-        <w:t>As marcações de lista (bolinhas) no menu de navegação desaparecem</w:t>
-      </w:r>
-    </w:p>
-    <w:p>
-      <w:pPr>
-        <w:rPr>
-          <w:b/>
-        </w:rPr>
-      </w:pPr>
-    </w:p>
-    <w:p>
-      <w:pPr>
-        <w:rPr>
-          <w:b/>
-        </w:rPr>
-      </w:pPr>
-    </w:p>
-    <w:p>
-      <w:pPr>
-        <w:rPr>
-          <w:b/>
-        </w:rPr>
-      </w:pPr>
-      <w:r>
-        <w:rPr>
-          <w:b/>
-        </w:rPr>
-        <w:t>Código Principal</w:t>
-      </w:r>
-    </w:p>
-    <w:p>
-      <w:pPr>
-        <w:rPr>
-          <w:b/>
+    <w:p>
+      <w:pPr>
+        <w:rPr>
+          <w:rFonts w:ascii="Arial" w:hAnsi="Arial" w:cs="Arial"/>
+          <w:b/>
+          <w:sz w:val="24"/>
+          <w:szCs w:val="24"/>
+        </w:rPr>
+      </w:pPr>
+    </w:p>
+    <w:p>
+      <w:pPr>
+        <w:rPr>
+          <w:rFonts w:ascii="Arial" w:hAnsi="Arial" w:cs="Arial"/>
+          <w:b/>
+          <w:sz w:val="24"/>
+          <w:szCs w:val="24"/>
+        </w:rPr>
+      </w:pPr>
+    </w:p>
+    <w:p>
+      <w:pPr>
+        <w:rPr>
+          <w:rFonts w:ascii="Arial" w:hAnsi="Arial" w:cs="Arial"/>
+          <w:b/>
+          <w:sz w:val="24"/>
+          <w:szCs w:val="24"/>
         </w:rPr>
       </w:pPr>
       <w:r>
@@ -6262,10 +5902,10 @@
           <w:lang w:eastAsia="pt-BR"/>
         </w:rPr>
         <w:drawing>
-          <wp:inline distT="0" distB="0" distL="0" distR="0" wp14:anchorId="25D89914" wp14:editId="01755190">
+          <wp:inline distT="0" distB="0" distL="0" distR="0" wp14:anchorId="6C1FA33F" wp14:editId="14C68626">
             <wp:extent cx="5400040" cy="3035935"/>
             <wp:effectExtent l="0" t="0" r="0" b="0"/>
-            <wp:docPr id="15" name="Imagem 15"/>
+            <wp:docPr id="14" name="Imagem 14"/>
             <wp:cNvGraphicFramePr>
               <a:graphicFrameLocks xmlns:a="http://schemas.openxmlformats.org/drawingml/2006/main" noChangeAspect="1"/>
             </wp:cNvGraphicFramePr>
@@ -6298,66 +5938,316 @@
         </w:drawing>
       </w:r>
     </w:p>
-    <w:p>
-      <w:pPr>
-        <w:rPr>
-          <w:b/>
-        </w:rPr>
-      </w:pPr>
-    </w:p>
-    <w:p>
-      <w:pPr>
-        <w:rPr>
-          <w:b/>
-        </w:rPr>
-      </w:pPr>
-    </w:p>
-    <w:p>
-      <w:pPr>
-        <w:rPr>
-          <w:b/>
-        </w:rPr>
-      </w:pPr>
-    </w:p>
-    <w:p>
-      <w:pPr>
-        <w:rPr>
-          <w:b/>
-        </w:rPr>
-      </w:pPr>
-    </w:p>
-    <w:p>
-      <w:pPr>
-        <w:rPr>
-          <w:b/>
-        </w:rPr>
-      </w:pPr>
-    </w:p>
-    <w:p>
-      <w:pPr>
-        <w:rPr>
-          <w:b/>
-        </w:rPr>
-      </w:pPr>
-      <w:r>
-        <w:rPr>
-          <w:b/>
-        </w:rPr>
-        <w:t xml:space="preserve">Código </w:t>
-      </w:r>
-      <w:proofErr w:type="spellStart"/>
-      <w:r>
-        <w:rPr>
-          <w:b/>
-        </w:rPr>
-        <w:t>css</w:t>
-      </w:r>
-      <w:proofErr w:type="spellEnd"/>
-      <w:r>
-        <w:rPr>
-          <w:b/>
-        </w:rPr>
-        <w:t xml:space="preserve"> site</w:t>
+    <w:p/>
+    <w:p/>
+    <w:p/>
+    <w:p/>
+    <w:p>
+      <w:pPr>
+        <w:rPr>
+          <w:rFonts w:ascii="Arial" w:hAnsi="Arial" w:cs="Arial"/>
+          <w:b/>
+          <w:sz w:val="24"/>
+          <w:szCs w:val="24"/>
+        </w:rPr>
+      </w:pPr>
+      <w:r>
+        <w:rPr>
+          <w:rFonts w:ascii="Arial" w:hAnsi="Arial" w:cs="Arial"/>
+          <w:b/>
+          <w:sz w:val="24"/>
+          <w:szCs w:val="24"/>
+        </w:rPr>
+        <w:lastRenderedPageBreak/>
+        <w:t>Aula 6 – HTML</w:t>
+      </w:r>
+    </w:p>
+    <w:p>
+      <w:pPr>
+        <w:rPr>
+          <w:rFonts w:ascii="Arial" w:hAnsi="Arial" w:cs="Arial"/>
+          <w:b/>
+          <w:sz w:val="24"/>
+          <w:szCs w:val="24"/>
+        </w:rPr>
+      </w:pPr>
+      <w:r>
+        <w:rPr>
+          <w:rFonts w:ascii="Arial" w:hAnsi="Arial" w:cs="Arial"/>
+          <w:b/>
+          <w:sz w:val="24"/>
+          <w:szCs w:val="24"/>
+        </w:rPr>
+        <w:t>Papel do RESET</w:t>
+      </w:r>
+    </w:p>
+    <w:p>
+      <w:pPr>
+        <w:rPr>
+          <w:rFonts w:ascii="Arial" w:hAnsi="Arial" w:cs="Arial"/>
+          <w:b/>
+          <w:sz w:val="24"/>
+          <w:szCs w:val="24"/>
+        </w:rPr>
+      </w:pPr>
+      <w:r>
+        <w:rPr>
+          <w:rFonts w:ascii="Arial" w:hAnsi="Arial" w:cs="Arial"/>
+          <w:b/>
+          <w:sz w:val="24"/>
+          <w:szCs w:val="24"/>
+        </w:rPr>
+        <w:t>O que ganhamos ao usar um reset nos nossos sites?</w:t>
+      </w:r>
+    </w:p>
+    <w:p>
+      <w:pPr>
+        <w:pStyle w:val="PargrafodaLista"/>
+        <w:numPr>
+          <w:ilvl w:val="0"/>
+          <w:numId w:val="1"/>
+        </w:numPr>
+        <w:rPr>
+          <w:rFonts w:ascii="Arial" w:hAnsi="Arial" w:cs="Arial"/>
+          <w:sz w:val="24"/>
+          <w:szCs w:val="24"/>
+        </w:rPr>
+      </w:pPr>
+      <w:r>
+        <w:rPr>
+          <w:rFonts w:ascii="Arial" w:hAnsi="Arial" w:cs="Arial"/>
+          <w:sz w:val="24"/>
+          <w:szCs w:val="24"/>
+        </w:rPr>
+        <w:t>Todos os benefícios listados pelas alternativas</w:t>
+      </w:r>
+    </w:p>
+    <w:p>
+      <w:pPr>
+        <w:pStyle w:val="PargrafodaLista"/>
+        <w:numPr>
+          <w:ilvl w:val="0"/>
+          <w:numId w:val="1"/>
+        </w:numPr>
+        <w:rPr>
+          <w:rFonts w:ascii="Arial" w:hAnsi="Arial" w:cs="Arial"/>
+          <w:sz w:val="24"/>
+          <w:szCs w:val="24"/>
+        </w:rPr>
+      </w:pPr>
+      <w:r>
+        <w:rPr>
+          <w:rFonts w:ascii="Arial" w:hAnsi="Arial" w:cs="Arial"/>
+          <w:sz w:val="24"/>
+          <w:szCs w:val="24"/>
+        </w:rPr>
+        <w:t>Correção de alguns bugs presentes em navegadores específicos</w:t>
+      </w:r>
+    </w:p>
+    <w:p>
+      <w:pPr>
+        <w:pStyle w:val="PargrafodaLista"/>
+        <w:numPr>
+          <w:ilvl w:val="0"/>
+          <w:numId w:val="1"/>
+        </w:numPr>
+        <w:rPr>
+          <w:rFonts w:ascii="Arial" w:hAnsi="Arial" w:cs="Arial"/>
+          <w:sz w:val="24"/>
+          <w:szCs w:val="24"/>
+        </w:rPr>
+      </w:pPr>
+      <w:r>
+        <w:rPr>
+          <w:rFonts w:ascii="Arial" w:hAnsi="Arial" w:cs="Arial"/>
+          <w:sz w:val="24"/>
+          <w:szCs w:val="24"/>
+        </w:rPr>
+        <w:t xml:space="preserve">Eliminar diferenças de </w:t>
+      </w:r>
+      <w:proofErr w:type="spellStart"/>
+      <w:r>
+        <w:rPr>
+          <w:rFonts w:ascii="Arial" w:hAnsi="Arial" w:cs="Arial"/>
+          <w:sz w:val="24"/>
+          <w:szCs w:val="24"/>
+        </w:rPr>
+        <w:t>renderização</w:t>
+      </w:r>
+      <w:proofErr w:type="spellEnd"/>
+      <w:r>
+        <w:rPr>
+          <w:rFonts w:ascii="Arial" w:hAnsi="Arial" w:cs="Arial"/>
+          <w:sz w:val="24"/>
+          <w:szCs w:val="24"/>
+        </w:rPr>
+        <w:t xml:space="preserve"> entre navegadores</w:t>
+      </w:r>
+    </w:p>
+    <w:p>
+      <w:pPr>
+        <w:pStyle w:val="PargrafodaLista"/>
+        <w:numPr>
+          <w:ilvl w:val="0"/>
+          <w:numId w:val="1"/>
+        </w:numPr>
+        <w:rPr>
+          <w:rFonts w:ascii="Arial" w:hAnsi="Arial" w:cs="Arial"/>
+          <w:sz w:val="24"/>
+          <w:szCs w:val="24"/>
+        </w:rPr>
+      </w:pPr>
+      <w:r>
+        <w:rPr>
+          <w:rFonts w:ascii="Arial" w:hAnsi="Arial" w:cs="Arial"/>
+          <w:sz w:val="24"/>
+          <w:szCs w:val="24"/>
+        </w:rPr>
+        <w:t>Uma base sólida para desenvolver nosso próprio layout</w:t>
+      </w:r>
+    </w:p>
+    <w:p>
+      <w:pPr>
+        <w:rPr>
+          <w:rFonts w:ascii="Arial" w:hAnsi="Arial" w:cs="Arial"/>
+          <w:b/>
+          <w:sz w:val="24"/>
+          <w:szCs w:val="24"/>
+        </w:rPr>
+      </w:pPr>
+    </w:p>
+    <w:p>
+      <w:pPr>
+        <w:rPr>
+          <w:rFonts w:ascii="Arial" w:hAnsi="Arial" w:cs="Arial"/>
+          <w:b/>
+          <w:sz w:val="24"/>
+          <w:szCs w:val="24"/>
+        </w:rPr>
+      </w:pPr>
+      <w:r>
+        <w:rPr>
+          <w:rFonts w:ascii="Arial" w:hAnsi="Arial" w:cs="Arial"/>
+          <w:b/>
+          <w:sz w:val="24"/>
+          <w:szCs w:val="24"/>
+        </w:rPr>
+        <w:t>Em que lugar do código você deve colocar essa linha? Cite três mudanças que ocorreram no visual das páginas após a importação do reset.</w:t>
+      </w:r>
+    </w:p>
+    <w:p>
+      <w:pPr>
+        <w:pStyle w:val="PargrafodaLista"/>
+        <w:numPr>
+          <w:ilvl w:val="0"/>
+          <w:numId w:val="2"/>
+        </w:numPr>
+        <w:rPr>
+          <w:rFonts w:ascii="Arial" w:hAnsi="Arial" w:cs="Arial"/>
+          <w:sz w:val="24"/>
+          <w:szCs w:val="24"/>
+        </w:rPr>
+      </w:pPr>
+      <w:r>
+        <w:rPr>
+          <w:rFonts w:ascii="Arial" w:hAnsi="Arial" w:cs="Arial"/>
+          <w:sz w:val="24"/>
+          <w:szCs w:val="24"/>
+        </w:rPr>
+        <w:t>Todos os elementos ficam com a letra do mesmo tamanho</w:t>
+      </w:r>
+    </w:p>
+    <w:p>
+      <w:pPr>
+        <w:pStyle w:val="PargrafodaLista"/>
+        <w:numPr>
+          <w:ilvl w:val="0"/>
+          <w:numId w:val="2"/>
+        </w:numPr>
+        <w:rPr>
+          <w:rFonts w:ascii="Arial" w:hAnsi="Arial" w:cs="Arial"/>
+          <w:sz w:val="24"/>
+          <w:szCs w:val="24"/>
+        </w:rPr>
+      </w:pPr>
+      <w:r>
+        <w:rPr>
+          <w:rFonts w:ascii="Arial" w:hAnsi="Arial" w:cs="Arial"/>
+          <w:sz w:val="24"/>
+          <w:szCs w:val="24"/>
+        </w:rPr>
+        <w:t>Alguns espaçamentos desaparecem</w:t>
+      </w:r>
+    </w:p>
+    <w:p>
+      <w:pPr>
+        <w:pStyle w:val="PargrafodaLista"/>
+        <w:numPr>
+          <w:ilvl w:val="0"/>
+          <w:numId w:val="2"/>
+        </w:numPr>
+        <w:rPr>
+          <w:rFonts w:ascii="Arial" w:hAnsi="Arial" w:cs="Arial"/>
+          <w:sz w:val="24"/>
+          <w:szCs w:val="24"/>
+        </w:rPr>
+      </w:pPr>
+      <w:r>
+        <w:rPr>
+          <w:rFonts w:ascii="Arial" w:hAnsi="Arial" w:cs="Arial"/>
+          <w:sz w:val="24"/>
+          <w:szCs w:val="24"/>
+        </w:rPr>
+        <w:t>Negritos e itálicos desaparecem</w:t>
+      </w:r>
+    </w:p>
+    <w:p>
+      <w:pPr>
+        <w:pStyle w:val="PargrafodaLista"/>
+        <w:numPr>
+          <w:ilvl w:val="0"/>
+          <w:numId w:val="2"/>
+        </w:numPr>
+        <w:rPr>
+          <w:rFonts w:ascii="Arial" w:hAnsi="Arial" w:cs="Arial"/>
+          <w:sz w:val="24"/>
+          <w:szCs w:val="24"/>
+        </w:rPr>
+      </w:pPr>
+      <w:r>
+        <w:rPr>
+          <w:rFonts w:ascii="Arial" w:hAnsi="Arial" w:cs="Arial"/>
+          <w:sz w:val="24"/>
+          <w:szCs w:val="24"/>
+        </w:rPr>
+        <w:t>As marcações de lista (bolinhas) no menu de navegação desaparecem</w:t>
+      </w:r>
+    </w:p>
+    <w:p>
+      <w:pPr>
+        <w:rPr>
+          <w:b/>
+        </w:rPr>
+      </w:pPr>
+    </w:p>
+    <w:p>
+      <w:pPr>
+        <w:rPr>
+          <w:b/>
+        </w:rPr>
+      </w:pPr>
+    </w:p>
+    <w:p>
+      <w:pPr>
+        <w:rPr>
+          <w:b/>
+        </w:rPr>
+      </w:pPr>
+      <w:r>
+        <w:rPr>
+          <w:b/>
+        </w:rPr>
+        <w:t>Código Principal</w:t>
       </w:r>
     </w:p>
     <w:p>
@@ -6372,10 +6262,10 @@
           <w:lang w:eastAsia="pt-BR"/>
         </w:rPr>
         <w:drawing>
-          <wp:inline distT="0" distB="0" distL="0" distR="0" wp14:anchorId="0CC6A4C2" wp14:editId="3BAB56BB">
+          <wp:inline distT="0" distB="0" distL="0" distR="0" wp14:anchorId="25D89914" wp14:editId="01755190">
             <wp:extent cx="5400040" cy="3035935"/>
             <wp:effectExtent l="0" t="0" r="0" b="0"/>
-            <wp:docPr id="16" name="Imagem 16"/>
+            <wp:docPr id="15" name="Imagem 15"/>
             <wp:cNvGraphicFramePr>
               <a:graphicFrameLocks xmlns:a="http://schemas.openxmlformats.org/drawingml/2006/main" noChangeAspect="1"/>
             </wp:cNvGraphicFramePr>
@@ -6421,6 +6311,34 @@
           <w:b/>
         </w:rPr>
       </w:pPr>
+    </w:p>
+    <w:p>
+      <w:pPr>
+        <w:rPr>
+          <w:b/>
+        </w:rPr>
+      </w:pPr>
+    </w:p>
+    <w:p>
+      <w:pPr>
+        <w:rPr>
+          <w:b/>
+        </w:rPr>
+      </w:pPr>
+    </w:p>
+    <w:p>
+      <w:pPr>
+        <w:rPr>
+          <w:b/>
+        </w:rPr>
+      </w:pPr>
+    </w:p>
+    <w:p>
+      <w:pPr>
+        <w:rPr>
+          <w:b/>
+        </w:rPr>
+      </w:pPr>
       <w:r>
         <w:rPr>
           <w:b/>
@@ -6439,7 +6357,7 @@
         <w:rPr>
           <w:b/>
         </w:rPr>
-        <w:t xml:space="preserve"> reset</w:t>
+        <w:t xml:space="preserve"> site</w:t>
       </w:r>
     </w:p>
     <w:p>
@@ -6454,10 +6372,10 @@
           <w:lang w:eastAsia="pt-BR"/>
         </w:rPr>
         <w:drawing>
-          <wp:inline distT="0" distB="0" distL="0" distR="0" wp14:anchorId="372B2860" wp14:editId="0DB8C458">
+          <wp:inline distT="0" distB="0" distL="0" distR="0" wp14:anchorId="0CC6A4C2" wp14:editId="3BAB56BB">
             <wp:extent cx="5400040" cy="3035935"/>
             <wp:effectExtent l="0" t="0" r="0" b="0"/>
-            <wp:docPr id="17" name="Imagem 17"/>
+            <wp:docPr id="16" name="Imagem 16"/>
             <wp:cNvGraphicFramePr>
               <a:graphicFrameLocks xmlns:a="http://schemas.openxmlformats.org/drawingml/2006/main" noChangeAspect="1"/>
             </wp:cNvGraphicFramePr>
@@ -6497,319 +6415,31 @@
         </w:rPr>
       </w:pPr>
     </w:p>
-    <w:p/>
-    <w:p/>
-    <w:p/>
-    <w:p>
-      <w:pPr>
-        <w:rPr>
-          <w:rFonts w:ascii="Arial" w:hAnsi="Arial" w:cs="Arial"/>
-          <w:b/>
-          <w:sz w:val="24"/>
-          <w:szCs w:val="24"/>
-        </w:rPr>
-      </w:pPr>
-      <w:r>
-        <w:rPr>
-          <w:rFonts w:ascii="Arial" w:hAnsi="Arial" w:cs="Arial"/>
-          <w:b/>
-          <w:sz w:val="24"/>
-          <w:szCs w:val="24"/>
-        </w:rPr>
-        <w:lastRenderedPageBreak/>
-        <w:t xml:space="preserve">Aula 7 </w:t>
-      </w:r>
-      <w:proofErr w:type="spellStart"/>
-      <w:r>
-        <w:rPr>
-          <w:rFonts w:ascii="Arial" w:hAnsi="Arial" w:cs="Arial"/>
-          <w:b/>
-          <w:sz w:val="24"/>
-          <w:szCs w:val="24"/>
-        </w:rPr>
-        <w:t>html</w:t>
-      </w:r>
-      <w:proofErr w:type="spellEnd"/>
-    </w:p>
-    <w:p>
-      <w:pPr>
-        <w:rPr>
-          <w:rFonts w:ascii="Arial" w:hAnsi="Arial" w:cs="Arial"/>
-          <w:sz w:val="24"/>
-          <w:szCs w:val="24"/>
-        </w:rPr>
-      </w:pPr>
-      <w:r>
-        <w:rPr>
-          <w:rFonts w:ascii="Arial" w:hAnsi="Arial" w:cs="Arial"/>
-          <w:sz w:val="24"/>
-          <w:szCs w:val="24"/>
-        </w:rPr>
-        <w:tab/>
-      </w:r>
-    </w:p>
-    <w:p>
-      <w:pPr>
-        <w:rPr>
-          <w:rStyle w:val="pun"/>
-          <w:rFonts w:ascii="Arial" w:hAnsi="Arial" w:cs="Arial"/>
-          <w:b/>
-          <w:sz w:val="24"/>
-          <w:szCs w:val="24"/>
-        </w:rPr>
-      </w:pPr>
-      <w:proofErr w:type="gramStart"/>
-      <w:r>
-        <w:rPr>
-          <w:rStyle w:val="pln"/>
-          <w:rFonts w:ascii="Arial" w:hAnsi="Arial" w:cs="Arial"/>
-          <w:b/>
-          <w:sz w:val="24"/>
-          <w:szCs w:val="24"/>
-        </w:rPr>
-        <w:t>display</w:t>
-      </w:r>
-      <w:proofErr w:type="gramEnd"/>
-      <w:r>
-        <w:rPr>
-          <w:rStyle w:val="pun"/>
-          <w:rFonts w:ascii="Arial" w:hAnsi="Arial" w:cs="Arial"/>
-          <w:b/>
-          <w:sz w:val="24"/>
-          <w:szCs w:val="24"/>
-        </w:rPr>
-        <w:t>:</w:t>
-      </w:r>
-      <w:r>
-        <w:rPr>
-          <w:rStyle w:val="pln"/>
-          <w:rFonts w:ascii="Arial" w:hAnsi="Arial" w:cs="Arial"/>
-          <w:b/>
-          <w:sz w:val="24"/>
-          <w:szCs w:val="24"/>
-        </w:rPr>
-        <w:t xml:space="preserve"> </w:t>
-      </w:r>
-      <w:proofErr w:type="spellStart"/>
-      <w:r>
-        <w:rPr>
-          <w:rStyle w:val="kwd"/>
-          <w:rFonts w:ascii="Arial" w:hAnsi="Arial" w:cs="Arial"/>
-          <w:b/>
-          <w:sz w:val="24"/>
-          <w:szCs w:val="24"/>
-        </w:rPr>
-        <w:t>inline</w:t>
-      </w:r>
-      <w:proofErr w:type="spellEnd"/>
-      <w:r>
-        <w:rPr>
-          <w:rStyle w:val="pun"/>
-          <w:rFonts w:ascii="Arial" w:hAnsi="Arial" w:cs="Arial"/>
-          <w:b/>
-          <w:sz w:val="24"/>
-          <w:szCs w:val="24"/>
-        </w:rPr>
-        <w:t>;</w:t>
-      </w:r>
-    </w:p>
-    <w:p>
-      <w:pPr>
-        <w:rPr>
-          <w:rFonts w:ascii="Arial" w:hAnsi="Arial" w:cs="Arial"/>
-          <w:sz w:val="24"/>
-          <w:szCs w:val="24"/>
-          <w:shd w:val="clear" w:color="auto" w:fill="F7F7F7"/>
-        </w:rPr>
-      </w:pPr>
-      <w:r>
-        <w:rPr>
-          <w:rFonts w:ascii="Arial" w:hAnsi="Arial" w:cs="Arial"/>
-          <w:sz w:val="24"/>
-          <w:szCs w:val="24"/>
-          <w:shd w:val="clear" w:color="auto" w:fill="F7F7F7"/>
-        </w:rPr>
-        <w:t>É possível mudar o valor da propriedade display para qualquer elemento da página, inclusive de todos os elementos da página!</w:t>
-      </w:r>
-    </w:p>
-    <w:p>
-      <w:pPr>
-        <w:rPr>
-          <w:rFonts w:ascii="Arial" w:hAnsi="Arial" w:cs="Arial"/>
-          <w:sz w:val="24"/>
-          <w:szCs w:val="24"/>
-        </w:rPr>
-      </w:pPr>
-      <w:r>
-        <w:rPr>
-          <w:rFonts w:ascii="Arial" w:hAnsi="Arial" w:cs="Arial"/>
-          <w:sz w:val="24"/>
-          <w:szCs w:val="24"/>
-        </w:rPr>
-        <w:t xml:space="preserve">O valor </w:t>
-      </w:r>
-      <w:proofErr w:type="spellStart"/>
-      <w:r>
-        <w:rPr>
-          <w:rFonts w:ascii="Arial" w:hAnsi="Arial" w:cs="Arial"/>
-          <w:sz w:val="24"/>
-          <w:szCs w:val="24"/>
-        </w:rPr>
-        <w:t>inline-block</w:t>
-      </w:r>
-      <w:proofErr w:type="spellEnd"/>
-      <w:r>
-        <w:rPr>
-          <w:rFonts w:ascii="Arial" w:hAnsi="Arial" w:cs="Arial"/>
-          <w:sz w:val="24"/>
-          <w:szCs w:val="24"/>
-        </w:rPr>
-        <w:t xml:space="preserve"> para a propriedade display surgiu para podermos definir altura e largura em elementos </w:t>
-      </w:r>
-      <w:proofErr w:type="spellStart"/>
-      <w:r>
-        <w:rPr>
-          <w:rFonts w:ascii="Arial" w:hAnsi="Arial" w:cs="Arial"/>
-          <w:sz w:val="24"/>
-          <w:szCs w:val="24"/>
-        </w:rPr>
-        <w:t>inline</w:t>
-      </w:r>
-      <w:proofErr w:type="spellEnd"/>
-      <w:r>
-        <w:rPr>
-          <w:rFonts w:ascii="Arial" w:hAnsi="Arial" w:cs="Arial"/>
-          <w:sz w:val="24"/>
-          <w:szCs w:val="24"/>
-        </w:rPr>
-        <w:t xml:space="preserve">. Fora isso, ambos os elementos podem ter um </w:t>
-      </w:r>
-      <w:proofErr w:type="spellStart"/>
-      <w:r>
-        <w:rPr>
-          <w:rFonts w:ascii="Arial" w:hAnsi="Arial" w:cs="Arial"/>
-          <w:sz w:val="24"/>
-          <w:szCs w:val="24"/>
-        </w:rPr>
-        <w:t>padding</w:t>
-      </w:r>
-      <w:proofErr w:type="spellEnd"/>
-      <w:r>
-        <w:rPr>
-          <w:rFonts w:ascii="Arial" w:hAnsi="Arial" w:cs="Arial"/>
-          <w:sz w:val="24"/>
-          <w:szCs w:val="24"/>
-        </w:rPr>
-        <w:t xml:space="preserve"> definido, ambos ficam em linha e ambos são suportados por todos os navegadores modernos.</w:t>
-      </w:r>
-    </w:p>
-    <w:p>
-      <w:pPr>
-        <w:rPr>
-          <w:rFonts w:ascii="Arial" w:hAnsi="Arial" w:cs="Arial"/>
-          <w:b/>
-          <w:sz w:val="24"/>
-          <w:szCs w:val="24"/>
-        </w:rPr>
-      </w:pPr>
-    </w:p>
-    <w:p>
-      <w:pPr>
-        <w:rPr>
-          <w:rFonts w:ascii="Arial" w:hAnsi="Arial" w:cs="Arial"/>
-          <w:b/>
-          <w:sz w:val="24"/>
-          <w:szCs w:val="24"/>
-        </w:rPr>
-      </w:pPr>
-      <w:proofErr w:type="spellStart"/>
-      <w:r>
-        <w:rPr>
-          <w:rFonts w:ascii="Arial" w:hAnsi="Arial" w:cs="Arial"/>
-          <w:b/>
-          <w:sz w:val="24"/>
-          <w:szCs w:val="24"/>
-        </w:rPr>
-        <w:t>None</w:t>
-      </w:r>
-      <w:proofErr w:type="spellEnd"/>
-    </w:p>
-    <w:p>
-      <w:pPr>
-        <w:rPr>
-          <w:rFonts w:ascii="Arial" w:hAnsi="Arial" w:cs="Arial"/>
-          <w:sz w:val="24"/>
-          <w:szCs w:val="24"/>
-        </w:rPr>
-      </w:pPr>
-      <w:r>
-        <w:rPr>
-          <w:rFonts w:ascii="Arial" w:hAnsi="Arial" w:cs="Arial"/>
-          <w:sz w:val="24"/>
-          <w:szCs w:val="24"/>
-        </w:rPr>
-        <w:tab/>
-        <w:t xml:space="preserve">O valor </w:t>
-      </w:r>
-      <w:proofErr w:type="spellStart"/>
-      <w:r>
-        <w:rPr>
-          <w:rFonts w:ascii="Arial" w:hAnsi="Arial" w:cs="Arial"/>
-          <w:sz w:val="24"/>
-          <w:szCs w:val="24"/>
-        </w:rPr>
-        <w:t>none</w:t>
-      </w:r>
-      <w:proofErr w:type="spellEnd"/>
-      <w:r>
-        <w:rPr>
-          <w:rFonts w:ascii="Arial" w:hAnsi="Arial" w:cs="Arial"/>
-          <w:sz w:val="24"/>
-          <w:szCs w:val="24"/>
-        </w:rPr>
-        <w:t xml:space="preserve"> faz com que um elemento desapareça completamente da página. É como se ele não existisse na página. É um valor muito útil para quando queremos esconder e mostrar informações interativamente, com uma passada de mouse do usuário por exemplo.</w:t>
-      </w:r>
-    </w:p>
-    <w:p>
-      <w:pPr>
-        <w:rPr>
-          <w:rFonts w:ascii="Arial" w:hAnsi="Arial" w:cs="Arial"/>
-          <w:sz w:val="24"/>
-          <w:szCs w:val="24"/>
-        </w:rPr>
-      </w:pPr>
-    </w:p>
-    <w:p>
-      <w:pPr>
-        <w:rPr>
-          <w:rFonts w:ascii="Arial" w:hAnsi="Arial" w:cs="Arial"/>
-          <w:sz w:val="24"/>
-          <w:szCs w:val="24"/>
-        </w:rPr>
-      </w:pPr>
-      <w:r>
-        <w:rPr>
-          <w:rFonts w:ascii="Arial" w:hAnsi="Arial" w:cs="Arial"/>
-          <w:sz w:val="24"/>
-          <w:szCs w:val="24"/>
-        </w:rPr>
-        <w:t>Tela b</w:t>
-      </w:r>
-      <w:r>
-        <w:rPr>
-          <w:rFonts w:ascii="Arial" w:hAnsi="Arial" w:cs="Arial"/>
-          <w:sz w:val="24"/>
-          <w:szCs w:val="24"/>
-        </w:rPr>
-        <w:t>l</w:t>
-      </w:r>
-      <w:r>
-        <w:rPr>
-          <w:rFonts w:ascii="Arial" w:hAnsi="Arial" w:cs="Arial"/>
-          <w:sz w:val="24"/>
-          <w:szCs w:val="24"/>
-        </w:rPr>
-        <w:t>og</w:t>
+    <w:p>
+      <w:pPr>
+        <w:rPr>
+          <w:b/>
+        </w:rPr>
+      </w:pPr>
+      <w:r>
+        <w:rPr>
+          <w:b/>
+        </w:rPr>
+        <w:t xml:space="preserve">Código </w:t>
+      </w:r>
+      <w:proofErr w:type="spellStart"/>
+      <w:r>
+        <w:rPr>
+          <w:b/>
+        </w:rPr>
+        <w:t>css</w:t>
+      </w:r>
+      <w:proofErr w:type="spellEnd"/>
+      <w:r>
+        <w:rPr>
+          <w:b/>
+        </w:rPr>
+        <w:t xml:space="preserve"> reset</w:t>
       </w:r>
     </w:p>
     <w:p>
@@ -6824,10 +6454,10 @@
           <w:lang w:eastAsia="pt-BR"/>
         </w:rPr>
         <w:drawing>
-          <wp:inline distT="0" distB="0" distL="0" distR="0" wp14:anchorId="67EEC7E7" wp14:editId="4E77DF01">
+          <wp:inline distT="0" distB="0" distL="0" distR="0" wp14:anchorId="372B2860" wp14:editId="0DB8C458">
             <wp:extent cx="5400040" cy="3035935"/>
             <wp:effectExtent l="0" t="0" r="0" b="0"/>
-            <wp:docPr id="18" name="Imagem 18"/>
+            <wp:docPr id="17" name="Imagem 17"/>
             <wp:cNvGraphicFramePr>
               <a:graphicFrameLocks xmlns:a="http://schemas.openxmlformats.org/drawingml/2006/main" noChangeAspect="1"/>
             </wp:cNvGraphicFramePr>
@@ -6860,6 +6490,376 @@
         </w:drawing>
       </w:r>
     </w:p>
+    <w:p>
+      <w:pPr>
+        <w:rPr>
+          <w:b/>
+        </w:rPr>
+      </w:pPr>
+    </w:p>
+    <w:p/>
+    <w:p/>
+    <w:p/>
+    <w:p>
+      <w:pPr>
+        <w:rPr>
+          <w:rFonts w:ascii="Arial" w:hAnsi="Arial" w:cs="Arial"/>
+          <w:b/>
+          <w:sz w:val="24"/>
+          <w:szCs w:val="24"/>
+        </w:rPr>
+      </w:pPr>
+      <w:r>
+        <w:rPr>
+          <w:rFonts w:ascii="Arial" w:hAnsi="Arial" w:cs="Arial"/>
+          <w:b/>
+          <w:sz w:val="24"/>
+          <w:szCs w:val="24"/>
+        </w:rPr>
+        <w:lastRenderedPageBreak/>
+        <w:t xml:space="preserve">Aula 7 </w:t>
+      </w:r>
+      <w:proofErr w:type="spellStart"/>
+      <w:r>
+        <w:rPr>
+          <w:rFonts w:ascii="Arial" w:hAnsi="Arial" w:cs="Arial"/>
+          <w:b/>
+          <w:sz w:val="24"/>
+          <w:szCs w:val="24"/>
+        </w:rPr>
+        <w:t>html</w:t>
+      </w:r>
+      <w:proofErr w:type="spellEnd"/>
+    </w:p>
+    <w:p>
+      <w:pPr>
+        <w:rPr>
+          <w:rFonts w:ascii="Arial" w:hAnsi="Arial" w:cs="Arial"/>
+          <w:sz w:val="24"/>
+          <w:szCs w:val="24"/>
+        </w:rPr>
+      </w:pPr>
+      <w:r>
+        <w:rPr>
+          <w:rFonts w:ascii="Arial" w:hAnsi="Arial" w:cs="Arial"/>
+          <w:sz w:val="24"/>
+          <w:szCs w:val="24"/>
+        </w:rPr>
+        <w:tab/>
+      </w:r>
+    </w:p>
+    <w:p>
+      <w:pPr>
+        <w:rPr>
+          <w:rStyle w:val="pun"/>
+          <w:rFonts w:ascii="Arial" w:hAnsi="Arial" w:cs="Arial"/>
+          <w:b/>
+          <w:sz w:val="24"/>
+          <w:szCs w:val="24"/>
+        </w:rPr>
+      </w:pPr>
+      <w:proofErr w:type="gramStart"/>
+      <w:r>
+        <w:rPr>
+          <w:rStyle w:val="pln"/>
+          <w:rFonts w:ascii="Arial" w:hAnsi="Arial" w:cs="Arial"/>
+          <w:b/>
+          <w:sz w:val="24"/>
+          <w:szCs w:val="24"/>
+        </w:rPr>
+        <w:t>display</w:t>
+      </w:r>
+      <w:proofErr w:type="gramEnd"/>
+      <w:r>
+        <w:rPr>
+          <w:rStyle w:val="pun"/>
+          <w:rFonts w:ascii="Arial" w:hAnsi="Arial" w:cs="Arial"/>
+          <w:b/>
+          <w:sz w:val="24"/>
+          <w:szCs w:val="24"/>
+        </w:rPr>
+        <w:t>:</w:t>
+      </w:r>
+      <w:r>
+        <w:rPr>
+          <w:rStyle w:val="pln"/>
+          <w:rFonts w:ascii="Arial" w:hAnsi="Arial" w:cs="Arial"/>
+          <w:b/>
+          <w:sz w:val="24"/>
+          <w:szCs w:val="24"/>
+        </w:rPr>
+        <w:t xml:space="preserve"> </w:t>
+      </w:r>
+      <w:proofErr w:type="spellStart"/>
+      <w:r>
+        <w:rPr>
+          <w:rStyle w:val="kwd"/>
+          <w:rFonts w:ascii="Arial" w:hAnsi="Arial" w:cs="Arial"/>
+          <w:b/>
+          <w:sz w:val="24"/>
+          <w:szCs w:val="24"/>
+        </w:rPr>
+        <w:t>inline</w:t>
+      </w:r>
+      <w:proofErr w:type="spellEnd"/>
+      <w:r>
+        <w:rPr>
+          <w:rStyle w:val="pun"/>
+          <w:rFonts w:ascii="Arial" w:hAnsi="Arial" w:cs="Arial"/>
+          <w:b/>
+          <w:sz w:val="24"/>
+          <w:szCs w:val="24"/>
+        </w:rPr>
+        <w:t>;</w:t>
+      </w:r>
+    </w:p>
+    <w:p>
+      <w:pPr>
+        <w:rPr>
+          <w:rFonts w:ascii="Arial" w:hAnsi="Arial" w:cs="Arial"/>
+          <w:sz w:val="24"/>
+          <w:szCs w:val="24"/>
+          <w:shd w:val="clear" w:color="auto" w:fill="F7F7F7"/>
+        </w:rPr>
+      </w:pPr>
+      <w:r>
+        <w:rPr>
+          <w:rFonts w:ascii="Arial" w:hAnsi="Arial" w:cs="Arial"/>
+          <w:sz w:val="24"/>
+          <w:szCs w:val="24"/>
+          <w:shd w:val="clear" w:color="auto" w:fill="F7F7F7"/>
+        </w:rPr>
+        <w:t>É possível mudar o valor da propriedade display para qualquer elemento da página, inclusive de todos os elementos da página!</w:t>
+      </w:r>
+    </w:p>
+    <w:p>
+      <w:pPr>
+        <w:rPr>
+          <w:rFonts w:ascii="Arial" w:hAnsi="Arial" w:cs="Arial"/>
+          <w:sz w:val="24"/>
+          <w:szCs w:val="24"/>
+        </w:rPr>
+      </w:pPr>
+      <w:r>
+        <w:rPr>
+          <w:rFonts w:ascii="Arial" w:hAnsi="Arial" w:cs="Arial"/>
+          <w:sz w:val="24"/>
+          <w:szCs w:val="24"/>
+        </w:rPr>
+        <w:t xml:space="preserve">O valor </w:t>
+      </w:r>
+      <w:proofErr w:type="spellStart"/>
+      <w:r>
+        <w:rPr>
+          <w:rFonts w:ascii="Arial" w:hAnsi="Arial" w:cs="Arial"/>
+          <w:sz w:val="24"/>
+          <w:szCs w:val="24"/>
+        </w:rPr>
+        <w:t>inline-block</w:t>
+      </w:r>
+      <w:proofErr w:type="spellEnd"/>
+      <w:r>
+        <w:rPr>
+          <w:rFonts w:ascii="Arial" w:hAnsi="Arial" w:cs="Arial"/>
+          <w:sz w:val="24"/>
+          <w:szCs w:val="24"/>
+        </w:rPr>
+        <w:t xml:space="preserve"> para a propriedade display surgiu para podermos definir altura e largura em elementos </w:t>
+      </w:r>
+      <w:proofErr w:type="spellStart"/>
+      <w:r>
+        <w:rPr>
+          <w:rFonts w:ascii="Arial" w:hAnsi="Arial" w:cs="Arial"/>
+          <w:sz w:val="24"/>
+          <w:szCs w:val="24"/>
+        </w:rPr>
+        <w:t>inline</w:t>
+      </w:r>
+      <w:proofErr w:type="spellEnd"/>
+      <w:r>
+        <w:rPr>
+          <w:rFonts w:ascii="Arial" w:hAnsi="Arial" w:cs="Arial"/>
+          <w:sz w:val="24"/>
+          <w:szCs w:val="24"/>
+        </w:rPr>
+        <w:t xml:space="preserve">. Fora isso, ambos os elementos podem ter um </w:t>
+      </w:r>
+      <w:proofErr w:type="spellStart"/>
+      <w:r>
+        <w:rPr>
+          <w:rFonts w:ascii="Arial" w:hAnsi="Arial" w:cs="Arial"/>
+          <w:sz w:val="24"/>
+          <w:szCs w:val="24"/>
+        </w:rPr>
+        <w:t>padding</w:t>
+      </w:r>
+      <w:proofErr w:type="spellEnd"/>
+      <w:r>
+        <w:rPr>
+          <w:rFonts w:ascii="Arial" w:hAnsi="Arial" w:cs="Arial"/>
+          <w:sz w:val="24"/>
+          <w:szCs w:val="24"/>
+        </w:rPr>
+        <w:t xml:space="preserve"> definido, ambos ficam em linha e ambos são suportados por todos os navegadores modernos.</w:t>
+      </w:r>
+    </w:p>
+    <w:p>
+      <w:pPr>
+        <w:rPr>
+          <w:rFonts w:ascii="Arial" w:hAnsi="Arial" w:cs="Arial"/>
+          <w:b/>
+          <w:sz w:val="24"/>
+          <w:szCs w:val="24"/>
+        </w:rPr>
+      </w:pPr>
+    </w:p>
+    <w:p>
+      <w:pPr>
+        <w:rPr>
+          <w:rFonts w:ascii="Arial" w:hAnsi="Arial" w:cs="Arial"/>
+          <w:b/>
+          <w:sz w:val="24"/>
+          <w:szCs w:val="24"/>
+        </w:rPr>
+      </w:pPr>
+      <w:proofErr w:type="spellStart"/>
+      <w:r>
+        <w:rPr>
+          <w:rFonts w:ascii="Arial" w:hAnsi="Arial" w:cs="Arial"/>
+          <w:b/>
+          <w:sz w:val="24"/>
+          <w:szCs w:val="24"/>
+        </w:rPr>
+        <w:t>None</w:t>
+      </w:r>
+      <w:proofErr w:type="spellEnd"/>
+    </w:p>
+    <w:p>
+      <w:pPr>
+        <w:rPr>
+          <w:rFonts w:ascii="Arial" w:hAnsi="Arial" w:cs="Arial"/>
+          <w:sz w:val="24"/>
+          <w:szCs w:val="24"/>
+        </w:rPr>
+      </w:pPr>
+      <w:r>
+        <w:rPr>
+          <w:rFonts w:ascii="Arial" w:hAnsi="Arial" w:cs="Arial"/>
+          <w:sz w:val="24"/>
+          <w:szCs w:val="24"/>
+        </w:rPr>
+        <w:tab/>
+        <w:t xml:space="preserve">O valor </w:t>
+      </w:r>
+      <w:proofErr w:type="spellStart"/>
+      <w:r>
+        <w:rPr>
+          <w:rFonts w:ascii="Arial" w:hAnsi="Arial" w:cs="Arial"/>
+          <w:sz w:val="24"/>
+          <w:szCs w:val="24"/>
+        </w:rPr>
+        <w:t>none</w:t>
+      </w:r>
+      <w:proofErr w:type="spellEnd"/>
+      <w:r>
+        <w:rPr>
+          <w:rFonts w:ascii="Arial" w:hAnsi="Arial" w:cs="Arial"/>
+          <w:sz w:val="24"/>
+          <w:szCs w:val="24"/>
+        </w:rPr>
+        <w:t xml:space="preserve"> faz com que um elemento desapareça completamente da página. É como se ele não existisse na página. É um valor muito útil para quando queremos esconder e mostrar informações interativamente, com uma passada de mouse do usuário por exemplo.</w:t>
+      </w:r>
+    </w:p>
+    <w:p>
+      <w:pPr>
+        <w:rPr>
+          <w:rFonts w:ascii="Arial" w:hAnsi="Arial" w:cs="Arial"/>
+          <w:sz w:val="24"/>
+          <w:szCs w:val="24"/>
+        </w:rPr>
+      </w:pPr>
+    </w:p>
+    <w:p>
+      <w:pPr>
+        <w:rPr>
+          <w:rFonts w:ascii="Arial" w:hAnsi="Arial" w:cs="Arial"/>
+          <w:sz w:val="24"/>
+          <w:szCs w:val="24"/>
+        </w:rPr>
+      </w:pPr>
+      <w:r>
+        <w:rPr>
+          <w:rFonts w:ascii="Arial" w:hAnsi="Arial" w:cs="Arial"/>
+          <w:sz w:val="24"/>
+          <w:szCs w:val="24"/>
+        </w:rPr>
+        <w:t>Tela b</w:t>
+      </w:r>
+      <w:r>
+        <w:rPr>
+          <w:rFonts w:ascii="Arial" w:hAnsi="Arial" w:cs="Arial"/>
+          <w:sz w:val="24"/>
+          <w:szCs w:val="24"/>
+        </w:rPr>
+        <w:t>l</w:t>
+      </w:r>
+      <w:r>
+        <w:rPr>
+          <w:rFonts w:ascii="Arial" w:hAnsi="Arial" w:cs="Arial"/>
+          <w:sz w:val="24"/>
+          <w:szCs w:val="24"/>
+        </w:rPr>
+        <w:t>og</w:t>
+      </w:r>
+    </w:p>
+    <w:p>
+      <w:pPr>
+        <w:rPr>
+          <w:b/>
+        </w:rPr>
+      </w:pPr>
+      <w:r>
+        <w:rPr>
+          <w:noProof/>
+          <w:lang w:eastAsia="pt-BR"/>
+        </w:rPr>
+        <w:drawing>
+          <wp:inline distT="0" distB="0" distL="0" distR="0" wp14:anchorId="67EEC7E7" wp14:editId="4E77DF01">
+            <wp:extent cx="5400040" cy="3035935"/>
+            <wp:effectExtent l="0" t="0" r="0" b="0"/>
+            <wp:docPr id="18" name="Imagem 18"/>
+            <wp:cNvGraphicFramePr>
+              <a:graphicFrameLocks xmlns:a="http://schemas.openxmlformats.org/drawingml/2006/main" noChangeAspect="1"/>
+            </wp:cNvGraphicFramePr>
+            <a:graphic xmlns:a="http://schemas.openxmlformats.org/drawingml/2006/main">
+              <a:graphicData uri="http://schemas.openxmlformats.org/drawingml/2006/picture">
+                <pic:pic xmlns:pic="http://schemas.openxmlformats.org/drawingml/2006/picture">
+                  <pic:nvPicPr>
+                    <pic:cNvPr id="1" name=""/>
+                    <pic:cNvPicPr/>
+                  </pic:nvPicPr>
+                  <pic:blipFill>
+                    <a:blip r:embed="rId24"/>
+                    <a:stretch>
+                      <a:fillRect/>
+                    </a:stretch>
+                  </pic:blipFill>
+                  <pic:spPr>
+                    <a:xfrm>
+                      <a:off x="0" y="0"/>
+                      <a:ext cx="5400040" cy="3035935"/>
+                    </a:xfrm>
+                    <a:prstGeom prst="rect">
+                      <a:avLst/>
+                    </a:prstGeom>
+                  </pic:spPr>
+                </pic:pic>
+              </a:graphicData>
+            </a:graphic>
+          </wp:inline>
+        </w:drawing>
+      </w:r>
+    </w:p>
     <w:p/>
     <w:p/>
     <w:p/>
@@ -7139,7 +7139,7 @@
                     </pic:cNvPicPr>
                   </pic:nvPicPr>
                   <pic:blipFill>
-                    <a:blip r:embed="rId24">
+                    <a:blip r:embed="rId25">
                       <a:extLst>
                         <a:ext uri="{28A0092B-C50C-407E-A947-70E740481C1C}">
                           <a14:useLocalDpi xmlns:a14="http://schemas.microsoft.com/office/drawing/2010/main" val="0"/>
@@ -7235,7 +7235,7 @@
                     </pic:cNvPicPr>
                   </pic:nvPicPr>
                   <pic:blipFill>
-                    <a:blip r:embed="rId25">
+                    <a:blip r:embed="rId26">
                       <a:extLst>
                         <a:ext uri="{28A0092B-C50C-407E-A947-70E740481C1C}">
                           <a14:useLocalDpi xmlns:a14="http://schemas.microsoft.com/office/drawing/2010/main" val="0"/>
@@ -7503,7 +7503,7 @@
                     </pic:cNvPicPr>
                   </pic:nvPicPr>
                   <pic:blipFill>
-                    <a:blip r:embed="rId26">
+                    <a:blip r:embed="rId27">
                       <a:extLst>
                         <a:ext uri="{28A0092B-C50C-407E-A947-70E740481C1C}">
                           <a14:useLocalDpi xmlns:a14="http://schemas.microsoft.com/office/drawing/2010/main" val="0"/>
@@ -7599,7 +7599,7 @@
                     </pic:cNvPicPr>
                   </pic:nvPicPr>
                   <pic:blipFill>
-                    <a:blip r:embed="rId27">
+                    <a:blip r:embed="rId28">
                       <a:extLst>
                         <a:ext uri="{28A0092B-C50C-407E-A947-70E740481C1C}">
                           <a14:useLocalDpi xmlns:a14="http://schemas.microsoft.com/office/drawing/2010/main" val="0"/>
@@ -7709,86 +7709,6 @@
             <wp:extent cx="5400040" cy="3035935"/>
             <wp:effectExtent l="0" t="0" r="0" b="0"/>
             <wp:docPr id="23" name="Imagem 23"/>
-            <wp:cNvGraphicFramePr>
-              <a:graphicFrameLocks xmlns:a="http://schemas.openxmlformats.org/drawingml/2006/main" noChangeAspect="1"/>
-            </wp:cNvGraphicFramePr>
-            <a:graphic xmlns:a="http://schemas.openxmlformats.org/drawingml/2006/main">
-              <a:graphicData uri="http://schemas.openxmlformats.org/drawingml/2006/picture">
-                <pic:pic xmlns:pic="http://schemas.openxmlformats.org/drawingml/2006/picture">
-                  <pic:nvPicPr>
-                    <pic:cNvPr id="1" name=""/>
-                    <pic:cNvPicPr/>
-                  </pic:nvPicPr>
-                  <pic:blipFill>
-                    <a:blip r:embed="rId28"/>
-                    <a:stretch>
-                      <a:fillRect/>
-                    </a:stretch>
-                  </pic:blipFill>
-                  <pic:spPr>
-                    <a:xfrm>
-                      <a:off x="0" y="0"/>
-                      <a:ext cx="5400040" cy="3035935"/>
-                    </a:xfrm>
-                    <a:prstGeom prst="rect">
-                      <a:avLst/>
-                    </a:prstGeom>
-                  </pic:spPr>
-                </pic:pic>
-              </a:graphicData>
-            </a:graphic>
-          </wp:inline>
-        </w:drawing>
-      </w:r>
-    </w:p>
-    <w:p>
-      <w:pPr>
-        <w:rPr>
-          <w:rFonts w:ascii="Arial" w:hAnsi="Arial" w:cs="Arial"/>
-          <w:b/>
-          <w:sz w:val="24"/>
-          <w:szCs w:val="24"/>
-        </w:rPr>
-      </w:pPr>
-    </w:p>
-    <w:p>
-      <w:pPr>
-        <w:rPr>
-          <w:rFonts w:ascii="Arial" w:hAnsi="Arial" w:cs="Arial"/>
-          <w:b/>
-          <w:sz w:val="24"/>
-          <w:szCs w:val="24"/>
-        </w:rPr>
-      </w:pPr>
-      <w:r>
-        <w:rPr>
-          <w:rFonts w:ascii="Arial" w:hAnsi="Arial" w:cs="Arial"/>
-          <w:b/>
-          <w:sz w:val="24"/>
-          <w:szCs w:val="24"/>
-        </w:rPr>
-        <w:t>BLOG.CSS</w:t>
-      </w:r>
-    </w:p>
-    <w:p>
-      <w:pPr>
-        <w:rPr>
-          <w:rFonts w:ascii="Arial" w:hAnsi="Arial" w:cs="Arial"/>
-          <w:b/>
-          <w:sz w:val="24"/>
-          <w:szCs w:val="24"/>
-        </w:rPr>
-      </w:pPr>
-      <w:r>
-        <w:rPr>
-          <w:noProof/>
-          <w:lang w:eastAsia="pt-BR"/>
-        </w:rPr>
-        <w:drawing>
-          <wp:inline distT="0" distB="0" distL="0" distR="0" wp14:anchorId="04624F3E" wp14:editId="4A86A2B0">
-            <wp:extent cx="5400040" cy="3035935"/>
-            <wp:effectExtent l="0" t="0" r="0" b="0"/>
-            <wp:docPr id="24" name="Imagem 24"/>
             <wp:cNvGraphicFramePr>
               <a:graphicFrameLocks xmlns:a="http://schemas.openxmlformats.org/drawingml/2006/main" noChangeAspect="1"/>
             </wp:cNvGraphicFramePr>
@@ -7821,6 +7741,86 @@
         </w:drawing>
       </w:r>
     </w:p>
+    <w:p>
+      <w:pPr>
+        <w:rPr>
+          <w:rFonts w:ascii="Arial" w:hAnsi="Arial" w:cs="Arial"/>
+          <w:b/>
+          <w:sz w:val="24"/>
+          <w:szCs w:val="24"/>
+        </w:rPr>
+      </w:pPr>
+    </w:p>
+    <w:p>
+      <w:pPr>
+        <w:rPr>
+          <w:rFonts w:ascii="Arial" w:hAnsi="Arial" w:cs="Arial"/>
+          <w:b/>
+          <w:sz w:val="24"/>
+          <w:szCs w:val="24"/>
+        </w:rPr>
+      </w:pPr>
+      <w:r>
+        <w:rPr>
+          <w:rFonts w:ascii="Arial" w:hAnsi="Arial" w:cs="Arial"/>
+          <w:b/>
+          <w:sz w:val="24"/>
+          <w:szCs w:val="24"/>
+        </w:rPr>
+        <w:t>BLOG.CSS</w:t>
+      </w:r>
+    </w:p>
+    <w:p>
+      <w:pPr>
+        <w:rPr>
+          <w:rFonts w:ascii="Arial" w:hAnsi="Arial" w:cs="Arial"/>
+          <w:b/>
+          <w:sz w:val="24"/>
+          <w:szCs w:val="24"/>
+        </w:rPr>
+      </w:pPr>
+      <w:r>
+        <w:rPr>
+          <w:noProof/>
+          <w:lang w:eastAsia="pt-BR"/>
+        </w:rPr>
+        <w:drawing>
+          <wp:inline distT="0" distB="0" distL="0" distR="0" wp14:anchorId="04624F3E" wp14:editId="4A86A2B0">
+            <wp:extent cx="5400040" cy="3035935"/>
+            <wp:effectExtent l="0" t="0" r="0" b="0"/>
+            <wp:docPr id="24" name="Imagem 24"/>
+            <wp:cNvGraphicFramePr>
+              <a:graphicFrameLocks xmlns:a="http://schemas.openxmlformats.org/drawingml/2006/main" noChangeAspect="1"/>
+            </wp:cNvGraphicFramePr>
+            <a:graphic xmlns:a="http://schemas.openxmlformats.org/drawingml/2006/main">
+              <a:graphicData uri="http://schemas.openxmlformats.org/drawingml/2006/picture">
+                <pic:pic xmlns:pic="http://schemas.openxmlformats.org/drawingml/2006/picture">
+                  <pic:nvPicPr>
+                    <pic:cNvPr id="1" name=""/>
+                    <pic:cNvPicPr/>
+                  </pic:nvPicPr>
+                  <pic:blipFill>
+                    <a:blip r:embed="rId30"/>
+                    <a:stretch>
+                      <a:fillRect/>
+                    </a:stretch>
+                  </pic:blipFill>
+                  <pic:spPr>
+                    <a:xfrm>
+                      <a:off x="0" y="0"/>
+                      <a:ext cx="5400040" cy="3035935"/>
+                    </a:xfrm>
+                    <a:prstGeom prst="rect">
+                      <a:avLst/>
+                    </a:prstGeom>
+                  </pic:spPr>
+                </pic:pic>
+              </a:graphicData>
+            </a:graphic>
+          </wp:inline>
+        </w:drawing>
+      </w:r>
+    </w:p>
     <w:p/>
     <w:p/>
     <w:p/>
@@ -8238,7 +8238,7 @@
                     </pic:cNvPicPr>
                   </pic:nvPicPr>
                   <pic:blipFill>
-                    <a:blip r:embed="rId30">
+                    <a:blip r:embed="rId31">
                       <a:extLst>
                         <a:ext uri="{28A0092B-C50C-407E-A947-70E740481C1C}">
                           <a14:useLocalDpi xmlns:a14="http://schemas.microsoft.com/office/drawing/2010/main" val="0"/>
@@ -8283,7 +8283,6 @@
       </w:r>
     </w:p>
     <w:p>
-      <w:bookmarkStart w:id="0" w:name="_GoBack"/>
       <w:r>
         <w:rPr>
           <w:noProof/>
@@ -8305,7 +8304,7 @@
                     <pic:cNvPicPr/>
                   </pic:nvPicPr>
                   <pic:blipFill>
-                    <a:blip r:embed="rId31"/>
+                    <a:blip r:embed="rId32"/>
                     <a:stretch>
                       <a:fillRect/>
                     </a:stretch>
@@ -8325,10 +8324,506 @@
           </wp:inline>
         </w:drawing>
       </w:r>
+    </w:p>
+    <w:p>
+      <w:pPr>
+        <w:rPr>
+          <w:rFonts w:ascii="Arial" w:hAnsi="Arial" w:cs="Arial"/>
+          <w:b/>
+          <w:sz w:val="24"/>
+          <w:szCs w:val="24"/>
+        </w:rPr>
+      </w:pPr>
+      <w:r>
+        <w:rPr>
+          <w:rFonts w:ascii="Arial" w:hAnsi="Arial" w:cs="Arial"/>
+          <w:b/>
+          <w:sz w:val="24"/>
+          <w:szCs w:val="24"/>
+        </w:rPr>
+        <w:lastRenderedPageBreak/>
+        <w:t xml:space="preserve">Aula </w:t>
+      </w:r>
+      <w:r>
+        <w:rPr>
+          <w:rFonts w:ascii="Arial" w:hAnsi="Arial" w:cs="Arial"/>
+          <w:b/>
+          <w:sz w:val="24"/>
+          <w:szCs w:val="24"/>
+        </w:rPr>
+        <w:t>10</w:t>
+      </w:r>
+    </w:p>
+    <w:p>
+      <w:pPr>
+        <w:rPr>
+          <w:rFonts w:ascii="Arial" w:hAnsi="Arial" w:cs="Arial"/>
+          <w:sz w:val="24"/>
+          <w:szCs w:val="24"/>
+        </w:rPr>
+      </w:pPr>
+      <w:proofErr w:type="spellStart"/>
+      <w:r>
+        <w:rPr>
+          <w:rFonts w:ascii="Arial" w:hAnsi="Arial" w:cs="Arial"/>
+          <w:sz w:val="24"/>
+          <w:szCs w:val="24"/>
+        </w:rPr>
+        <w:t>Float</w:t>
+      </w:r>
+      <w:proofErr w:type="spellEnd"/>
+      <w:r>
+        <w:rPr>
+          <w:rFonts w:ascii="Arial" w:hAnsi="Arial" w:cs="Arial"/>
+          <w:sz w:val="24"/>
+          <w:szCs w:val="24"/>
+        </w:rPr>
+        <w:t xml:space="preserve"> – manda para esquerda ou direita</w:t>
+      </w:r>
+    </w:p>
+    <w:p>
+      <w:pPr>
+        <w:rPr>
+          <w:rFonts w:ascii="Arial" w:hAnsi="Arial" w:cs="Arial"/>
+          <w:sz w:val="24"/>
+          <w:szCs w:val="24"/>
+        </w:rPr>
+      </w:pPr>
+      <w:proofErr w:type="spellStart"/>
+      <w:r>
+        <w:rPr>
+          <w:rFonts w:ascii="Arial" w:hAnsi="Arial" w:cs="Arial"/>
+          <w:sz w:val="24"/>
+          <w:szCs w:val="24"/>
+        </w:rPr>
+        <w:t>Clear</w:t>
+      </w:r>
+      <w:proofErr w:type="spellEnd"/>
+      <w:r>
+        <w:rPr>
+          <w:rFonts w:ascii="Arial" w:hAnsi="Arial" w:cs="Arial"/>
+          <w:sz w:val="24"/>
+          <w:szCs w:val="24"/>
+        </w:rPr>
+        <w:t xml:space="preserve"> – não deixa colocar p </w:t>
+      </w:r>
+      <w:proofErr w:type="spellStart"/>
+      <w:r>
+        <w:rPr>
+          <w:rFonts w:ascii="Arial" w:hAnsi="Arial" w:cs="Arial"/>
+          <w:sz w:val="24"/>
+          <w:szCs w:val="24"/>
+        </w:rPr>
+        <w:t>float</w:t>
+      </w:r>
+      <w:proofErr w:type="spellEnd"/>
+    </w:p>
+    <w:p>
+      <w:pPr>
+        <w:rPr>
+          <w:rFonts w:ascii="Arial" w:hAnsi="Arial" w:cs="Arial"/>
+          <w:sz w:val="24"/>
+          <w:szCs w:val="24"/>
+        </w:rPr>
+      </w:pPr>
+      <w:proofErr w:type="spellStart"/>
+      <w:proofErr w:type="gramStart"/>
+      <w:r>
+        <w:rPr>
+          <w:rFonts w:ascii="Arial" w:hAnsi="Arial" w:cs="Arial"/>
+          <w:sz w:val="24"/>
+          <w:szCs w:val="24"/>
+        </w:rPr>
+        <w:t>clear</w:t>
+      </w:r>
+      <w:proofErr w:type="spellEnd"/>
+      <w:proofErr w:type="gramEnd"/>
+      <w:r>
+        <w:rPr>
+          <w:rFonts w:ascii="Arial" w:hAnsi="Arial" w:cs="Arial"/>
+          <w:sz w:val="24"/>
+          <w:szCs w:val="24"/>
+        </w:rPr>
+        <w:t xml:space="preserve">: </w:t>
+      </w:r>
+      <w:proofErr w:type="spellStart"/>
+      <w:r>
+        <w:rPr>
+          <w:rFonts w:ascii="Arial" w:hAnsi="Arial" w:cs="Arial"/>
+          <w:sz w:val="24"/>
+          <w:szCs w:val="24"/>
+        </w:rPr>
+        <w:t>both</w:t>
+      </w:r>
+      <w:proofErr w:type="spellEnd"/>
+      <w:r>
+        <w:rPr>
+          <w:rFonts w:ascii="Arial" w:hAnsi="Arial" w:cs="Arial"/>
+          <w:sz w:val="24"/>
+          <w:szCs w:val="24"/>
+        </w:rPr>
+        <w:t xml:space="preserve">; // nenhum do lados </w:t>
+      </w:r>
+    </w:p>
+    <w:p>
+      <w:pPr>
+        <w:rPr>
+          <w:rFonts w:ascii="Arial" w:hAnsi="Arial" w:cs="Arial"/>
+          <w:sz w:val="24"/>
+          <w:szCs w:val="24"/>
+        </w:rPr>
+      </w:pPr>
+    </w:p>
+    <w:p>
+      <w:pPr>
+        <w:rPr>
+          <w:rFonts w:ascii="Arial" w:hAnsi="Arial" w:cs="Arial"/>
+          <w:sz w:val="24"/>
+          <w:szCs w:val="24"/>
+        </w:rPr>
+      </w:pPr>
+      <w:proofErr w:type="spellStart"/>
+      <w:proofErr w:type="gramStart"/>
+      <w:r>
+        <w:rPr>
+          <w:rFonts w:ascii="Arial" w:hAnsi="Arial" w:cs="Arial"/>
+          <w:sz w:val="24"/>
+          <w:szCs w:val="24"/>
+        </w:rPr>
+        <w:t>floats</w:t>
+      </w:r>
+      <w:proofErr w:type="spellEnd"/>
+      <w:proofErr w:type="gramEnd"/>
+      <w:r>
+        <w:rPr>
+          <w:rFonts w:ascii="Arial" w:hAnsi="Arial" w:cs="Arial"/>
+          <w:sz w:val="24"/>
+          <w:szCs w:val="24"/>
+        </w:rPr>
+        <w:t xml:space="preserve"> em </w:t>
+      </w:r>
+      <w:proofErr w:type="spellStart"/>
+      <w:r>
+        <w:rPr>
+          <w:rFonts w:ascii="Arial" w:hAnsi="Arial" w:cs="Arial"/>
+          <w:sz w:val="24"/>
+          <w:szCs w:val="24"/>
+        </w:rPr>
+        <w:t>sequencia</w:t>
+      </w:r>
+      <w:proofErr w:type="spellEnd"/>
+      <w:r>
+        <w:rPr>
+          <w:rFonts w:ascii="Arial" w:hAnsi="Arial" w:cs="Arial"/>
+          <w:sz w:val="24"/>
+          <w:szCs w:val="24"/>
+        </w:rPr>
+        <w:t xml:space="preserve"> </w:t>
+      </w:r>
+      <w:proofErr w:type="spellStart"/>
+      <w:r>
+        <w:rPr>
+          <w:rFonts w:ascii="Arial" w:hAnsi="Arial" w:cs="Arial"/>
+          <w:sz w:val="24"/>
+          <w:szCs w:val="24"/>
+        </w:rPr>
+        <w:t>forman</w:t>
+      </w:r>
+      <w:proofErr w:type="spellEnd"/>
+      <w:r>
+        <w:rPr>
+          <w:rFonts w:ascii="Arial" w:hAnsi="Arial" w:cs="Arial"/>
+          <w:sz w:val="24"/>
+          <w:szCs w:val="24"/>
+        </w:rPr>
+        <w:t xml:space="preserve"> uma linha </w:t>
+      </w:r>
+    </w:p>
+    <w:p>
+      <w:pPr>
+        <w:rPr>
+          <w:rFonts w:ascii="Arial" w:hAnsi="Arial" w:cs="Arial"/>
+          <w:sz w:val="24"/>
+          <w:szCs w:val="24"/>
+        </w:rPr>
+      </w:pPr>
+    </w:p>
+    <w:p>
+      <w:pPr>
+        <w:rPr>
+          <w:rFonts w:ascii="Arial" w:hAnsi="Arial" w:cs="Arial"/>
+          <w:b/>
+          <w:sz w:val="24"/>
+          <w:szCs w:val="24"/>
+        </w:rPr>
+      </w:pPr>
+      <w:r>
+        <w:rPr>
+          <w:rFonts w:ascii="Arial" w:hAnsi="Arial" w:cs="Arial"/>
+          <w:b/>
+          <w:sz w:val="24"/>
+          <w:szCs w:val="24"/>
+        </w:rPr>
+        <w:t>Faz a imagens e as caixas de texto flutuarem</w:t>
+      </w:r>
+    </w:p>
+    <w:p>
+      <w:pPr>
+        <w:rPr>
+          <w:rFonts w:ascii="Arial" w:hAnsi="Arial" w:cs="Arial"/>
+          <w:b/>
+          <w:sz w:val="24"/>
+          <w:szCs w:val="24"/>
+        </w:rPr>
+      </w:pPr>
+      <w:r>
+        <w:rPr>
+          <w:rFonts w:ascii="Arial" w:hAnsi="Arial" w:cs="Arial"/>
+          <w:b/>
+          <w:noProof/>
+          <w:sz w:val="24"/>
+          <w:szCs w:val="24"/>
+          <w:lang w:eastAsia="pt-BR"/>
+        </w:rPr>
+        <w:drawing>
+          <wp:inline distT="0" distB="0" distL="0" distR="0" wp14:anchorId="4472FCAC" wp14:editId="0A543B50">
+            <wp:extent cx="2152650" cy="3733800"/>
+            <wp:effectExtent l="0" t="0" r="0" b="0"/>
+            <wp:docPr id="27" name="Imagem 27"/>
+            <wp:cNvGraphicFramePr>
+              <a:graphicFrameLocks xmlns:a="http://schemas.openxmlformats.org/drawingml/2006/main" noChangeAspect="1"/>
+            </wp:cNvGraphicFramePr>
+            <a:graphic xmlns:a="http://schemas.openxmlformats.org/drawingml/2006/main">
+              <a:graphicData uri="http://schemas.openxmlformats.org/drawingml/2006/picture">
+                <pic:pic xmlns:pic="http://schemas.openxmlformats.org/drawingml/2006/picture">
+                  <pic:nvPicPr>
+                    <pic:cNvPr id="0" name="Picture 2"/>
+                    <pic:cNvPicPr>
+                      <a:picLocks noChangeAspect="1" noChangeArrowheads="1"/>
+                    </pic:cNvPicPr>
+                  </pic:nvPicPr>
+                  <pic:blipFill>
+                    <a:blip r:embed="rId33">
+                      <a:extLst>
+                        <a:ext uri="{28A0092B-C50C-407E-A947-70E740481C1C}">
+                          <a14:useLocalDpi xmlns:a14="http://schemas.microsoft.com/office/drawing/2010/main" val="0"/>
+                        </a:ext>
+                      </a:extLst>
+                    </a:blip>
+                    <a:srcRect/>
+                    <a:stretch>
+                      <a:fillRect/>
+                    </a:stretch>
+                  </pic:blipFill>
+                  <pic:spPr bwMode="auto">
+                    <a:xfrm>
+                      <a:off x="0" y="0"/>
+                      <a:ext cx="2152650" cy="3733800"/>
+                    </a:xfrm>
+                    <a:prstGeom prst="rect">
+                      <a:avLst/>
+                    </a:prstGeom>
+                    <a:noFill/>
+                    <a:ln>
+                      <a:noFill/>
+                    </a:ln>
+                  </pic:spPr>
+                </pic:pic>
+              </a:graphicData>
+            </a:graphic>
+          </wp:inline>
+        </w:drawing>
+      </w:r>
+    </w:p>
+    <w:p>
+      <w:pPr>
+        <w:rPr>
+          <w:rFonts w:ascii="Arial" w:hAnsi="Arial" w:cs="Arial"/>
+          <w:b/>
+          <w:sz w:val="24"/>
+          <w:szCs w:val="24"/>
+        </w:rPr>
+      </w:pPr>
+    </w:p>
+    <w:p>
+      <w:pPr>
+        <w:rPr>
+          <w:rFonts w:ascii="Arial" w:hAnsi="Arial" w:cs="Arial"/>
+          <w:b/>
+          <w:sz w:val="24"/>
+          <w:szCs w:val="24"/>
+        </w:rPr>
+      </w:pPr>
+      <w:r>
+        <w:rPr>
+          <w:noProof/>
+          <w:lang w:eastAsia="pt-BR"/>
+        </w:rPr>
+        <w:drawing>
+          <wp:inline distT="0" distB="0" distL="0" distR="0" wp14:anchorId="5C7423F5" wp14:editId="6E945B2C">
+            <wp:extent cx="3457623" cy="1943896"/>
+            <wp:effectExtent l="0" t="0" r="0" b="0"/>
+            <wp:docPr id="28" name="Imagem 28"/>
+            <wp:cNvGraphicFramePr>
+              <a:graphicFrameLocks xmlns:a="http://schemas.openxmlformats.org/drawingml/2006/main" noChangeAspect="1"/>
+            </wp:cNvGraphicFramePr>
+            <a:graphic xmlns:a="http://schemas.openxmlformats.org/drawingml/2006/main">
+              <a:graphicData uri="http://schemas.openxmlformats.org/drawingml/2006/picture">
+                <pic:pic xmlns:pic="http://schemas.openxmlformats.org/drawingml/2006/picture">
+                  <pic:nvPicPr>
+                    <pic:cNvPr id="1" name=""/>
+                    <pic:cNvPicPr/>
+                  </pic:nvPicPr>
+                  <pic:blipFill>
+                    <a:blip r:embed="rId34"/>
+                    <a:stretch>
+                      <a:fillRect/>
+                    </a:stretch>
+                  </pic:blipFill>
+                  <pic:spPr>
+                    <a:xfrm>
+                      <a:off x="0" y="0"/>
+                      <a:ext cx="3466644" cy="1948967"/>
+                    </a:xfrm>
+                    <a:prstGeom prst="rect">
+                      <a:avLst/>
+                    </a:prstGeom>
+                  </pic:spPr>
+                </pic:pic>
+              </a:graphicData>
+            </a:graphic>
+          </wp:inline>
+        </w:drawing>
+      </w:r>
+    </w:p>
+    <w:p>
+      <w:pPr>
+        <w:rPr>
+          <w:rFonts w:ascii="Arial" w:hAnsi="Arial" w:cs="Arial"/>
+          <w:b/>
+          <w:sz w:val="24"/>
+          <w:szCs w:val="24"/>
+        </w:rPr>
+      </w:pPr>
+      <w:r>
+        <w:rPr>
+          <w:noProof/>
+          <w:lang w:eastAsia="pt-BR"/>
+        </w:rPr>
+        <w:lastRenderedPageBreak/>
+        <w:drawing>
+          <wp:inline distT="0" distB="0" distL="0" distR="0" wp14:anchorId="4C7A99C6" wp14:editId="166A2543">
+            <wp:extent cx="4976450" cy="2797791"/>
+            <wp:effectExtent l="0" t="0" r="0" b="3175"/>
+            <wp:docPr id="29" name="Imagem 29"/>
+            <wp:cNvGraphicFramePr>
+              <a:graphicFrameLocks xmlns:a="http://schemas.openxmlformats.org/drawingml/2006/main" noChangeAspect="1"/>
+            </wp:cNvGraphicFramePr>
+            <a:graphic xmlns:a="http://schemas.openxmlformats.org/drawingml/2006/main">
+              <a:graphicData uri="http://schemas.openxmlformats.org/drawingml/2006/picture">
+                <pic:pic xmlns:pic="http://schemas.openxmlformats.org/drawingml/2006/picture">
+                  <pic:nvPicPr>
+                    <pic:cNvPr id="1" name=""/>
+                    <pic:cNvPicPr/>
+                  </pic:nvPicPr>
+                  <pic:blipFill>
+                    <a:blip r:embed="rId35"/>
+                    <a:stretch>
+                      <a:fillRect/>
+                    </a:stretch>
+                  </pic:blipFill>
+                  <pic:spPr>
+                    <a:xfrm>
+                      <a:off x="0" y="0"/>
+                      <a:ext cx="4990667" cy="2805784"/>
+                    </a:xfrm>
+                    <a:prstGeom prst="rect">
+                      <a:avLst/>
+                    </a:prstGeom>
+                  </pic:spPr>
+                </pic:pic>
+              </a:graphicData>
+            </a:graphic>
+          </wp:inline>
+        </w:drawing>
+      </w:r>
+    </w:p>
+    <w:p>
+      <w:pPr>
+        <w:rPr>
+          <w:rFonts w:ascii="Arial" w:hAnsi="Arial" w:cs="Arial"/>
+          <w:b/>
+          <w:sz w:val="24"/>
+          <w:szCs w:val="24"/>
+        </w:rPr>
+      </w:pPr>
+    </w:p>
+    <w:p>
+      <w:pPr>
+        <w:rPr>
+          <w:rFonts w:ascii="Arial" w:hAnsi="Arial" w:cs="Arial"/>
+          <w:b/>
+          <w:sz w:val="24"/>
+          <w:szCs w:val="24"/>
+        </w:rPr>
+      </w:pPr>
+    </w:p>
+    <w:p>
+      <w:r>
+        <w:rPr>
+          <w:noProof/>
+          <w:lang w:eastAsia="pt-BR"/>
+        </w:rPr>
+        <w:drawing>
+          <wp:inline distT="0" distB="0" distL="0" distR="0" wp14:anchorId="6E8535F6" wp14:editId="5A8B8CCA">
+            <wp:extent cx="5400040" cy="3035935"/>
+            <wp:effectExtent l="0" t="0" r="0" b="0"/>
+            <wp:docPr id="31" name="Imagem 31"/>
+            <wp:cNvGraphicFramePr>
+              <a:graphicFrameLocks xmlns:a="http://schemas.openxmlformats.org/drawingml/2006/main" noChangeAspect="1"/>
+            </wp:cNvGraphicFramePr>
+            <a:graphic xmlns:a="http://schemas.openxmlformats.org/drawingml/2006/main">
+              <a:graphicData uri="http://schemas.openxmlformats.org/drawingml/2006/picture">
+                <pic:pic xmlns:pic="http://schemas.openxmlformats.org/drawingml/2006/picture">
+                  <pic:nvPicPr>
+                    <pic:cNvPr id="1" name=""/>
+                    <pic:cNvPicPr/>
+                  </pic:nvPicPr>
+                  <pic:blipFill>
+                    <a:blip r:embed="rId36"/>
+                    <a:stretch>
+                      <a:fillRect/>
+                    </a:stretch>
+                  </pic:blipFill>
+                  <pic:spPr>
+                    <a:xfrm>
+                      <a:off x="0" y="0"/>
+                      <a:ext cx="5400040" cy="3035935"/>
+                    </a:xfrm>
+                    <a:prstGeom prst="rect">
+                      <a:avLst/>
+                    </a:prstGeom>
+                  </pic:spPr>
+                </pic:pic>
+              </a:graphicData>
+            </a:graphic>
+          </wp:inline>
+        </w:drawing>
+      </w:r>
+      <w:bookmarkStart w:id="0" w:name="_GoBack"/>
       <w:bookmarkEnd w:id="0"/>
     </w:p>
+    <w:p/>
+    <w:p/>
+    <w:p/>
+    <w:p/>
+    <w:p/>
+    <w:p/>
+    <w:p/>
+    <w:p/>
+    <w:p/>
     <w:sectPr>
-      <w:headerReference w:type="default" r:id="rId32"/>
+      <w:headerReference w:type="default" r:id="rId37"/>
       <w:pgSz w:w="11906" w:h="16838"/>
       <w:pgMar w:top="1417" w:right="1701" w:bottom="1417" w:left="1701" w:header="708" w:footer="708" w:gutter="0"/>
       <w:cols w:space="708"/>
@@ -9547,4 +10042,16 @@
     </a:ext>
   </a:extLst>
 </a:theme>
+</file>
+
+<file path=customXml/item1.xml><?xml version="1.0" encoding="utf-8"?>
+<b:Sources xmlns:b="http://schemas.openxmlformats.org/officeDocument/2006/bibliography" xmlns="http://schemas.openxmlformats.org/officeDocument/2006/bibliography" SelectedStyle="\APASixthEditionOfficeOnline.xsl" StyleName="APA" Version="6"/>
+</file>
+
+<file path=customXml/itemProps1.xml><?xml version="1.0" encoding="utf-8"?>
+<ds:datastoreItem xmlns:ds="http://schemas.openxmlformats.org/officeDocument/2006/customXml" ds:itemID="{B01FCC07-770D-4F1D-9DFB-0C49B0BA4241}">
+  <ds:schemaRefs>
+    <ds:schemaRef ds:uri="http://schemas.openxmlformats.org/officeDocument/2006/bibliography"/>
+  </ds:schemaRefs>
+</ds:datastoreItem>
 </file>
--- a/Html.docx
+++ b/Html.docx
@@ -8810,8 +8810,6 @@
           </wp:inline>
         </w:drawing>
       </w:r>
-      <w:bookmarkStart w:id="0" w:name="_GoBack"/>
-      <w:bookmarkEnd w:id="0"/>
     </w:p>
     <w:p/>
     <w:p/>
@@ -8821,9 +8819,1372 @@
     <w:p/>
     <w:p/>
     <w:p/>
-    <w:p/>
+    <w:p>
+      <w:pPr>
+        <w:rPr>
+          <w:rFonts w:ascii="Arial" w:hAnsi="Arial" w:cs="Arial"/>
+          <w:b/>
+          <w:sz w:val="24"/>
+          <w:szCs w:val="24"/>
+        </w:rPr>
+      </w:pPr>
+      <w:r>
+        <w:rPr>
+          <w:rFonts w:ascii="Arial" w:hAnsi="Arial" w:cs="Arial"/>
+          <w:b/>
+          <w:sz w:val="24"/>
+          <w:szCs w:val="24"/>
+        </w:rPr>
+        <w:t xml:space="preserve">Aula 11 </w:t>
+      </w:r>
+      <w:proofErr w:type="spellStart"/>
+      <w:r>
+        <w:rPr>
+          <w:rFonts w:ascii="Arial" w:hAnsi="Arial" w:cs="Arial"/>
+          <w:b/>
+          <w:sz w:val="24"/>
+          <w:szCs w:val="24"/>
+        </w:rPr>
+        <w:t>html</w:t>
+      </w:r>
+      <w:proofErr w:type="spellEnd"/>
+    </w:p>
+    <w:p>
+      <w:pPr>
+        <w:rPr>
+          <w:rFonts w:ascii="Arial" w:hAnsi="Arial" w:cs="Arial"/>
+          <w:b/>
+          <w:sz w:val="24"/>
+          <w:szCs w:val="24"/>
+        </w:rPr>
+      </w:pPr>
+      <w:r>
+        <w:rPr>
+          <w:rFonts w:ascii="Arial" w:hAnsi="Arial" w:cs="Arial"/>
+          <w:b/>
+          <w:sz w:val="24"/>
+          <w:szCs w:val="24"/>
+        </w:rPr>
+        <w:t xml:space="preserve">Position – </w:t>
+      </w:r>
+      <w:proofErr w:type="spellStart"/>
+      <w:r>
+        <w:rPr>
+          <w:rFonts w:ascii="Arial" w:hAnsi="Arial" w:cs="Arial"/>
+          <w:b/>
+          <w:sz w:val="24"/>
+          <w:szCs w:val="24"/>
+        </w:rPr>
+        <w:t>Relative</w:t>
+      </w:r>
+      <w:proofErr w:type="spellEnd"/>
+    </w:p>
+    <w:p>
+      <w:pPr>
+        <w:rPr>
+          <w:rFonts w:ascii="Arial" w:hAnsi="Arial" w:cs="Arial"/>
+          <w:sz w:val="24"/>
+          <w:szCs w:val="24"/>
+        </w:rPr>
+      </w:pPr>
+      <w:r>
+        <w:rPr>
+          <w:rFonts w:ascii="Arial" w:hAnsi="Arial" w:cs="Arial"/>
+          <w:sz w:val="24"/>
+          <w:szCs w:val="24"/>
+        </w:rPr>
+        <w:t xml:space="preserve">Mantem o fluxo da </w:t>
+      </w:r>
+      <w:proofErr w:type="spellStart"/>
+      <w:r>
+        <w:rPr>
+          <w:rFonts w:ascii="Arial" w:hAnsi="Arial" w:cs="Arial"/>
+          <w:sz w:val="24"/>
+          <w:szCs w:val="24"/>
+        </w:rPr>
+        <w:t>pagina</w:t>
+      </w:r>
+      <w:proofErr w:type="spellEnd"/>
+      <w:r>
+        <w:rPr>
+          <w:rFonts w:ascii="Arial" w:hAnsi="Arial" w:cs="Arial"/>
+          <w:sz w:val="24"/>
+          <w:szCs w:val="24"/>
+        </w:rPr>
+        <w:t>;</w:t>
+      </w:r>
+    </w:p>
+    <w:p>
+      <w:pPr>
+        <w:rPr>
+          <w:rFonts w:ascii="Arial" w:hAnsi="Arial" w:cs="Arial"/>
+          <w:sz w:val="24"/>
+          <w:szCs w:val="24"/>
+        </w:rPr>
+      </w:pPr>
+      <w:proofErr w:type="spellStart"/>
+      <w:proofErr w:type="gramStart"/>
+      <w:r>
+        <w:rPr>
+          <w:rFonts w:ascii="Arial" w:hAnsi="Arial" w:cs="Arial"/>
+          <w:sz w:val="24"/>
+          <w:szCs w:val="24"/>
+        </w:rPr>
+        <w:t>img</w:t>
+      </w:r>
+      <w:proofErr w:type="spellEnd"/>
+      <w:proofErr w:type="gramEnd"/>
+      <w:r>
+        <w:rPr>
+          <w:rFonts w:ascii="Arial" w:hAnsi="Arial" w:cs="Arial"/>
+          <w:sz w:val="24"/>
+          <w:szCs w:val="24"/>
+        </w:rPr>
+        <w:t xml:space="preserve"> {</w:t>
+      </w:r>
+    </w:p>
+    <w:p>
+      <w:pPr>
+        <w:rPr>
+          <w:rFonts w:ascii="Arial" w:hAnsi="Arial" w:cs="Arial"/>
+          <w:sz w:val="24"/>
+          <w:szCs w:val="24"/>
+        </w:rPr>
+      </w:pPr>
+      <w:r>
+        <w:rPr>
+          <w:rFonts w:ascii="Arial" w:hAnsi="Arial" w:cs="Arial"/>
+          <w:sz w:val="24"/>
+          <w:szCs w:val="24"/>
+        </w:rPr>
+        <w:t xml:space="preserve">    </w:t>
+      </w:r>
+      <w:proofErr w:type="gramStart"/>
+      <w:r>
+        <w:rPr>
+          <w:rFonts w:ascii="Arial" w:hAnsi="Arial" w:cs="Arial"/>
+          <w:sz w:val="24"/>
+          <w:szCs w:val="24"/>
+        </w:rPr>
+        <w:t>position</w:t>
+      </w:r>
+      <w:proofErr w:type="gramEnd"/>
+      <w:r>
+        <w:rPr>
+          <w:rFonts w:ascii="Arial" w:hAnsi="Arial" w:cs="Arial"/>
+          <w:sz w:val="24"/>
+          <w:szCs w:val="24"/>
+        </w:rPr>
+        <w:t xml:space="preserve">: </w:t>
+      </w:r>
+      <w:proofErr w:type="spellStart"/>
+      <w:r>
+        <w:rPr>
+          <w:rFonts w:ascii="Arial" w:hAnsi="Arial" w:cs="Arial"/>
+          <w:sz w:val="24"/>
+          <w:szCs w:val="24"/>
+        </w:rPr>
+        <w:t>relative</w:t>
+      </w:r>
+      <w:proofErr w:type="spellEnd"/>
+      <w:r>
+        <w:rPr>
+          <w:rFonts w:ascii="Arial" w:hAnsi="Arial" w:cs="Arial"/>
+          <w:sz w:val="24"/>
+          <w:szCs w:val="24"/>
+        </w:rPr>
+        <w:t>;</w:t>
+      </w:r>
+    </w:p>
+    <w:p>
+      <w:pPr>
+        <w:rPr>
+          <w:rFonts w:ascii="Arial" w:hAnsi="Arial" w:cs="Arial"/>
+          <w:sz w:val="24"/>
+          <w:szCs w:val="24"/>
+        </w:rPr>
+      </w:pPr>
+      <w:r>
+        <w:rPr>
+          <w:rFonts w:ascii="Arial" w:hAnsi="Arial" w:cs="Arial"/>
+          <w:sz w:val="24"/>
+          <w:szCs w:val="24"/>
+        </w:rPr>
+        <w:t xml:space="preserve">    </w:t>
+      </w:r>
+      <w:proofErr w:type="gramStart"/>
+      <w:r>
+        <w:rPr>
+          <w:rFonts w:ascii="Arial" w:hAnsi="Arial" w:cs="Arial"/>
+          <w:sz w:val="24"/>
+          <w:szCs w:val="24"/>
+        </w:rPr>
+        <w:t>top</w:t>
+      </w:r>
+      <w:proofErr w:type="gramEnd"/>
+      <w:r>
+        <w:rPr>
+          <w:rFonts w:ascii="Arial" w:hAnsi="Arial" w:cs="Arial"/>
+          <w:sz w:val="24"/>
+          <w:szCs w:val="24"/>
+        </w:rPr>
+        <w:t>: 30px;</w:t>
+      </w:r>
+    </w:p>
+    <w:p>
+      <w:pPr>
+        <w:rPr>
+          <w:rFonts w:ascii="Arial" w:hAnsi="Arial" w:cs="Arial"/>
+          <w:sz w:val="24"/>
+          <w:szCs w:val="24"/>
+        </w:rPr>
+      </w:pPr>
+      <w:r>
+        <w:rPr>
+          <w:rFonts w:ascii="Arial" w:hAnsi="Arial" w:cs="Arial"/>
+          <w:sz w:val="24"/>
+          <w:szCs w:val="24"/>
+        </w:rPr>
+        <w:t xml:space="preserve">    </w:t>
+      </w:r>
+      <w:proofErr w:type="spellStart"/>
+      <w:proofErr w:type="gramStart"/>
+      <w:r>
+        <w:rPr>
+          <w:rFonts w:ascii="Arial" w:hAnsi="Arial" w:cs="Arial"/>
+          <w:sz w:val="24"/>
+          <w:szCs w:val="24"/>
+        </w:rPr>
+        <w:t>right</w:t>
+      </w:r>
+      <w:proofErr w:type="spellEnd"/>
+      <w:proofErr w:type="gramEnd"/>
+      <w:r>
+        <w:rPr>
+          <w:rFonts w:ascii="Arial" w:hAnsi="Arial" w:cs="Arial"/>
+          <w:sz w:val="24"/>
+          <w:szCs w:val="24"/>
+        </w:rPr>
+        <w:t>: 30px;</w:t>
+      </w:r>
+    </w:p>
+    <w:p>
+      <w:pPr>
+        <w:rPr>
+          <w:rFonts w:ascii="Arial" w:hAnsi="Arial" w:cs="Arial"/>
+          <w:sz w:val="24"/>
+          <w:szCs w:val="24"/>
+        </w:rPr>
+      </w:pPr>
+      <w:r>
+        <w:rPr>
+          <w:rFonts w:ascii="Arial" w:hAnsi="Arial" w:cs="Arial"/>
+          <w:sz w:val="24"/>
+          <w:szCs w:val="24"/>
+        </w:rPr>
+        <w:t>}</w:t>
+      </w:r>
+    </w:p>
+    <w:p>
+      <w:pPr>
+        <w:rPr>
+          <w:rFonts w:ascii="Arial" w:hAnsi="Arial" w:cs="Arial"/>
+          <w:b/>
+          <w:sz w:val="24"/>
+          <w:szCs w:val="24"/>
+        </w:rPr>
+      </w:pPr>
+      <w:r>
+        <w:rPr>
+          <w:rFonts w:ascii="Arial" w:hAnsi="Arial" w:cs="Arial"/>
+          <w:b/>
+          <w:sz w:val="24"/>
+          <w:szCs w:val="24"/>
+        </w:rPr>
+        <w:t xml:space="preserve">Position – </w:t>
+      </w:r>
+      <w:proofErr w:type="spellStart"/>
+      <w:r>
+        <w:rPr>
+          <w:rFonts w:ascii="Arial" w:hAnsi="Arial" w:cs="Arial"/>
+          <w:b/>
+          <w:sz w:val="24"/>
+          <w:szCs w:val="24"/>
+        </w:rPr>
+        <w:t>absolute</w:t>
+      </w:r>
+      <w:proofErr w:type="spellEnd"/>
+    </w:p>
+    <w:p>
+      <w:pPr>
+        <w:rPr>
+          <w:rFonts w:ascii="Arial" w:hAnsi="Arial" w:cs="Arial"/>
+          <w:sz w:val="24"/>
+          <w:szCs w:val="24"/>
+        </w:rPr>
+      </w:pPr>
+      <w:proofErr w:type="spellStart"/>
+      <w:proofErr w:type="gramStart"/>
+      <w:r>
+        <w:rPr>
+          <w:rFonts w:ascii="Arial" w:hAnsi="Arial" w:cs="Arial"/>
+          <w:sz w:val="24"/>
+          <w:szCs w:val="24"/>
+        </w:rPr>
+        <w:t>img</w:t>
+      </w:r>
+      <w:proofErr w:type="spellEnd"/>
+      <w:proofErr w:type="gramEnd"/>
+      <w:r>
+        <w:rPr>
+          <w:rFonts w:ascii="Arial" w:hAnsi="Arial" w:cs="Arial"/>
+          <w:sz w:val="24"/>
+          <w:szCs w:val="24"/>
+        </w:rPr>
+        <w:t xml:space="preserve"> {</w:t>
+      </w:r>
+    </w:p>
+    <w:p>
+      <w:pPr>
+        <w:rPr>
+          <w:rFonts w:ascii="Arial" w:hAnsi="Arial" w:cs="Arial"/>
+          <w:sz w:val="24"/>
+          <w:szCs w:val="24"/>
+        </w:rPr>
+      </w:pPr>
+      <w:r>
+        <w:rPr>
+          <w:rFonts w:ascii="Arial" w:hAnsi="Arial" w:cs="Arial"/>
+          <w:sz w:val="24"/>
+          <w:szCs w:val="24"/>
+        </w:rPr>
+        <w:t xml:space="preserve">    </w:t>
+      </w:r>
+      <w:proofErr w:type="spellStart"/>
+      <w:proofErr w:type="gramStart"/>
+      <w:r>
+        <w:rPr>
+          <w:rFonts w:ascii="Arial" w:hAnsi="Arial" w:cs="Arial"/>
+          <w:sz w:val="24"/>
+          <w:szCs w:val="24"/>
+        </w:rPr>
+        <w:t>width</w:t>
+      </w:r>
+      <w:proofErr w:type="spellEnd"/>
+      <w:proofErr w:type="gramEnd"/>
+      <w:r>
+        <w:rPr>
+          <w:rFonts w:ascii="Arial" w:hAnsi="Arial" w:cs="Arial"/>
+          <w:sz w:val="24"/>
+          <w:szCs w:val="24"/>
+        </w:rPr>
+        <w:t>: 300px;</w:t>
+      </w:r>
+    </w:p>
+    <w:p>
+      <w:pPr>
+        <w:rPr>
+          <w:rFonts w:ascii="Arial" w:hAnsi="Arial" w:cs="Arial"/>
+          <w:sz w:val="24"/>
+          <w:szCs w:val="24"/>
+        </w:rPr>
+      </w:pPr>
+      <w:r>
+        <w:rPr>
+          <w:rFonts w:ascii="Arial" w:hAnsi="Arial" w:cs="Arial"/>
+          <w:sz w:val="24"/>
+          <w:szCs w:val="24"/>
+        </w:rPr>
+        <w:t xml:space="preserve">    </w:t>
+      </w:r>
+      <w:proofErr w:type="gramStart"/>
+      <w:r>
+        <w:rPr>
+          <w:rFonts w:ascii="Arial" w:hAnsi="Arial" w:cs="Arial"/>
+          <w:sz w:val="24"/>
+          <w:szCs w:val="24"/>
+        </w:rPr>
+        <w:t>position</w:t>
+      </w:r>
+      <w:proofErr w:type="gramEnd"/>
+      <w:r>
+        <w:rPr>
+          <w:rFonts w:ascii="Arial" w:hAnsi="Arial" w:cs="Arial"/>
+          <w:sz w:val="24"/>
+          <w:szCs w:val="24"/>
+        </w:rPr>
+        <w:t xml:space="preserve">: </w:t>
+      </w:r>
+      <w:proofErr w:type="spellStart"/>
+      <w:r>
+        <w:rPr>
+          <w:rFonts w:ascii="Arial" w:hAnsi="Arial" w:cs="Arial"/>
+          <w:sz w:val="24"/>
+          <w:szCs w:val="24"/>
+        </w:rPr>
+        <w:t>absolute</w:t>
+      </w:r>
+      <w:proofErr w:type="spellEnd"/>
+      <w:r>
+        <w:rPr>
+          <w:rFonts w:ascii="Arial" w:hAnsi="Arial" w:cs="Arial"/>
+          <w:sz w:val="24"/>
+          <w:szCs w:val="24"/>
+        </w:rPr>
+        <w:t>;</w:t>
+      </w:r>
+    </w:p>
+    <w:p>
+      <w:pPr>
+        <w:rPr>
+          <w:rFonts w:ascii="Arial" w:hAnsi="Arial" w:cs="Arial"/>
+          <w:sz w:val="24"/>
+          <w:szCs w:val="24"/>
+        </w:rPr>
+      </w:pPr>
+      <w:r>
+        <w:rPr>
+          <w:rFonts w:ascii="Arial" w:hAnsi="Arial" w:cs="Arial"/>
+          <w:sz w:val="24"/>
+          <w:szCs w:val="24"/>
+        </w:rPr>
+        <w:t>}</w:t>
+      </w:r>
+    </w:p>
+    <w:p>
+      <w:pPr>
+        <w:rPr>
+          <w:rFonts w:ascii="Arial" w:hAnsi="Arial" w:cs="Arial"/>
+          <w:sz w:val="24"/>
+          <w:szCs w:val="24"/>
+        </w:rPr>
+      </w:pPr>
+      <w:proofErr w:type="spellStart"/>
+      <w:proofErr w:type="gramStart"/>
+      <w:r>
+        <w:rPr>
+          <w:rFonts w:ascii="Arial" w:hAnsi="Arial" w:cs="Arial"/>
+          <w:sz w:val="24"/>
+          <w:szCs w:val="24"/>
+        </w:rPr>
+        <w:t>img</w:t>
+      </w:r>
+      <w:proofErr w:type="spellEnd"/>
+      <w:proofErr w:type="gramEnd"/>
+      <w:r>
+        <w:rPr>
+          <w:rFonts w:ascii="Arial" w:hAnsi="Arial" w:cs="Arial"/>
+          <w:sz w:val="24"/>
+          <w:szCs w:val="24"/>
+        </w:rPr>
+        <w:t xml:space="preserve"> {</w:t>
+      </w:r>
+    </w:p>
+    <w:p>
+      <w:pPr>
+        <w:rPr>
+          <w:rFonts w:ascii="Arial" w:hAnsi="Arial" w:cs="Arial"/>
+          <w:sz w:val="24"/>
+          <w:szCs w:val="24"/>
+        </w:rPr>
+      </w:pPr>
+      <w:r>
+        <w:rPr>
+          <w:rFonts w:ascii="Arial" w:hAnsi="Arial" w:cs="Arial"/>
+          <w:sz w:val="24"/>
+          <w:szCs w:val="24"/>
+        </w:rPr>
+        <w:t xml:space="preserve">    </w:t>
+      </w:r>
+      <w:proofErr w:type="spellStart"/>
+      <w:proofErr w:type="gramStart"/>
+      <w:r>
+        <w:rPr>
+          <w:rFonts w:ascii="Arial" w:hAnsi="Arial" w:cs="Arial"/>
+          <w:sz w:val="24"/>
+          <w:szCs w:val="24"/>
+        </w:rPr>
+        <w:t>width</w:t>
+      </w:r>
+      <w:proofErr w:type="spellEnd"/>
+      <w:proofErr w:type="gramEnd"/>
+      <w:r>
+        <w:rPr>
+          <w:rFonts w:ascii="Arial" w:hAnsi="Arial" w:cs="Arial"/>
+          <w:sz w:val="24"/>
+          <w:szCs w:val="24"/>
+        </w:rPr>
+        <w:t>: 300px;</w:t>
+      </w:r>
+    </w:p>
+    <w:p>
+      <w:pPr>
+        <w:rPr>
+          <w:rFonts w:ascii="Arial" w:hAnsi="Arial" w:cs="Arial"/>
+          <w:sz w:val="24"/>
+          <w:szCs w:val="24"/>
+        </w:rPr>
+      </w:pPr>
+      <w:r>
+        <w:rPr>
+          <w:rFonts w:ascii="Arial" w:hAnsi="Arial" w:cs="Arial"/>
+          <w:sz w:val="24"/>
+          <w:szCs w:val="24"/>
+        </w:rPr>
+        <w:t xml:space="preserve">    </w:t>
+      </w:r>
+      <w:proofErr w:type="gramStart"/>
+      <w:r>
+        <w:rPr>
+          <w:rFonts w:ascii="Arial" w:hAnsi="Arial" w:cs="Arial"/>
+          <w:sz w:val="24"/>
+          <w:szCs w:val="24"/>
+        </w:rPr>
+        <w:t>position</w:t>
+      </w:r>
+      <w:proofErr w:type="gramEnd"/>
+      <w:r>
+        <w:rPr>
+          <w:rFonts w:ascii="Arial" w:hAnsi="Arial" w:cs="Arial"/>
+          <w:sz w:val="24"/>
+          <w:szCs w:val="24"/>
+        </w:rPr>
+        <w:t xml:space="preserve">: </w:t>
+      </w:r>
+      <w:proofErr w:type="spellStart"/>
+      <w:r>
+        <w:rPr>
+          <w:rFonts w:ascii="Arial" w:hAnsi="Arial" w:cs="Arial"/>
+          <w:sz w:val="24"/>
+          <w:szCs w:val="24"/>
+        </w:rPr>
+        <w:t>absolute</w:t>
+      </w:r>
+      <w:proofErr w:type="spellEnd"/>
+      <w:r>
+        <w:rPr>
+          <w:rFonts w:ascii="Arial" w:hAnsi="Arial" w:cs="Arial"/>
+          <w:sz w:val="24"/>
+          <w:szCs w:val="24"/>
+        </w:rPr>
+        <w:t>;</w:t>
+      </w:r>
+    </w:p>
+    <w:p>
+      <w:pPr>
+        <w:rPr>
+          <w:rFonts w:ascii="Arial" w:hAnsi="Arial" w:cs="Arial"/>
+          <w:sz w:val="24"/>
+          <w:szCs w:val="24"/>
+        </w:rPr>
+      </w:pPr>
+      <w:r>
+        <w:rPr>
+          <w:rFonts w:ascii="Arial" w:hAnsi="Arial" w:cs="Arial"/>
+          <w:sz w:val="24"/>
+          <w:szCs w:val="24"/>
+        </w:rPr>
+        <w:t xml:space="preserve">    </w:t>
+      </w:r>
+      <w:proofErr w:type="gramStart"/>
+      <w:r>
+        <w:rPr>
+          <w:rFonts w:ascii="Arial" w:hAnsi="Arial" w:cs="Arial"/>
+          <w:sz w:val="24"/>
+          <w:szCs w:val="24"/>
+        </w:rPr>
+        <w:t>top</w:t>
+      </w:r>
+      <w:proofErr w:type="gramEnd"/>
+      <w:r>
+        <w:rPr>
+          <w:rFonts w:ascii="Arial" w:hAnsi="Arial" w:cs="Arial"/>
+          <w:sz w:val="24"/>
+          <w:szCs w:val="24"/>
+        </w:rPr>
+        <w:t>: 0;</w:t>
+      </w:r>
+    </w:p>
+    <w:p>
+      <w:pPr>
+        <w:rPr>
+          <w:rFonts w:ascii="Arial" w:hAnsi="Arial" w:cs="Arial"/>
+          <w:sz w:val="24"/>
+          <w:szCs w:val="24"/>
+        </w:rPr>
+      </w:pPr>
+      <w:r>
+        <w:rPr>
+          <w:rFonts w:ascii="Arial" w:hAnsi="Arial" w:cs="Arial"/>
+          <w:sz w:val="24"/>
+          <w:szCs w:val="24"/>
+        </w:rPr>
+        <w:t xml:space="preserve">    </w:t>
+      </w:r>
+      <w:proofErr w:type="spellStart"/>
+      <w:proofErr w:type="gramStart"/>
+      <w:r>
+        <w:rPr>
+          <w:rFonts w:ascii="Arial" w:hAnsi="Arial" w:cs="Arial"/>
+          <w:sz w:val="24"/>
+          <w:szCs w:val="24"/>
+        </w:rPr>
+        <w:t>left</w:t>
+      </w:r>
+      <w:proofErr w:type="spellEnd"/>
+      <w:proofErr w:type="gramEnd"/>
+      <w:r>
+        <w:rPr>
+          <w:rFonts w:ascii="Arial" w:hAnsi="Arial" w:cs="Arial"/>
+          <w:sz w:val="24"/>
+          <w:szCs w:val="24"/>
+        </w:rPr>
+        <w:t>: 0;</w:t>
+      </w:r>
+    </w:p>
+    <w:p>
+      <w:pPr>
+        <w:rPr>
+          <w:rFonts w:ascii="Arial" w:hAnsi="Arial" w:cs="Arial"/>
+          <w:sz w:val="24"/>
+          <w:szCs w:val="24"/>
+        </w:rPr>
+      </w:pPr>
+      <w:r>
+        <w:rPr>
+          <w:rFonts w:ascii="Arial" w:hAnsi="Arial" w:cs="Arial"/>
+          <w:sz w:val="24"/>
+          <w:szCs w:val="24"/>
+        </w:rPr>
+        <w:t>}</w:t>
+      </w:r>
+    </w:p>
+    <w:p>
+      <w:pPr>
+        <w:rPr>
+          <w:rFonts w:ascii="Arial" w:hAnsi="Arial" w:cs="Arial"/>
+          <w:b/>
+          <w:sz w:val="24"/>
+          <w:szCs w:val="24"/>
+        </w:rPr>
+      </w:pPr>
+    </w:p>
+    <w:p>
+      <w:pPr>
+        <w:rPr>
+          <w:rFonts w:ascii="Arial" w:hAnsi="Arial" w:cs="Arial"/>
+          <w:sz w:val="24"/>
+          <w:szCs w:val="24"/>
+        </w:rPr>
+      </w:pPr>
+      <w:proofErr w:type="spellStart"/>
+      <w:proofErr w:type="gramStart"/>
+      <w:r>
+        <w:rPr>
+          <w:rFonts w:ascii="Arial" w:hAnsi="Arial" w:cs="Arial"/>
+          <w:sz w:val="24"/>
+          <w:szCs w:val="24"/>
+        </w:rPr>
+        <w:t>img</w:t>
+      </w:r>
+      <w:proofErr w:type="spellEnd"/>
+      <w:proofErr w:type="gramEnd"/>
+      <w:r>
+        <w:rPr>
+          <w:rFonts w:ascii="Arial" w:hAnsi="Arial" w:cs="Arial"/>
+          <w:sz w:val="24"/>
+          <w:szCs w:val="24"/>
+        </w:rPr>
+        <w:t xml:space="preserve"> {</w:t>
+      </w:r>
+    </w:p>
+    <w:p>
+      <w:pPr>
+        <w:rPr>
+          <w:rFonts w:ascii="Arial" w:hAnsi="Arial" w:cs="Arial"/>
+          <w:sz w:val="24"/>
+          <w:szCs w:val="24"/>
+        </w:rPr>
+      </w:pPr>
+      <w:r>
+        <w:rPr>
+          <w:rFonts w:ascii="Arial" w:hAnsi="Arial" w:cs="Arial"/>
+          <w:sz w:val="24"/>
+          <w:szCs w:val="24"/>
+        </w:rPr>
+        <w:t xml:space="preserve">    </w:t>
+      </w:r>
+      <w:proofErr w:type="spellStart"/>
+      <w:proofErr w:type="gramStart"/>
+      <w:r>
+        <w:rPr>
+          <w:rFonts w:ascii="Arial" w:hAnsi="Arial" w:cs="Arial"/>
+          <w:sz w:val="24"/>
+          <w:szCs w:val="24"/>
+        </w:rPr>
+        <w:t>width</w:t>
+      </w:r>
+      <w:proofErr w:type="spellEnd"/>
+      <w:proofErr w:type="gramEnd"/>
+      <w:r>
+        <w:rPr>
+          <w:rFonts w:ascii="Arial" w:hAnsi="Arial" w:cs="Arial"/>
+          <w:sz w:val="24"/>
+          <w:szCs w:val="24"/>
+        </w:rPr>
+        <w:t>: 300px;</w:t>
+      </w:r>
+    </w:p>
+    <w:p>
+      <w:pPr>
+        <w:rPr>
+          <w:rFonts w:ascii="Arial" w:hAnsi="Arial" w:cs="Arial"/>
+          <w:sz w:val="24"/>
+          <w:szCs w:val="24"/>
+        </w:rPr>
+      </w:pPr>
+      <w:r>
+        <w:rPr>
+          <w:rFonts w:ascii="Arial" w:hAnsi="Arial" w:cs="Arial"/>
+          <w:sz w:val="24"/>
+          <w:szCs w:val="24"/>
+        </w:rPr>
+        <w:t xml:space="preserve">    </w:t>
+      </w:r>
+      <w:proofErr w:type="gramStart"/>
+      <w:r>
+        <w:rPr>
+          <w:rFonts w:ascii="Arial" w:hAnsi="Arial" w:cs="Arial"/>
+          <w:sz w:val="24"/>
+          <w:szCs w:val="24"/>
+        </w:rPr>
+        <w:t>position</w:t>
+      </w:r>
+      <w:proofErr w:type="gramEnd"/>
+      <w:r>
+        <w:rPr>
+          <w:rFonts w:ascii="Arial" w:hAnsi="Arial" w:cs="Arial"/>
+          <w:sz w:val="24"/>
+          <w:szCs w:val="24"/>
+        </w:rPr>
+        <w:t xml:space="preserve">: </w:t>
+      </w:r>
+      <w:proofErr w:type="spellStart"/>
+      <w:r>
+        <w:rPr>
+          <w:rFonts w:ascii="Arial" w:hAnsi="Arial" w:cs="Arial"/>
+          <w:sz w:val="24"/>
+          <w:szCs w:val="24"/>
+        </w:rPr>
+        <w:t>absolute</w:t>
+      </w:r>
+      <w:proofErr w:type="spellEnd"/>
+      <w:r>
+        <w:rPr>
+          <w:rFonts w:ascii="Arial" w:hAnsi="Arial" w:cs="Arial"/>
+          <w:sz w:val="24"/>
+          <w:szCs w:val="24"/>
+        </w:rPr>
+        <w:t>;</w:t>
+      </w:r>
+    </w:p>
+    <w:p>
+      <w:pPr>
+        <w:rPr>
+          <w:rFonts w:ascii="Arial" w:hAnsi="Arial" w:cs="Arial"/>
+          <w:sz w:val="24"/>
+          <w:szCs w:val="24"/>
+        </w:rPr>
+      </w:pPr>
+      <w:r>
+        <w:rPr>
+          <w:rFonts w:ascii="Arial" w:hAnsi="Arial" w:cs="Arial"/>
+          <w:sz w:val="24"/>
+          <w:szCs w:val="24"/>
+        </w:rPr>
+        <w:t xml:space="preserve">    </w:t>
+      </w:r>
+      <w:proofErr w:type="gramStart"/>
+      <w:r>
+        <w:rPr>
+          <w:rFonts w:ascii="Arial" w:hAnsi="Arial" w:cs="Arial"/>
+          <w:sz w:val="24"/>
+          <w:szCs w:val="24"/>
+        </w:rPr>
+        <w:t>top</w:t>
+      </w:r>
+      <w:proofErr w:type="gramEnd"/>
+      <w:r>
+        <w:rPr>
+          <w:rFonts w:ascii="Arial" w:hAnsi="Arial" w:cs="Arial"/>
+          <w:sz w:val="24"/>
+          <w:szCs w:val="24"/>
+        </w:rPr>
+        <w:t>: 0;</w:t>
+      </w:r>
+    </w:p>
+    <w:p>
+      <w:pPr>
+        <w:rPr>
+          <w:rFonts w:ascii="Arial" w:hAnsi="Arial" w:cs="Arial"/>
+          <w:sz w:val="24"/>
+          <w:szCs w:val="24"/>
+        </w:rPr>
+      </w:pPr>
+      <w:r>
+        <w:rPr>
+          <w:rFonts w:ascii="Arial" w:hAnsi="Arial" w:cs="Arial"/>
+          <w:sz w:val="24"/>
+          <w:szCs w:val="24"/>
+        </w:rPr>
+        <w:t xml:space="preserve">    </w:t>
+      </w:r>
+      <w:proofErr w:type="spellStart"/>
+      <w:proofErr w:type="gramStart"/>
+      <w:r>
+        <w:rPr>
+          <w:rFonts w:ascii="Arial" w:hAnsi="Arial" w:cs="Arial"/>
+          <w:sz w:val="24"/>
+          <w:szCs w:val="24"/>
+        </w:rPr>
+        <w:t>right</w:t>
+      </w:r>
+      <w:proofErr w:type="spellEnd"/>
+      <w:proofErr w:type="gramEnd"/>
+      <w:r>
+        <w:rPr>
+          <w:rFonts w:ascii="Arial" w:hAnsi="Arial" w:cs="Arial"/>
+          <w:sz w:val="24"/>
+          <w:szCs w:val="24"/>
+        </w:rPr>
+        <w:t>: 0;</w:t>
+      </w:r>
+    </w:p>
+    <w:p>
+      <w:pPr>
+        <w:rPr>
+          <w:rFonts w:ascii="Arial" w:hAnsi="Arial" w:cs="Arial"/>
+          <w:sz w:val="24"/>
+          <w:szCs w:val="24"/>
+        </w:rPr>
+      </w:pPr>
+      <w:r>
+        <w:rPr>
+          <w:rFonts w:ascii="Arial" w:hAnsi="Arial" w:cs="Arial"/>
+          <w:sz w:val="24"/>
+          <w:szCs w:val="24"/>
+        </w:rPr>
+        <w:t>}</w:t>
+      </w:r>
+    </w:p>
+    <w:p>
+      <w:pPr>
+        <w:rPr>
+          <w:rFonts w:ascii="Arial" w:hAnsi="Arial" w:cs="Arial"/>
+          <w:sz w:val="24"/>
+          <w:szCs w:val="24"/>
+        </w:rPr>
+      </w:pPr>
+      <w:proofErr w:type="spellStart"/>
+      <w:proofErr w:type="gramStart"/>
+      <w:r>
+        <w:rPr>
+          <w:rFonts w:ascii="Arial" w:hAnsi="Arial" w:cs="Arial"/>
+          <w:sz w:val="24"/>
+          <w:szCs w:val="24"/>
+        </w:rPr>
+        <w:t>aside</w:t>
+      </w:r>
+      <w:proofErr w:type="spellEnd"/>
+      <w:proofErr w:type="gramEnd"/>
+      <w:r>
+        <w:rPr>
+          <w:rFonts w:ascii="Arial" w:hAnsi="Arial" w:cs="Arial"/>
+          <w:sz w:val="24"/>
+          <w:szCs w:val="24"/>
+        </w:rPr>
+        <w:t xml:space="preserve"> {</w:t>
+      </w:r>
+    </w:p>
+    <w:p>
+      <w:pPr>
+        <w:rPr>
+          <w:rFonts w:ascii="Arial" w:hAnsi="Arial" w:cs="Arial"/>
+          <w:sz w:val="24"/>
+          <w:szCs w:val="24"/>
+        </w:rPr>
+      </w:pPr>
+      <w:r>
+        <w:rPr>
+          <w:rFonts w:ascii="Arial" w:hAnsi="Arial" w:cs="Arial"/>
+          <w:sz w:val="24"/>
+          <w:szCs w:val="24"/>
+        </w:rPr>
+        <w:t xml:space="preserve">    </w:t>
+      </w:r>
+      <w:proofErr w:type="gramStart"/>
+      <w:r>
+        <w:rPr>
+          <w:rFonts w:ascii="Arial" w:hAnsi="Arial" w:cs="Arial"/>
+          <w:sz w:val="24"/>
+          <w:szCs w:val="24"/>
+        </w:rPr>
+        <w:t>position</w:t>
+      </w:r>
+      <w:proofErr w:type="gramEnd"/>
+      <w:r>
+        <w:rPr>
+          <w:rFonts w:ascii="Arial" w:hAnsi="Arial" w:cs="Arial"/>
+          <w:sz w:val="24"/>
+          <w:szCs w:val="24"/>
+        </w:rPr>
+        <w:t xml:space="preserve">: </w:t>
+      </w:r>
+      <w:proofErr w:type="spellStart"/>
+      <w:r>
+        <w:rPr>
+          <w:rFonts w:ascii="Arial" w:hAnsi="Arial" w:cs="Arial"/>
+          <w:sz w:val="24"/>
+          <w:szCs w:val="24"/>
+        </w:rPr>
+        <w:t>relative</w:t>
+      </w:r>
+      <w:proofErr w:type="spellEnd"/>
+      <w:r>
+        <w:rPr>
+          <w:rFonts w:ascii="Arial" w:hAnsi="Arial" w:cs="Arial"/>
+          <w:sz w:val="24"/>
+          <w:szCs w:val="24"/>
+        </w:rPr>
+        <w:t>;</w:t>
+      </w:r>
+    </w:p>
+    <w:p>
+      <w:pPr>
+        <w:rPr>
+          <w:rFonts w:ascii="Arial" w:hAnsi="Arial" w:cs="Arial"/>
+          <w:sz w:val="24"/>
+          <w:szCs w:val="24"/>
+        </w:rPr>
+      </w:pPr>
+      <w:r>
+        <w:rPr>
+          <w:rFonts w:ascii="Arial" w:hAnsi="Arial" w:cs="Arial"/>
+          <w:sz w:val="24"/>
+          <w:szCs w:val="24"/>
+        </w:rPr>
+        <w:t xml:space="preserve">    </w:t>
+      </w:r>
+      <w:proofErr w:type="gramStart"/>
+      <w:r>
+        <w:rPr>
+          <w:rFonts w:ascii="Arial" w:hAnsi="Arial" w:cs="Arial"/>
+          <w:sz w:val="24"/>
+          <w:szCs w:val="24"/>
+        </w:rPr>
+        <w:t>top</w:t>
+      </w:r>
+      <w:proofErr w:type="gramEnd"/>
+      <w:r>
+        <w:rPr>
+          <w:rFonts w:ascii="Arial" w:hAnsi="Arial" w:cs="Arial"/>
+          <w:sz w:val="24"/>
+          <w:szCs w:val="24"/>
+        </w:rPr>
+        <w:t>: 310px;</w:t>
+      </w:r>
+    </w:p>
+    <w:p>
+      <w:pPr>
+        <w:rPr>
+          <w:rFonts w:ascii="Arial" w:hAnsi="Arial" w:cs="Arial"/>
+          <w:sz w:val="24"/>
+          <w:szCs w:val="24"/>
+        </w:rPr>
+      </w:pPr>
+      <w:r>
+        <w:rPr>
+          <w:rFonts w:ascii="Arial" w:hAnsi="Arial" w:cs="Arial"/>
+          <w:sz w:val="24"/>
+          <w:szCs w:val="24"/>
+        </w:rPr>
+        <w:lastRenderedPageBreak/>
+        <w:t>}</w:t>
+      </w:r>
+    </w:p>
+    <w:p>
+      <w:pPr>
+        <w:rPr>
+          <w:rFonts w:ascii="Arial" w:hAnsi="Arial" w:cs="Arial"/>
+          <w:sz w:val="24"/>
+          <w:szCs w:val="24"/>
+        </w:rPr>
+      </w:pPr>
+      <w:proofErr w:type="spellStart"/>
+      <w:r>
+        <w:rPr>
+          <w:rFonts w:ascii="Arial" w:hAnsi="Arial" w:cs="Arial"/>
+          <w:sz w:val="24"/>
+          <w:szCs w:val="24"/>
+        </w:rPr>
+        <w:t>Parametros</w:t>
+      </w:r>
+      <w:proofErr w:type="spellEnd"/>
+      <w:r>
+        <w:rPr>
+          <w:rFonts w:ascii="Arial" w:hAnsi="Arial" w:cs="Arial"/>
+          <w:sz w:val="24"/>
+          <w:szCs w:val="24"/>
+        </w:rPr>
+        <w:t xml:space="preserve"> fixos </w:t>
+      </w:r>
+    </w:p>
+    <w:p>
+      <w:pPr>
+        <w:rPr>
+          <w:rFonts w:ascii="Arial" w:hAnsi="Arial" w:cs="Arial"/>
+          <w:sz w:val="24"/>
+          <w:szCs w:val="24"/>
+        </w:rPr>
+      </w:pPr>
+      <w:proofErr w:type="spellStart"/>
+      <w:proofErr w:type="gramStart"/>
+      <w:r>
+        <w:rPr>
+          <w:rFonts w:ascii="Arial" w:hAnsi="Arial" w:cs="Arial"/>
+          <w:sz w:val="24"/>
+          <w:szCs w:val="24"/>
+        </w:rPr>
+        <w:t>footer</w:t>
+      </w:r>
+      <w:proofErr w:type="spellEnd"/>
+      <w:proofErr w:type="gramEnd"/>
+      <w:r>
+        <w:rPr>
+          <w:rFonts w:ascii="Arial" w:hAnsi="Arial" w:cs="Arial"/>
+          <w:sz w:val="24"/>
+          <w:szCs w:val="24"/>
+        </w:rPr>
+        <w:t xml:space="preserve"> {</w:t>
+      </w:r>
+    </w:p>
+    <w:p>
+      <w:pPr>
+        <w:rPr>
+          <w:rFonts w:ascii="Arial" w:hAnsi="Arial" w:cs="Arial"/>
+          <w:sz w:val="24"/>
+          <w:szCs w:val="24"/>
+        </w:rPr>
+      </w:pPr>
+      <w:r>
+        <w:rPr>
+          <w:rFonts w:ascii="Arial" w:hAnsi="Arial" w:cs="Arial"/>
+          <w:sz w:val="24"/>
+          <w:szCs w:val="24"/>
+        </w:rPr>
+        <w:t xml:space="preserve">    </w:t>
+      </w:r>
+      <w:proofErr w:type="gramStart"/>
+      <w:r>
+        <w:rPr>
+          <w:rFonts w:ascii="Arial" w:hAnsi="Arial" w:cs="Arial"/>
+          <w:sz w:val="24"/>
+          <w:szCs w:val="24"/>
+        </w:rPr>
+        <w:t>position</w:t>
+      </w:r>
+      <w:proofErr w:type="gramEnd"/>
+      <w:r>
+        <w:rPr>
+          <w:rFonts w:ascii="Arial" w:hAnsi="Arial" w:cs="Arial"/>
+          <w:sz w:val="24"/>
+          <w:szCs w:val="24"/>
+        </w:rPr>
+        <w:t xml:space="preserve">: </w:t>
+      </w:r>
+      <w:proofErr w:type="spellStart"/>
+      <w:r>
+        <w:rPr>
+          <w:rFonts w:ascii="Arial" w:hAnsi="Arial" w:cs="Arial"/>
+          <w:sz w:val="24"/>
+          <w:szCs w:val="24"/>
+        </w:rPr>
+        <w:t>fixed</w:t>
+      </w:r>
+      <w:proofErr w:type="spellEnd"/>
+      <w:r>
+        <w:rPr>
+          <w:rFonts w:ascii="Arial" w:hAnsi="Arial" w:cs="Arial"/>
+          <w:sz w:val="24"/>
+          <w:szCs w:val="24"/>
+        </w:rPr>
+        <w:t>;</w:t>
+      </w:r>
+    </w:p>
+    <w:p>
+      <w:pPr>
+        <w:rPr>
+          <w:rFonts w:ascii="Arial" w:hAnsi="Arial" w:cs="Arial"/>
+          <w:sz w:val="24"/>
+          <w:szCs w:val="24"/>
+        </w:rPr>
+      </w:pPr>
+      <w:r>
+        <w:rPr>
+          <w:rFonts w:ascii="Arial" w:hAnsi="Arial" w:cs="Arial"/>
+          <w:sz w:val="24"/>
+          <w:szCs w:val="24"/>
+        </w:rPr>
+        <w:t xml:space="preserve">    </w:t>
+      </w:r>
+      <w:proofErr w:type="spellStart"/>
+      <w:proofErr w:type="gramStart"/>
+      <w:r>
+        <w:rPr>
+          <w:rFonts w:ascii="Arial" w:hAnsi="Arial" w:cs="Arial"/>
+          <w:sz w:val="24"/>
+          <w:szCs w:val="24"/>
+        </w:rPr>
+        <w:t>bottom</w:t>
+      </w:r>
+      <w:proofErr w:type="spellEnd"/>
+      <w:proofErr w:type="gramEnd"/>
+      <w:r>
+        <w:rPr>
+          <w:rFonts w:ascii="Arial" w:hAnsi="Arial" w:cs="Arial"/>
+          <w:sz w:val="24"/>
+          <w:szCs w:val="24"/>
+        </w:rPr>
+        <w:t>: 0;</w:t>
+      </w:r>
+    </w:p>
+    <w:p>
+      <w:pPr>
+        <w:rPr>
+          <w:rFonts w:ascii="Arial" w:hAnsi="Arial" w:cs="Arial"/>
+          <w:sz w:val="24"/>
+          <w:szCs w:val="24"/>
+        </w:rPr>
+      </w:pPr>
+      <w:r>
+        <w:rPr>
+          <w:rFonts w:ascii="Arial" w:hAnsi="Arial" w:cs="Arial"/>
+          <w:sz w:val="24"/>
+          <w:szCs w:val="24"/>
+        </w:rPr>
+        <w:t xml:space="preserve">    </w:t>
+      </w:r>
+      <w:proofErr w:type="spellStart"/>
+      <w:proofErr w:type="gramStart"/>
+      <w:r>
+        <w:rPr>
+          <w:rFonts w:ascii="Arial" w:hAnsi="Arial" w:cs="Arial"/>
+          <w:sz w:val="24"/>
+          <w:szCs w:val="24"/>
+        </w:rPr>
+        <w:t>left</w:t>
+      </w:r>
+      <w:proofErr w:type="spellEnd"/>
+      <w:proofErr w:type="gramEnd"/>
+      <w:r>
+        <w:rPr>
+          <w:rFonts w:ascii="Arial" w:hAnsi="Arial" w:cs="Arial"/>
+          <w:sz w:val="24"/>
+          <w:szCs w:val="24"/>
+        </w:rPr>
+        <w:t>: 0;</w:t>
+      </w:r>
+    </w:p>
+    <w:p>
+      <w:pPr>
+        <w:rPr>
+          <w:rFonts w:ascii="Arial" w:hAnsi="Arial" w:cs="Arial"/>
+          <w:sz w:val="24"/>
+          <w:szCs w:val="24"/>
+        </w:rPr>
+      </w:pPr>
+      <w:r>
+        <w:rPr>
+          <w:rFonts w:ascii="Arial" w:hAnsi="Arial" w:cs="Arial"/>
+          <w:sz w:val="24"/>
+          <w:szCs w:val="24"/>
+        </w:rPr>
+        <w:t xml:space="preserve">    </w:t>
+      </w:r>
+      <w:proofErr w:type="spellStart"/>
+      <w:proofErr w:type="gramStart"/>
+      <w:r>
+        <w:rPr>
+          <w:rFonts w:ascii="Arial" w:hAnsi="Arial" w:cs="Arial"/>
+          <w:sz w:val="24"/>
+          <w:szCs w:val="24"/>
+        </w:rPr>
+        <w:t>width</w:t>
+      </w:r>
+      <w:proofErr w:type="spellEnd"/>
+      <w:proofErr w:type="gramEnd"/>
+      <w:r>
+        <w:rPr>
+          <w:rFonts w:ascii="Arial" w:hAnsi="Arial" w:cs="Arial"/>
+          <w:sz w:val="24"/>
+          <w:szCs w:val="24"/>
+        </w:rPr>
+        <w:t>: 100%;</w:t>
+      </w:r>
+    </w:p>
+    <w:p>
+      <w:pPr>
+        <w:rPr>
+          <w:rFonts w:ascii="Arial" w:hAnsi="Arial" w:cs="Arial"/>
+          <w:sz w:val="24"/>
+          <w:szCs w:val="24"/>
+        </w:rPr>
+      </w:pPr>
+      <w:r>
+        <w:rPr>
+          <w:rFonts w:ascii="Arial" w:hAnsi="Arial" w:cs="Arial"/>
+          <w:sz w:val="24"/>
+          <w:szCs w:val="24"/>
+        </w:rPr>
+        <w:t xml:space="preserve">    </w:t>
+      </w:r>
+      <w:proofErr w:type="gramStart"/>
+      <w:r>
+        <w:rPr>
+          <w:rFonts w:ascii="Arial" w:hAnsi="Arial" w:cs="Arial"/>
+          <w:sz w:val="24"/>
+          <w:szCs w:val="24"/>
+        </w:rPr>
+        <w:t>box</w:t>
+      </w:r>
+      <w:proofErr w:type="gramEnd"/>
+      <w:r>
+        <w:rPr>
+          <w:rFonts w:ascii="Arial" w:hAnsi="Arial" w:cs="Arial"/>
+          <w:sz w:val="24"/>
+          <w:szCs w:val="24"/>
+        </w:rPr>
+        <w:t>-</w:t>
+      </w:r>
+      <w:proofErr w:type="spellStart"/>
+      <w:r>
+        <w:rPr>
+          <w:rFonts w:ascii="Arial" w:hAnsi="Arial" w:cs="Arial"/>
+          <w:sz w:val="24"/>
+          <w:szCs w:val="24"/>
+        </w:rPr>
+        <w:t>sizing</w:t>
+      </w:r>
+      <w:proofErr w:type="spellEnd"/>
+      <w:r>
+        <w:rPr>
+          <w:rFonts w:ascii="Arial" w:hAnsi="Arial" w:cs="Arial"/>
+          <w:sz w:val="24"/>
+          <w:szCs w:val="24"/>
+        </w:rPr>
+        <w:t xml:space="preserve">: </w:t>
+      </w:r>
+      <w:proofErr w:type="spellStart"/>
+      <w:r>
+        <w:rPr>
+          <w:rFonts w:ascii="Arial" w:hAnsi="Arial" w:cs="Arial"/>
+          <w:sz w:val="24"/>
+          <w:szCs w:val="24"/>
+        </w:rPr>
+        <w:t>border</w:t>
+      </w:r>
+      <w:proofErr w:type="spellEnd"/>
+      <w:r>
+        <w:rPr>
+          <w:rFonts w:ascii="Arial" w:hAnsi="Arial" w:cs="Arial"/>
+          <w:sz w:val="24"/>
+          <w:szCs w:val="24"/>
+        </w:rPr>
+        <w:t>-box;</w:t>
+      </w:r>
+    </w:p>
+    <w:p>
+      <w:pPr>
+        <w:rPr>
+          <w:rFonts w:ascii="Arial" w:hAnsi="Arial" w:cs="Arial"/>
+          <w:sz w:val="24"/>
+          <w:szCs w:val="24"/>
+        </w:rPr>
+      </w:pPr>
+      <w:r>
+        <w:rPr>
+          <w:rFonts w:ascii="Arial" w:hAnsi="Arial" w:cs="Arial"/>
+          <w:sz w:val="24"/>
+          <w:szCs w:val="24"/>
+        </w:rPr>
+        <w:t>}</w:t>
+      </w:r>
+    </w:p>
+    <w:p>
+      <w:pPr>
+        <w:rPr>
+          <w:rFonts w:ascii="Arial" w:hAnsi="Arial" w:cs="Arial"/>
+          <w:sz w:val="24"/>
+          <w:szCs w:val="24"/>
+        </w:rPr>
+      </w:pPr>
+    </w:p>
+    <w:p>
+      <w:pPr>
+        <w:rPr>
+          <w:rFonts w:ascii="Arial" w:hAnsi="Arial" w:cs="Arial"/>
+          <w:sz w:val="24"/>
+          <w:szCs w:val="24"/>
+        </w:rPr>
+      </w:pPr>
+      <w:r>
+        <w:rPr>
+          <w:noProof/>
+          <w:lang w:eastAsia="pt-BR"/>
+        </w:rPr>
+        <w:drawing>
+          <wp:inline distT="0" distB="0" distL="0" distR="0" wp14:anchorId="0944407F" wp14:editId="1A6B0043">
+            <wp:extent cx="5400040" cy="3035935"/>
+            <wp:effectExtent l="0" t="0" r="0" b="0"/>
+            <wp:docPr id="30" name="Imagem 30"/>
+            <wp:cNvGraphicFramePr>
+              <a:graphicFrameLocks xmlns:a="http://schemas.openxmlformats.org/drawingml/2006/main" noChangeAspect="1"/>
+            </wp:cNvGraphicFramePr>
+            <a:graphic xmlns:a="http://schemas.openxmlformats.org/drawingml/2006/main">
+              <a:graphicData uri="http://schemas.openxmlformats.org/drawingml/2006/picture">
+                <pic:pic xmlns:pic="http://schemas.openxmlformats.org/drawingml/2006/picture">
+                  <pic:nvPicPr>
+                    <pic:cNvPr id="1" name=""/>
+                    <pic:cNvPicPr/>
+                  </pic:nvPicPr>
+                  <pic:blipFill>
+                    <a:blip r:embed="rId37"/>
+                    <a:stretch>
+                      <a:fillRect/>
+                    </a:stretch>
+                  </pic:blipFill>
+                  <pic:spPr>
+                    <a:xfrm>
+                      <a:off x="0" y="0"/>
+                      <a:ext cx="5400040" cy="3035935"/>
+                    </a:xfrm>
+                    <a:prstGeom prst="rect">
+                      <a:avLst/>
+                    </a:prstGeom>
+                  </pic:spPr>
+                </pic:pic>
+              </a:graphicData>
+            </a:graphic>
+          </wp:inline>
+        </w:drawing>
+      </w:r>
+    </w:p>
+    <w:p>
+      <w:bookmarkStart w:id="0" w:name="_GoBack"/>
+      <w:bookmarkEnd w:id="0"/>
+    </w:p>
     <w:sectPr>
-      <w:headerReference w:type="default" r:id="rId37"/>
+      <w:headerReference w:type="default" r:id="rId38"/>
       <w:pgSz w:w="11906" w:h="16838"/>
       <w:pgMar w:top="1417" w:right="1701" w:bottom="1417" w:left="1701" w:header="708" w:footer="708" w:gutter="0"/>
       <w:cols w:space="708"/>
@@ -10049,7 +11410,7 @@
 </file>
 
 <file path=customXml/itemProps1.xml><?xml version="1.0" encoding="utf-8"?>
-<ds:datastoreItem xmlns:ds="http://schemas.openxmlformats.org/officeDocument/2006/customXml" ds:itemID="{B01FCC07-770D-4F1D-9DFB-0C49B0BA4241}">
+<ds:datastoreItem xmlns:ds="http://schemas.openxmlformats.org/officeDocument/2006/customXml" ds:itemID="{04AE5192-E530-463A-A27A-9F466E51654B}">
   <ds:schemaRefs>
     <ds:schemaRef ds:uri="http://schemas.openxmlformats.org/officeDocument/2006/bibliography"/>
   </ds:schemaRefs>
